--- a/Log_Activity.docx
+++ b/Log_Activity.docx
@@ -1,6 +1,6 @@
 
 <file path=word/document.xml><?xml version="1.0" encoding="utf-8"?>
-<w:document xmlns:wpc="http://schemas.microsoft.com/office/word/2010/wordprocessingCanvas" xmlns:cx="http://schemas.microsoft.com/office/drawing/2014/chartex" xmlns:mc="http://schemas.openxmlformats.org/markup-compatibility/2006" xmlns:o="urn:schemas-microsoft-com:office:office" xmlns:r="http://schemas.openxmlformats.org/officeDocument/2006/relationships" xmlns:m="http://schemas.openxmlformats.org/officeDocument/2006/math" xmlns:v="urn:schemas-microsoft-com:vml" xmlns:wp14="http://schemas.microsoft.com/office/word/2010/wordprocessingDrawing" xmlns:wp="http://schemas.openxmlformats.org/drawingml/2006/wordprocessingDrawing" xmlns:w10="urn:schemas-microsoft-com:office:word" xmlns:w="http://schemas.openxmlformats.org/wordprocessingml/2006/main" xmlns:w14="http://schemas.microsoft.com/office/word/2010/wordml" xmlns:w15="http://schemas.microsoft.com/office/word/2012/wordml" xmlns:w16se="http://schemas.microsoft.com/office/word/2015/wordml/symex" xmlns:wpg="http://schemas.microsoft.com/office/word/2010/wordprocessingGroup" xmlns:wpi="http://schemas.microsoft.com/office/word/2010/wordprocessingInk" xmlns:wne="http://schemas.microsoft.com/office/word/2006/wordml" xmlns:wps="http://schemas.microsoft.com/office/word/2010/wordprocessingShape" mc:Ignorable="w14 w15 w16se wp14">
+<w:document xmlns:wpc="http://schemas.microsoft.com/office/word/2010/wordprocessingCanvas" xmlns:mc="http://schemas.openxmlformats.org/markup-compatibility/2006" xmlns:o="urn:schemas-microsoft-com:office:office" xmlns:r="http://schemas.openxmlformats.org/officeDocument/2006/relationships" xmlns:m="http://schemas.openxmlformats.org/officeDocument/2006/math" xmlns:v="urn:schemas-microsoft-com:vml" xmlns:wp14="http://schemas.microsoft.com/office/word/2010/wordprocessingDrawing" xmlns:wp="http://schemas.openxmlformats.org/drawingml/2006/wordprocessingDrawing" xmlns:w10="urn:schemas-microsoft-com:office:word" xmlns:w="http://schemas.openxmlformats.org/wordprocessingml/2006/main" xmlns:w14="http://schemas.microsoft.com/office/word/2010/wordml" xmlns:w15="http://schemas.microsoft.com/office/word/2012/wordml" xmlns:wpg="http://schemas.microsoft.com/office/word/2010/wordprocessingGroup" xmlns:wpi="http://schemas.microsoft.com/office/word/2010/wordprocessingInk" xmlns:wne="http://schemas.microsoft.com/office/word/2006/wordml" xmlns:wps="http://schemas.microsoft.com/office/word/2010/wordprocessingShape" mc:Ignorable="w14 w15 wp14">
   <w:body>
     <w:p>
       <w:pPr>
@@ -112,8 +112,13 @@
               <w:contextualSpacing/>
             </w:pPr>
             <w:r>
-              <w:t>Gregorius Jovan Kresnadi</w:t>
-            </w:r>
+              <w:t xml:space="preserve">Gregorius Jovan </w:t>
+            </w:r>
+            <w:proofErr w:type="spellStart"/>
+            <w:r>
+              <w:t>Kresnadi</w:t>
+            </w:r>
+            <w:proofErr w:type="spellEnd"/>
           </w:p>
         </w:tc>
       </w:tr>
@@ -222,6 +227,7 @@
                 <w:iCs/>
               </w:rPr>
             </w:pPr>
+            <w:proofErr w:type="spellStart"/>
             <w:r>
               <w:rPr>
                 <w:b/>
@@ -230,6 +236,7 @@
               </w:rPr>
               <w:t>Tanggal</w:t>
             </w:r>
+            <w:proofErr w:type="spellEnd"/>
           </w:p>
         </w:tc>
         <w:tc>
@@ -331,13 +338,127 @@
                 <w:iCs/>
               </w:rPr>
             </w:pPr>
-            <w:r>
-              <w:rPr>
-                <w:i w:val="0"/>
-                <w:iCs/>
-              </w:rPr>
-              <w:t>Wawancara dengan mentor (Kak Akmal), bagi tugas, bagi ilmu</w:t>
-            </w:r>
+            <w:proofErr w:type="spellStart"/>
+            <w:r>
+              <w:rPr>
+                <w:i w:val="0"/>
+                <w:iCs/>
+              </w:rPr>
+              <w:t>Wawancara</w:t>
+            </w:r>
+            <w:proofErr w:type="spellEnd"/>
+            <w:r>
+              <w:rPr>
+                <w:i w:val="0"/>
+                <w:iCs/>
+              </w:rPr>
+              <w:t xml:space="preserve"> </w:t>
+            </w:r>
+            <w:proofErr w:type="spellStart"/>
+            <w:r>
+              <w:rPr>
+                <w:i w:val="0"/>
+                <w:iCs/>
+              </w:rPr>
+              <w:t>dengan</w:t>
+            </w:r>
+            <w:proofErr w:type="spellEnd"/>
+            <w:r>
+              <w:rPr>
+                <w:i w:val="0"/>
+                <w:iCs/>
+              </w:rPr>
+              <w:t xml:space="preserve"> mentor (</w:t>
+            </w:r>
+            <w:proofErr w:type="spellStart"/>
+            <w:r>
+              <w:rPr>
+                <w:i w:val="0"/>
+                <w:iCs/>
+              </w:rPr>
+              <w:t>Kak</w:t>
+            </w:r>
+            <w:proofErr w:type="spellEnd"/>
+            <w:r>
+              <w:rPr>
+                <w:i w:val="0"/>
+                <w:iCs/>
+              </w:rPr>
+              <w:t xml:space="preserve"> </w:t>
+            </w:r>
+            <w:proofErr w:type="spellStart"/>
+            <w:r>
+              <w:rPr>
+                <w:i w:val="0"/>
+                <w:iCs/>
+              </w:rPr>
+              <w:t>Akmal</w:t>
+            </w:r>
+            <w:proofErr w:type="spellEnd"/>
+            <w:r>
+              <w:rPr>
+                <w:i w:val="0"/>
+                <w:iCs/>
+              </w:rPr>
+              <w:t xml:space="preserve">), </w:t>
+            </w:r>
+            <w:proofErr w:type="spellStart"/>
+            <w:r>
+              <w:rPr>
+                <w:i w:val="0"/>
+                <w:iCs/>
+              </w:rPr>
+              <w:t>bagi</w:t>
+            </w:r>
+            <w:proofErr w:type="spellEnd"/>
+            <w:r>
+              <w:rPr>
+                <w:i w:val="0"/>
+                <w:iCs/>
+              </w:rPr>
+              <w:t xml:space="preserve"> </w:t>
+            </w:r>
+            <w:proofErr w:type="spellStart"/>
+            <w:r>
+              <w:rPr>
+                <w:i w:val="0"/>
+                <w:iCs/>
+              </w:rPr>
+              <w:t>tugas</w:t>
+            </w:r>
+            <w:proofErr w:type="spellEnd"/>
+            <w:r>
+              <w:rPr>
+                <w:i w:val="0"/>
+                <w:iCs/>
+              </w:rPr>
+              <w:t xml:space="preserve">, </w:t>
+            </w:r>
+            <w:proofErr w:type="spellStart"/>
+            <w:r>
+              <w:rPr>
+                <w:i w:val="0"/>
+                <w:iCs/>
+              </w:rPr>
+              <w:t>bagi</w:t>
+            </w:r>
+            <w:proofErr w:type="spellEnd"/>
+            <w:r>
+              <w:rPr>
+                <w:i w:val="0"/>
+                <w:iCs/>
+              </w:rPr>
+              <w:t xml:space="preserve"> </w:t>
+            </w:r>
+            <w:proofErr w:type="spellStart"/>
+            <w:r>
+              <w:rPr>
+                <w:i w:val="0"/>
+                <w:iCs/>
+              </w:rPr>
+              <w:t>ilmu</w:t>
+            </w:r>
+            <w:proofErr w:type="spellEnd"/>
           </w:p>
         </w:tc>
       </w:tr>
@@ -410,15 +531,150 @@
                 <w:iCs/>
               </w:rPr>
             </w:pPr>
-            <w:r>
-              <w:rPr>
-                <w:i w:val="0"/>
-                <w:iCs/>
-              </w:rPr>
-              <w:t>Membuat HTML untuk halaman kasir, merapikan tampilan pelanggan yang dibuat oleh Ian</w:t>
-            </w:r>
-            <w:bookmarkStart w:id="1" w:name="_GoBack"/>
-            <w:bookmarkEnd w:id="1"/>
+            <w:proofErr w:type="spellStart"/>
+            <w:r>
+              <w:rPr>
+                <w:i w:val="0"/>
+                <w:iCs/>
+              </w:rPr>
+              <w:t>Membuat</w:t>
+            </w:r>
+            <w:proofErr w:type="spellEnd"/>
+            <w:r>
+              <w:rPr>
+                <w:i w:val="0"/>
+                <w:iCs/>
+              </w:rPr>
+              <w:t xml:space="preserve"> HTML </w:t>
+            </w:r>
+            <w:proofErr w:type="spellStart"/>
+            <w:r>
+              <w:rPr>
+                <w:i w:val="0"/>
+                <w:iCs/>
+              </w:rPr>
+              <w:t>untuk</w:t>
+            </w:r>
+            <w:proofErr w:type="spellEnd"/>
+            <w:r>
+              <w:rPr>
+                <w:i w:val="0"/>
+                <w:iCs/>
+              </w:rPr>
+              <w:t xml:space="preserve"> </w:t>
+            </w:r>
+            <w:proofErr w:type="spellStart"/>
+            <w:r>
+              <w:rPr>
+                <w:i w:val="0"/>
+                <w:iCs/>
+              </w:rPr>
+              <w:t>halaman</w:t>
+            </w:r>
+            <w:proofErr w:type="spellEnd"/>
+            <w:r>
+              <w:rPr>
+                <w:i w:val="0"/>
+                <w:iCs/>
+              </w:rPr>
+              <w:t xml:space="preserve"> </w:t>
+            </w:r>
+            <w:proofErr w:type="spellStart"/>
+            <w:r>
+              <w:rPr>
+                <w:i w:val="0"/>
+                <w:iCs/>
+              </w:rPr>
+              <w:t>kasir</w:t>
+            </w:r>
+            <w:proofErr w:type="spellEnd"/>
+            <w:r>
+              <w:rPr>
+                <w:i w:val="0"/>
+                <w:iCs/>
+              </w:rPr>
+              <w:t xml:space="preserve">, </w:t>
+            </w:r>
+            <w:proofErr w:type="spellStart"/>
+            <w:r>
+              <w:rPr>
+                <w:i w:val="0"/>
+                <w:iCs/>
+              </w:rPr>
+              <w:t>merapikan</w:t>
+            </w:r>
+            <w:proofErr w:type="spellEnd"/>
+            <w:r>
+              <w:rPr>
+                <w:i w:val="0"/>
+                <w:iCs/>
+              </w:rPr>
+              <w:t xml:space="preserve"> </w:t>
+            </w:r>
+            <w:proofErr w:type="spellStart"/>
+            <w:r>
+              <w:rPr>
+                <w:i w:val="0"/>
+                <w:iCs/>
+              </w:rPr>
+              <w:t>tampilan</w:t>
+            </w:r>
+            <w:proofErr w:type="spellEnd"/>
+            <w:r>
+              <w:rPr>
+                <w:i w:val="0"/>
+                <w:iCs/>
+              </w:rPr>
+              <w:t xml:space="preserve"> </w:t>
+            </w:r>
+            <w:proofErr w:type="spellStart"/>
+            <w:r>
+              <w:rPr>
+                <w:i w:val="0"/>
+                <w:iCs/>
+              </w:rPr>
+              <w:t>pelanggan</w:t>
+            </w:r>
+            <w:proofErr w:type="spellEnd"/>
+            <w:r>
+              <w:rPr>
+                <w:i w:val="0"/>
+                <w:iCs/>
+              </w:rPr>
+              <w:t xml:space="preserve"> yang </w:t>
+            </w:r>
+            <w:proofErr w:type="spellStart"/>
+            <w:r>
+              <w:rPr>
+                <w:i w:val="0"/>
+                <w:iCs/>
+              </w:rPr>
+              <w:t>dibuat</w:t>
+            </w:r>
+            <w:proofErr w:type="spellEnd"/>
+            <w:r>
+              <w:rPr>
+                <w:i w:val="0"/>
+                <w:iCs/>
+              </w:rPr>
+              <w:t xml:space="preserve"> </w:t>
+            </w:r>
+            <w:proofErr w:type="spellStart"/>
+            <w:r>
+              <w:rPr>
+                <w:i w:val="0"/>
+                <w:iCs/>
+              </w:rPr>
+              <w:t>oleh</w:t>
+            </w:r>
+            <w:proofErr w:type="spellEnd"/>
+            <w:r>
+              <w:rPr>
+                <w:i w:val="0"/>
+                <w:iCs/>
+              </w:rPr>
+              <w:t xml:space="preserve"> Ian</w:t>
+            </w:r>
           </w:p>
         </w:tc>
       </w:tr>
@@ -582,9 +838,27 @@
               <w:spacing w:after="0"/>
               <w:contextualSpacing/>
             </w:pPr>
-            <w:r>
-              <w:t>Hollyana Puteri Haryono</w:t>
-            </w:r>
+            <w:proofErr w:type="spellStart"/>
+            <w:r>
+              <w:t>Hollyana</w:t>
+            </w:r>
+            <w:proofErr w:type="spellEnd"/>
+            <w:r>
+              <w:t xml:space="preserve"> </w:t>
+            </w:r>
+            <w:proofErr w:type="spellStart"/>
+            <w:r>
+              <w:t>Puteri</w:t>
+            </w:r>
+            <w:proofErr w:type="spellEnd"/>
+            <w:r>
+              <w:t xml:space="preserve"> </w:t>
+            </w:r>
+            <w:proofErr w:type="spellStart"/>
+            <w:r>
+              <w:t>Haryono</w:t>
+            </w:r>
+            <w:proofErr w:type="spellEnd"/>
           </w:p>
         </w:tc>
       </w:tr>
@@ -693,6 +967,7 @@
                 <w:iCs/>
               </w:rPr>
             </w:pPr>
+            <w:proofErr w:type="spellStart"/>
             <w:r>
               <w:rPr>
                 <w:b/>
@@ -701,6 +976,7 @@
               </w:rPr>
               <w:t>Tanggal</w:t>
             </w:r>
+            <w:proofErr w:type="spellEnd"/>
           </w:p>
         </w:tc>
         <w:tc>
@@ -802,13 +1078,127 @@
                 <w:iCs/>
               </w:rPr>
             </w:pPr>
-            <w:r>
-              <w:rPr>
-                <w:i w:val="0"/>
-                <w:iCs/>
-              </w:rPr>
-              <w:t>Wawancara dengan mentor (Kak Akmal), bagi tugas, bagi ilmu</w:t>
-            </w:r>
+            <w:proofErr w:type="spellStart"/>
+            <w:r>
+              <w:rPr>
+                <w:i w:val="0"/>
+                <w:iCs/>
+              </w:rPr>
+              <w:t>Wawancara</w:t>
+            </w:r>
+            <w:proofErr w:type="spellEnd"/>
+            <w:r>
+              <w:rPr>
+                <w:i w:val="0"/>
+                <w:iCs/>
+              </w:rPr>
+              <w:t xml:space="preserve"> </w:t>
+            </w:r>
+            <w:proofErr w:type="spellStart"/>
+            <w:r>
+              <w:rPr>
+                <w:i w:val="0"/>
+                <w:iCs/>
+              </w:rPr>
+              <w:t>dengan</w:t>
+            </w:r>
+            <w:proofErr w:type="spellEnd"/>
+            <w:r>
+              <w:rPr>
+                <w:i w:val="0"/>
+                <w:iCs/>
+              </w:rPr>
+              <w:t xml:space="preserve"> mentor (</w:t>
+            </w:r>
+            <w:proofErr w:type="spellStart"/>
+            <w:r>
+              <w:rPr>
+                <w:i w:val="0"/>
+                <w:iCs/>
+              </w:rPr>
+              <w:t>Kak</w:t>
+            </w:r>
+            <w:proofErr w:type="spellEnd"/>
+            <w:r>
+              <w:rPr>
+                <w:i w:val="0"/>
+                <w:iCs/>
+              </w:rPr>
+              <w:t xml:space="preserve"> </w:t>
+            </w:r>
+            <w:proofErr w:type="spellStart"/>
+            <w:r>
+              <w:rPr>
+                <w:i w:val="0"/>
+                <w:iCs/>
+              </w:rPr>
+              <w:t>Akmal</w:t>
+            </w:r>
+            <w:proofErr w:type="spellEnd"/>
+            <w:r>
+              <w:rPr>
+                <w:i w:val="0"/>
+                <w:iCs/>
+              </w:rPr>
+              <w:t xml:space="preserve">), </w:t>
+            </w:r>
+            <w:proofErr w:type="spellStart"/>
+            <w:r>
+              <w:rPr>
+                <w:i w:val="0"/>
+                <w:iCs/>
+              </w:rPr>
+              <w:t>bagi</w:t>
+            </w:r>
+            <w:proofErr w:type="spellEnd"/>
+            <w:r>
+              <w:rPr>
+                <w:i w:val="0"/>
+                <w:iCs/>
+              </w:rPr>
+              <w:t xml:space="preserve"> </w:t>
+            </w:r>
+            <w:proofErr w:type="spellStart"/>
+            <w:r>
+              <w:rPr>
+                <w:i w:val="0"/>
+                <w:iCs/>
+              </w:rPr>
+              <w:t>tugas</w:t>
+            </w:r>
+            <w:proofErr w:type="spellEnd"/>
+            <w:r>
+              <w:rPr>
+                <w:i w:val="0"/>
+                <w:iCs/>
+              </w:rPr>
+              <w:t xml:space="preserve">, </w:t>
+            </w:r>
+            <w:proofErr w:type="spellStart"/>
+            <w:r>
+              <w:rPr>
+                <w:i w:val="0"/>
+                <w:iCs/>
+              </w:rPr>
+              <w:t>bagi</w:t>
+            </w:r>
+            <w:proofErr w:type="spellEnd"/>
+            <w:r>
+              <w:rPr>
+                <w:i w:val="0"/>
+                <w:iCs/>
+              </w:rPr>
+              <w:t xml:space="preserve"> </w:t>
+            </w:r>
+            <w:proofErr w:type="spellStart"/>
+            <w:r>
+              <w:rPr>
+                <w:i w:val="0"/>
+                <w:iCs/>
+              </w:rPr>
+              <w:t>ilmu</w:t>
+            </w:r>
+            <w:proofErr w:type="spellEnd"/>
           </w:p>
         </w:tc>
       </w:tr>
@@ -1028,8 +1418,21 @@
               <w:contextualSpacing/>
             </w:pPr>
             <w:r>
-              <w:t>Muhammad Daffa Dinaya</w:t>
-            </w:r>
+              <w:t xml:space="preserve">Muhammad </w:t>
+            </w:r>
+            <w:proofErr w:type="spellStart"/>
+            <w:r>
+              <w:t>Daffa</w:t>
+            </w:r>
+            <w:proofErr w:type="spellEnd"/>
+            <w:r>
+              <w:t xml:space="preserve"> </w:t>
+            </w:r>
+            <w:proofErr w:type="spellStart"/>
+            <w:r>
+              <w:t>Dinaya</w:t>
+            </w:r>
+            <w:proofErr w:type="spellEnd"/>
           </w:p>
         </w:tc>
       </w:tr>
@@ -1138,6 +1541,7 @@
                 <w:iCs/>
               </w:rPr>
             </w:pPr>
+            <w:proofErr w:type="spellStart"/>
             <w:r>
               <w:rPr>
                 <w:b/>
@@ -1146,6 +1550,7 @@
               </w:rPr>
               <w:t>Tanggal</w:t>
             </w:r>
+            <w:proofErr w:type="spellEnd"/>
           </w:p>
         </w:tc>
         <w:tc>
@@ -1247,13 +1652,127 @@
                 <w:iCs/>
               </w:rPr>
             </w:pPr>
-            <w:r>
-              <w:rPr>
-                <w:i w:val="0"/>
-                <w:iCs/>
-              </w:rPr>
-              <w:t>Wawancara dengan mentor (Kak Akmal), bagi tugas, bagi ilmu</w:t>
-            </w:r>
+            <w:proofErr w:type="spellStart"/>
+            <w:r>
+              <w:rPr>
+                <w:i w:val="0"/>
+                <w:iCs/>
+              </w:rPr>
+              <w:t>Wawancara</w:t>
+            </w:r>
+            <w:proofErr w:type="spellEnd"/>
+            <w:r>
+              <w:rPr>
+                <w:i w:val="0"/>
+                <w:iCs/>
+              </w:rPr>
+              <w:t xml:space="preserve"> </w:t>
+            </w:r>
+            <w:proofErr w:type="spellStart"/>
+            <w:r>
+              <w:rPr>
+                <w:i w:val="0"/>
+                <w:iCs/>
+              </w:rPr>
+              <w:t>dengan</w:t>
+            </w:r>
+            <w:proofErr w:type="spellEnd"/>
+            <w:r>
+              <w:rPr>
+                <w:i w:val="0"/>
+                <w:iCs/>
+              </w:rPr>
+              <w:t xml:space="preserve"> mentor (</w:t>
+            </w:r>
+            <w:proofErr w:type="spellStart"/>
+            <w:r>
+              <w:rPr>
+                <w:i w:val="0"/>
+                <w:iCs/>
+              </w:rPr>
+              <w:t>Kak</w:t>
+            </w:r>
+            <w:proofErr w:type="spellEnd"/>
+            <w:r>
+              <w:rPr>
+                <w:i w:val="0"/>
+                <w:iCs/>
+              </w:rPr>
+              <w:t xml:space="preserve"> </w:t>
+            </w:r>
+            <w:proofErr w:type="spellStart"/>
+            <w:r>
+              <w:rPr>
+                <w:i w:val="0"/>
+                <w:iCs/>
+              </w:rPr>
+              <w:t>Akmal</w:t>
+            </w:r>
+            <w:proofErr w:type="spellEnd"/>
+            <w:r>
+              <w:rPr>
+                <w:i w:val="0"/>
+                <w:iCs/>
+              </w:rPr>
+              <w:t xml:space="preserve">), </w:t>
+            </w:r>
+            <w:proofErr w:type="spellStart"/>
+            <w:r>
+              <w:rPr>
+                <w:i w:val="0"/>
+                <w:iCs/>
+              </w:rPr>
+              <w:t>bagi</w:t>
+            </w:r>
+            <w:proofErr w:type="spellEnd"/>
+            <w:r>
+              <w:rPr>
+                <w:i w:val="0"/>
+                <w:iCs/>
+              </w:rPr>
+              <w:t xml:space="preserve"> </w:t>
+            </w:r>
+            <w:proofErr w:type="spellStart"/>
+            <w:r>
+              <w:rPr>
+                <w:i w:val="0"/>
+                <w:iCs/>
+              </w:rPr>
+              <w:t>tugas</w:t>
+            </w:r>
+            <w:proofErr w:type="spellEnd"/>
+            <w:r>
+              <w:rPr>
+                <w:i w:val="0"/>
+                <w:iCs/>
+              </w:rPr>
+              <w:t xml:space="preserve">, </w:t>
+            </w:r>
+            <w:proofErr w:type="spellStart"/>
+            <w:r>
+              <w:rPr>
+                <w:i w:val="0"/>
+                <w:iCs/>
+              </w:rPr>
+              <w:t>bagi</w:t>
+            </w:r>
+            <w:proofErr w:type="spellEnd"/>
+            <w:r>
+              <w:rPr>
+                <w:i w:val="0"/>
+                <w:iCs/>
+              </w:rPr>
+              <w:t xml:space="preserve"> </w:t>
+            </w:r>
+            <w:proofErr w:type="spellStart"/>
+            <w:r>
+              <w:rPr>
+                <w:i w:val="0"/>
+                <w:iCs/>
+              </w:rPr>
+              <w:t>ilmu</w:t>
+            </w:r>
+            <w:proofErr w:type="spellEnd"/>
           </w:p>
         </w:tc>
       </w:tr>
@@ -1472,9 +1991,27 @@
               <w:spacing w:after="0"/>
               <w:contextualSpacing/>
             </w:pPr>
-            <w:r>
-              <w:t>Vincentius Ian Widi Nugroho</w:t>
-            </w:r>
+            <w:proofErr w:type="spellStart"/>
+            <w:r>
+              <w:t>Vincentius</w:t>
+            </w:r>
+            <w:proofErr w:type="spellEnd"/>
+            <w:r>
+              <w:t xml:space="preserve"> Ian </w:t>
+            </w:r>
+            <w:proofErr w:type="spellStart"/>
+            <w:r>
+              <w:t>Widi</w:t>
+            </w:r>
+            <w:proofErr w:type="spellEnd"/>
+            <w:r>
+              <w:t xml:space="preserve"> </w:t>
+            </w:r>
+            <w:proofErr w:type="spellStart"/>
+            <w:r>
+              <w:t>Nugroho</w:t>
+            </w:r>
+            <w:proofErr w:type="spellEnd"/>
           </w:p>
         </w:tc>
       </w:tr>
@@ -1583,6 +2120,7 @@
                 <w:iCs/>
               </w:rPr>
             </w:pPr>
+            <w:proofErr w:type="spellStart"/>
             <w:r>
               <w:rPr>
                 <w:b/>
@@ -1591,6 +2129,7 @@
               </w:rPr>
               <w:t>Tanggal</w:t>
             </w:r>
+            <w:proofErr w:type="spellEnd"/>
           </w:p>
         </w:tc>
         <w:tc>
@@ -1660,7 +2199,7 @@
             <w:pPr>
               <w:pStyle w:val="guidelines"/>
               <w:spacing w:line="276" w:lineRule="auto"/>
-              <w:ind w:right="33"/>
+              <w:ind w:left="353" w:right="619"/>
               <w:contextualSpacing/>
               <w:jc w:val="center"/>
               <w:rPr>
@@ -1685,20 +2224,135 @@
             <w:pPr>
               <w:pStyle w:val="guidelines"/>
               <w:spacing w:line="276" w:lineRule="auto"/>
-              <w:ind w:left="35"/>
-              <w:contextualSpacing/>
-              <w:rPr>
-                <w:i w:val="0"/>
-                <w:iCs/>
-              </w:rPr>
-            </w:pPr>
-            <w:r>
-              <w:rPr>
-                <w:i w:val="0"/>
-                <w:iCs/>
-              </w:rPr>
-              <w:t>Wawancara dengan mentor (Kak Akmal), bagi tugas, bagi ilmu</w:t>
-            </w:r>
+              <w:ind w:left="605"/>
+              <w:contextualSpacing/>
+              <w:jc w:val="right"/>
+              <w:rPr>
+                <w:i w:val="0"/>
+                <w:iCs/>
+              </w:rPr>
+            </w:pPr>
+            <w:proofErr w:type="spellStart"/>
+            <w:r>
+              <w:rPr>
+                <w:i w:val="0"/>
+                <w:iCs/>
+              </w:rPr>
+              <w:t>Wawancara</w:t>
+            </w:r>
+            <w:proofErr w:type="spellEnd"/>
+            <w:r>
+              <w:rPr>
+                <w:i w:val="0"/>
+                <w:iCs/>
+              </w:rPr>
+              <w:t xml:space="preserve"> </w:t>
+            </w:r>
+            <w:proofErr w:type="spellStart"/>
+            <w:r>
+              <w:rPr>
+                <w:i w:val="0"/>
+                <w:iCs/>
+              </w:rPr>
+              <w:t>dengan</w:t>
+            </w:r>
+            <w:proofErr w:type="spellEnd"/>
+            <w:r>
+              <w:rPr>
+                <w:i w:val="0"/>
+                <w:iCs/>
+              </w:rPr>
+              <w:t xml:space="preserve"> mentor (</w:t>
+            </w:r>
+            <w:proofErr w:type="spellStart"/>
+            <w:r>
+              <w:rPr>
+                <w:i w:val="0"/>
+                <w:iCs/>
+              </w:rPr>
+              <w:t>Kak</w:t>
+            </w:r>
+            <w:proofErr w:type="spellEnd"/>
+            <w:r>
+              <w:rPr>
+                <w:i w:val="0"/>
+                <w:iCs/>
+              </w:rPr>
+              <w:t xml:space="preserve"> </w:t>
+            </w:r>
+            <w:proofErr w:type="spellStart"/>
+            <w:r>
+              <w:rPr>
+                <w:i w:val="0"/>
+                <w:iCs/>
+              </w:rPr>
+              <w:t>Akmal</w:t>
+            </w:r>
+            <w:proofErr w:type="spellEnd"/>
+            <w:r>
+              <w:rPr>
+                <w:i w:val="0"/>
+                <w:iCs/>
+              </w:rPr>
+              <w:t xml:space="preserve">), </w:t>
+            </w:r>
+            <w:proofErr w:type="spellStart"/>
+            <w:r>
+              <w:rPr>
+                <w:i w:val="0"/>
+                <w:iCs/>
+              </w:rPr>
+              <w:t>bagi</w:t>
+            </w:r>
+            <w:proofErr w:type="spellEnd"/>
+            <w:r>
+              <w:rPr>
+                <w:i w:val="0"/>
+                <w:iCs/>
+              </w:rPr>
+              <w:t xml:space="preserve"> </w:t>
+            </w:r>
+            <w:proofErr w:type="spellStart"/>
+            <w:r>
+              <w:rPr>
+                <w:i w:val="0"/>
+                <w:iCs/>
+              </w:rPr>
+              <w:t>tugas</w:t>
+            </w:r>
+            <w:proofErr w:type="spellEnd"/>
+            <w:r>
+              <w:rPr>
+                <w:i w:val="0"/>
+                <w:iCs/>
+              </w:rPr>
+              <w:t xml:space="preserve">, </w:t>
+            </w:r>
+            <w:proofErr w:type="spellStart"/>
+            <w:r>
+              <w:rPr>
+                <w:i w:val="0"/>
+                <w:iCs/>
+              </w:rPr>
+              <w:t>bagi</w:t>
+            </w:r>
+            <w:proofErr w:type="spellEnd"/>
+            <w:r>
+              <w:rPr>
+                <w:i w:val="0"/>
+                <w:iCs/>
+              </w:rPr>
+              <w:t xml:space="preserve"> </w:t>
+            </w:r>
+            <w:proofErr w:type="spellStart"/>
+            <w:r>
+              <w:rPr>
+                <w:i w:val="0"/>
+                <w:iCs/>
+              </w:rPr>
+              <w:t>ilmu</w:t>
+            </w:r>
+            <w:proofErr w:type="spellEnd"/>
           </w:p>
         </w:tc>
       </w:tr>
@@ -1719,9 +2373,17 @@
               <w:rPr>
                 <w:i w:val="0"/>
                 <w:iCs/>
-                <w:lang w:val="id-ID"/>
-              </w:rPr>
-            </w:pPr>
+                <w:lang w:val="en-US"/>
+              </w:rPr>
+            </w:pPr>
+            <w:r>
+              <w:rPr>
+                <w:i w:val="0"/>
+                <w:iCs/>
+                <w:lang w:val="en-US"/>
+              </w:rPr>
+              <w:t>2</w:t>
+            </w:r>
           </w:p>
         </w:tc>
         <w:tc>
@@ -1733,13 +2395,20 @@
             <w:pPr>
               <w:pStyle w:val="guidelines"/>
               <w:spacing w:line="276" w:lineRule="auto"/>
-              <w:ind w:left="720"/>
-              <w:contextualSpacing/>
-              <w:rPr>
-                <w:i w:val="0"/>
-                <w:iCs/>
-              </w:rPr>
-            </w:pPr>
+              <w:ind w:left="353" w:right="619"/>
+              <w:contextualSpacing/>
+              <w:rPr>
+                <w:i w:val="0"/>
+                <w:iCs/>
+              </w:rPr>
+            </w:pPr>
+            <w:r>
+              <w:rPr>
+                <w:i w:val="0"/>
+                <w:iCs/>
+              </w:rPr>
+              <w:t>02/08/2019</w:t>
+            </w:r>
           </w:p>
         </w:tc>
         <w:tc>
@@ -1750,13 +2419,78 @@
             <w:pPr>
               <w:pStyle w:val="guidelines"/>
               <w:spacing w:line="276" w:lineRule="auto"/>
-              <w:ind w:left="720"/>
-              <w:contextualSpacing/>
-              <w:rPr>
-                <w:i w:val="0"/>
-                <w:iCs/>
-              </w:rPr>
-            </w:pPr>
+              <w:ind w:left="605"/>
+              <w:contextualSpacing/>
+              <w:jc w:val="left"/>
+              <w:rPr>
+                <w:i w:val="0"/>
+                <w:iCs/>
+              </w:rPr>
+            </w:pPr>
+            <w:proofErr w:type="spellStart"/>
+            <w:r>
+              <w:rPr>
+                <w:i w:val="0"/>
+                <w:iCs/>
+              </w:rPr>
+              <w:t>Mulai</w:t>
+            </w:r>
+            <w:proofErr w:type="spellEnd"/>
+            <w:r>
+              <w:rPr>
+                <w:i w:val="0"/>
+                <w:iCs/>
+              </w:rPr>
+              <w:t xml:space="preserve"> </w:t>
+            </w:r>
+            <w:proofErr w:type="spellStart"/>
+            <w:r>
+              <w:rPr>
+                <w:i w:val="0"/>
+                <w:iCs/>
+              </w:rPr>
+              <w:t>belajar</w:t>
+            </w:r>
+            <w:proofErr w:type="spellEnd"/>
+            <w:r>
+              <w:rPr>
+                <w:i w:val="0"/>
+                <w:iCs/>
+              </w:rPr>
+              <w:t xml:space="preserve"> framework bootstrap </w:t>
+            </w:r>
+            <w:proofErr w:type="spellStart"/>
+            <w:r>
+              <w:rPr>
+                <w:i w:val="0"/>
+                <w:iCs/>
+              </w:rPr>
+              <w:t>untuk</w:t>
+            </w:r>
+            <w:proofErr w:type="spellEnd"/>
+            <w:r>
+              <w:rPr>
+                <w:i w:val="0"/>
+                <w:iCs/>
+              </w:rPr>
+              <w:t xml:space="preserve"> </w:t>
+            </w:r>
+            <w:proofErr w:type="spellStart"/>
+            <w:r>
+              <w:rPr>
+                <w:i w:val="0"/>
+                <w:iCs/>
+              </w:rPr>
+              <w:t>membuat</w:t>
+            </w:r>
+            <w:proofErr w:type="spellEnd"/>
+            <w:r>
+              <w:rPr>
+                <w:i w:val="0"/>
+                <w:iCs/>
+              </w:rPr>
+              <w:t xml:space="preserve"> web</w:t>
+            </w:r>
           </w:p>
         </w:tc>
       </w:tr>
@@ -1777,9 +2511,17 @@
               <w:rPr>
                 <w:i w:val="0"/>
                 <w:iCs/>
-                <w:lang w:val="id-ID"/>
-              </w:rPr>
-            </w:pPr>
+                <w:lang w:val="en-US"/>
+              </w:rPr>
+            </w:pPr>
+            <w:r>
+              <w:rPr>
+                <w:i w:val="0"/>
+                <w:iCs/>
+                <w:lang w:val="en-US"/>
+              </w:rPr>
+              <w:t>3</w:t>
+            </w:r>
           </w:p>
         </w:tc>
         <w:tc>
@@ -1791,13 +2533,20 @@
             <w:pPr>
               <w:pStyle w:val="guidelines"/>
               <w:spacing w:line="276" w:lineRule="auto"/>
-              <w:ind w:left="720"/>
-              <w:contextualSpacing/>
-              <w:rPr>
-                <w:i w:val="0"/>
-                <w:iCs/>
-              </w:rPr>
-            </w:pPr>
+              <w:ind w:left="353" w:right="619"/>
+              <w:contextualSpacing/>
+              <w:rPr>
+                <w:i w:val="0"/>
+                <w:iCs/>
+              </w:rPr>
+            </w:pPr>
+            <w:r>
+              <w:rPr>
+                <w:i w:val="0"/>
+                <w:iCs/>
+              </w:rPr>
+              <w:t>04/08/2019</w:t>
+            </w:r>
           </w:p>
         </w:tc>
         <w:tc>
@@ -1808,13 +2557,645 @@
             <w:pPr>
               <w:pStyle w:val="guidelines"/>
               <w:spacing w:line="276" w:lineRule="auto"/>
-              <w:ind w:left="720"/>
-              <w:contextualSpacing/>
-              <w:rPr>
-                <w:i w:val="0"/>
-                <w:iCs/>
-              </w:rPr>
-            </w:pPr>
+              <w:ind w:left="605"/>
+              <w:contextualSpacing/>
+              <w:jc w:val="left"/>
+              <w:rPr>
+                <w:i w:val="0"/>
+                <w:iCs/>
+              </w:rPr>
+            </w:pPr>
+            <w:proofErr w:type="spellStart"/>
+            <w:r>
+              <w:rPr>
+                <w:i w:val="0"/>
+                <w:iCs/>
+              </w:rPr>
+              <w:t>Mengerjakan</w:t>
+            </w:r>
+            <w:proofErr w:type="spellEnd"/>
+            <w:r>
+              <w:rPr>
+                <w:i w:val="0"/>
+                <w:iCs/>
+              </w:rPr>
+              <w:t xml:space="preserve"> </w:t>
+            </w:r>
+            <w:proofErr w:type="spellStart"/>
+            <w:r>
+              <w:rPr>
+                <w:i w:val="0"/>
+                <w:iCs/>
+              </w:rPr>
+              <w:t>tampilan</w:t>
+            </w:r>
+            <w:proofErr w:type="spellEnd"/>
+            <w:r>
+              <w:rPr>
+                <w:i w:val="0"/>
+                <w:iCs/>
+              </w:rPr>
+              <w:t xml:space="preserve"> </w:t>
+            </w:r>
+            <w:proofErr w:type="spellStart"/>
+            <w:r>
+              <w:rPr>
+                <w:i w:val="0"/>
+                <w:iCs/>
+              </w:rPr>
+              <w:t>pelanggan</w:t>
+            </w:r>
+            <w:proofErr w:type="spellEnd"/>
+          </w:p>
+        </w:tc>
+      </w:tr>
+      <w:tr>
+        <w:tblPrEx>
+          <w:tblLook w:val="0000" w:firstRow="0" w:lastRow="0" w:firstColumn="0" w:lastColumn="0" w:noHBand="0" w:noVBand="0"/>
+        </w:tblPrEx>
+        <w:tc>
+          <w:tcPr>
+            <w:tcW w:w="704" w:type="dxa"/>
+          </w:tcPr>
+          <w:p>
+            <w:pPr>
+              <w:pStyle w:val="guidelines"/>
+              <w:spacing w:line="276" w:lineRule="auto"/>
+              <w:contextualSpacing/>
+              <w:jc w:val="center"/>
+              <w:rPr>
+                <w:i w:val="0"/>
+                <w:iCs/>
+                <w:lang w:val="en-US"/>
+              </w:rPr>
+            </w:pPr>
+            <w:r>
+              <w:rPr>
+                <w:i w:val="0"/>
+                <w:iCs/>
+                <w:lang w:val="en-US"/>
+              </w:rPr>
+              <w:t>4</w:t>
+            </w:r>
+          </w:p>
+        </w:tc>
+        <w:tc>
+          <w:tcPr>
+            <w:tcW w:w="2268" w:type="dxa"/>
+            <w:gridSpan w:val="3"/>
+          </w:tcPr>
+          <w:p>
+            <w:pPr>
+              <w:pStyle w:val="guidelines"/>
+              <w:spacing w:line="276" w:lineRule="auto"/>
+              <w:ind w:left="353" w:right="619"/>
+              <w:contextualSpacing/>
+              <w:rPr>
+                <w:i w:val="0"/>
+                <w:iCs/>
+              </w:rPr>
+            </w:pPr>
+            <w:r>
+              <w:rPr>
+                <w:i w:val="0"/>
+                <w:iCs/>
+              </w:rPr>
+              <w:t>05/08/2019</w:t>
+            </w:r>
+            <w:bookmarkStart w:id="1" w:name="_GoBack"/>
+            <w:bookmarkEnd w:id="1"/>
+          </w:p>
+        </w:tc>
+        <w:tc>
+          <w:tcPr>
+            <w:tcW w:w="6378" w:type="dxa"/>
+          </w:tcPr>
+          <w:p>
+            <w:pPr>
+              <w:pStyle w:val="guidelines"/>
+              <w:spacing w:line="276" w:lineRule="auto"/>
+              <w:ind w:left="605"/>
+              <w:contextualSpacing/>
+              <w:jc w:val="left"/>
+              <w:rPr>
+                <w:i w:val="0"/>
+                <w:iCs/>
+              </w:rPr>
+            </w:pPr>
+            <w:proofErr w:type="spellStart"/>
+            <w:r>
+              <w:rPr>
+                <w:i w:val="0"/>
+                <w:iCs/>
+              </w:rPr>
+              <w:t>Ngepush</w:t>
+            </w:r>
+            <w:proofErr w:type="spellEnd"/>
+            <w:r>
+              <w:rPr>
+                <w:i w:val="0"/>
+                <w:iCs/>
+              </w:rPr>
+              <w:t xml:space="preserve"> </w:t>
+            </w:r>
+            <w:proofErr w:type="spellStart"/>
+            <w:r>
+              <w:rPr>
+                <w:i w:val="0"/>
+                <w:iCs/>
+              </w:rPr>
+              <w:t>tampilan</w:t>
+            </w:r>
+            <w:proofErr w:type="spellEnd"/>
+            <w:r>
+              <w:rPr>
+                <w:i w:val="0"/>
+                <w:iCs/>
+              </w:rPr>
+              <w:t xml:space="preserve"> </w:t>
+            </w:r>
+            <w:proofErr w:type="spellStart"/>
+            <w:r>
+              <w:rPr>
+                <w:i w:val="0"/>
+                <w:iCs/>
+              </w:rPr>
+              <w:t>pelanggan</w:t>
+            </w:r>
+            <w:proofErr w:type="spellEnd"/>
+            <w:r>
+              <w:rPr>
+                <w:i w:val="0"/>
+                <w:iCs/>
+              </w:rPr>
+              <w:t xml:space="preserve"> </w:t>
+            </w:r>
+            <w:proofErr w:type="spellStart"/>
+            <w:r>
+              <w:rPr>
+                <w:i w:val="0"/>
+                <w:iCs/>
+              </w:rPr>
+              <w:t>dan</w:t>
+            </w:r>
+            <w:proofErr w:type="spellEnd"/>
+            <w:r>
+              <w:rPr>
+                <w:i w:val="0"/>
+                <w:iCs/>
+              </w:rPr>
+              <w:t xml:space="preserve"> </w:t>
+            </w:r>
+            <w:proofErr w:type="spellStart"/>
+            <w:r>
+              <w:rPr>
+                <w:i w:val="0"/>
+                <w:iCs/>
+              </w:rPr>
+              <w:t>memanage</w:t>
+            </w:r>
+            <w:proofErr w:type="spellEnd"/>
+            <w:r>
+              <w:rPr>
+                <w:i w:val="0"/>
+                <w:iCs/>
+              </w:rPr>
+              <w:t xml:space="preserve"> </w:t>
+            </w:r>
+            <w:proofErr w:type="spellStart"/>
+            <w:r>
+              <w:rPr>
+                <w:i w:val="0"/>
+                <w:iCs/>
+              </w:rPr>
+              <w:t>tugas</w:t>
+            </w:r>
+            <w:proofErr w:type="spellEnd"/>
+            <w:r>
+              <w:rPr>
+                <w:i w:val="0"/>
+                <w:iCs/>
+              </w:rPr>
+              <w:t xml:space="preserve"> </w:t>
+            </w:r>
+            <w:proofErr w:type="spellStart"/>
+            <w:r>
+              <w:rPr>
+                <w:i w:val="0"/>
+                <w:iCs/>
+              </w:rPr>
+              <w:t>tiap</w:t>
+            </w:r>
+            <w:proofErr w:type="spellEnd"/>
+            <w:r>
+              <w:rPr>
+                <w:i w:val="0"/>
+                <w:iCs/>
+              </w:rPr>
+              <w:t xml:space="preserve"> </w:t>
+            </w:r>
+            <w:proofErr w:type="spellStart"/>
+            <w:r>
+              <w:rPr>
+                <w:i w:val="0"/>
+                <w:iCs/>
+              </w:rPr>
+              <w:t>anggota</w:t>
+            </w:r>
+            <w:proofErr w:type="spellEnd"/>
+            <w:r>
+              <w:rPr>
+                <w:i w:val="0"/>
+                <w:iCs/>
+              </w:rPr>
+              <w:t xml:space="preserve"> </w:t>
+            </w:r>
+            <w:proofErr w:type="spellStart"/>
+            <w:r>
+              <w:rPr>
+                <w:i w:val="0"/>
+                <w:iCs/>
+              </w:rPr>
+              <w:t>kelompok</w:t>
+            </w:r>
+            <w:proofErr w:type="spellEnd"/>
+          </w:p>
+        </w:tc>
+      </w:tr>
+      <w:tr>
+        <w:tblPrEx>
+          <w:tblLook w:val="0000" w:firstRow="0" w:lastRow="0" w:firstColumn="0" w:lastColumn="0" w:noHBand="0" w:noVBand="0"/>
+        </w:tblPrEx>
+        <w:tc>
+          <w:tcPr>
+            <w:tcW w:w="704" w:type="dxa"/>
+          </w:tcPr>
+          <w:p>
+            <w:pPr>
+              <w:pStyle w:val="guidelines"/>
+              <w:spacing w:line="276" w:lineRule="auto"/>
+              <w:contextualSpacing/>
+              <w:jc w:val="center"/>
+              <w:rPr>
+                <w:i w:val="0"/>
+                <w:iCs/>
+                <w:lang w:val="en-US"/>
+              </w:rPr>
+            </w:pPr>
+            <w:r>
+              <w:rPr>
+                <w:i w:val="0"/>
+                <w:iCs/>
+                <w:lang w:val="en-US"/>
+              </w:rPr>
+              <w:t>5</w:t>
+            </w:r>
+          </w:p>
+        </w:tc>
+        <w:tc>
+          <w:tcPr>
+            <w:tcW w:w="2268" w:type="dxa"/>
+            <w:gridSpan w:val="3"/>
+          </w:tcPr>
+          <w:p>
+            <w:pPr>
+              <w:pStyle w:val="guidelines"/>
+              <w:spacing w:line="276" w:lineRule="auto"/>
+              <w:ind w:left="353" w:right="619"/>
+              <w:contextualSpacing/>
+              <w:rPr>
+                <w:i w:val="0"/>
+                <w:iCs/>
+              </w:rPr>
+            </w:pPr>
+            <w:r>
+              <w:rPr>
+                <w:i w:val="0"/>
+                <w:iCs/>
+              </w:rPr>
+              <w:t>07/08/2019</w:t>
+            </w:r>
+          </w:p>
+        </w:tc>
+        <w:tc>
+          <w:tcPr>
+            <w:tcW w:w="6378" w:type="dxa"/>
+          </w:tcPr>
+          <w:p>
+            <w:pPr>
+              <w:pStyle w:val="guidelines"/>
+              <w:spacing w:line="276" w:lineRule="auto"/>
+              <w:ind w:left="605"/>
+              <w:contextualSpacing/>
+              <w:jc w:val="left"/>
+              <w:rPr>
+                <w:i w:val="0"/>
+                <w:iCs/>
+              </w:rPr>
+            </w:pPr>
+            <w:proofErr w:type="spellStart"/>
+            <w:r>
+              <w:rPr>
+                <w:i w:val="0"/>
+                <w:iCs/>
+              </w:rPr>
+              <w:t>Belajar</w:t>
+            </w:r>
+            <w:proofErr w:type="spellEnd"/>
+            <w:r>
+              <w:rPr>
+                <w:i w:val="0"/>
+                <w:iCs/>
+              </w:rPr>
+              <w:t xml:space="preserve"> </w:t>
+            </w:r>
+            <w:proofErr w:type="spellStart"/>
+            <w:r>
+              <w:rPr>
+                <w:i w:val="0"/>
+                <w:iCs/>
+              </w:rPr>
+              <w:t>javascript</w:t>
+            </w:r>
+            <w:proofErr w:type="spellEnd"/>
+          </w:p>
+        </w:tc>
+      </w:tr>
+      <w:tr>
+        <w:tblPrEx>
+          <w:tblLook w:val="0000" w:firstRow="0" w:lastRow="0" w:firstColumn="0" w:lastColumn="0" w:noHBand="0" w:noVBand="0"/>
+        </w:tblPrEx>
+        <w:tc>
+          <w:tcPr>
+            <w:tcW w:w="704" w:type="dxa"/>
+          </w:tcPr>
+          <w:p>
+            <w:pPr>
+              <w:pStyle w:val="guidelines"/>
+              <w:spacing w:line="276" w:lineRule="auto"/>
+              <w:contextualSpacing/>
+              <w:jc w:val="center"/>
+              <w:rPr>
+                <w:i w:val="0"/>
+                <w:iCs/>
+                <w:lang w:val="en-US"/>
+              </w:rPr>
+            </w:pPr>
+            <w:r>
+              <w:rPr>
+                <w:i w:val="0"/>
+                <w:iCs/>
+                <w:lang w:val="en-US"/>
+              </w:rPr>
+              <w:t>6</w:t>
+            </w:r>
+          </w:p>
+        </w:tc>
+        <w:tc>
+          <w:tcPr>
+            <w:tcW w:w="2268" w:type="dxa"/>
+            <w:gridSpan w:val="3"/>
+          </w:tcPr>
+          <w:p>
+            <w:pPr>
+              <w:pStyle w:val="guidelines"/>
+              <w:spacing w:line="276" w:lineRule="auto"/>
+              <w:ind w:left="353" w:right="619"/>
+              <w:contextualSpacing/>
+              <w:rPr>
+                <w:i w:val="0"/>
+                <w:iCs/>
+              </w:rPr>
+            </w:pPr>
+            <w:r>
+              <w:rPr>
+                <w:i w:val="0"/>
+                <w:iCs/>
+              </w:rPr>
+              <w:t>08/08/2019</w:t>
+            </w:r>
+          </w:p>
+        </w:tc>
+        <w:tc>
+          <w:tcPr>
+            <w:tcW w:w="6378" w:type="dxa"/>
+          </w:tcPr>
+          <w:p>
+            <w:pPr>
+              <w:pStyle w:val="guidelines"/>
+              <w:spacing w:line="276" w:lineRule="auto"/>
+              <w:ind w:left="605"/>
+              <w:contextualSpacing/>
+              <w:jc w:val="left"/>
+              <w:rPr>
+                <w:i w:val="0"/>
+                <w:iCs/>
+              </w:rPr>
+            </w:pPr>
+            <w:proofErr w:type="spellStart"/>
+            <w:r>
+              <w:rPr>
+                <w:i w:val="0"/>
+                <w:iCs/>
+              </w:rPr>
+              <w:t>Memperbaiki</w:t>
+            </w:r>
+            <w:proofErr w:type="spellEnd"/>
+            <w:r>
+              <w:rPr>
+                <w:i w:val="0"/>
+                <w:iCs/>
+              </w:rPr>
+              <w:t xml:space="preserve"> </w:t>
+            </w:r>
+            <w:proofErr w:type="spellStart"/>
+            <w:r>
+              <w:rPr>
+                <w:i w:val="0"/>
+                <w:iCs/>
+              </w:rPr>
+              <w:t>tampilan</w:t>
+            </w:r>
+            <w:proofErr w:type="spellEnd"/>
+            <w:r>
+              <w:rPr>
+                <w:i w:val="0"/>
+                <w:iCs/>
+              </w:rPr>
+              <w:t xml:space="preserve"> </w:t>
+            </w:r>
+            <w:proofErr w:type="spellStart"/>
+            <w:r>
+              <w:rPr>
+                <w:i w:val="0"/>
+                <w:iCs/>
+              </w:rPr>
+              <w:t>pelanggan</w:t>
+            </w:r>
+            <w:proofErr w:type="spellEnd"/>
+            <w:r>
+              <w:rPr>
+                <w:i w:val="0"/>
+                <w:iCs/>
+              </w:rPr>
+              <w:t xml:space="preserve"> </w:t>
+            </w:r>
+            <w:proofErr w:type="spellStart"/>
+            <w:r>
+              <w:rPr>
+                <w:i w:val="0"/>
+                <w:iCs/>
+              </w:rPr>
+              <w:t>dan</w:t>
+            </w:r>
+            <w:proofErr w:type="spellEnd"/>
+            <w:r>
+              <w:rPr>
+                <w:i w:val="0"/>
+                <w:iCs/>
+              </w:rPr>
+              <w:t xml:space="preserve"> </w:t>
+            </w:r>
+            <w:proofErr w:type="spellStart"/>
+            <w:r>
+              <w:rPr>
+                <w:i w:val="0"/>
+                <w:iCs/>
+              </w:rPr>
+              <w:t>dapur</w:t>
+            </w:r>
+            <w:proofErr w:type="spellEnd"/>
+          </w:p>
+        </w:tc>
+      </w:tr>
+      <w:tr>
+        <w:tblPrEx>
+          <w:tblLook w:val="0000" w:firstRow="0" w:lastRow="0" w:firstColumn="0" w:lastColumn="0" w:noHBand="0" w:noVBand="0"/>
+        </w:tblPrEx>
+        <w:tc>
+          <w:tcPr>
+            <w:tcW w:w="704" w:type="dxa"/>
+          </w:tcPr>
+          <w:p>
+            <w:pPr>
+              <w:pStyle w:val="guidelines"/>
+              <w:spacing w:line="276" w:lineRule="auto"/>
+              <w:contextualSpacing/>
+              <w:jc w:val="center"/>
+              <w:rPr>
+                <w:i w:val="0"/>
+                <w:iCs/>
+                <w:lang w:val="en-US"/>
+              </w:rPr>
+            </w:pPr>
+            <w:r>
+              <w:rPr>
+                <w:i w:val="0"/>
+                <w:iCs/>
+                <w:lang w:val="en-US"/>
+              </w:rPr>
+              <w:t>7</w:t>
+            </w:r>
+          </w:p>
+        </w:tc>
+        <w:tc>
+          <w:tcPr>
+            <w:tcW w:w="2268" w:type="dxa"/>
+            <w:gridSpan w:val="3"/>
+          </w:tcPr>
+          <w:p>
+            <w:pPr>
+              <w:pStyle w:val="guidelines"/>
+              <w:spacing w:line="276" w:lineRule="auto"/>
+              <w:ind w:left="353" w:right="619"/>
+              <w:contextualSpacing/>
+              <w:rPr>
+                <w:i w:val="0"/>
+                <w:iCs/>
+              </w:rPr>
+            </w:pPr>
+            <w:r>
+              <w:rPr>
+                <w:i w:val="0"/>
+                <w:iCs/>
+              </w:rPr>
+              <w:t>09/08/2019</w:t>
+            </w:r>
+          </w:p>
+        </w:tc>
+        <w:tc>
+          <w:tcPr>
+            <w:tcW w:w="6378" w:type="dxa"/>
+          </w:tcPr>
+          <w:p>
+            <w:pPr>
+              <w:pStyle w:val="guidelines"/>
+              <w:spacing w:line="276" w:lineRule="auto"/>
+              <w:ind w:left="605"/>
+              <w:contextualSpacing/>
+              <w:jc w:val="left"/>
+              <w:rPr>
+                <w:i w:val="0"/>
+                <w:iCs/>
+              </w:rPr>
+            </w:pPr>
+            <w:proofErr w:type="spellStart"/>
+            <w:r>
+              <w:rPr>
+                <w:i w:val="0"/>
+                <w:iCs/>
+              </w:rPr>
+              <w:t>Menambahkan</w:t>
+            </w:r>
+            <w:proofErr w:type="spellEnd"/>
+            <w:r>
+              <w:rPr>
+                <w:i w:val="0"/>
+                <w:iCs/>
+              </w:rPr>
+              <w:t xml:space="preserve"> tabs </w:t>
+            </w:r>
+            <w:proofErr w:type="spellStart"/>
+            <w:r>
+              <w:rPr>
+                <w:i w:val="0"/>
+                <w:iCs/>
+              </w:rPr>
+              <w:t>pada</w:t>
+            </w:r>
+            <w:proofErr w:type="spellEnd"/>
+            <w:r>
+              <w:rPr>
+                <w:i w:val="0"/>
+                <w:iCs/>
+              </w:rPr>
+              <w:t xml:space="preserve"> </w:t>
+            </w:r>
+            <w:proofErr w:type="spellStart"/>
+            <w:r>
+              <w:rPr>
+                <w:i w:val="0"/>
+                <w:iCs/>
+              </w:rPr>
+              <w:t>tampilan</w:t>
+            </w:r>
+            <w:proofErr w:type="spellEnd"/>
+            <w:r>
+              <w:rPr>
+                <w:i w:val="0"/>
+                <w:iCs/>
+              </w:rPr>
+              <w:t xml:space="preserve"> </w:t>
+            </w:r>
+            <w:proofErr w:type="spellStart"/>
+            <w:r>
+              <w:rPr>
+                <w:i w:val="0"/>
+                <w:iCs/>
+              </w:rPr>
+              <w:t>utama</w:t>
+            </w:r>
+            <w:proofErr w:type="spellEnd"/>
           </w:p>
         </w:tc>
       </w:tr>
@@ -1918,8 +3299,21 @@
               <w:contextualSpacing/>
             </w:pPr>
             <w:r>
-              <w:t>Brandon Oktavian Pardede</w:t>
-            </w:r>
+              <w:t xml:space="preserve">Brandon </w:t>
+            </w:r>
+            <w:proofErr w:type="spellStart"/>
+            <w:r>
+              <w:t>Oktavian</w:t>
+            </w:r>
+            <w:proofErr w:type="spellEnd"/>
+            <w:r>
+              <w:t xml:space="preserve"> </w:t>
+            </w:r>
+            <w:proofErr w:type="spellStart"/>
+            <w:r>
+              <w:t>Pardede</w:t>
+            </w:r>
+            <w:proofErr w:type="spellEnd"/>
           </w:p>
         </w:tc>
       </w:tr>
@@ -2006,6 +3400,7 @@
                 <w:iCs/>
                 <w:lang w:val="en-US"/>
               </w:rPr>
+              <w:lastRenderedPageBreak/>
               <w:t>NO</w:t>
             </w:r>
           </w:p>
@@ -2028,6 +3423,7 @@
                 <w:iCs/>
               </w:rPr>
             </w:pPr>
+            <w:proofErr w:type="spellStart"/>
             <w:r>
               <w:rPr>
                 <w:b/>
@@ -2036,6 +3432,7 @@
               </w:rPr>
               <w:t>Tanggal</w:t>
             </w:r>
+            <w:proofErr w:type="spellEnd"/>
           </w:p>
         </w:tc>
         <w:tc>
@@ -2137,2245 +3534,127 @@
                 <w:iCs/>
               </w:rPr>
             </w:pPr>
-            <w:r>
-              <w:rPr>
-                <w:i w:val="0"/>
-                <w:iCs/>
-              </w:rPr>
-              <w:t>Wawancara dengan mentor (Kak Akmal), bagi tugas, bagi ilmu</w:t>
-            </w:r>
-          </w:p>
-        </w:tc>
-      </w:tr>
-      <w:tr>
-        <w:tblPrEx>
-          <w:tblLook w:val="0000" w:firstRow="0" w:lastRow="0" w:firstColumn="0" w:lastColumn="0" w:noHBand="0" w:noVBand="0"/>
-        </w:tblPrEx>
-        <w:tc>
-          <w:tcPr>
-            <w:tcW w:w="704" w:type="dxa"/>
-          </w:tcPr>
-          <w:p>
-            <w:pPr>
-              <w:pStyle w:val="guidelines"/>
-              <w:spacing w:line="276" w:lineRule="auto"/>
-              <w:contextualSpacing/>
-              <w:jc w:val="center"/>
-              <w:rPr>
-                <w:i w:val="0"/>
-                <w:iCs/>
-                <w:lang w:val="id-ID"/>
-              </w:rPr>
-            </w:pPr>
-          </w:p>
-        </w:tc>
-        <w:tc>
-          <w:tcPr>
-            <w:tcW w:w="2268" w:type="dxa"/>
-            <w:gridSpan w:val="3"/>
-          </w:tcPr>
-          <w:p>
-            <w:pPr>
-              <w:pStyle w:val="guidelines"/>
-              <w:spacing w:line="276" w:lineRule="auto"/>
-              <w:ind w:left="720"/>
-              <w:contextualSpacing/>
-              <w:rPr>
-                <w:i w:val="0"/>
-                <w:iCs/>
-              </w:rPr>
-            </w:pPr>
-          </w:p>
-        </w:tc>
-        <w:tc>
-          <w:tcPr>
-            <w:tcW w:w="6378" w:type="dxa"/>
-          </w:tcPr>
-          <w:p>
-            <w:pPr>
-              <w:pStyle w:val="guidelines"/>
-              <w:spacing w:line="276" w:lineRule="auto"/>
-              <w:ind w:left="720"/>
-              <w:contextualSpacing/>
-              <w:rPr>
-                <w:i w:val="0"/>
-                <w:iCs/>
-              </w:rPr>
-            </w:pPr>
-          </w:p>
-        </w:tc>
-      </w:tr>
-      <w:tr>
-        <w:tblPrEx>
-          <w:tblLook w:val="0000" w:firstRow="0" w:lastRow="0" w:firstColumn="0" w:lastColumn="0" w:noHBand="0" w:noVBand="0"/>
-        </w:tblPrEx>
-        <w:tc>
-          <w:tcPr>
-            <w:tcW w:w="704" w:type="dxa"/>
-          </w:tcPr>
-          <w:p>
-            <w:pPr>
-              <w:pStyle w:val="guidelines"/>
-              <w:spacing w:line="276" w:lineRule="auto"/>
-              <w:contextualSpacing/>
-              <w:jc w:val="center"/>
-              <w:rPr>
-                <w:i w:val="0"/>
-                <w:iCs/>
-                <w:lang w:val="id-ID"/>
-              </w:rPr>
-            </w:pPr>
-          </w:p>
-        </w:tc>
-        <w:tc>
-          <w:tcPr>
-            <w:tcW w:w="2268" w:type="dxa"/>
-            <w:gridSpan w:val="3"/>
-          </w:tcPr>
-          <w:p>
-            <w:pPr>
-              <w:pStyle w:val="guidelines"/>
-              <w:spacing w:line="276" w:lineRule="auto"/>
-              <w:ind w:left="720"/>
-              <w:contextualSpacing/>
-              <w:rPr>
-                <w:i w:val="0"/>
-                <w:iCs/>
-              </w:rPr>
-            </w:pPr>
-          </w:p>
-        </w:tc>
-        <w:tc>
-          <w:tcPr>
-            <w:tcW w:w="6378" w:type="dxa"/>
-          </w:tcPr>
-          <w:p>
-            <w:pPr>
-              <w:pStyle w:val="guidelines"/>
-              <w:spacing w:line="276" w:lineRule="auto"/>
-              <w:ind w:left="720"/>
-              <w:contextualSpacing/>
-              <w:rPr>
-                <w:i w:val="0"/>
-                <w:iCs/>
-              </w:rPr>
-            </w:pPr>
-          </w:p>
-        </w:tc>
-      </w:tr>
-    </w:tbl>
-    <w:p>
-      <w:pPr>
-        <w:spacing w:after="0"/>
-        <w:contextualSpacing/>
-      </w:pPr>
-    </w:p>
-    <w:p>
-      <w:r>
-        <w:lastRenderedPageBreak/>
-        <w:br w:type="page"/>
-      </w:r>
-    </w:p>
-    <w:tbl>
-      <w:tblPr>
-        <w:tblW w:w="0" w:type="auto"/>
-        <w:tblBorders>
-          <w:top w:val="single" w:sz="4" w:space="0" w:color="auto"/>
-          <w:left w:val="single" w:sz="4" w:space="0" w:color="auto"/>
-          <w:bottom w:val="single" w:sz="4" w:space="0" w:color="auto"/>
-          <w:right w:val="single" w:sz="4" w:space="0" w:color="auto"/>
-          <w:insideH w:val="single" w:sz="4" w:space="0" w:color="auto"/>
-          <w:insideV w:val="single" w:sz="4" w:space="0" w:color="auto"/>
-        </w:tblBorders>
-        <w:tblLook w:val="04A0" w:firstRow="1" w:lastRow="0" w:firstColumn="1" w:lastColumn="0" w:noHBand="0" w:noVBand="1"/>
-      </w:tblPr>
-      <w:tblGrid>
-        <w:gridCol w:w="704"/>
-        <w:gridCol w:w="1276"/>
-        <w:gridCol w:w="283"/>
-        <w:gridCol w:w="709"/>
-        <w:gridCol w:w="6378"/>
-      </w:tblGrid>
-      <w:tr>
-        <w:tc>
-          <w:tcPr>
-            <w:tcW w:w="1980" w:type="dxa"/>
-            <w:gridSpan w:val="2"/>
-            <w:vMerge w:val="restart"/>
-          </w:tcPr>
-          <w:p>
-            <w:pPr>
-              <w:spacing w:after="0"/>
-              <w:contextualSpacing/>
-              <w:rPr>
-                <w:b/>
-                <w:lang w:val="id-ID"/>
-              </w:rPr>
-            </w:pPr>
-            <w:r>
-              <w:rPr>
-                <w:b/>
-                <w:lang w:val="id-ID"/>
-              </w:rPr>
-              <w:lastRenderedPageBreak/>
-              <w:t>Nama Mahasiswa</w:t>
-            </w:r>
-          </w:p>
-          <w:p>
-            <w:pPr>
-              <w:spacing w:after="0"/>
-              <w:contextualSpacing/>
-              <w:rPr>
-                <w:b/>
-                <w:lang w:val="id-ID"/>
-              </w:rPr>
-            </w:pPr>
-            <w:r>
-              <w:rPr>
-                <w:b/>
-                <w:lang w:val="id-ID"/>
-              </w:rPr>
-              <w:t>NIM</w:t>
-            </w:r>
-          </w:p>
-        </w:tc>
-        <w:tc>
-          <w:tcPr>
-            <w:tcW w:w="283" w:type="dxa"/>
-          </w:tcPr>
-          <w:p>
-            <w:pPr>
-              <w:spacing w:after="0"/>
-              <w:contextualSpacing/>
-              <w:rPr>
-                <w:lang w:val="id-ID"/>
-              </w:rPr>
-            </w:pPr>
-            <w:r>
-              <w:rPr>
-                <w:lang w:val="id-ID"/>
-              </w:rPr>
-              <w:t>:</w:t>
-            </w:r>
-          </w:p>
-        </w:tc>
-        <w:tc>
-          <w:tcPr>
-            <w:tcW w:w="7087" w:type="dxa"/>
-            <w:gridSpan w:val="2"/>
-          </w:tcPr>
-          <w:p>
-            <w:pPr>
-              <w:spacing w:after="0"/>
-              <w:contextualSpacing/>
-            </w:pPr>
-            <w:r>
-              <w:t>Moh. Mirza Maulana Ikhsan</w:t>
-            </w:r>
-          </w:p>
-        </w:tc>
-      </w:tr>
-      <w:tr>
-        <w:tc>
-          <w:tcPr>
-            <w:tcW w:w="1980" w:type="dxa"/>
-            <w:gridSpan w:val="2"/>
-            <w:vMerge/>
-          </w:tcPr>
-          <w:p>
-            <w:pPr>
-              <w:spacing w:after="0"/>
-              <w:contextualSpacing/>
-              <w:rPr>
-                <w:b/>
-                <w:lang w:val="id-ID"/>
-              </w:rPr>
-            </w:pPr>
-          </w:p>
-        </w:tc>
-        <w:tc>
-          <w:tcPr>
-            <w:tcW w:w="283" w:type="dxa"/>
-          </w:tcPr>
-          <w:p>
-            <w:pPr>
-              <w:spacing w:after="0"/>
-              <w:contextualSpacing/>
-              <w:rPr>
-                <w:lang w:val="id-ID"/>
-              </w:rPr>
-            </w:pPr>
-            <w:r>
-              <w:rPr>
-                <w:lang w:val="id-ID"/>
-              </w:rPr>
-              <w:t>:</w:t>
-            </w:r>
-          </w:p>
-        </w:tc>
-        <w:tc>
-          <w:tcPr>
-            <w:tcW w:w="7087" w:type="dxa"/>
-            <w:gridSpan w:val="2"/>
-          </w:tcPr>
-          <w:p>
-            <w:pPr>
-              <w:spacing w:after="0"/>
-              <w:contextualSpacing/>
-            </w:pPr>
-            <w:r>
-              <w:t>16518201</w:t>
-            </w:r>
-          </w:p>
-        </w:tc>
-      </w:tr>
-      <w:tr>
-        <w:tblPrEx>
-          <w:tblLook w:val="0000" w:firstRow="0" w:lastRow="0" w:firstColumn="0" w:lastColumn="0" w:noHBand="0" w:noVBand="0"/>
-        </w:tblPrEx>
-        <w:tc>
-          <w:tcPr>
-            <w:tcW w:w="704" w:type="dxa"/>
-            <w:shd w:val="clear" w:color="auto" w:fill="B6DDE8" w:themeFill="accent5" w:themeFillTint="66"/>
-          </w:tcPr>
-          <w:p>
-            <w:pPr>
-              <w:pStyle w:val="guidelines"/>
-              <w:spacing w:line="276" w:lineRule="auto"/>
-              <w:contextualSpacing/>
-              <w:jc w:val="center"/>
-              <w:rPr>
-                <w:b/>
-                <w:i w:val="0"/>
-                <w:iCs/>
-                <w:lang w:val="en-US"/>
-              </w:rPr>
-            </w:pPr>
-            <w:r>
-              <w:rPr>
-                <w:b/>
-                <w:i w:val="0"/>
-                <w:iCs/>
-                <w:lang w:val="en-US"/>
-              </w:rPr>
-              <w:t>NO</w:t>
-            </w:r>
-          </w:p>
-        </w:tc>
-        <w:tc>
-          <w:tcPr>
-            <w:tcW w:w="2268" w:type="dxa"/>
-            <w:gridSpan w:val="3"/>
-            <w:shd w:val="clear" w:color="auto" w:fill="B6DDE8" w:themeFill="accent5" w:themeFillTint="66"/>
-          </w:tcPr>
-          <w:p>
-            <w:pPr>
-              <w:pStyle w:val="guidelines"/>
-              <w:spacing w:line="276" w:lineRule="auto"/>
-              <w:contextualSpacing/>
-              <w:jc w:val="center"/>
-              <w:rPr>
-                <w:b/>
-                <w:i w:val="0"/>
-                <w:iCs/>
-              </w:rPr>
-            </w:pPr>
-            <w:r>
-              <w:rPr>
-                <w:b/>
-                <w:i w:val="0"/>
-                <w:iCs/>
-              </w:rPr>
-              <w:t>Tanggal</w:t>
-            </w:r>
-          </w:p>
-        </w:tc>
-        <w:tc>
-          <w:tcPr>
-            <w:tcW w:w="6378" w:type="dxa"/>
-            <w:shd w:val="clear" w:color="auto" w:fill="B6DDE8" w:themeFill="accent5" w:themeFillTint="66"/>
-          </w:tcPr>
-          <w:p>
-            <w:pPr>
-              <w:pStyle w:val="guidelines"/>
-              <w:spacing w:line="276" w:lineRule="auto"/>
-              <w:contextualSpacing/>
-              <w:jc w:val="center"/>
-              <w:rPr>
-                <w:b/>
-                <w:i w:val="0"/>
-                <w:iCs/>
-              </w:rPr>
-            </w:pPr>
-            <w:r>
-              <w:rPr>
-                <w:b/>
-                <w:i w:val="0"/>
-                <w:iCs/>
-              </w:rPr>
-              <w:t>KEGIATAN</w:t>
-            </w:r>
-          </w:p>
-        </w:tc>
-      </w:tr>
-      <w:tr>
-        <w:tblPrEx>
-          <w:tblLook w:val="0000" w:firstRow="0" w:lastRow="0" w:firstColumn="0" w:lastColumn="0" w:noHBand="0" w:noVBand="0"/>
-        </w:tblPrEx>
-        <w:tc>
-          <w:tcPr>
-            <w:tcW w:w="704" w:type="dxa"/>
-          </w:tcPr>
-          <w:p>
-            <w:pPr>
-              <w:pStyle w:val="guidelines"/>
-              <w:spacing w:line="276" w:lineRule="auto"/>
-              <w:contextualSpacing/>
-              <w:jc w:val="center"/>
-              <w:rPr>
-                <w:i w:val="0"/>
-                <w:iCs/>
-                <w:lang w:val="en-US"/>
-              </w:rPr>
-            </w:pPr>
-            <w:r>
-              <w:rPr>
-                <w:i w:val="0"/>
-                <w:iCs/>
-                <w:lang w:val="en-US"/>
-              </w:rPr>
-              <w:t>1</w:t>
-            </w:r>
-          </w:p>
-        </w:tc>
-        <w:tc>
-          <w:tcPr>
-            <w:tcW w:w="2268" w:type="dxa"/>
-            <w:gridSpan w:val="3"/>
-          </w:tcPr>
-          <w:p>
-            <w:pPr>
-              <w:pStyle w:val="guidelines"/>
-              <w:spacing w:line="276" w:lineRule="auto"/>
-              <w:ind w:right="33"/>
-              <w:contextualSpacing/>
-              <w:jc w:val="center"/>
-              <w:rPr>
-                <w:i w:val="0"/>
-                <w:iCs/>
-              </w:rPr>
-            </w:pPr>
-            <w:r>
-              <w:rPr>
-                <w:i w:val="0"/>
-                <w:iCs/>
-              </w:rPr>
-              <w:t>29/07/2019</w:t>
-            </w:r>
-          </w:p>
-        </w:tc>
-        <w:tc>
-          <w:tcPr>
-            <w:tcW w:w="6378" w:type="dxa"/>
-          </w:tcPr>
-          <w:p>
-            <w:pPr>
-              <w:pStyle w:val="guidelines"/>
-              <w:spacing w:line="276" w:lineRule="auto"/>
-              <w:ind w:left="35"/>
-              <w:contextualSpacing/>
-              <w:rPr>
-                <w:i w:val="0"/>
-                <w:iCs/>
-              </w:rPr>
-            </w:pPr>
-            <w:r>
-              <w:rPr>
-                <w:i w:val="0"/>
-                <w:iCs/>
-              </w:rPr>
-              <w:t>Wawancara dengan mentor (Kak Akmal), bagi tugas, bagi ilmu</w:t>
-            </w:r>
-          </w:p>
-        </w:tc>
-      </w:tr>
-      <w:tr>
-        <w:tblPrEx>
-          <w:tblLook w:val="0000" w:firstRow="0" w:lastRow="0" w:firstColumn="0" w:lastColumn="0" w:noHBand="0" w:noVBand="0"/>
-        </w:tblPrEx>
-        <w:tc>
-          <w:tcPr>
-            <w:tcW w:w="704" w:type="dxa"/>
-          </w:tcPr>
-          <w:p>
-            <w:pPr>
-              <w:pStyle w:val="guidelines"/>
-              <w:spacing w:line="276" w:lineRule="auto"/>
-              <w:contextualSpacing/>
-              <w:jc w:val="center"/>
-              <w:rPr>
-                <w:i w:val="0"/>
-                <w:iCs/>
-                <w:lang w:val="id-ID"/>
-              </w:rPr>
-            </w:pPr>
-          </w:p>
-        </w:tc>
-        <w:tc>
-          <w:tcPr>
-            <w:tcW w:w="2268" w:type="dxa"/>
-            <w:gridSpan w:val="3"/>
-          </w:tcPr>
-          <w:p>
-            <w:pPr>
-              <w:pStyle w:val="guidelines"/>
-              <w:spacing w:line="276" w:lineRule="auto"/>
-              <w:ind w:left="720"/>
-              <w:contextualSpacing/>
-              <w:rPr>
-                <w:i w:val="0"/>
-                <w:iCs/>
-              </w:rPr>
-            </w:pPr>
-          </w:p>
-        </w:tc>
-        <w:tc>
-          <w:tcPr>
-            <w:tcW w:w="6378" w:type="dxa"/>
-          </w:tcPr>
-          <w:p>
-            <w:pPr>
-              <w:pStyle w:val="guidelines"/>
-              <w:spacing w:line="276" w:lineRule="auto"/>
-              <w:ind w:left="720"/>
-              <w:contextualSpacing/>
-              <w:rPr>
-                <w:i w:val="0"/>
-                <w:iCs/>
-              </w:rPr>
-            </w:pPr>
-          </w:p>
-        </w:tc>
-      </w:tr>
-      <w:tr>
-        <w:tblPrEx>
-          <w:tblLook w:val="0000" w:firstRow="0" w:lastRow="0" w:firstColumn="0" w:lastColumn="0" w:noHBand="0" w:noVBand="0"/>
-        </w:tblPrEx>
-        <w:tc>
-          <w:tcPr>
-            <w:tcW w:w="704" w:type="dxa"/>
-          </w:tcPr>
-          <w:p>
-            <w:pPr>
-              <w:pStyle w:val="guidelines"/>
-              <w:spacing w:line="276" w:lineRule="auto"/>
-              <w:contextualSpacing/>
-              <w:jc w:val="center"/>
-              <w:rPr>
-                <w:i w:val="0"/>
-                <w:iCs/>
-                <w:lang w:val="id-ID"/>
-              </w:rPr>
-            </w:pPr>
-          </w:p>
-        </w:tc>
-        <w:tc>
-          <w:tcPr>
-            <w:tcW w:w="2268" w:type="dxa"/>
-            <w:gridSpan w:val="3"/>
-          </w:tcPr>
-          <w:p>
-            <w:pPr>
-              <w:pStyle w:val="guidelines"/>
-              <w:spacing w:line="276" w:lineRule="auto"/>
-              <w:ind w:left="720"/>
-              <w:contextualSpacing/>
-              <w:rPr>
-                <w:i w:val="0"/>
-                <w:iCs/>
-              </w:rPr>
-            </w:pPr>
-          </w:p>
-        </w:tc>
-        <w:tc>
-          <w:tcPr>
-            <w:tcW w:w="6378" w:type="dxa"/>
-          </w:tcPr>
-          <w:p>
-            <w:pPr>
-              <w:pStyle w:val="guidelines"/>
-              <w:spacing w:line="276" w:lineRule="auto"/>
-              <w:ind w:left="720"/>
-              <w:contextualSpacing/>
-              <w:rPr>
-                <w:i w:val="0"/>
-                <w:iCs/>
-              </w:rPr>
-            </w:pPr>
-          </w:p>
-        </w:tc>
-      </w:tr>
-    </w:tbl>
-    <w:p>
-      <w:pPr>
-        <w:spacing w:after="0"/>
-        <w:contextualSpacing/>
-      </w:pPr>
-    </w:p>
-    <w:tbl>
-      <w:tblPr>
-        <w:tblW w:w="0" w:type="auto"/>
-        <w:tblBorders>
-          <w:top w:val="single" w:sz="4" w:space="0" w:color="auto"/>
-          <w:left w:val="single" w:sz="4" w:space="0" w:color="auto"/>
-          <w:bottom w:val="single" w:sz="4" w:space="0" w:color="auto"/>
-          <w:right w:val="single" w:sz="4" w:space="0" w:color="auto"/>
-          <w:insideH w:val="single" w:sz="4" w:space="0" w:color="auto"/>
-          <w:insideV w:val="single" w:sz="4" w:space="0" w:color="auto"/>
-        </w:tblBorders>
-        <w:tblLook w:val="04A0" w:firstRow="1" w:lastRow="0" w:firstColumn="1" w:lastColumn="0" w:noHBand="0" w:noVBand="1"/>
-      </w:tblPr>
-      <w:tblGrid>
-        <w:gridCol w:w="704"/>
-        <w:gridCol w:w="1276"/>
-        <w:gridCol w:w="283"/>
-        <w:gridCol w:w="709"/>
-        <w:gridCol w:w="6378"/>
-      </w:tblGrid>
-      <w:tr>
-        <w:tc>
-          <w:tcPr>
-            <w:tcW w:w="1980" w:type="dxa"/>
-            <w:gridSpan w:val="2"/>
-            <w:vMerge w:val="restart"/>
-          </w:tcPr>
-          <w:p>
-            <w:pPr>
-              <w:spacing w:after="0"/>
-              <w:contextualSpacing/>
-              <w:rPr>
-                <w:b/>
-                <w:lang w:val="id-ID"/>
-              </w:rPr>
-            </w:pPr>
-            <w:r>
-              <w:rPr>
-                <w:b/>
-                <w:lang w:val="id-ID"/>
-              </w:rPr>
-              <w:t>Nama Mahasiswa</w:t>
-            </w:r>
-          </w:p>
-          <w:p>
-            <w:pPr>
-              <w:spacing w:after="0"/>
-              <w:contextualSpacing/>
-              <w:rPr>
-                <w:b/>
-                <w:lang w:val="id-ID"/>
-              </w:rPr>
-            </w:pPr>
-            <w:r>
-              <w:rPr>
-                <w:b/>
-                <w:lang w:val="id-ID"/>
-              </w:rPr>
-              <w:t>NIM</w:t>
-            </w:r>
-          </w:p>
-        </w:tc>
-        <w:tc>
-          <w:tcPr>
-            <w:tcW w:w="283" w:type="dxa"/>
-          </w:tcPr>
-          <w:p>
-            <w:pPr>
-              <w:spacing w:after="0"/>
-              <w:contextualSpacing/>
-              <w:rPr>
-                <w:lang w:val="id-ID"/>
-              </w:rPr>
-            </w:pPr>
-            <w:r>
-              <w:rPr>
-                <w:lang w:val="id-ID"/>
-              </w:rPr>
-              <w:t>:</w:t>
-            </w:r>
-          </w:p>
-        </w:tc>
-        <w:tc>
-          <w:tcPr>
-            <w:tcW w:w="7087" w:type="dxa"/>
-            <w:gridSpan w:val="2"/>
-          </w:tcPr>
-          <w:p>
-            <w:pPr>
-              <w:spacing w:after="0"/>
-              <w:contextualSpacing/>
-            </w:pPr>
-            <w:r>
-              <w:t>Muhamad Ihza Faida Akbar</w:t>
-            </w:r>
-          </w:p>
-        </w:tc>
-      </w:tr>
-      <w:tr>
-        <w:tc>
-          <w:tcPr>
-            <w:tcW w:w="1980" w:type="dxa"/>
-            <w:gridSpan w:val="2"/>
-            <w:vMerge/>
-          </w:tcPr>
-          <w:p>
-            <w:pPr>
-              <w:spacing w:after="0"/>
-              <w:contextualSpacing/>
-              <w:rPr>
-                <w:b/>
-                <w:lang w:val="id-ID"/>
-              </w:rPr>
-            </w:pPr>
-          </w:p>
-        </w:tc>
-        <w:tc>
-          <w:tcPr>
-            <w:tcW w:w="283" w:type="dxa"/>
-          </w:tcPr>
-          <w:p>
-            <w:pPr>
-              <w:spacing w:after="0"/>
-              <w:contextualSpacing/>
-              <w:rPr>
-                <w:lang w:val="id-ID"/>
-              </w:rPr>
-            </w:pPr>
-            <w:r>
-              <w:rPr>
-                <w:lang w:val="id-ID"/>
-              </w:rPr>
-              <w:t>:</w:t>
-            </w:r>
-          </w:p>
-        </w:tc>
-        <w:tc>
-          <w:tcPr>
-            <w:tcW w:w="7087" w:type="dxa"/>
-            <w:gridSpan w:val="2"/>
-          </w:tcPr>
-          <w:p>
-            <w:pPr>
-              <w:spacing w:after="0"/>
-              <w:contextualSpacing/>
-            </w:pPr>
-            <w:r>
-              <w:t>1651214</w:t>
-            </w:r>
-          </w:p>
-        </w:tc>
-      </w:tr>
-      <w:tr>
-        <w:tblPrEx>
-          <w:tblLook w:val="0000" w:firstRow="0" w:lastRow="0" w:firstColumn="0" w:lastColumn="0" w:noHBand="0" w:noVBand="0"/>
-        </w:tblPrEx>
-        <w:tc>
-          <w:tcPr>
-            <w:tcW w:w="704" w:type="dxa"/>
-            <w:shd w:val="clear" w:color="auto" w:fill="B6DDE8" w:themeFill="accent5" w:themeFillTint="66"/>
-          </w:tcPr>
-          <w:p>
-            <w:pPr>
-              <w:pStyle w:val="guidelines"/>
-              <w:spacing w:line="276" w:lineRule="auto"/>
-              <w:contextualSpacing/>
-              <w:jc w:val="center"/>
-              <w:rPr>
-                <w:b/>
-                <w:i w:val="0"/>
-                <w:iCs/>
-                <w:lang w:val="en-US"/>
-              </w:rPr>
-            </w:pPr>
-            <w:r>
-              <w:rPr>
-                <w:b/>
-                <w:i w:val="0"/>
-                <w:iCs/>
-                <w:lang w:val="en-US"/>
-              </w:rPr>
-              <w:t>NO</w:t>
-            </w:r>
-          </w:p>
-        </w:tc>
-        <w:tc>
-          <w:tcPr>
-            <w:tcW w:w="2268" w:type="dxa"/>
-            <w:gridSpan w:val="3"/>
-            <w:shd w:val="clear" w:color="auto" w:fill="B6DDE8" w:themeFill="accent5" w:themeFillTint="66"/>
-          </w:tcPr>
-          <w:p>
-            <w:pPr>
-              <w:pStyle w:val="guidelines"/>
-              <w:spacing w:line="276" w:lineRule="auto"/>
-              <w:contextualSpacing/>
-              <w:jc w:val="center"/>
-              <w:rPr>
-                <w:b/>
-                <w:i w:val="0"/>
-                <w:iCs/>
-              </w:rPr>
-            </w:pPr>
-            <w:r>
-              <w:rPr>
-                <w:b/>
-                <w:i w:val="0"/>
-                <w:iCs/>
-              </w:rPr>
-              <w:t>Tanggal</w:t>
-            </w:r>
-          </w:p>
-        </w:tc>
-        <w:tc>
-          <w:tcPr>
-            <w:tcW w:w="6378" w:type="dxa"/>
-            <w:shd w:val="clear" w:color="auto" w:fill="B6DDE8" w:themeFill="accent5" w:themeFillTint="66"/>
-          </w:tcPr>
-          <w:p>
-            <w:pPr>
-              <w:pStyle w:val="guidelines"/>
-              <w:spacing w:line="276" w:lineRule="auto"/>
-              <w:contextualSpacing/>
-              <w:jc w:val="center"/>
-              <w:rPr>
-                <w:b/>
-                <w:i w:val="0"/>
-                <w:iCs/>
-              </w:rPr>
-            </w:pPr>
-            <w:r>
-              <w:rPr>
-                <w:b/>
-                <w:i w:val="0"/>
-                <w:iCs/>
-              </w:rPr>
-              <w:t>KEGIATAN</w:t>
-            </w:r>
-          </w:p>
-        </w:tc>
-      </w:tr>
-      <w:tr>
-        <w:tblPrEx>
-          <w:tblLook w:val="0000" w:firstRow="0" w:lastRow="0" w:firstColumn="0" w:lastColumn="0" w:noHBand="0" w:noVBand="0"/>
-        </w:tblPrEx>
-        <w:tc>
-          <w:tcPr>
-            <w:tcW w:w="704" w:type="dxa"/>
-          </w:tcPr>
-          <w:p>
-            <w:pPr>
-              <w:pStyle w:val="guidelines"/>
-              <w:spacing w:line="276" w:lineRule="auto"/>
-              <w:contextualSpacing/>
-              <w:jc w:val="center"/>
-              <w:rPr>
-                <w:i w:val="0"/>
-                <w:iCs/>
-                <w:lang w:val="en-US"/>
-              </w:rPr>
-            </w:pPr>
-            <w:r>
-              <w:rPr>
-                <w:i w:val="0"/>
-                <w:iCs/>
-                <w:lang w:val="en-US"/>
-              </w:rPr>
-              <w:t>1</w:t>
-            </w:r>
-          </w:p>
-        </w:tc>
-        <w:tc>
-          <w:tcPr>
-            <w:tcW w:w="2268" w:type="dxa"/>
-            <w:gridSpan w:val="3"/>
-          </w:tcPr>
-          <w:p>
-            <w:pPr>
-              <w:pStyle w:val="guidelines"/>
-              <w:spacing w:line="276" w:lineRule="auto"/>
-              <w:ind w:right="33"/>
-              <w:contextualSpacing/>
-              <w:jc w:val="center"/>
-              <w:rPr>
-                <w:i w:val="0"/>
-                <w:iCs/>
-              </w:rPr>
-            </w:pPr>
-            <w:r>
-              <w:rPr>
-                <w:i w:val="0"/>
-                <w:iCs/>
-              </w:rPr>
-              <w:t>29/07/2019</w:t>
-            </w:r>
-          </w:p>
-        </w:tc>
-        <w:tc>
-          <w:tcPr>
-            <w:tcW w:w="6378" w:type="dxa"/>
-          </w:tcPr>
-          <w:p>
-            <w:pPr>
-              <w:pStyle w:val="guidelines"/>
-              <w:spacing w:line="276" w:lineRule="auto"/>
-              <w:ind w:left="35"/>
-              <w:contextualSpacing/>
-              <w:rPr>
-                <w:i w:val="0"/>
-                <w:iCs/>
-              </w:rPr>
-            </w:pPr>
-            <w:r>
-              <w:rPr>
-                <w:i w:val="0"/>
-                <w:iCs/>
-              </w:rPr>
-              <w:t>Wawancara dengan mentor (Kak Akmal), bagi tugas, bagi ilmu</w:t>
-            </w:r>
-          </w:p>
-        </w:tc>
-      </w:tr>
-      <w:tr>
-        <w:tblPrEx>
-          <w:tblLook w:val="0000" w:firstRow="0" w:lastRow="0" w:firstColumn="0" w:lastColumn="0" w:noHBand="0" w:noVBand="0"/>
-        </w:tblPrEx>
-        <w:tc>
-          <w:tcPr>
-            <w:tcW w:w="704" w:type="dxa"/>
-          </w:tcPr>
-          <w:p>
-            <w:pPr>
-              <w:pStyle w:val="guidelines"/>
-              <w:spacing w:line="276" w:lineRule="auto"/>
-              <w:contextualSpacing/>
-              <w:jc w:val="center"/>
-              <w:rPr>
-                <w:i w:val="0"/>
-                <w:iCs/>
-                <w:lang w:val="id-ID"/>
-              </w:rPr>
-            </w:pPr>
-          </w:p>
-        </w:tc>
-        <w:tc>
-          <w:tcPr>
-            <w:tcW w:w="2268" w:type="dxa"/>
-            <w:gridSpan w:val="3"/>
-          </w:tcPr>
-          <w:p>
-            <w:pPr>
-              <w:pStyle w:val="guidelines"/>
-              <w:spacing w:line="276" w:lineRule="auto"/>
-              <w:ind w:left="720"/>
-              <w:contextualSpacing/>
-              <w:rPr>
-                <w:i w:val="0"/>
-                <w:iCs/>
-              </w:rPr>
-            </w:pPr>
-          </w:p>
-        </w:tc>
-        <w:tc>
-          <w:tcPr>
-            <w:tcW w:w="6378" w:type="dxa"/>
-          </w:tcPr>
-          <w:p>
-            <w:pPr>
-              <w:pStyle w:val="guidelines"/>
-              <w:spacing w:line="276" w:lineRule="auto"/>
-              <w:ind w:left="720"/>
-              <w:contextualSpacing/>
-              <w:rPr>
-                <w:i w:val="0"/>
-                <w:iCs/>
-              </w:rPr>
-            </w:pPr>
-          </w:p>
-        </w:tc>
-      </w:tr>
-      <w:tr>
-        <w:tblPrEx>
-          <w:tblLook w:val="0000" w:firstRow="0" w:lastRow="0" w:firstColumn="0" w:lastColumn="0" w:noHBand="0" w:noVBand="0"/>
-        </w:tblPrEx>
-        <w:tc>
-          <w:tcPr>
-            <w:tcW w:w="704" w:type="dxa"/>
-          </w:tcPr>
-          <w:p>
-            <w:pPr>
-              <w:pStyle w:val="guidelines"/>
-              <w:spacing w:line="276" w:lineRule="auto"/>
-              <w:contextualSpacing/>
-              <w:jc w:val="center"/>
-              <w:rPr>
-                <w:i w:val="0"/>
-                <w:iCs/>
-                <w:lang w:val="id-ID"/>
-              </w:rPr>
-            </w:pPr>
-          </w:p>
-        </w:tc>
-        <w:tc>
-          <w:tcPr>
-            <w:tcW w:w="2268" w:type="dxa"/>
-            <w:gridSpan w:val="3"/>
-          </w:tcPr>
-          <w:p>
-            <w:pPr>
-              <w:pStyle w:val="guidelines"/>
-              <w:spacing w:line="276" w:lineRule="auto"/>
-              <w:ind w:left="720"/>
-              <w:contextualSpacing/>
-              <w:rPr>
-                <w:i w:val="0"/>
-                <w:iCs/>
-              </w:rPr>
-            </w:pPr>
-          </w:p>
-        </w:tc>
-        <w:tc>
-          <w:tcPr>
-            <w:tcW w:w="6378" w:type="dxa"/>
-          </w:tcPr>
-          <w:p>
-            <w:pPr>
-              <w:pStyle w:val="guidelines"/>
-              <w:spacing w:line="276" w:lineRule="auto"/>
-              <w:ind w:left="720"/>
-              <w:contextualSpacing/>
-              <w:rPr>
-                <w:i w:val="0"/>
-                <w:iCs/>
-              </w:rPr>
-            </w:pPr>
-          </w:p>
-        </w:tc>
-      </w:tr>
-    </w:tbl>
-    <w:p>
-      <w:pPr>
-        <w:spacing w:after="0"/>
-        <w:contextualSpacing/>
-      </w:pPr>
-    </w:p>
-    <w:tbl>
-      <w:tblPr>
-        <w:tblW w:w="0" w:type="auto"/>
-        <w:tblBorders>
-          <w:top w:val="single" w:sz="4" w:space="0" w:color="auto"/>
-          <w:left w:val="single" w:sz="4" w:space="0" w:color="auto"/>
-          <w:bottom w:val="single" w:sz="4" w:space="0" w:color="auto"/>
-          <w:right w:val="single" w:sz="4" w:space="0" w:color="auto"/>
-          <w:insideH w:val="single" w:sz="4" w:space="0" w:color="auto"/>
-          <w:insideV w:val="single" w:sz="4" w:space="0" w:color="auto"/>
-        </w:tblBorders>
-        <w:tblLook w:val="04A0" w:firstRow="1" w:lastRow="0" w:firstColumn="1" w:lastColumn="0" w:noHBand="0" w:noVBand="1"/>
-      </w:tblPr>
-      <w:tblGrid>
-        <w:gridCol w:w="704"/>
-        <w:gridCol w:w="1276"/>
-        <w:gridCol w:w="283"/>
-        <w:gridCol w:w="709"/>
-        <w:gridCol w:w="6378"/>
-      </w:tblGrid>
-      <w:tr>
-        <w:tc>
-          <w:tcPr>
-            <w:tcW w:w="1980" w:type="dxa"/>
-            <w:gridSpan w:val="2"/>
-            <w:vMerge w:val="restart"/>
-          </w:tcPr>
-          <w:p>
-            <w:pPr>
-              <w:spacing w:after="0"/>
-              <w:contextualSpacing/>
-              <w:rPr>
-                <w:b/>
-                <w:lang w:val="id-ID"/>
-              </w:rPr>
-            </w:pPr>
-            <w:r>
-              <w:rPr>
-                <w:b/>
-                <w:lang w:val="id-ID"/>
-              </w:rPr>
-              <w:t>Nama Mahasiswa</w:t>
-            </w:r>
-          </w:p>
-          <w:p>
-            <w:pPr>
-              <w:spacing w:after="0"/>
-              <w:contextualSpacing/>
-              <w:rPr>
-                <w:b/>
-                <w:lang w:val="id-ID"/>
-              </w:rPr>
-            </w:pPr>
-            <w:r>
-              <w:rPr>
-                <w:b/>
-                <w:lang w:val="id-ID"/>
-              </w:rPr>
-              <w:t>NIM</w:t>
-            </w:r>
-          </w:p>
-        </w:tc>
-        <w:tc>
-          <w:tcPr>
-            <w:tcW w:w="283" w:type="dxa"/>
-          </w:tcPr>
-          <w:p>
-            <w:pPr>
-              <w:spacing w:after="0"/>
-              <w:contextualSpacing/>
-              <w:rPr>
-                <w:lang w:val="id-ID"/>
-              </w:rPr>
-            </w:pPr>
-            <w:r>
-              <w:rPr>
-                <w:lang w:val="id-ID"/>
-              </w:rPr>
-              <w:t>:</w:t>
-            </w:r>
-          </w:p>
-        </w:tc>
-        <w:tc>
-          <w:tcPr>
-            <w:tcW w:w="7087" w:type="dxa"/>
-            <w:gridSpan w:val="2"/>
-          </w:tcPr>
-          <w:p>
-            <w:pPr>
-              <w:spacing w:after="0"/>
-              <w:contextualSpacing/>
-            </w:pPr>
-            <w:r>
-              <w:t>Anna Elvira Hartoyo</w:t>
-            </w:r>
-          </w:p>
-        </w:tc>
-      </w:tr>
-      <w:tr>
-        <w:tc>
-          <w:tcPr>
-            <w:tcW w:w="1980" w:type="dxa"/>
-            <w:gridSpan w:val="2"/>
-            <w:vMerge/>
-          </w:tcPr>
-          <w:p>
-            <w:pPr>
-              <w:spacing w:after="0"/>
-              <w:contextualSpacing/>
-              <w:rPr>
-                <w:b/>
-                <w:lang w:val="id-ID"/>
-              </w:rPr>
-            </w:pPr>
-          </w:p>
-        </w:tc>
-        <w:tc>
-          <w:tcPr>
-            <w:tcW w:w="283" w:type="dxa"/>
-          </w:tcPr>
-          <w:p>
-            <w:pPr>
-              <w:spacing w:after="0"/>
-              <w:contextualSpacing/>
-              <w:rPr>
-                <w:lang w:val="id-ID"/>
-              </w:rPr>
-            </w:pPr>
-            <w:r>
-              <w:rPr>
-                <w:lang w:val="id-ID"/>
-              </w:rPr>
-              <w:t>:</w:t>
-            </w:r>
-          </w:p>
-        </w:tc>
-        <w:tc>
-          <w:tcPr>
-            <w:tcW w:w="7087" w:type="dxa"/>
-            <w:gridSpan w:val="2"/>
-          </w:tcPr>
-          <w:p>
-            <w:pPr>
-              <w:spacing w:after="0"/>
-              <w:contextualSpacing/>
-            </w:pPr>
-            <w:r>
-              <w:t>16518223</w:t>
-            </w:r>
-          </w:p>
-        </w:tc>
-      </w:tr>
-      <w:tr>
-        <w:tblPrEx>
-          <w:tblLook w:val="0000" w:firstRow="0" w:lastRow="0" w:firstColumn="0" w:lastColumn="0" w:noHBand="0" w:noVBand="0"/>
-        </w:tblPrEx>
-        <w:tc>
-          <w:tcPr>
-            <w:tcW w:w="704" w:type="dxa"/>
-            <w:shd w:val="clear" w:color="auto" w:fill="B6DDE8" w:themeFill="accent5" w:themeFillTint="66"/>
-          </w:tcPr>
-          <w:p>
-            <w:pPr>
-              <w:pStyle w:val="guidelines"/>
-              <w:spacing w:line="276" w:lineRule="auto"/>
-              <w:contextualSpacing/>
-              <w:jc w:val="center"/>
-              <w:rPr>
-                <w:b/>
-                <w:i w:val="0"/>
-                <w:iCs/>
-                <w:lang w:val="en-US"/>
-              </w:rPr>
-            </w:pPr>
-            <w:r>
-              <w:rPr>
-                <w:b/>
-                <w:i w:val="0"/>
-                <w:iCs/>
-                <w:lang w:val="en-US"/>
-              </w:rPr>
-              <w:t>NO</w:t>
-            </w:r>
-          </w:p>
-        </w:tc>
-        <w:tc>
-          <w:tcPr>
-            <w:tcW w:w="2268" w:type="dxa"/>
-            <w:gridSpan w:val="3"/>
-            <w:shd w:val="clear" w:color="auto" w:fill="B6DDE8" w:themeFill="accent5" w:themeFillTint="66"/>
-          </w:tcPr>
-          <w:p>
-            <w:pPr>
-              <w:pStyle w:val="guidelines"/>
-              <w:spacing w:line="276" w:lineRule="auto"/>
-              <w:contextualSpacing/>
-              <w:jc w:val="center"/>
-              <w:rPr>
-                <w:b/>
-                <w:i w:val="0"/>
-                <w:iCs/>
-              </w:rPr>
-            </w:pPr>
-            <w:r>
-              <w:rPr>
-                <w:b/>
-                <w:i w:val="0"/>
-                <w:iCs/>
-              </w:rPr>
-              <w:t>Tanggal</w:t>
-            </w:r>
-          </w:p>
-        </w:tc>
-        <w:tc>
-          <w:tcPr>
-            <w:tcW w:w="6378" w:type="dxa"/>
-            <w:shd w:val="clear" w:color="auto" w:fill="B6DDE8" w:themeFill="accent5" w:themeFillTint="66"/>
-          </w:tcPr>
-          <w:p>
-            <w:pPr>
-              <w:pStyle w:val="guidelines"/>
-              <w:spacing w:line="276" w:lineRule="auto"/>
-              <w:contextualSpacing/>
-              <w:jc w:val="center"/>
-              <w:rPr>
-                <w:b/>
-                <w:i w:val="0"/>
-                <w:iCs/>
-              </w:rPr>
-            </w:pPr>
-            <w:r>
-              <w:rPr>
-                <w:b/>
-                <w:i w:val="0"/>
-                <w:iCs/>
-              </w:rPr>
-              <w:t>KEGIATAN</w:t>
-            </w:r>
-          </w:p>
-        </w:tc>
-      </w:tr>
-      <w:tr>
-        <w:tblPrEx>
-          <w:tblLook w:val="0000" w:firstRow="0" w:lastRow="0" w:firstColumn="0" w:lastColumn="0" w:noHBand="0" w:noVBand="0"/>
-        </w:tblPrEx>
-        <w:tc>
-          <w:tcPr>
-            <w:tcW w:w="704" w:type="dxa"/>
-          </w:tcPr>
-          <w:p>
-            <w:pPr>
-              <w:pStyle w:val="guidelines"/>
-              <w:spacing w:line="276" w:lineRule="auto"/>
-              <w:contextualSpacing/>
-              <w:jc w:val="center"/>
-              <w:rPr>
-                <w:i w:val="0"/>
-                <w:iCs/>
-                <w:lang w:val="en-US"/>
-              </w:rPr>
-            </w:pPr>
-            <w:r>
-              <w:rPr>
-                <w:i w:val="0"/>
-                <w:iCs/>
-                <w:lang w:val="en-US"/>
-              </w:rPr>
-              <w:t>1</w:t>
-            </w:r>
-          </w:p>
-        </w:tc>
-        <w:tc>
-          <w:tcPr>
-            <w:tcW w:w="2268" w:type="dxa"/>
-            <w:gridSpan w:val="3"/>
-          </w:tcPr>
-          <w:p>
-            <w:pPr>
-              <w:pStyle w:val="guidelines"/>
-              <w:spacing w:line="276" w:lineRule="auto"/>
-              <w:ind w:right="33"/>
-              <w:contextualSpacing/>
-              <w:jc w:val="center"/>
-              <w:rPr>
-                <w:i w:val="0"/>
-                <w:iCs/>
-              </w:rPr>
-            </w:pPr>
-            <w:r>
-              <w:rPr>
-                <w:i w:val="0"/>
-                <w:iCs/>
-              </w:rPr>
-              <w:t>29/07/2019</w:t>
-            </w:r>
-          </w:p>
-        </w:tc>
-        <w:tc>
-          <w:tcPr>
-            <w:tcW w:w="6378" w:type="dxa"/>
-          </w:tcPr>
-          <w:p>
-            <w:pPr>
-              <w:pStyle w:val="guidelines"/>
-              <w:spacing w:line="276" w:lineRule="auto"/>
-              <w:ind w:left="35"/>
-              <w:contextualSpacing/>
-              <w:rPr>
-                <w:i w:val="0"/>
-                <w:iCs/>
-              </w:rPr>
-            </w:pPr>
-            <w:r>
-              <w:rPr>
-                <w:i w:val="0"/>
-                <w:iCs/>
-              </w:rPr>
-              <w:t>Wawancara dengan mentor (Kak Akmal), bagi tugas, bagi ilmu</w:t>
-            </w:r>
-          </w:p>
-        </w:tc>
-      </w:tr>
-      <w:tr>
-        <w:tblPrEx>
-          <w:tblLook w:val="0000" w:firstRow="0" w:lastRow="0" w:firstColumn="0" w:lastColumn="0" w:noHBand="0" w:noVBand="0"/>
-        </w:tblPrEx>
-        <w:tc>
-          <w:tcPr>
-            <w:tcW w:w="704" w:type="dxa"/>
-          </w:tcPr>
-          <w:p>
-            <w:pPr>
-              <w:pStyle w:val="guidelines"/>
-              <w:spacing w:line="276" w:lineRule="auto"/>
-              <w:contextualSpacing/>
-              <w:jc w:val="center"/>
-              <w:rPr>
-                <w:i w:val="0"/>
-                <w:iCs/>
-                <w:lang w:val="id-ID"/>
-              </w:rPr>
-            </w:pPr>
-          </w:p>
-        </w:tc>
-        <w:tc>
-          <w:tcPr>
-            <w:tcW w:w="2268" w:type="dxa"/>
-            <w:gridSpan w:val="3"/>
-          </w:tcPr>
-          <w:p>
-            <w:pPr>
-              <w:pStyle w:val="guidelines"/>
-              <w:spacing w:line="276" w:lineRule="auto"/>
-              <w:ind w:left="720"/>
-              <w:contextualSpacing/>
-              <w:rPr>
-                <w:i w:val="0"/>
-                <w:iCs/>
-              </w:rPr>
-            </w:pPr>
-          </w:p>
-        </w:tc>
-        <w:tc>
-          <w:tcPr>
-            <w:tcW w:w="6378" w:type="dxa"/>
-          </w:tcPr>
-          <w:p>
-            <w:pPr>
-              <w:pStyle w:val="guidelines"/>
-              <w:spacing w:line="276" w:lineRule="auto"/>
-              <w:ind w:left="720"/>
-              <w:contextualSpacing/>
-              <w:rPr>
-                <w:i w:val="0"/>
-                <w:iCs/>
-              </w:rPr>
-            </w:pPr>
-          </w:p>
-        </w:tc>
-      </w:tr>
-      <w:tr>
-        <w:tblPrEx>
-          <w:tblLook w:val="0000" w:firstRow="0" w:lastRow="0" w:firstColumn="0" w:lastColumn="0" w:noHBand="0" w:noVBand="0"/>
-        </w:tblPrEx>
-        <w:tc>
-          <w:tcPr>
-            <w:tcW w:w="704" w:type="dxa"/>
-          </w:tcPr>
-          <w:p>
-            <w:pPr>
-              <w:pStyle w:val="guidelines"/>
-              <w:spacing w:line="276" w:lineRule="auto"/>
-              <w:contextualSpacing/>
-              <w:jc w:val="center"/>
-              <w:rPr>
-                <w:i w:val="0"/>
-                <w:iCs/>
-                <w:lang w:val="id-ID"/>
-              </w:rPr>
-            </w:pPr>
-          </w:p>
-        </w:tc>
-        <w:tc>
-          <w:tcPr>
-            <w:tcW w:w="2268" w:type="dxa"/>
-            <w:gridSpan w:val="3"/>
-          </w:tcPr>
-          <w:p>
-            <w:pPr>
-              <w:pStyle w:val="guidelines"/>
-              <w:spacing w:line="276" w:lineRule="auto"/>
-              <w:ind w:left="720"/>
-              <w:contextualSpacing/>
-              <w:rPr>
-                <w:i w:val="0"/>
-                <w:iCs/>
-              </w:rPr>
-            </w:pPr>
-          </w:p>
-        </w:tc>
-        <w:tc>
-          <w:tcPr>
-            <w:tcW w:w="6378" w:type="dxa"/>
-          </w:tcPr>
-          <w:p>
-            <w:pPr>
-              <w:pStyle w:val="guidelines"/>
-              <w:spacing w:line="276" w:lineRule="auto"/>
-              <w:ind w:left="720"/>
-              <w:contextualSpacing/>
-              <w:rPr>
-                <w:i w:val="0"/>
-                <w:iCs/>
-              </w:rPr>
-            </w:pPr>
-          </w:p>
-        </w:tc>
-      </w:tr>
-    </w:tbl>
-    <w:p>
-      <w:pPr>
-        <w:spacing w:after="0"/>
-        <w:contextualSpacing/>
-      </w:pPr>
-    </w:p>
-    <w:tbl>
-      <w:tblPr>
-        <w:tblW w:w="0" w:type="auto"/>
-        <w:tblBorders>
-          <w:top w:val="single" w:sz="4" w:space="0" w:color="auto"/>
-          <w:left w:val="single" w:sz="4" w:space="0" w:color="auto"/>
-          <w:bottom w:val="single" w:sz="4" w:space="0" w:color="auto"/>
-          <w:right w:val="single" w:sz="4" w:space="0" w:color="auto"/>
-          <w:insideH w:val="single" w:sz="4" w:space="0" w:color="auto"/>
-          <w:insideV w:val="single" w:sz="4" w:space="0" w:color="auto"/>
-        </w:tblBorders>
-        <w:tblLook w:val="04A0" w:firstRow="1" w:lastRow="0" w:firstColumn="1" w:lastColumn="0" w:noHBand="0" w:noVBand="1"/>
-      </w:tblPr>
-      <w:tblGrid>
-        <w:gridCol w:w="704"/>
-        <w:gridCol w:w="1276"/>
-        <w:gridCol w:w="283"/>
-        <w:gridCol w:w="709"/>
-        <w:gridCol w:w="6378"/>
-      </w:tblGrid>
-      <w:tr>
-        <w:tc>
-          <w:tcPr>
-            <w:tcW w:w="1980" w:type="dxa"/>
-            <w:gridSpan w:val="2"/>
-            <w:vMerge w:val="restart"/>
-          </w:tcPr>
-          <w:p>
-            <w:pPr>
-              <w:spacing w:after="0"/>
-              <w:contextualSpacing/>
-              <w:rPr>
-                <w:b/>
-                <w:lang w:val="id-ID"/>
-              </w:rPr>
-            </w:pPr>
-            <w:r>
-              <w:rPr>
-                <w:b/>
-                <w:lang w:val="id-ID"/>
-              </w:rPr>
-              <w:t>Nama Mahasiswa</w:t>
-            </w:r>
-          </w:p>
-          <w:p>
-            <w:pPr>
-              <w:spacing w:after="0"/>
-              <w:contextualSpacing/>
-              <w:rPr>
-                <w:b/>
-                <w:lang w:val="id-ID"/>
-              </w:rPr>
-            </w:pPr>
-            <w:r>
-              <w:rPr>
-                <w:b/>
-                <w:lang w:val="id-ID"/>
-              </w:rPr>
-              <w:t>NIM</w:t>
-            </w:r>
-          </w:p>
-        </w:tc>
-        <w:tc>
-          <w:tcPr>
-            <w:tcW w:w="283" w:type="dxa"/>
-          </w:tcPr>
-          <w:p>
-            <w:pPr>
-              <w:spacing w:after="0"/>
-              <w:contextualSpacing/>
-              <w:rPr>
-                <w:lang w:val="id-ID"/>
-              </w:rPr>
-            </w:pPr>
-            <w:r>
-              <w:rPr>
-                <w:lang w:val="id-ID"/>
-              </w:rPr>
-              <w:t>:</w:t>
-            </w:r>
-          </w:p>
-        </w:tc>
-        <w:tc>
-          <w:tcPr>
-            <w:tcW w:w="7087" w:type="dxa"/>
-            <w:gridSpan w:val="2"/>
-          </w:tcPr>
-          <w:p>
-            <w:pPr>
-              <w:spacing w:after="0"/>
-              <w:contextualSpacing/>
-            </w:pPr>
-            <w:r>
-              <w:t>Muhammad Naufal Fakhrizal</w:t>
-            </w:r>
-          </w:p>
-        </w:tc>
-      </w:tr>
-      <w:tr>
-        <w:tc>
-          <w:tcPr>
-            <w:tcW w:w="1980" w:type="dxa"/>
-            <w:gridSpan w:val="2"/>
-            <w:vMerge/>
-          </w:tcPr>
-          <w:p>
-            <w:pPr>
-              <w:spacing w:after="0"/>
-              <w:contextualSpacing/>
-              <w:rPr>
-                <w:b/>
-                <w:lang w:val="id-ID"/>
-              </w:rPr>
-            </w:pPr>
-          </w:p>
-        </w:tc>
-        <w:tc>
-          <w:tcPr>
-            <w:tcW w:w="283" w:type="dxa"/>
-          </w:tcPr>
-          <w:p>
-            <w:pPr>
-              <w:spacing w:after="0"/>
-              <w:contextualSpacing/>
-              <w:rPr>
-                <w:lang w:val="id-ID"/>
-              </w:rPr>
-            </w:pPr>
-            <w:r>
-              <w:rPr>
-                <w:lang w:val="id-ID"/>
-              </w:rPr>
-              <w:t>:</w:t>
-            </w:r>
-          </w:p>
-        </w:tc>
-        <w:tc>
-          <w:tcPr>
-            <w:tcW w:w="7087" w:type="dxa"/>
-            <w:gridSpan w:val="2"/>
-          </w:tcPr>
-          <w:p>
-            <w:pPr>
-              <w:spacing w:after="0"/>
-              <w:contextualSpacing/>
-            </w:pPr>
-            <w:r>
-              <w:t>16518230</w:t>
-            </w:r>
-          </w:p>
-        </w:tc>
-      </w:tr>
-      <w:tr>
-        <w:tblPrEx>
-          <w:tblLook w:val="0000" w:firstRow="0" w:lastRow="0" w:firstColumn="0" w:lastColumn="0" w:noHBand="0" w:noVBand="0"/>
-        </w:tblPrEx>
-        <w:tc>
-          <w:tcPr>
-            <w:tcW w:w="704" w:type="dxa"/>
-            <w:shd w:val="clear" w:color="auto" w:fill="B6DDE8" w:themeFill="accent5" w:themeFillTint="66"/>
-          </w:tcPr>
-          <w:p>
-            <w:pPr>
-              <w:pStyle w:val="guidelines"/>
-              <w:spacing w:line="276" w:lineRule="auto"/>
-              <w:contextualSpacing/>
-              <w:jc w:val="center"/>
-              <w:rPr>
-                <w:b/>
-                <w:i w:val="0"/>
-                <w:iCs/>
-                <w:lang w:val="en-US"/>
-              </w:rPr>
-            </w:pPr>
-            <w:r>
-              <w:rPr>
-                <w:b/>
-                <w:i w:val="0"/>
-                <w:iCs/>
-                <w:lang w:val="en-US"/>
-              </w:rPr>
-              <w:t>NO</w:t>
-            </w:r>
-          </w:p>
-        </w:tc>
-        <w:tc>
-          <w:tcPr>
-            <w:tcW w:w="2268" w:type="dxa"/>
-            <w:gridSpan w:val="3"/>
-            <w:shd w:val="clear" w:color="auto" w:fill="B6DDE8" w:themeFill="accent5" w:themeFillTint="66"/>
-          </w:tcPr>
-          <w:p>
-            <w:pPr>
-              <w:pStyle w:val="guidelines"/>
-              <w:spacing w:line="276" w:lineRule="auto"/>
-              <w:contextualSpacing/>
-              <w:jc w:val="center"/>
-              <w:rPr>
-                <w:b/>
-                <w:i w:val="0"/>
-                <w:iCs/>
-              </w:rPr>
-            </w:pPr>
-            <w:r>
-              <w:rPr>
-                <w:b/>
-                <w:i w:val="0"/>
-                <w:iCs/>
-              </w:rPr>
-              <w:t>Tanggal</w:t>
-            </w:r>
-          </w:p>
-        </w:tc>
-        <w:tc>
-          <w:tcPr>
-            <w:tcW w:w="6378" w:type="dxa"/>
-            <w:shd w:val="clear" w:color="auto" w:fill="B6DDE8" w:themeFill="accent5" w:themeFillTint="66"/>
-          </w:tcPr>
-          <w:p>
-            <w:pPr>
-              <w:pStyle w:val="guidelines"/>
-              <w:spacing w:line="276" w:lineRule="auto"/>
-              <w:contextualSpacing/>
-              <w:jc w:val="center"/>
-              <w:rPr>
-                <w:b/>
-                <w:i w:val="0"/>
-                <w:iCs/>
-              </w:rPr>
-            </w:pPr>
-            <w:r>
-              <w:rPr>
-                <w:b/>
-                <w:i w:val="0"/>
-                <w:iCs/>
-              </w:rPr>
-              <w:t>KEGIATAN</w:t>
-            </w:r>
-          </w:p>
-        </w:tc>
-      </w:tr>
-      <w:tr>
-        <w:tblPrEx>
-          <w:tblLook w:val="0000" w:firstRow="0" w:lastRow="0" w:firstColumn="0" w:lastColumn="0" w:noHBand="0" w:noVBand="0"/>
-        </w:tblPrEx>
-        <w:tc>
-          <w:tcPr>
-            <w:tcW w:w="704" w:type="dxa"/>
-          </w:tcPr>
-          <w:p>
-            <w:pPr>
-              <w:pStyle w:val="guidelines"/>
-              <w:spacing w:line="276" w:lineRule="auto"/>
-              <w:contextualSpacing/>
-              <w:jc w:val="center"/>
-              <w:rPr>
-                <w:i w:val="0"/>
-                <w:iCs/>
-                <w:lang w:val="en-US"/>
-              </w:rPr>
-            </w:pPr>
-            <w:r>
-              <w:rPr>
-                <w:i w:val="0"/>
-                <w:iCs/>
-                <w:lang w:val="en-US"/>
-              </w:rPr>
-              <w:t>1</w:t>
-            </w:r>
-          </w:p>
-        </w:tc>
-        <w:tc>
-          <w:tcPr>
-            <w:tcW w:w="2268" w:type="dxa"/>
-            <w:gridSpan w:val="3"/>
-          </w:tcPr>
-          <w:p>
-            <w:pPr>
-              <w:pStyle w:val="guidelines"/>
-              <w:spacing w:line="276" w:lineRule="auto"/>
-              <w:ind w:right="33"/>
-              <w:contextualSpacing/>
-              <w:jc w:val="center"/>
-              <w:rPr>
-                <w:i w:val="0"/>
-                <w:iCs/>
-              </w:rPr>
-            </w:pPr>
-            <w:r>
-              <w:rPr>
-                <w:i w:val="0"/>
-                <w:iCs/>
-              </w:rPr>
-              <w:t>29/07/2019</w:t>
-            </w:r>
-          </w:p>
-        </w:tc>
-        <w:tc>
-          <w:tcPr>
-            <w:tcW w:w="6378" w:type="dxa"/>
-          </w:tcPr>
-          <w:p>
-            <w:pPr>
-              <w:pStyle w:val="guidelines"/>
-              <w:spacing w:line="276" w:lineRule="auto"/>
-              <w:ind w:left="35"/>
-              <w:contextualSpacing/>
-              <w:rPr>
-                <w:i w:val="0"/>
-                <w:iCs/>
-              </w:rPr>
-            </w:pPr>
-            <w:r>
-              <w:rPr>
-                <w:i w:val="0"/>
-                <w:iCs/>
-              </w:rPr>
-              <w:t>Wawancara dengan mentor (Kak Akmal), bagi tugas, bagi ilmu</w:t>
-            </w:r>
-          </w:p>
-        </w:tc>
-      </w:tr>
-      <w:tr>
-        <w:tblPrEx>
-          <w:tblLook w:val="0000" w:firstRow="0" w:lastRow="0" w:firstColumn="0" w:lastColumn="0" w:noHBand="0" w:noVBand="0"/>
-        </w:tblPrEx>
-        <w:tc>
-          <w:tcPr>
-            <w:tcW w:w="704" w:type="dxa"/>
-          </w:tcPr>
-          <w:p>
-            <w:pPr>
-              <w:pStyle w:val="guidelines"/>
-              <w:spacing w:line="276" w:lineRule="auto"/>
-              <w:contextualSpacing/>
-              <w:jc w:val="center"/>
-              <w:rPr>
-                <w:i w:val="0"/>
-                <w:iCs/>
-                <w:lang w:val="id-ID"/>
-              </w:rPr>
-            </w:pPr>
-          </w:p>
-        </w:tc>
-        <w:tc>
-          <w:tcPr>
-            <w:tcW w:w="2268" w:type="dxa"/>
-            <w:gridSpan w:val="3"/>
-          </w:tcPr>
-          <w:p>
-            <w:pPr>
-              <w:pStyle w:val="guidelines"/>
-              <w:spacing w:line="276" w:lineRule="auto"/>
-              <w:ind w:left="720"/>
-              <w:contextualSpacing/>
-              <w:rPr>
-                <w:i w:val="0"/>
-                <w:iCs/>
-              </w:rPr>
-            </w:pPr>
-          </w:p>
-        </w:tc>
-        <w:tc>
-          <w:tcPr>
-            <w:tcW w:w="6378" w:type="dxa"/>
-          </w:tcPr>
-          <w:p>
-            <w:pPr>
-              <w:pStyle w:val="guidelines"/>
-              <w:spacing w:line="276" w:lineRule="auto"/>
-              <w:ind w:left="720"/>
-              <w:contextualSpacing/>
-              <w:rPr>
-                <w:i w:val="0"/>
-                <w:iCs/>
-              </w:rPr>
-            </w:pPr>
-          </w:p>
-        </w:tc>
-      </w:tr>
-      <w:tr>
-        <w:tblPrEx>
-          <w:tblLook w:val="0000" w:firstRow="0" w:lastRow="0" w:firstColumn="0" w:lastColumn="0" w:noHBand="0" w:noVBand="0"/>
-        </w:tblPrEx>
-        <w:tc>
-          <w:tcPr>
-            <w:tcW w:w="704" w:type="dxa"/>
-          </w:tcPr>
-          <w:p>
-            <w:pPr>
-              <w:pStyle w:val="guidelines"/>
-              <w:spacing w:line="276" w:lineRule="auto"/>
-              <w:contextualSpacing/>
-              <w:jc w:val="center"/>
-              <w:rPr>
-                <w:i w:val="0"/>
-                <w:iCs/>
-                <w:lang w:val="id-ID"/>
-              </w:rPr>
-            </w:pPr>
-          </w:p>
-        </w:tc>
-        <w:tc>
-          <w:tcPr>
-            <w:tcW w:w="2268" w:type="dxa"/>
-            <w:gridSpan w:val="3"/>
-          </w:tcPr>
-          <w:p>
-            <w:pPr>
-              <w:pStyle w:val="guidelines"/>
-              <w:spacing w:line="276" w:lineRule="auto"/>
-              <w:ind w:left="720"/>
-              <w:contextualSpacing/>
-              <w:rPr>
-                <w:i w:val="0"/>
-                <w:iCs/>
-              </w:rPr>
-            </w:pPr>
-          </w:p>
-        </w:tc>
-        <w:tc>
-          <w:tcPr>
-            <w:tcW w:w="6378" w:type="dxa"/>
-          </w:tcPr>
-          <w:p>
-            <w:pPr>
-              <w:pStyle w:val="guidelines"/>
-              <w:spacing w:line="276" w:lineRule="auto"/>
-              <w:ind w:left="720"/>
-              <w:contextualSpacing/>
-              <w:rPr>
-                <w:i w:val="0"/>
-                <w:iCs/>
-              </w:rPr>
-            </w:pPr>
-          </w:p>
-        </w:tc>
-      </w:tr>
-    </w:tbl>
-    <w:p>
-      <w:pPr>
-        <w:spacing w:after="0"/>
-        <w:contextualSpacing/>
-      </w:pPr>
-    </w:p>
-    <w:tbl>
-      <w:tblPr>
-        <w:tblW w:w="0" w:type="auto"/>
-        <w:tblBorders>
-          <w:top w:val="single" w:sz="4" w:space="0" w:color="auto"/>
-          <w:left w:val="single" w:sz="4" w:space="0" w:color="auto"/>
-          <w:bottom w:val="single" w:sz="4" w:space="0" w:color="auto"/>
-          <w:right w:val="single" w:sz="4" w:space="0" w:color="auto"/>
-          <w:insideH w:val="single" w:sz="4" w:space="0" w:color="auto"/>
-          <w:insideV w:val="single" w:sz="4" w:space="0" w:color="auto"/>
-        </w:tblBorders>
-        <w:tblLook w:val="04A0" w:firstRow="1" w:lastRow="0" w:firstColumn="1" w:lastColumn="0" w:noHBand="0" w:noVBand="1"/>
-      </w:tblPr>
-      <w:tblGrid>
-        <w:gridCol w:w="704"/>
-        <w:gridCol w:w="1276"/>
-        <w:gridCol w:w="283"/>
-        <w:gridCol w:w="709"/>
-        <w:gridCol w:w="6378"/>
-      </w:tblGrid>
-      <w:tr>
-        <w:tc>
-          <w:tcPr>
-            <w:tcW w:w="1980" w:type="dxa"/>
-            <w:gridSpan w:val="2"/>
-            <w:vMerge w:val="restart"/>
-          </w:tcPr>
-          <w:p>
-            <w:pPr>
-              <w:spacing w:after="0"/>
-              <w:contextualSpacing/>
-              <w:rPr>
-                <w:b/>
-                <w:lang w:val="id-ID"/>
-              </w:rPr>
-            </w:pPr>
-            <w:r>
-              <w:rPr>
-                <w:b/>
-                <w:lang w:val="id-ID"/>
-              </w:rPr>
-              <w:t>Nama Mahasiswa</w:t>
-            </w:r>
-          </w:p>
-          <w:p>
-            <w:pPr>
-              <w:spacing w:after="0"/>
-              <w:contextualSpacing/>
-              <w:rPr>
-                <w:b/>
-                <w:lang w:val="id-ID"/>
-              </w:rPr>
-            </w:pPr>
-            <w:r>
-              <w:rPr>
-                <w:b/>
-                <w:lang w:val="id-ID"/>
-              </w:rPr>
-              <w:t>NIM</w:t>
-            </w:r>
-          </w:p>
-        </w:tc>
-        <w:tc>
-          <w:tcPr>
-            <w:tcW w:w="283" w:type="dxa"/>
-          </w:tcPr>
-          <w:p>
-            <w:pPr>
-              <w:spacing w:after="0"/>
-              <w:contextualSpacing/>
-              <w:rPr>
-                <w:lang w:val="id-ID"/>
-              </w:rPr>
-            </w:pPr>
-            <w:r>
-              <w:rPr>
-                <w:lang w:val="id-ID"/>
-              </w:rPr>
-              <w:t>:</w:t>
-            </w:r>
-          </w:p>
-        </w:tc>
-        <w:tc>
-          <w:tcPr>
-            <w:tcW w:w="7087" w:type="dxa"/>
-            <w:gridSpan w:val="2"/>
-          </w:tcPr>
-          <w:p>
-            <w:pPr>
-              <w:spacing w:after="0"/>
-              <w:contextualSpacing/>
-            </w:pPr>
-            <w:r>
-              <w:t>Yan Arie Motinggo</w:t>
-            </w:r>
-          </w:p>
-        </w:tc>
-      </w:tr>
-      <w:tr>
-        <w:tc>
-          <w:tcPr>
-            <w:tcW w:w="1980" w:type="dxa"/>
-            <w:gridSpan w:val="2"/>
-            <w:vMerge/>
-          </w:tcPr>
-          <w:p>
-            <w:pPr>
-              <w:spacing w:after="0"/>
-              <w:contextualSpacing/>
-              <w:rPr>
-                <w:b/>
-                <w:lang w:val="id-ID"/>
-              </w:rPr>
-            </w:pPr>
-          </w:p>
-        </w:tc>
-        <w:tc>
-          <w:tcPr>
-            <w:tcW w:w="283" w:type="dxa"/>
-          </w:tcPr>
-          <w:p>
-            <w:pPr>
-              <w:spacing w:after="0"/>
-              <w:contextualSpacing/>
-              <w:rPr>
-                <w:lang w:val="id-ID"/>
-              </w:rPr>
-            </w:pPr>
-            <w:r>
-              <w:rPr>
-                <w:lang w:val="id-ID"/>
-              </w:rPr>
-              <w:t>:</w:t>
-            </w:r>
-          </w:p>
-        </w:tc>
-        <w:tc>
-          <w:tcPr>
-            <w:tcW w:w="7087" w:type="dxa"/>
-            <w:gridSpan w:val="2"/>
-          </w:tcPr>
-          <w:p>
-            <w:pPr>
-              <w:spacing w:after="0"/>
-              <w:contextualSpacing/>
-            </w:pPr>
-            <w:r>
-              <w:t>16518268</w:t>
-            </w:r>
-          </w:p>
-        </w:tc>
-      </w:tr>
-      <w:tr>
-        <w:tblPrEx>
-          <w:tblLook w:val="0000" w:firstRow="0" w:lastRow="0" w:firstColumn="0" w:lastColumn="0" w:noHBand="0" w:noVBand="0"/>
-        </w:tblPrEx>
-        <w:tc>
-          <w:tcPr>
-            <w:tcW w:w="704" w:type="dxa"/>
-            <w:shd w:val="clear" w:color="auto" w:fill="B6DDE8" w:themeFill="accent5" w:themeFillTint="66"/>
-          </w:tcPr>
-          <w:p>
-            <w:pPr>
-              <w:pStyle w:val="guidelines"/>
-              <w:spacing w:line="276" w:lineRule="auto"/>
-              <w:contextualSpacing/>
-              <w:jc w:val="center"/>
-              <w:rPr>
-                <w:b/>
-                <w:i w:val="0"/>
-                <w:iCs/>
-                <w:lang w:val="en-US"/>
-              </w:rPr>
-            </w:pPr>
-            <w:r>
-              <w:rPr>
-                <w:b/>
-                <w:i w:val="0"/>
-                <w:iCs/>
-                <w:lang w:val="en-US"/>
-              </w:rPr>
-              <w:t>NO</w:t>
-            </w:r>
-          </w:p>
-        </w:tc>
-        <w:tc>
-          <w:tcPr>
-            <w:tcW w:w="2268" w:type="dxa"/>
-            <w:gridSpan w:val="3"/>
-            <w:shd w:val="clear" w:color="auto" w:fill="B6DDE8" w:themeFill="accent5" w:themeFillTint="66"/>
-          </w:tcPr>
-          <w:p>
-            <w:pPr>
-              <w:pStyle w:val="guidelines"/>
-              <w:spacing w:line="276" w:lineRule="auto"/>
-              <w:contextualSpacing/>
-              <w:jc w:val="center"/>
-              <w:rPr>
-                <w:b/>
-                <w:i w:val="0"/>
-                <w:iCs/>
-              </w:rPr>
-            </w:pPr>
-            <w:r>
-              <w:rPr>
-                <w:b/>
-                <w:i w:val="0"/>
-                <w:iCs/>
-              </w:rPr>
-              <w:t>Tanggal</w:t>
-            </w:r>
-          </w:p>
-        </w:tc>
-        <w:tc>
-          <w:tcPr>
-            <w:tcW w:w="6378" w:type="dxa"/>
-            <w:shd w:val="clear" w:color="auto" w:fill="B6DDE8" w:themeFill="accent5" w:themeFillTint="66"/>
-          </w:tcPr>
-          <w:p>
-            <w:pPr>
-              <w:pStyle w:val="guidelines"/>
-              <w:spacing w:line="276" w:lineRule="auto"/>
-              <w:contextualSpacing/>
-              <w:jc w:val="center"/>
-              <w:rPr>
-                <w:b/>
-                <w:i w:val="0"/>
-                <w:iCs/>
-              </w:rPr>
-            </w:pPr>
-            <w:r>
-              <w:rPr>
-                <w:b/>
-                <w:i w:val="0"/>
-                <w:iCs/>
-              </w:rPr>
-              <w:t>KEGIATAN</w:t>
-            </w:r>
-          </w:p>
-        </w:tc>
-      </w:tr>
-      <w:tr>
-        <w:tblPrEx>
-          <w:tblLook w:val="0000" w:firstRow="0" w:lastRow="0" w:firstColumn="0" w:lastColumn="0" w:noHBand="0" w:noVBand="0"/>
-        </w:tblPrEx>
-        <w:tc>
-          <w:tcPr>
-            <w:tcW w:w="704" w:type="dxa"/>
-          </w:tcPr>
-          <w:p>
-            <w:pPr>
-              <w:pStyle w:val="guidelines"/>
-              <w:spacing w:line="276" w:lineRule="auto"/>
-              <w:contextualSpacing/>
-              <w:jc w:val="center"/>
-              <w:rPr>
-                <w:i w:val="0"/>
-                <w:iCs/>
-                <w:lang w:val="en-US"/>
-              </w:rPr>
-            </w:pPr>
-            <w:r>
-              <w:rPr>
-                <w:i w:val="0"/>
-                <w:iCs/>
-                <w:lang w:val="en-US"/>
-              </w:rPr>
-              <w:t>1</w:t>
-            </w:r>
-          </w:p>
-        </w:tc>
-        <w:tc>
-          <w:tcPr>
-            <w:tcW w:w="2268" w:type="dxa"/>
-            <w:gridSpan w:val="3"/>
-          </w:tcPr>
-          <w:p>
-            <w:pPr>
-              <w:pStyle w:val="guidelines"/>
-              <w:spacing w:line="276" w:lineRule="auto"/>
-              <w:ind w:right="33"/>
-              <w:contextualSpacing/>
-              <w:jc w:val="center"/>
-              <w:rPr>
-                <w:i w:val="0"/>
-                <w:iCs/>
-              </w:rPr>
-            </w:pPr>
-            <w:r>
-              <w:rPr>
-                <w:i w:val="0"/>
-                <w:iCs/>
-              </w:rPr>
-              <w:t>29/07/2019</w:t>
-            </w:r>
-          </w:p>
-        </w:tc>
-        <w:tc>
-          <w:tcPr>
-            <w:tcW w:w="6378" w:type="dxa"/>
-          </w:tcPr>
-          <w:p>
-            <w:pPr>
-              <w:pStyle w:val="guidelines"/>
-              <w:spacing w:line="276" w:lineRule="auto"/>
-              <w:ind w:left="35"/>
-              <w:contextualSpacing/>
-              <w:rPr>
-                <w:i w:val="0"/>
-                <w:iCs/>
-              </w:rPr>
-            </w:pPr>
-            <w:r>
-              <w:rPr>
-                <w:i w:val="0"/>
-                <w:iCs/>
-              </w:rPr>
-              <w:t>Wawancara dengan mentor (Kak Akmal), bagi tugas, bagi ilmu</w:t>
-            </w:r>
+            <w:proofErr w:type="spellStart"/>
+            <w:r>
+              <w:rPr>
+                <w:i w:val="0"/>
+                <w:iCs/>
+              </w:rPr>
+              <w:t>Wawancara</w:t>
+            </w:r>
+            <w:proofErr w:type="spellEnd"/>
+            <w:r>
+              <w:rPr>
+                <w:i w:val="0"/>
+                <w:iCs/>
+              </w:rPr>
+              <w:t xml:space="preserve"> </w:t>
+            </w:r>
+            <w:proofErr w:type="spellStart"/>
+            <w:r>
+              <w:rPr>
+                <w:i w:val="0"/>
+                <w:iCs/>
+              </w:rPr>
+              <w:t>dengan</w:t>
+            </w:r>
+            <w:proofErr w:type="spellEnd"/>
+            <w:r>
+              <w:rPr>
+                <w:i w:val="0"/>
+                <w:iCs/>
+              </w:rPr>
+              <w:t xml:space="preserve"> mentor (</w:t>
+            </w:r>
+            <w:proofErr w:type="spellStart"/>
+            <w:r>
+              <w:rPr>
+                <w:i w:val="0"/>
+                <w:iCs/>
+              </w:rPr>
+              <w:t>Kak</w:t>
+            </w:r>
+            <w:proofErr w:type="spellEnd"/>
+            <w:r>
+              <w:rPr>
+                <w:i w:val="0"/>
+                <w:iCs/>
+              </w:rPr>
+              <w:t xml:space="preserve"> </w:t>
+            </w:r>
+            <w:proofErr w:type="spellStart"/>
+            <w:r>
+              <w:rPr>
+                <w:i w:val="0"/>
+                <w:iCs/>
+              </w:rPr>
+              <w:t>Akmal</w:t>
+            </w:r>
+            <w:proofErr w:type="spellEnd"/>
+            <w:r>
+              <w:rPr>
+                <w:i w:val="0"/>
+                <w:iCs/>
+              </w:rPr>
+              <w:t xml:space="preserve">), </w:t>
+            </w:r>
+            <w:proofErr w:type="spellStart"/>
+            <w:r>
+              <w:rPr>
+                <w:i w:val="0"/>
+                <w:iCs/>
+              </w:rPr>
+              <w:t>bagi</w:t>
+            </w:r>
+            <w:proofErr w:type="spellEnd"/>
+            <w:r>
+              <w:rPr>
+                <w:i w:val="0"/>
+                <w:iCs/>
+              </w:rPr>
+              <w:t xml:space="preserve"> </w:t>
+            </w:r>
+            <w:proofErr w:type="spellStart"/>
+            <w:r>
+              <w:rPr>
+                <w:i w:val="0"/>
+                <w:iCs/>
+              </w:rPr>
+              <w:t>tugas</w:t>
+            </w:r>
+            <w:proofErr w:type="spellEnd"/>
+            <w:r>
+              <w:rPr>
+                <w:i w:val="0"/>
+                <w:iCs/>
+              </w:rPr>
+              <w:t xml:space="preserve">, </w:t>
+            </w:r>
+            <w:proofErr w:type="spellStart"/>
+            <w:r>
+              <w:rPr>
+                <w:i w:val="0"/>
+                <w:iCs/>
+              </w:rPr>
+              <w:t>bagi</w:t>
+            </w:r>
+            <w:proofErr w:type="spellEnd"/>
+            <w:r>
+              <w:rPr>
+                <w:i w:val="0"/>
+                <w:iCs/>
+              </w:rPr>
+              <w:t xml:space="preserve"> </w:t>
+            </w:r>
+            <w:proofErr w:type="spellStart"/>
+            <w:r>
+              <w:rPr>
+                <w:i w:val="0"/>
+                <w:iCs/>
+              </w:rPr>
+              <w:t>ilmu</w:t>
+            </w:r>
+            <w:proofErr w:type="spellEnd"/>
           </w:p>
         </w:tc>
       </w:tr>
@@ -4600,9 +3879,27 @@
               <w:spacing w:after="0"/>
               <w:contextualSpacing/>
             </w:pPr>
-            <w:r>
-              <w:t>Hasna Roihan Nafiisah</w:t>
-            </w:r>
+            <w:proofErr w:type="spellStart"/>
+            <w:r>
+              <w:t>Moh</w:t>
+            </w:r>
+            <w:proofErr w:type="spellEnd"/>
+            <w:r>
+              <w:t xml:space="preserve">. Mirza </w:t>
+            </w:r>
+            <w:proofErr w:type="spellStart"/>
+            <w:r>
+              <w:t>Maulana</w:t>
+            </w:r>
+            <w:proofErr w:type="spellEnd"/>
+            <w:r>
+              <w:t xml:space="preserve"> </w:t>
+            </w:r>
+            <w:proofErr w:type="spellStart"/>
+            <w:r>
+              <w:t>Ikhsan</w:t>
+            </w:r>
+            <w:proofErr w:type="spellEnd"/>
           </w:p>
         </w:tc>
       </w:tr>
@@ -4655,7 +3952,7 @@
               <w:contextualSpacing/>
             </w:pPr>
             <w:r>
-              <w:t>16518289</w:t>
+              <w:t>16518201</w:t>
             </w:r>
           </w:p>
         </w:tc>
@@ -4711,6 +4008,7 @@
                 <w:iCs/>
               </w:rPr>
             </w:pPr>
+            <w:proofErr w:type="spellStart"/>
             <w:r>
               <w:rPr>
                 <w:b/>
@@ -4719,6 +4017,7 @@
               </w:rPr>
               <w:t>Tanggal</w:t>
             </w:r>
+            <w:proofErr w:type="spellEnd"/>
           </w:p>
         </w:tc>
         <w:tc>
@@ -4820,13 +4119,127 @@
                 <w:iCs/>
               </w:rPr>
             </w:pPr>
-            <w:r>
-              <w:rPr>
-                <w:i w:val="0"/>
-                <w:iCs/>
-              </w:rPr>
-              <w:t>Wawancara dengan mentor (Kak Akmal), bagi tugas, bagi ilmu</w:t>
-            </w:r>
+            <w:proofErr w:type="spellStart"/>
+            <w:r>
+              <w:rPr>
+                <w:i w:val="0"/>
+                <w:iCs/>
+              </w:rPr>
+              <w:t>Wawancara</w:t>
+            </w:r>
+            <w:proofErr w:type="spellEnd"/>
+            <w:r>
+              <w:rPr>
+                <w:i w:val="0"/>
+                <w:iCs/>
+              </w:rPr>
+              <w:t xml:space="preserve"> </w:t>
+            </w:r>
+            <w:proofErr w:type="spellStart"/>
+            <w:r>
+              <w:rPr>
+                <w:i w:val="0"/>
+                <w:iCs/>
+              </w:rPr>
+              <w:t>dengan</w:t>
+            </w:r>
+            <w:proofErr w:type="spellEnd"/>
+            <w:r>
+              <w:rPr>
+                <w:i w:val="0"/>
+                <w:iCs/>
+              </w:rPr>
+              <w:t xml:space="preserve"> mentor (</w:t>
+            </w:r>
+            <w:proofErr w:type="spellStart"/>
+            <w:r>
+              <w:rPr>
+                <w:i w:val="0"/>
+                <w:iCs/>
+              </w:rPr>
+              <w:t>Kak</w:t>
+            </w:r>
+            <w:proofErr w:type="spellEnd"/>
+            <w:r>
+              <w:rPr>
+                <w:i w:val="0"/>
+                <w:iCs/>
+              </w:rPr>
+              <w:t xml:space="preserve"> </w:t>
+            </w:r>
+            <w:proofErr w:type="spellStart"/>
+            <w:r>
+              <w:rPr>
+                <w:i w:val="0"/>
+                <w:iCs/>
+              </w:rPr>
+              <w:t>Akmal</w:t>
+            </w:r>
+            <w:proofErr w:type="spellEnd"/>
+            <w:r>
+              <w:rPr>
+                <w:i w:val="0"/>
+                <w:iCs/>
+              </w:rPr>
+              <w:t xml:space="preserve">), </w:t>
+            </w:r>
+            <w:proofErr w:type="spellStart"/>
+            <w:r>
+              <w:rPr>
+                <w:i w:val="0"/>
+                <w:iCs/>
+              </w:rPr>
+              <w:t>bagi</w:t>
+            </w:r>
+            <w:proofErr w:type="spellEnd"/>
+            <w:r>
+              <w:rPr>
+                <w:i w:val="0"/>
+                <w:iCs/>
+              </w:rPr>
+              <w:t xml:space="preserve"> </w:t>
+            </w:r>
+            <w:proofErr w:type="spellStart"/>
+            <w:r>
+              <w:rPr>
+                <w:i w:val="0"/>
+                <w:iCs/>
+              </w:rPr>
+              <w:t>tugas</w:t>
+            </w:r>
+            <w:proofErr w:type="spellEnd"/>
+            <w:r>
+              <w:rPr>
+                <w:i w:val="0"/>
+                <w:iCs/>
+              </w:rPr>
+              <w:t xml:space="preserve">, </w:t>
+            </w:r>
+            <w:proofErr w:type="spellStart"/>
+            <w:r>
+              <w:rPr>
+                <w:i w:val="0"/>
+                <w:iCs/>
+              </w:rPr>
+              <w:t>bagi</w:t>
+            </w:r>
+            <w:proofErr w:type="spellEnd"/>
+            <w:r>
+              <w:rPr>
+                <w:i w:val="0"/>
+                <w:iCs/>
+              </w:rPr>
+              <w:t xml:space="preserve"> </w:t>
+            </w:r>
+            <w:proofErr w:type="spellStart"/>
+            <w:r>
+              <w:rPr>
+                <w:i w:val="0"/>
+                <w:iCs/>
+              </w:rPr>
+              <w:t>ilmu</w:t>
+            </w:r>
+            <w:proofErr w:type="spellEnd"/>
           </w:p>
         </w:tc>
       </w:tr>
@@ -5046,7 +4459,23 @@
               <w:contextualSpacing/>
             </w:pPr>
             <w:r>
-              <w:t>Ernest Giovanni</w:t>
+              <w:t xml:space="preserve">Muhamad </w:t>
+            </w:r>
+            <w:proofErr w:type="spellStart"/>
+            <w:r>
+              <w:t>Ihza</w:t>
+            </w:r>
+            <w:proofErr w:type="spellEnd"/>
+            <w:r>
+              <w:t xml:space="preserve"> </w:t>
+            </w:r>
+            <w:proofErr w:type="spellStart"/>
+            <w:r>
+              <w:t>Faida</w:t>
+            </w:r>
+            <w:proofErr w:type="spellEnd"/>
+            <w:r>
+              <w:t xml:space="preserve"> Akbar</w:t>
             </w:r>
           </w:p>
         </w:tc>
@@ -5100,7 +4529,7 @@
               <w:contextualSpacing/>
             </w:pPr>
             <w:r>
-              <w:t>16518297</w:t>
+              <w:t>1651214</w:t>
             </w:r>
           </w:p>
         </w:tc>
@@ -5156,6 +4585,7 @@
                 <w:iCs/>
               </w:rPr>
             </w:pPr>
+            <w:proofErr w:type="spellStart"/>
             <w:r>
               <w:rPr>
                 <w:b/>
@@ -5164,6 +4594,7 @@
               </w:rPr>
               <w:t>Tanggal</w:t>
             </w:r>
+            <w:proofErr w:type="spellEnd"/>
           </w:p>
         </w:tc>
         <w:tc>
@@ -5265,13 +4696,127 @@
                 <w:iCs/>
               </w:rPr>
             </w:pPr>
-            <w:r>
-              <w:rPr>
-                <w:i w:val="0"/>
-                <w:iCs/>
-              </w:rPr>
-              <w:t>Wawancara dengan mentor (Kak Akmal), bagi tugas, bagi ilmu</w:t>
-            </w:r>
+            <w:proofErr w:type="spellStart"/>
+            <w:r>
+              <w:rPr>
+                <w:i w:val="0"/>
+                <w:iCs/>
+              </w:rPr>
+              <w:t>Wawancara</w:t>
+            </w:r>
+            <w:proofErr w:type="spellEnd"/>
+            <w:r>
+              <w:rPr>
+                <w:i w:val="0"/>
+                <w:iCs/>
+              </w:rPr>
+              <w:t xml:space="preserve"> </w:t>
+            </w:r>
+            <w:proofErr w:type="spellStart"/>
+            <w:r>
+              <w:rPr>
+                <w:i w:val="0"/>
+                <w:iCs/>
+              </w:rPr>
+              <w:t>dengan</w:t>
+            </w:r>
+            <w:proofErr w:type="spellEnd"/>
+            <w:r>
+              <w:rPr>
+                <w:i w:val="0"/>
+                <w:iCs/>
+              </w:rPr>
+              <w:t xml:space="preserve"> mentor (</w:t>
+            </w:r>
+            <w:proofErr w:type="spellStart"/>
+            <w:r>
+              <w:rPr>
+                <w:i w:val="0"/>
+                <w:iCs/>
+              </w:rPr>
+              <w:t>Kak</w:t>
+            </w:r>
+            <w:proofErr w:type="spellEnd"/>
+            <w:r>
+              <w:rPr>
+                <w:i w:val="0"/>
+                <w:iCs/>
+              </w:rPr>
+              <w:t xml:space="preserve"> </w:t>
+            </w:r>
+            <w:proofErr w:type="spellStart"/>
+            <w:r>
+              <w:rPr>
+                <w:i w:val="0"/>
+                <w:iCs/>
+              </w:rPr>
+              <w:t>Akmal</w:t>
+            </w:r>
+            <w:proofErr w:type="spellEnd"/>
+            <w:r>
+              <w:rPr>
+                <w:i w:val="0"/>
+                <w:iCs/>
+              </w:rPr>
+              <w:t xml:space="preserve">), </w:t>
+            </w:r>
+            <w:proofErr w:type="spellStart"/>
+            <w:r>
+              <w:rPr>
+                <w:i w:val="0"/>
+                <w:iCs/>
+              </w:rPr>
+              <w:t>bagi</w:t>
+            </w:r>
+            <w:proofErr w:type="spellEnd"/>
+            <w:r>
+              <w:rPr>
+                <w:i w:val="0"/>
+                <w:iCs/>
+              </w:rPr>
+              <w:t xml:space="preserve"> </w:t>
+            </w:r>
+            <w:proofErr w:type="spellStart"/>
+            <w:r>
+              <w:rPr>
+                <w:i w:val="0"/>
+                <w:iCs/>
+              </w:rPr>
+              <w:t>tugas</w:t>
+            </w:r>
+            <w:proofErr w:type="spellEnd"/>
+            <w:r>
+              <w:rPr>
+                <w:i w:val="0"/>
+                <w:iCs/>
+              </w:rPr>
+              <w:t xml:space="preserve">, </w:t>
+            </w:r>
+            <w:proofErr w:type="spellStart"/>
+            <w:r>
+              <w:rPr>
+                <w:i w:val="0"/>
+                <w:iCs/>
+              </w:rPr>
+              <w:t>bagi</w:t>
+            </w:r>
+            <w:proofErr w:type="spellEnd"/>
+            <w:r>
+              <w:rPr>
+                <w:i w:val="0"/>
+                <w:iCs/>
+              </w:rPr>
+              <w:t xml:space="preserve"> </w:t>
+            </w:r>
+            <w:proofErr w:type="spellStart"/>
+            <w:r>
+              <w:rPr>
+                <w:i w:val="0"/>
+                <w:iCs/>
+              </w:rPr>
+              <w:t>ilmu</w:t>
+            </w:r>
+            <w:proofErr w:type="spellEnd"/>
           </w:p>
         </w:tc>
       </w:tr>
@@ -5491,8 +5036,13 @@
               <w:contextualSpacing/>
             </w:pPr>
             <w:r>
-              <w:t>Ananda Yulizar Muhammad</w:t>
-            </w:r>
+              <w:t xml:space="preserve">Anna Elvira </w:t>
+            </w:r>
+            <w:proofErr w:type="spellStart"/>
+            <w:r>
+              <w:t>Hartoyo</w:t>
+            </w:r>
+            <w:proofErr w:type="spellEnd"/>
           </w:p>
         </w:tc>
       </w:tr>
@@ -5545,7 +5095,7 @@
               <w:contextualSpacing/>
             </w:pPr>
             <w:r>
-              <w:t>16518346</w:t>
+              <w:t>16518223</w:t>
             </w:r>
           </w:p>
         </w:tc>
@@ -5601,6 +5151,7 @@
                 <w:iCs/>
               </w:rPr>
             </w:pPr>
+            <w:proofErr w:type="spellStart"/>
             <w:r>
               <w:rPr>
                 <w:b/>
@@ -5609,6 +5160,7 @@
               </w:rPr>
               <w:t>Tanggal</w:t>
             </w:r>
+            <w:proofErr w:type="spellEnd"/>
           </w:p>
         </w:tc>
         <w:tc>
@@ -5710,13 +5262,127 @@
                 <w:iCs/>
               </w:rPr>
             </w:pPr>
-            <w:r>
-              <w:rPr>
-                <w:i w:val="0"/>
-                <w:iCs/>
-              </w:rPr>
-              <w:t>Wawancara dengan mentor (Kak Akmal), bagi tugas, bagi ilmu</w:t>
-            </w:r>
+            <w:proofErr w:type="spellStart"/>
+            <w:r>
+              <w:rPr>
+                <w:i w:val="0"/>
+                <w:iCs/>
+              </w:rPr>
+              <w:t>Wawancara</w:t>
+            </w:r>
+            <w:proofErr w:type="spellEnd"/>
+            <w:r>
+              <w:rPr>
+                <w:i w:val="0"/>
+                <w:iCs/>
+              </w:rPr>
+              <w:t xml:space="preserve"> </w:t>
+            </w:r>
+            <w:proofErr w:type="spellStart"/>
+            <w:r>
+              <w:rPr>
+                <w:i w:val="0"/>
+                <w:iCs/>
+              </w:rPr>
+              <w:t>dengan</w:t>
+            </w:r>
+            <w:proofErr w:type="spellEnd"/>
+            <w:r>
+              <w:rPr>
+                <w:i w:val="0"/>
+                <w:iCs/>
+              </w:rPr>
+              <w:t xml:space="preserve"> mentor (</w:t>
+            </w:r>
+            <w:proofErr w:type="spellStart"/>
+            <w:r>
+              <w:rPr>
+                <w:i w:val="0"/>
+                <w:iCs/>
+              </w:rPr>
+              <w:t>Kak</w:t>
+            </w:r>
+            <w:proofErr w:type="spellEnd"/>
+            <w:r>
+              <w:rPr>
+                <w:i w:val="0"/>
+                <w:iCs/>
+              </w:rPr>
+              <w:t xml:space="preserve"> </w:t>
+            </w:r>
+            <w:proofErr w:type="spellStart"/>
+            <w:r>
+              <w:rPr>
+                <w:i w:val="0"/>
+                <w:iCs/>
+              </w:rPr>
+              <w:t>Akmal</w:t>
+            </w:r>
+            <w:proofErr w:type="spellEnd"/>
+            <w:r>
+              <w:rPr>
+                <w:i w:val="0"/>
+                <w:iCs/>
+              </w:rPr>
+              <w:t xml:space="preserve">), </w:t>
+            </w:r>
+            <w:proofErr w:type="spellStart"/>
+            <w:r>
+              <w:rPr>
+                <w:i w:val="0"/>
+                <w:iCs/>
+              </w:rPr>
+              <w:t>bagi</w:t>
+            </w:r>
+            <w:proofErr w:type="spellEnd"/>
+            <w:r>
+              <w:rPr>
+                <w:i w:val="0"/>
+                <w:iCs/>
+              </w:rPr>
+              <w:t xml:space="preserve"> </w:t>
+            </w:r>
+            <w:proofErr w:type="spellStart"/>
+            <w:r>
+              <w:rPr>
+                <w:i w:val="0"/>
+                <w:iCs/>
+              </w:rPr>
+              <w:t>tugas</w:t>
+            </w:r>
+            <w:proofErr w:type="spellEnd"/>
+            <w:r>
+              <w:rPr>
+                <w:i w:val="0"/>
+                <w:iCs/>
+              </w:rPr>
+              <w:t xml:space="preserve">, </w:t>
+            </w:r>
+            <w:proofErr w:type="spellStart"/>
+            <w:r>
+              <w:rPr>
+                <w:i w:val="0"/>
+                <w:iCs/>
+              </w:rPr>
+              <w:t>bagi</w:t>
+            </w:r>
+            <w:proofErr w:type="spellEnd"/>
+            <w:r>
+              <w:rPr>
+                <w:i w:val="0"/>
+                <w:iCs/>
+              </w:rPr>
+              <w:t xml:space="preserve"> </w:t>
+            </w:r>
+            <w:proofErr w:type="spellStart"/>
+            <w:r>
+              <w:rPr>
+                <w:i w:val="0"/>
+                <w:iCs/>
+              </w:rPr>
+              <w:t>ilmu</w:t>
+            </w:r>
+            <w:proofErr w:type="spellEnd"/>
           </w:p>
         </w:tc>
       </w:tr>
@@ -5936,8 +5602,21 @@
               <w:contextualSpacing/>
             </w:pPr>
             <w:r>
-              <w:t>Sulis Tiana</w:t>
-            </w:r>
+              <w:t xml:space="preserve">Muhammad </w:t>
+            </w:r>
+            <w:proofErr w:type="spellStart"/>
+            <w:r>
+              <w:t>Naufal</w:t>
+            </w:r>
+            <w:proofErr w:type="spellEnd"/>
+            <w:r>
+              <w:t xml:space="preserve"> </w:t>
+            </w:r>
+            <w:proofErr w:type="spellStart"/>
+            <w:r>
+              <w:t>Fakhrizal</w:t>
+            </w:r>
+            <w:proofErr w:type="spellEnd"/>
           </w:p>
         </w:tc>
       </w:tr>
@@ -5990,7 +5669,7 @@
               <w:contextualSpacing/>
             </w:pPr>
             <w:r>
-              <w:t>16518348</w:t>
+              <w:t>16518230</w:t>
             </w:r>
           </w:p>
         </w:tc>
@@ -6046,6 +5725,7 @@
                 <w:iCs/>
               </w:rPr>
             </w:pPr>
+            <w:proofErr w:type="spellStart"/>
             <w:r>
               <w:rPr>
                 <w:b/>
@@ -6054,6 +5734,7 @@
               </w:rPr>
               <w:t>Tanggal</w:t>
             </w:r>
+            <w:proofErr w:type="spellEnd"/>
           </w:p>
         </w:tc>
         <w:tc>
@@ -6155,13 +5836,127 @@
                 <w:iCs/>
               </w:rPr>
             </w:pPr>
-            <w:r>
-              <w:rPr>
-                <w:i w:val="0"/>
-                <w:iCs/>
-              </w:rPr>
-              <w:t>Wawancara dengan mentor (Kak Akmal), bagi tugas, bagi ilmu</w:t>
-            </w:r>
+            <w:proofErr w:type="spellStart"/>
+            <w:r>
+              <w:rPr>
+                <w:i w:val="0"/>
+                <w:iCs/>
+              </w:rPr>
+              <w:t>Wawancara</w:t>
+            </w:r>
+            <w:proofErr w:type="spellEnd"/>
+            <w:r>
+              <w:rPr>
+                <w:i w:val="0"/>
+                <w:iCs/>
+              </w:rPr>
+              <w:t xml:space="preserve"> </w:t>
+            </w:r>
+            <w:proofErr w:type="spellStart"/>
+            <w:r>
+              <w:rPr>
+                <w:i w:val="0"/>
+                <w:iCs/>
+              </w:rPr>
+              <w:t>dengan</w:t>
+            </w:r>
+            <w:proofErr w:type="spellEnd"/>
+            <w:r>
+              <w:rPr>
+                <w:i w:val="0"/>
+                <w:iCs/>
+              </w:rPr>
+              <w:t xml:space="preserve"> mentor (</w:t>
+            </w:r>
+            <w:proofErr w:type="spellStart"/>
+            <w:r>
+              <w:rPr>
+                <w:i w:val="0"/>
+                <w:iCs/>
+              </w:rPr>
+              <w:t>Kak</w:t>
+            </w:r>
+            <w:proofErr w:type="spellEnd"/>
+            <w:r>
+              <w:rPr>
+                <w:i w:val="0"/>
+                <w:iCs/>
+              </w:rPr>
+              <w:t xml:space="preserve"> </w:t>
+            </w:r>
+            <w:proofErr w:type="spellStart"/>
+            <w:r>
+              <w:rPr>
+                <w:i w:val="0"/>
+                <w:iCs/>
+              </w:rPr>
+              <w:t>Akmal</w:t>
+            </w:r>
+            <w:proofErr w:type="spellEnd"/>
+            <w:r>
+              <w:rPr>
+                <w:i w:val="0"/>
+                <w:iCs/>
+              </w:rPr>
+              <w:t xml:space="preserve">), </w:t>
+            </w:r>
+            <w:proofErr w:type="spellStart"/>
+            <w:r>
+              <w:rPr>
+                <w:i w:val="0"/>
+                <w:iCs/>
+              </w:rPr>
+              <w:t>bagi</w:t>
+            </w:r>
+            <w:proofErr w:type="spellEnd"/>
+            <w:r>
+              <w:rPr>
+                <w:i w:val="0"/>
+                <w:iCs/>
+              </w:rPr>
+              <w:t xml:space="preserve"> </w:t>
+            </w:r>
+            <w:proofErr w:type="spellStart"/>
+            <w:r>
+              <w:rPr>
+                <w:i w:val="0"/>
+                <w:iCs/>
+              </w:rPr>
+              <w:t>tugas</w:t>
+            </w:r>
+            <w:proofErr w:type="spellEnd"/>
+            <w:r>
+              <w:rPr>
+                <w:i w:val="0"/>
+                <w:iCs/>
+              </w:rPr>
+              <w:t xml:space="preserve">, </w:t>
+            </w:r>
+            <w:proofErr w:type="spellStart"/>
+            <w:r>
+              <w:rPr>
+                <w:i w:val="0"/>
+                <w:iCs/>
+              </w:rPr>
+              <w:t>bagi</w:t>
+            </w:r>
+            <w:proofErr w:type="spellEnd"/>
+            <w:r>
+              <w:rPr>
+                <w:i w:val="0"/>
+                <w:iCs/>
+              </w:rPr>
+              <w:t xml:space="preserve"> </w:t>
+            </w:r>
+            <w:proofErr w:type="spellStart"/>
+            <w:r>
+              <w:rPr>
+                <w:i w:val="0"/>
+                <w:iCs/>
+              </w:rPr>
+              <w:t>ilmu</w:t>
+            </w:r>
+            <w:proofErr w:type="spellEnd"/>
           </w:p>
         </w:tc>
       </w:tr>
@@ -6381,8 +6176,21 @@
               <w:contextualSpacing/>
             </w:pPr>
             <w:r>
-              <w:t>Rizkin Geordany</w:t>
-            </w:r>
+              <w:t xml:space="preserve">Yan </w:t>
+            </w:r>
+            <w:proofErr w:type="spellStart"/>
+            <w:r>
+              <w:t>Arie</w:t>
+            </w:r>
+            <w:proofErr w:type="spellEnd"/>
+            <w:r>
+              <w:t xml:space="preserve"> </w:t>
+            </w:r>
+            <w:proofErr w:type="spellStart"/>
+            <w:r>
+              <w:t>Motinggo</w:t>
+            </w:r>
+            <w:proofErr w:type="spellEnd"/>
           </w:p>
         </w:tc>
       </w:tr>
@@ -6435,7 +6243,7 @@
               <w:contextualSpacing/>
             </w:pPr>
             <w:r>
-              <w:t>16518408</w:t>
+              <w:t>16518268</w:t>
             </w:r>
           </w:p>
         </w:tc>
@@ -6491,6 +6299,7 @@
                 <w:iCs/>
               </w:rPr>
             </w:pPr>
+            <w:proofErr w:type="spellStart"/>
             <w:r>
               <w:rPr>
                 <w:b/>
@@ -6499,6 +6308,7 @@
               </w:rPr>
               <w:t>Tanggal</w:t>
             </w:r>
+            <w:proofErr w:type="spellEnd"/>
           </w:p>
         </w:tc>
         <w:tc>
@@ -6600,13 +6410,127 @@
                 <w:iCs/>
               </w:rPr>
             </w:pPr>
-            <w:r>
-              <w:rPr>
-                <w:i w:val="0"/>
-                <w:iCs/>
-              </w:rPr>
-              <w:t>Wawancara dengan mentor (Kak Akmal), bagi tugas, bagi ilmu</w:t>
-            </w:r>
+            <w:proofErr w:type="spellStart"/>
+            <w:r>
+              <w:rPr>
+                <w:i w:val="0"/>
+                <w:iCs/>
+              </w:rPr>
+              <w:t>Wawancara</w:t>
+            </w:r>
+            <w:proofErr w:type="spellEnd"/>
+            <w:r>
+              <w:rPr>
+                <w:i w:val="0"/>
+                <w:iCs/>
+              </w:rPr>
+              <w:t xml:space="preserve"> </w:t>
+            </w:r>
+            <w:proofErr w:type="spellStart"/>
+            <w:r>
+              <w:rPr>
+                <w:i w:val="0"/>
+                <w:iCs/>
+              </w:rPr>
+              <w:t>dengan</w:t>
+            </w:r>
+            <w:proofErr w:type="spellEnd"/>
+            <w:r>
+              <w:rPr>
+                <w:i w:val="0"/>
+                <w:iCs/>
+              </w:rPr>
+              <w:t xml:space="preserve"> mentor (</w:t>
+            </w:r>
+            <w:proofErr w:type="spellStart"/>
+            <w:r>
+              <w:rPr>
+                <w:i w:val="0"/>
+                <w:iCs/>
+              </w:rPr>
+              <w:t>Kak</w:t>
+            </w:r>
+            <w:proofErr w:type="spellEnd"/>
+            <w:r>
+              <w:rPr>
+                <w:i w:val="0"/>
+                <w:iCs/>
+              </w:rPr>
+              <w:t xml:space="preserve"> </w:t>
+            </w:r>
+            <w:proofErr w:type="spellStart"/>
+            <w:r>
+              <w:rPr>
+                <w:i w:val="0"/>
+                <w:iCs/>
+              </w:rPr>
+              <w:t>Akmal</w:t>
+            </w:r>
+            <w:proofErr w:type="spellEnd"/>
+            <w:r>
+              <w:rPr>
+                <w:i w:val="0"/>
+                <w:iCs/>
+              </w:rPr>
+              <w:t xml:space="preserve">), </w:t>
+            </w:r>
+            <w:proofErr w:type="spellStart"/>
+            <w:r>
+              <w:rPr>
+                <w:i w:val="0"/>
+                <w:iCs/>
+              </w:rPr>
+              <w:t>bagi</w:t>
+            </w:r>
+            <w:proofErr w:type="spellEnd"/>
+            <w:r>
+              <w:rPr>
+                <w:i w:val="0"/>
+                <w:iCs/>
+              </w:rPr>
+              <w:t xml:space="preserve"> </w:t>
+            </w:r>
+            <w:proofErr w:type="spellStart"/>
+            <w:r>
+              <w:rPr>
+                <w:i w:val="0"/>
+                <w:iCs/>
+              </w:rPr>
+              <w:t>tugas</w:t>
+            </w:r>
+            <w:proofErr w:type="spellEnd"/>
+            <w:r>
+              <w:rPr>
+                <w:i w:val="0"/>
+                <w:iCs/>
+              </w:rPr>
+              <w:t xml:space="preserve">, </w:t>
+            </w:r>
+            <w:proofErr w:type="spellStart"/>
+            <w:r>
+              <w:rPr>
+                <w:i w:val="0"/>
+                <w:iCs/>
+              </w:rPr>
+              <w:t>bagi</w:t>
+            </w:r>
+            <w:proofErr w:type="spellEnd"/>
+            <w:r>
+              <w:rPr>
+                <w:i w:val="0"/>
+                <w:iCs/>
+              </w:rPr>
+              <w:t xml:space="preserve"> </w:t>
+            </w:r>
+            <w:proofErr w:type="spellStart"/>
+            <w:r>
+              <w:rPr>
+                <w:i w:val="0"/>
+                <w:iCs/>
+              </w:rPr>
+              <w:t>ilmu</w:t>
+            </w:r>
+            <w:proofErr w:type="spellEnd"/>
           </w:p>
         </w:tc>
       </w:tr>
@@ -6831,9 +6755,27 @@
               <w:spacing w:after="0"/>
               <w:contextualSpacing/>
             </w:pPr>
-            <w:r>
-              <w:t>Muhammad Cisco Zulfikar</w:t>
-            </w:r>
+            <w:proofErr w:type="spellStart"/>
+            <w:r>
+              <w:t>Hasna</w:t>
+            </w:r>
+            <w:proofErr w:type="spellEnd"/>
+            <w:r>
+              <w:t xml:space="preserve"> </w:t>
+            </w:r>
+            <w:proofErr w:type="spellStart"/>
+            <w:r>
+              <w:t>Roihan</w:t>
+            </w:r>
+            <w:proofErr w:type="spellEnd"/>
+            <w:r>
+              <w:t xml:space="preserve"> </w:t>
+            </w:r>
+            <w:proofErr w:type="spellStart"/>
+            <w:r>
+              <w:t>Nafiisah</w:t>
+            </w:r>
+            <w:proofErr w:type="spellEnd"/>
           </w:p>
         </w:tc>
       </w:tr>
@@ -6886,7 +6828,7 @@
               <w:contextualSpacing/>
             </w:pPr>
             <w:r>
-              <w:t>16518409</w:t>
+              <w:t>16518289</w:t>
             </w:r>
           </w:p>
         </w:tc>
@@ -6942,6 +6884,7 @@
                 <w:iCs/>
               </w:rPr>
             </w:pPr>
+            <w:proofErr w:type="spellStart"/>
             <w:r>
               <w:rPr>
                 <w:b/>
@@ -6950,6 +6893,7 @@
               </w:rPr>
               <w:t>Tanggal</w:t>
             </w:r>
+            <w:proofErr w:type="spellEnd"/>
           </w:p>
         </w:tc>
         <w:tc>
@@ -7051,13 +6995,2966 @@
                 <w:iCs/>
               </w:rPr>
             </w:pPr>
-            <w:r>
-              <w:rPr>
-                <w:i w:val="0"/>
-                <w:iCs/>
-              </w:rPr>
-              <w:t>Wawancara dengan mentor (Kak Akmal), bagi tugas, bagi ilmu</w:t>
-            </w:r>
+            <w:proofErr w:type="spellStart"/>
+            <w:r>
+              <w:rPr>
+                <w:i w:val="0"/>
+                <w:iCs/>
+              </w:rPr>
+              <w:t>Wawancara</w:t>
+            </w:r>
+            <w:proofErr w:type="spellEnd"/>
+            <w:r>
+              <w:rPr>
+                <w:i w:val="0"/>
+                <w:iCs/>
+              </w:rPr>
+              <w:t xml:space="preserve"> </w:t>
+            </w:r>
+            <w:proofErr w:type="spellStart"/>
+            <w:r>
+              <w:rPr>
+                <w:i w:val="0"/>
+                <w:iCs/>
+              </w:rPr>
+              <w:t>dengan</w:t>
+            </w:r>
+            <w:proofErr w:type="spellEnd"/>
+            <w:r>
+              <w:rPr>
+                <w:i w:val="0"/>
+                <w:iCs/>
+              </w:rPr>
+              <w:t xml:space="preserve"> mentor (</w:t>
+            </w:r>
+            <w:proofErr w:type="spellStart"/>
+            <w:r>
+              <w:rPr>
+                <w:i w:val="0"/>
+                <w:iCs/>
+              </w:rPr>
+              <w:t>Kak</w:t>
+            </w:r>
+            <w:proofErr w:type="spellEnd"/>
+            <w:r>
+              <w:rPr>
+                <w:i w:val="0"/>
+                <w:iCs/>
+              </w:rPr>
+              <w:t xml:space="preserve"> </w:t>
+            </w:r>
+            <w:proofErr w:type="spellStart"/>
+            <w:r>
+              <w:rPr>
+                <w:i w:val="0"/>
+                <w:iCs/>
+              </w:rPr>
+              <w:t>Akmal</w:t>
+            </w:r>
+            <w:proofErr w:type="spellEnd"/>
+            <w:r>
+              <w:rPr>
+                <w:i w:val="0"/>
+                <w:iCs/>
+              </w:rPr>
+              <w:t xml:space="preserve">), </w:t>
+            </w:r>
+            <w:proofErr w:type="spellStart"/>
+            <w:r>
+              <w:rPr>
+                <w:i w:val="0"/>
+                <w:iCs/>
+              </w:rPr>
+              <w:t>bagi</w:t>
+            </w:r>
+            <w:proofErr w:type="spellEnd"/>
+            <w:r>
+              <w:rPr>
+                <w:i w:val="0"/>
+                <w:iCs/>
+              </w:rPr>
+              <w:t xml:space="preserve"> </w:t>
+            </w:r>
+            <w:proofErr w:type="spellStart"/>
+            <w:r>
+              <w:rPr>
+                <w:i w:val="0"/>
+                <w:iCs/>
+              </w:rPr>
+              <w:t>tugas</w:t>
+            </w:r>
+            <w:proofErr w:type="spellEnd"/>
+            <w:r>
+              <w:rPr>
+                <w:i w:val="0"/>
+                <w:iCs/>
+              </w:rPr>
+              <w:t xml:space="preserve">, </w:t>
+            </w:r>
+            <w:proofErr w:type="spellStart"/>
+            <w:r>
+              <w:rPr>
+                <w:i w:val="0"/>
+                <w:iCs/>
+              </w:rPr>
+              <w:t>bagi</w:t>
+            </w:r>
+            <w:proofErr w:type="spellEnd"/>
+            <w:r>
+              <w:rPr>
+                <w:i w:val="0"/>
+                <w:iCs/>
+              </w:rPr>
+              <w:t xml:space="preserve"> </w:t>
+            </w:r>
+            <w:proofErr w:type="spellStart"/>
+            <w:r>
+              <w:rPr>
+                <w:i w:val="0"/>
+                <w:iCs/>
+              </w:rPr>
+              <w:t>ilmu</w:t>
+            </w:r>
+            <w:proofErr w:type="spellEnd"/>
+          </w:p>
+        </w:tc>
+      </w:tr>
+      <w:tr>
+        <w:tblPrEx>
+          <w:tblLook w:val="0000" w:firstRow="0" w:lastRow="0" w:firstColumn="0" w:lastColumn="0" w:noHBand="0" w:noVBand="0"/>
+        </w:tblPrEx>
+        <w:tc>
+          <w:tcPr>
+            <w:tcW w:w="704" w:type="dxa"/>
+          </w:tcPr>
+          <w:p>
+            <w:pPr>
+              <w:pStyle w:val="guidelines"/>
+              <w:spacing w:line="276" w:lineRule="auto"/>
+              <w:contextualSpacing/>
+              <w:jc w:val="center"/>
+              <w:rPr>
+                <w:i w:val="0"/>
+                <w:iCs/>
+                <w:lang w:val="id-ID"/>
+              </w:rPr>
+            </w:pPr>
+          </w:p>
+        </w:tc>
+        <w:tc>
+          <w:tcPr>
+            <w:tcW w:w="2268" w:type="dxa"/>
+            <w:gridSpan w:val="3"/>
+          </w:tcPr>
+          <w:p>
+            <w:pPr>
+              <w:pStyle w:val="guidelines"/>
+              <w:spacing w:line="276" w:lineRule="auto"/>
+              <w:ind w:left="720"/>
+              <w:contextualSpacing/>
+              <w:rPr>
+                <w:i w:val="0"/>
+                <w:iCs/>
+              </w:rPr>
+            </w:pPr>
+          </w:p>
+        </w:tc>
+        <w:tc>
+          <w:tcPr>
+            <w:tcW w:w="6378" w:type="dxa"/>
+          </w:tcPr>
+          <w:p>
+            <w:pPr>
+              <w:pStyle w:val="guidelines"/>
+              <w:spacing w:line="276" w:lineRule="auto"/>
+              <w:ind w:left="720"/>
+              <w:contextualSpacing/>
+              <w:rPr>
+                <w:i w:val="0"/>
+                <w:iCs/>
+              </w:rPr>
+            </w:pPr>
+          </w:p>
+        </w:tc>
+      </w:tr>
+      <w:tr>
+        <w:tblPrEx>
+          <w:tblLook w:val="0000" w:firstRow="0" w:lastRow="0" w:firstColumn="0" w:lastColumn="0" w:noHBand="0" w:noVBand="0"/>
+        </w:tblPrEx>
+        <w:tc>
+          <w:tcPr>
+            <w:tcW w:w="704" w:type="dxa"/>
+          </w:tcPr>
+          <w:p>
+            <w:pPr>
+              <w:pStyle w:val="guidelines"/>
+              <w:spacing w:line="276" w:lineRule="auto"/>
+              <w:contextualSpacing/>
+              <w:jc w:val="center"/>
+              <w:rPr>
+                <w:i w:val="0"/>
+                <w:iCs/>
+                <w:lang w:val="id-ID"/>
+              </w:rPr>
+            </w:pPr>
+          </w:p>
+        </w:tc>
+        <w:tc>
+          <w:tcPr>
+            <w:tcW w:w="2268" w:type="dxa"/>
+            <w:gridSpan w:val="3"/>
+          </w:tcPr>
+          <w:p>
+            <w:pPr>
+              <w:pStyle w:val="guidelines"/>
+              <w:spacing w:line="276" w:lineRule="auto"/>
+              <w:ind w:left="720"/>
+              <w:contextualSpacing/>
+              <w:rPr>
+                <w:i w:val="0"/>
+                <w:iCs/>
+              </w:rPr>
+            </w:pPr>
+          </w:p>
+        </w:tc>
+        <w:tc>
+          <w:tcPr>
+            <w:tcW w:w="6378" w:type="dxa"/>
+          </w:tcPr>
+          <w:p>
+            <w:pPr>
+              <w:pStyle w:val="guidelines"/>
+              <w:spacing w:line="276" w:lineRule="auto"/>
+              <w:ind w:left="720"/>
+              <w:contextualSpacing/>
+              <w:rPr>
+                <w:i w:val="0"/>
+                <w:iCs/>
+              </w:rPr>
+            </w:pPr>
+          </w:p>
+        </w:tc>
+      </w:tr>
+    </w:tbl>
+    <w:p>
+      <w:pPr>
+        <w:spacing w:after="0"/>
+        <w:contextualSpacing/>
+      </w:pPr>
+    </w:p>
+    <w:tbl>
+      <w:tblPr>
+        <w:tblW w:w="0" w:type="auto"/>
+        <w:tblBorders>
+          <w:top w:val="single" w:sz="4" w:space="0" w:color="auto"/>
+          <w:left w:val="single" w:sz="4" w:space="0" w:color="auto"/>
+          <w:bottom w:val="single" w:sz="4" w:space="0" w:color="auto"/>
+          <w:right w:val="single" w:sz="4" w:space="0" w:color="auto"/>
+          <w:insideH w:val="single" w:sz="4" w:space="0" w:color="auto"/>
+          <w:insideV w:val="single" w:sz="4" w:space="0" w:color="auto"/>
+        </w:tblBorders>
+        <w:tblLook w:val="04A0" w:firstRow="1" w:lastRow="0" w:firstColumn="1" w:lastColumn="0" w:noHBand="0" w:noVBand="1"/>
+      </w:tblPr>
+      <w:tblGrid>
+        <w:gridCol w:w="704"/>
+        <w:gridCol w:w="1276"/>
+        <w:gridCol w:w="283"/>
+        <w:gridCol w:w="709"/>
+        <w:gridCol w:w="6378"/>
+      </w:tblGrid>
+      <w:tr>
+        <w:tc>
+          <w:tcPr>
+            <w:tcW w:w="1980" w:type="dxa"/>
+            <w:gridSpan w:val="2"/>
+            <w:vMerge w:val="restart"/>
+          </w:tcPr>
+          <w:p>
+            <w:pPr>
+              <w:spacing w:after="0"/>
+              <w:contextualSpacing/>
+              <w:rPr>
+                <w:b/>
+                <w:lang w:val="id-ID"/>
+              </w:rPr>
+            </w:pPr>
+            <w:r>
+              <w:rPr>
+                <w:b/>
+                <w:lang w:val="id-ID"/>
+              </w:rPr>
+              <w:t>Nama Mahasiswa</w:t>
+            </w:r>
+          </w:p>
+          <w:p>
+            <w:pPr>
+              <w:spacing w:after="0"/>
+              <w:contextualSpacing/>
+              <w:rPr>
+                <w:b/>
+                <w:lang w:val="id-ID"/>
+              </w:rPr>
+            </w:pPr>
+            <w:r>
+              <w:rPr>
+                <w:b/>
+                <w:lang w:val="id-ID"/>
+              </w:rPr>
+              <w:t>NIM</w:t>
+            </w:r>
+          </w:p>
+        </w:tc>
+        <w:tc>
+          <w:tcPr>
+            <w:tcW w:w="283" w:type="dxa"/>
+          </w:tcPr>
+          <w:p>
+            <w:pPr>
+              <w:spacing w:after="0"/>
+              <w:contextualSpacing/>
+              <w:rPr>
+                <w:lang w:val="id-ID"/>
+              </w:rPr>
+            </w:pPr>
+            <w:r>
+              <w:rPr>
+                <w:lang w:val="id-ID"/>
+              </w:rPr>
+              <w:t>:</w:t>
+            </w:r>
+          </w:p>
+        </w:tc>
+        <w:tc>
+          <w:tcPr>
+            <w:tcW w:w="7087" w:type="dxa"/>
+            <w:gridSpan w:val="2"/>
+          </w:tcPr>
+          <w:p>
+            <w:pPr>
+              <w:spacing w:after="0"/>
+              <w:contextualSpacing/>
+            </w:pPr>
+            <w:r>
+              <w:t>Ernest Giovanni</w:t>
+            </w:r>
+          </w:p>
+        </w:tc>
+      </w:tr>
+      <w:tr>
+        <w:tc>
+          <w:tcPr>
+            <w:tcW w:w="1980" w:type="dxa"/>
+            <w:gridSpan w:val="2"/>
+            <w:vMerge/>
+          </w:tcPr>
+          <w:p>
+            <w:pPr>
+              <w:spacing w:after="0"/>
+              <w:contextualSpacing/>
+              <w:rPr>
+                <w:b/>
+                <w:lang w:val="id-ID"/>
+              </w:rPr>
+            </w:pPr>
+          </w:p>
+        </w:tc>
+        <w:tc>
+          <w:tcPr>
+            <w:tcW w:w="283" w:type="dxa"/>
+          </w:tcPr>
+          <w:p>
+            <w:pPr>
+              <w:spacing w:after="0"/>
+              <w:contextualSpacing/>
+              <w:rPr>
+                <w:lang w:val="id-ID"/>
+              </w:rPr>
+            </w:pPr>
+            <w:r>
+              <w:rPr>
+                <w:lang w:val="id-ID"/>
+              </w:rPr>
+              <w:t>:</w:t>
+            </w:r>
+          </w:p>
+        </w:tc>
+        <w:tc>
+          <w:tcPr>
+            <w:tcW w:w="7087" w:type="dxa"/>
+            <w:gridSpan w:val="2"/>
+          </w:tcPr>
+          <w:p>
+            <w:pPr>
+              <w:spacing w:after="0"/>
+              <w:contextualSpacing/>
+            </w:pPr>
+            <w:r>
+              <w:t>16518297</w:t>
+            </w:r>
+          </w:p>
+        </w:tc>
+      </w:tr>
+      <w:tr>
+        <w:tblPrEx>
+          <w:tblLook w:val="0000" w:firstRow="0" w:lastRow="0" w:firstColumn="0" w:lastColumn="0" w:noHBand="0" w:noVBand="0"/>
+        </w:tblPrEx>
+        <w:tc>
+          <w:tcPr>
+            <w:tcW w:w="704" w:type="dxa"/>
+            <w:shd w:val="clear" w:color="auto" w:fill="B6DDE8" w:themeFill="accent5" w:themeFillTint="66"/>
+          </w:tcPr>
+          <w:p>
+            <w:pPr>
+              <w:pStyle w:val="guidelines"/>
+              <w:spacing w:line="276" w:lineRule="auto"/>
+              <w:contextualSpacing/>
+              <w:jc w:val="center"/>
+              <w:rPr>
+                <w:b/>
+                <w:i w:val="0"/>
+                <w:iCs/>
+                <w:lang w:val="en-US"/>
+              </w:rPr>
+            </w:pPr>
+            <w:r>
+              <w:rPr>
+                <w:b/>
+                <w:i w:val="0"/>
+                <w:iCs/>
+                <w:lang w:val="en-US"/>
+              </w:rPr>
+              <w:t>NO</w:t>
+            </w:r>
+          </w:p>
+        </w:tc>
+        <w:tc>
+          <w:tcPr>
+            <w:tcW w:w="2268" w:type="dxa"/>
+            <w:gridSpan w:val="3"/>
+            <w:shd w:val="clear" w:color="auto" w:fill="B6DDE8" w:themeFill="accent5" w:themeFillTint="66"/>
+          </w:tcPr>
+          <w:p>
+            <w:pPr>
+              <w:pStyle w:val="guidelines"/>
+              <w:spacing w:line="276" w:lineRule="auto"/>
+              <w:contextualSpacing/>
+              <w:jc w:val="center"/>
+              <w:rPr>
+                <w:b/>
+                <w:i w:val="0"/>
+                <w:iCs/>
+              </w:rPr>
+            </w:pPr>
+            <w:proofErr w:type="spellStart"/>
+            <w:r>
+              <w:rPr>
+                <w:b/>
+                <w:i w:val="0"/>
+                <w:iCs/>
+              </w:rPr>
+              <w:t>Tanggal</w:t>
+            </w:r>
+            <w:proofErr w:type="spellEnd"/>
+          </w:p>
+        </w:tc>
+        <w:tc>
+          <w:tcPr>
+            <w:tcW w:w="6378" w:type="dxa"/>
+            <w:shd w:val="clear" w:color="auto" w:fill="B6DDE8" w:themeFill="accent5" w:themeFillTint="66"/>
+          </w:tcPr>
+          <w:p>
+            <w:pPr>
+              <w:pStyle w:val="guidelines"/>
+              <w:spacing w:line="276" w:lineRule="auto"/>
+              <w:contextualSpacing/>
+              <w:jc w:val="center"/>
+              <w:rPr>
+                <w:b/>
+                <w:i w:val="0"/>
+                <w:iCs/>
+              </w:rPr>
+            </w:pPr>
+            <w:r>
+              <w:rPr>
+                <w:b/>
+                <w:i w:val="0"/>
+                <w:iCs/>
+              </w:rPr>
+              <w:t>KEGIATAN</w:t>
+            </w:r>
+          </w:p>
+        </w:tc>
+      </w:tr>
+      <w:tr>
+        <w:tblPrEx>
+          <w:tblLook w:val="0000" w:firstRow="0" w:lastRow="0" w:firstColumn="0" w:lastColumn="0" w:noHBand="0" w:noVBand="0"/>
+        </w:tblPrEx>
+        <w:tc>
+          <w:tcPr>
+            <w:tcW w:w="704" w:type="dxa"/>
+          </w:tcPr>
+          <w:p>
+            <w:pPr>
+              <w:pStyle w:val="guidelines"/>
+              <w:spacing w:line="276" w:lineRule="auto"/>
+              <w:contextualSpacing/>
+              <w:jc w:val="center"/>
+              <w:rPr>
+                <w:i w:val="0"/>
+                <w:iCs/>
+                <w:lang w:val="en-US"/>
+              </w:rPr>
+            </w:pPr>
+            <w:r>
+              <w:rPr>
+                <w:i w:val="0"/>
+                <w:iCs/>
+                <w:lang w:val="en-US"/>
+              </w:rPr>
+              <w:t>1</w:t>
+            </w:r>
+          </w:p>
+        </w:tc>
+        <w:tc>
+          <w:tcPr>
+            <w:tcW w:w="2268" w:type="dxa"/>
+            <w:gridSpan w:val="3"/>
+          </w:tcPr>
+          <w:p>
+            <w:pPr>
+              <w:pStyle w:val="guidelines"/>
+              <w:spacing w:line="276" w:lineRule="auto"/>
+              <w:ind w:right="33"/>
+              <w:contextualSpacing/>
+              <w:jc w:val="center"/>
+              <w:rPr>
+                <w:i w:val="0"/>
+                <w:iCs/>
+              </w:rPr>
+            </w:pPr>
+            <w:r>
+              <w:rPr>
+                <w:i w:val="0"/>
+                <w:iCs/>
+              </w:rPr>
+              <w:t>29/07/2019</w:t>
+            </w:r>
+          </w:p>
+        </w:tc>
+        <w:tc>
+          <w:tcPr>
+            <w:tcW w:w="6378" w:type="dxa"/>
+          </w:tcPr>
+          <w:p>
+            <w:pPr>
+              <w:pStyle w:val="guidelines"/>
+              <w:spacing w:line="276" w:lineRule="auto"/>
+              <w:ind w:left="35"/>
+              <w:contextualSpacing/>
+              <w:rPr>
+                <w:i w:val="0"/>
+                <w:iCs/>
+              </w:rPr>
+            </w:pPr>
+            <w:proofErr w:type="spellStart"/>
+            <w:r>
+              <w:rPr>
+                <w:i w:val="0"/>
+                <w:iCs/>
+              </w:rPr>
+              <w:t>Wawancara</w:t>
+            </w:r>
+            <w:proofErr w:type="spellEnd"/>
+            <w:r>
+              <w:rPr>
+                <w:i w:val="0"/>
+                <w:iCs/>
+              </w:rPr>
+              <w:t xml:space="preserve"> </w:t>
+            </w:r>
+            <w:proofErr w:type="spellStart"/>
+            <w:r>
+              <w:rPr>
+                <w:i w:val="0"/>
+                <w:iCs/>
+              </w:rPr>
+              <w:t>dengan</w:t>
+            </w:r>
+            <w:proofErr w:type="spellEnd"/>
+            <w:r>
+              <w:rPr>
+                <w:i w:val="0"/>
+                <w:iCs/>
+              </w:rPr>
+              <w:t xml:space="preserve"> mentor (</w:t>
+            </w:r>
+            <w:proofErr w:type="spellStart"/>
+            <w:r>
+              <w:rPr>
+                <w:i w:val="0"/>
+                <w:iCs/>
+              </w:rPr>
+              <w:t>Kak</w:t>
+            </w:r>
+            <w:proofErr w:type="spellEnd"/>
+            <w:r>
+              <w:rPr>
+                <w:i w:val="0"/>
+                <w:iCs/>
+              </w:rPr>
+              <w:t xml:space="preserve"> </w:t>
+            </w:r>
+            <w:proofErr w:type="spellStart"/>
+            <w:r>
+              <w:rPr>
+                <w:i w:val="0"/>
+                <w:iCs/>
+              </w:rPr>
+              <w:t>Akmal</w:t>
+            </w:r>
+            <w:proofErr w:type="spellEnd"/>
+            <w:r>
+              <w:rPr>
+                <w:i w:val="0"/>
+                <w:iCs/>
+              </w:rPr>
+              <w:t xml:space="preserve">), </w:t>
+            </w:r>
+            <w:proofErr w:type="spellStart"/>
+            <w:r>
+              <w:rPr>
+                <w:i w:val="0"/>
+                <w:iCs/>
+              </w:rPr>
+              <w:t>bagi</w:t>
+            </w:r>
+            <w:proofErr w:type="spellEnd"/>
+            <w:r>
+              <w:rPr>
+                <w:i w:val="0"/>
+                <w:iCs/>
+              </w:rPr>
+              <w:t xml:space="preserve"> </w:t>
+            </w:r>
+            <w:proofErr w:type="spellStart"/>
+            <w:r>
+              <w:rPr>
+                <w:i w:val="0"/>
+                <w:iCs/>
+              </w:rPr>
+              <w:t>tugas</w:t>
+            </w:r>
+            <w:proofErr w:type="spellEnd"/>
+            <w:r>
+              <w:rPr>
+                <w:i w:val="0"/>
+                <w:iCs/>
+              </w:rPr>
+              <w:t xml:space="preserve">, </w:t>
+            </w:r>
+            <w:proofErr w:type="spellStart"/>
+            <w:r>
+              <w:rPr>
+                <w:i w:val="0"/>
+                <w:iCs/>
+              </w:rPr>
+              <w:t>bagi</w:t>
+            </w:r>
+            <w:proofErr w:type="spellEnd"/>
+            <w:r>
+              <w:rPr>
+                <w:i w:val="0"/>
+                <w:iCs/>
+              </w:rPr>
+              <w:t xml:space="preserve"> </w:t>
+            </w:r>
+            <w:proofErr w:type="spellStart"/>
+            <w:r>
+              <w:rPr>
+                <w:i w:val="0"/>
+                <w:iCs/>
+              </w:rPr>
+              <w:t>ilmu</w:t>
+            </w:r>
+            <w:proofErr w:type="spellEnd"/>
+          </w:p>
+        </w:tc>
+      </w:tr>
+      <w:tr>
+        <w:tblPrEx>
+          <w:tblLook w:val="0000" w:firstRow="0" w:lastRow="0" w:firstColumn="0" w:lastColumn="0" w:noHBand="0" w:noVBand="0"/>
+        </w:tblPrEx>
+        <w:tc>
+          <w:tcPr>
+            <w:tcW w:w="704" w:type="dxa"/>
+          </w:tcPr>
+          <w:p>
+            <w:pPr>
+              <w:pStyle w:val="guidelines"/>
+              <w:spacing w:line="276" w:lineRule="auto"/>
+              <w:contextualSpacing/>
+              <w:jc w:val="center"/>
+              <w:rPr>
+                <w:i w:val="0"/>
+                <w:iCs/>
+                <w:lang w:val="id-ID"/>
+              </w:rPr>
+            </w:pPr>
+          </w:p>
+        </w:tc>
+        <w:tc>
+          <w:tcPr>
+            <w:tcW w:w="2268" w:type="dxa"/>
+            <w:gridSpan w:val="3"/>
+          </w:tcPr>
+          <w:p>
+            <w:pPr>
+              <w:pStyle w:val="guidelines"/>
+              <w:spacing w:line="276" w:lineRule="auto"/>
+              <w:ind w:left="720"/>
+              <w:contextualSpacing/>
+              <w:rPr>
+                <w:i w:val="0"/>
+                <w:iCs/>
+              </w:rPr>
+            </w:pPr>
+          </w:p>
+        </w:tc>
+        <w:tc>
+          <w:tcPr>
+            <w:tcW w:w="6378" w:type="dxa"/>
+          </w:tcPr>
+          <w:p>
+            <w:pPr>
+              <w:pStyle w:val="guidelines"/>
+              <w:spacing w:line="276" w:lineRule="auto"/>
+              <w:ind w:left="720"/>
+              <w:contextualSpacing/>
+              <w:rPr>
+                <w:i w:val="0"/>
+                <w:iCs/>
+              </w:rPr>
+            </w:pPr>
+          </w:p>
+        </w:tc>
+      </w:tr>
+      <w:tr>
+        <w:tblPrEx>
+          <w:tblLook w:val="0000" w:firstRow="0" w:lastRow="0" w:firstColumn="0" w:lastColumn="0" w:noHBand="0" w:noVBand="0"/>
+        </w:tblPrEx>
+        <w:tc>
+          <w:tcPr>
+            <w:tcW w:w="704" w:type="dxa"/>
+          </w:tcPr>
+          <w:p>
+            <w:pPr>
+              <w:pStyle w:val="guidelines"/>
+              <w:spacing w:line="276" w:lineRule="auto"/>
+              <w:contextualSpacing/>
+              <w:jc w:val="center"/>
+              <w:rPr>
+                <w:i w:val="0"/>
+                <w:iCs/>
+                <w:lang w:val="id-ID"/>
+              </w:rPr>
+            </w:pPr>
+          </w:p>
+        </w:tc>
+        <w:tc>
+          <w:tcPr>
+            <w:tcW w:w="2268" w:type="dxa"/>
+            <w:gridSpan w:val="3"/>
+          </w:tcPr>
+          <w:p>
+            <w:pPr>
+              <w:pStyle w:val="guidelines"/>
+              <w:spacing w:line="276" w:lineRule="auto"/>
+              <w:ind w:left="720"/>
+              <w:contextualSpacing/>
+              <w:rPr>
+                <w:i w:val="0"/>
+                <w:iCs/>
+              </w:rPr>
+            </w:pPr>
+          </w:p>
+        </w:tc>
+        <w:tc>
+          <w:tcPr>
+            <w:tcW w:w="6378" w:type="dxa"/>
+          </w:tcPr>
+          <w:p>
+            <w:pPr>
+              <w:pStyle w:val="guidelines"/>
+              <w:spacing w:line="276" w:lineRule="auto"/>
+              <w:ind w:left="720"/>
+              <w:contextualSpacing/>
+              <w:rPr>
+                <w:i w:val="0"/>
+                <w:iCs/>
+              </w:rPr>
+            </w:pPr>
+          </w:p>
+        </w:tc>
+      </w:tr>
+    </w:tbl>
+    <w:p>
+      <w:pPr>
+        <w:spacing w:after="0"/>
+        <w:contextualSpacing/>
+      </w:pPr>
+    </w:p>
+    <w:tbl>
+      <w:tblPr>
+        <w:tblW w:w="0" w:type="auto"/>
+        <w:tblBorders>
+          <w:top w:val="single" w:sz="4" w:space="0" w:color="auto"/>
+          <w:left w:val="single" w:sz="4" w:space="0" w:color="auto"/>
+          <w:bottom w:val="single" w:sz="4" w:space="0" w:color="auto"/>
+          <w:right w:val="single" w:sz="4" w:space="0" w:color="auto"/>
+          <w:insideH w:val="single" w:sz="4" w:space="0" w:color="auto"/>
+          <w:insideV w:val="single" w:sz="4" w:space="0" w:color="auto"/>
+        </w:tblBorders>
+        <w:tblLook w:val="04A0" w:firstRow="1" w:lastRow="0" w:firstColumn="1" w:lastColumn="0" w:noHBand="0" w:noVBand="1"/>
+      </w:tblPr>
+      <w:tblGrid>
+        <w:gridCol w:w="704"/>
+        <w:gridCol w:w="1276"/>
+        <w:gridCol w:w="283"/>
+        <w:gridCol w:w="709"/>
+        <w:gridCol w:w="6378"/>
+      </w:tblGrid>
+      <w:tr>
+        <w:tc>
+          <w:tcPr>
+            <w:tcW w:w="1980" w:type="dxa"/>
+            <w:gridSpan w:val="2"/>
+            <w:vMerge w:val="restart"/>
+          </w:tcPr>
+          <w:p>
+            <w:pPr>
+              <w:spacing w:after="0"/>
+              <w:contextualSpacing/>
+              <w:rPr>
+                <w:b/>
+                <w:lang w:val="id-ID"/>
+              </w:rPr>
+            </w:pPr>
+            <w:r>
+              <w:rPr>
+                <w:b/>
+                <w:lang w:val="id-ID"/>
+              </w:rPr>
+              <w:t>Nama Mahasiswa</w:t>
+            </w:r>
+          </w:p>
+          <w:p>
+            <w:pPr>
+              <w:spacing w:after="0"/>
+              <w:contextualSpacing/>
+              <w:rPr>
+                <w:b/>
+                <w:lang w:val="id-ID"/>
+              </w:rPr>
+            </w:pPr>
+            <w:r>
+              <w:rPr>
+                <w:b/>
+                <w:lang w:val="id-ID"/>
+              </w:rPr>
+              <w:t>NIM</w:t>
+            </w:r>
+          </w:p>
+        </w:tc>
+        <w:tc>
+          <w:tcPr>
+            <w:tcW w:w="283" w:type="dxa"/>
+          </w:tcPr>
+          <w:p>
+            <w:pPr>
+              <w:spacing w:after="0"/>
+              <w:contextualSpacing/>
+              <w:rPr>
+                <w:lang w:val="id-ID"/>
+              </w:rPr>
+            </w:pPr>
+            <w:r>
+              <w:rPr>
+                <w:lang w:val="id-ID"/>
+              </w:rPr>
+              <w:t>:</w:t>
+            </w:r>
+          </w:p>
+        </w:tc>
+        <w:tc>
+          <w:tcPr>
+            <w:tcW w:w="7087" w:type="dxa"/>
+            <w:gridSpan w:val="2"/>
+          </w:tcPr>
+          <w:p>
+            <w:pPr>
+              <w:spacing w:after="0"/>
+              <w:contextualSpacing/>
+            </w:pPr>
+            <w:r>
+              <w:t xml:space="preserve">Ananda </w:t>
+            </w:r>
+            <w:proofErr w:type="spellStart"/>
+            <w:r>
+              <w:t>Yulizar</w:t>
+            </w:r>
+            <w:proofErr w:type="spellEnd"/>
+            <w:r>
+              <w:t xml:space="preserve"> Muhammad</w:t>
+            </w:r>
+          </w:p>
+        </w:tc>
+      </w:tr>
+      <w:tr>
+        <w:tc>
+          <w:tcPr>
+            <w:tcW w:w="1980" w:type="dxa"/>
+            <w:gridSpan w:val="2"/>
+            <w:vMerge/>
+          </w:tcPr>
+          <w:p>
+            <w:pPr>
+              <w:spacing w:after="0"/>
+              <w:contextualSpacing/>
+              <w:rPr>
+                <w:b/>
+                <w:lang w:val="id-ID"/>
+              </w:rPr>
+            </w:pPr>
+          </w:p>
+        </w:tc>
+        <w:tc>
+          <w:tcPr>
+            <w:tcW w:w="283" w:type="dxa"/>
+          </w:tcPr>
+          <w:p>
+            <w:pPr>
+              <w:spacing w:after="0"/>
+              <w:contextualSpacing/>
+              <w:rPr>
+                <w:lang w:val="id-ID"/>
+              </w:rPr>
+            </w:pPr>
+            <w:r>
+              <w:rPr>
+                <w:lang w:val="id-ID"/>
+              </w:rPr>
+              <w:t>:</w:t>
+            </w:r>
+          </w:p>
+        </w:tc>
+        <w:tc>
+          <w:tcPr>
+            <w:tcW w:w="7087" w:type="dxa"/>
+            <w:gridSpan w:val="2"/>
+          </w:tcPr>
+          <w:p>
+            <w:pPr>
+              <w:spacing w:after="0"/>
+              <w:contextualSpacing/>
+            </w:pPr>
+            <w:r>
+              <w:t>16518346</w:t>
+            </w:r>
+          </w:p>
+        </w:tc>
+      </w:tr>
+      <w:tr>
+        <w:tblPrEx>
+          <w:tblLook w:val="0000" w:firstRow="0" w:lastRow="0" w:firstColumn="0" w:lastColumn="0" w:noHBand="0" w:noVBand="0"/>
+        </w:tblPrEx>
+        <w:tc>
+          <w:tcPr>
+            <w:tcW w:w="704" w:type="dxa"/>
+            <w:shd w:val="clear" w:color="auto" w:fill="B6DDE8" w:themeFill="accent5" w:themeFillTint="66"/>
+          </w:tcPr>
+          <w:p>
+            <w:pPr>
+              <w:pStyle w:val="guidelines"/>
+              <w:spacing w:line="276" w:lineRule="auto"/>
+              <w:contextualSpacing/>
+              <w:jc w:val="center"/>
+              <w:rPr>
+                <w:b/>
+                <w:i w:val="0"/>
+                <w:iCs/>
+                <w:lang w:val="en-US"/>
+              </w:rPr>
+            </w:pPr>
+            <w:r>
+              <w:rPr>
+                <w:b/>
+                <w:i w:val="0"/>
+                <w:iCs/>
+                <w:lang w:val="en-US"/>
+              </w:rPr>
+              <w:t>NO</w:t>
+            </w:r>
+          </w:p>
+        </w:tc>
+        <w:tc>
+          <w:tcPr>
+            <w:tcW w:w="2268" w:type="dxa"/>
+            <w:gridSpan w:val="3"/>
+            <w:shd w:val="clear" w:color="auto" w:fill="B6DDE8" w:themeFill="accent5" w:themeFillTint="66"/>
+          </w:tcPr>
+          <w:p>
+            <w:pPr>
+              <w:pStyle w:val="guidelines"/>
+              <w:spacing w:line="276" w:lineRule="auto"/>
+              <w:contextualSpacing/>
+              <w:jc w:val="center"/>
+              <w:rPr>
+                <w:b/>
+                <w:i w:val="0"/>
+                <w:iCs/>
+              </w:rPr>
+            </w:pPr>
+            <w:proofErr w:type="spellStart"/>
+            <w:r>
+              <w:rPr>
+                <w:b/>
+                <w:i w:val="0"/>
+                <w:iCs/>
+              </w:rPr>
+              <w:t>Tanggal</w:t>
+            </w:r>
+            <w:proofErr w:type="spellEnd"/>
+          </w:p>
+        </w:tc>
+        <w:tc>
+          <w:tcPr>
+            <w:tcW w:w="6378" w:type="dxa"/>
+            <w:shd w:val="clear" w:color="auto" w:fill="B6DDE8" w:themeFill="accent5" w:themeFillTint="66"/>
+          </w:tcPr>
+          <w:p>
+            <w:pPr>
+              <w:pStyle w:val="guidelines"/>
+              <w:spacing w:line="276" w:lineRule="auto"/>
+              <w:contextualSpacing/>
+              <w:jc w:val="center"/>
+              <w:rPr>
+                <w:b/>
+                <w:i w:val="0"/>
+                <w:iCs/>
+              </w:rPr>
+            </w:pPr>
+            <w:r>
+              <w:rPr>
+                <w:b/>
+                <w:i w:val="0"/>
+                <w:iCs/>
+              </w:rPr>
+              <w:t>KEGIATAN</w:t>
+            </w:r>
+          </w:p>
+        </w:tc>
+      </w:tr>
+      <w:tr>
+        <w:tblPrEx>
+          <w:tblLook w:val="0000" w:firstRow="0" w:lastRow="0" w:firstColumn="0" w:lastColumn="0" w:noHBand="0" w:noVBand="0"/>
+        </w:tblPrEx>
+        <w:tc>
+          <w:tcPr>
+            <w:tcW w:w="704" w:type="dxa"/>
+          </w:tcPr>
+          <w:p>
+            <w:pPr>
+              <w:pStyle w:val="guidelines"/>
+              <w:spacing w:line="276" w:lineRule="auto"/>
+              <w:contextualSpacing/>
+              <w:jc w:val="center"/>
+              <w:rPr>
+                <w:i w:val="0"/>
+                <w:iCs/>
+                <w:lang w:val="en-US"/>
+              </w:rPr>
+            </w:pPr>
+            <w:r>
+              <w:rPr>
+                <w:i w:val="0"/>
+                <w:iCs/>
+                <w:lang w:val="en-US"/>
+              </w:rPr>
+              <w:t>1</w:t>
+            </w:r>
+          </w:p>
+        </w:tc>
+        <w:tc>
+          <w:tcPr>
+            <w:tcW w:w="2268" w:type="dxa"/>
+            <w:gridSpan w:val="3"/>
+          </w:tcPr>
+          <w:p>
+            <w:pPr>
+              <w:pStyle w:val="guidelines"/>
+              <w:spacing w:line="276" w:lineRule="auto"/>
+              <w:ind w:right="33"/>
+              <w:contextualSpacing/>
+              <w:jc w:val="center"/>
+              <w:rPr>
+                <w:i w:val="0"/>
+                <w:iCs/>
+              </w:rPr>
+            </w:pPr>
+            <w:r>
+              <w:rPr>
+                <w:i w:val="0"/>
+                <w:iCs/>
+              </w:rPr>
+              <w:t>29/07/2019</w:t>
+            </w:r>
+          </w:p>
+        </w:tc>
+        <w:tc>
+          <w:tcPr>
+            <w:tcW w:w="6378" w:type="dxa"/>
+          </w:tcPr>
+          <w:p>
+            <w:pPr>
+              <w:pStyle w:val="guidelines"/>
+              <w:spacing w:line="276" w:lineRule="auto"/>
+              <w:ind w:left="35"/>
+              <w:contextualSpacing/>
+              <w:rPr>
+                <w:i w:val="0"/>
+                <w:iCs/>
+              </w:rPr>
+            </w:pPr>
+            <w:proofErr w:type="spellStart"/>
+            <w:r>
+              <w:rPr>
+                <w:i w:val="0"/>
+                <w:iCs/>
+              </w:rPr>
+              <w:t>Wawancara</w:t>
+            </w:r>
+            <w:proofErr w:type="spellEnd"/>
+            <w:r>
+              <w:rPr>
+                <w:i w:val="0"/>
+                <w:iCs/>
+              </w:rPr>
+              <w:t xml:space="preserve"> </w:t>
+            </w:r>
+            <w:proofErr w:type="spellStart"/>
+            <w:r>
+              <w:rPr>
+                <w:i w:val="0"/>
+                <w:iCs/>
+              </w:rPr>
+              <w:t>dengan</w:t>
+            </w:r>
+            <w:proofErr w:type="spellEnd"/>
+            <w:r>
+              <w:rPr>
+                <w:i w:val="0"/>
+                <w:iCs/>
+              </w:rPr>
+              <w:t xml:space="preserve"> mentor (</w:t>
+            </w:r>
+            <w:proofErr w:type="spellStart"/>
+            <w:r>
+              <w:rPr>
+                <w:i w:val="0"/>
+                <w:iCs/>
+              </w:rPr>
+              <w:t>Kak</w:t>
+            </w:r>
+            <w:proofErr w:type="spellEnd"/>
+            <w:r>
+              <w:rPr>
+                <w:i w:val="0"/>
+                <w:iCs/>
+              </w:rPr>
+              <w:t xml:space="preserve"> </w:t>
+            </w:r>
+            <w:proofErr w:type="spellStart"/>
+            <w:r>
+              <w:rPr>
+                <w:i w:val="0"/>
+                <w:iCs/>
+              </w:rPr>
+              <w:t>Akmal</w:t>
+            </w:r>
+            <w:proofErr w:type="spellEnd"/>
+            <w:r>
+              <w:rPr>
+                <w:i w:val="0"/>
+                <w:iCs/>
+              </w:rPr>
+              <w:t xml:space="preserve">), </w:t>
+            </w:r>
+            <w:proofErr w:type="spellStart"/>
+            <w:r>
+              <w:rPr>
+                <w:i w:val="0"/>
+                <w:iCs/>
+              </w:rPr>
+              <w:t>bagi</w:t>
+            </w:r>
+            <w:proofErr w:type="spellEnd"/>
+            <w:r>
+              <w:rPr>
+                <w:i w:val="0"/>
+                <w:iCs/>
+              </w:rPr>
+              <w:t xml:space="preserve"> </w:t>
+            </w:r>
+            <w:proofErr w:type="spellStart"/>
+            <w:r>
+              <w:rPr>
+                <w:i w:val="0"/>
+                <w:iCs/>
+              </w:rPr>
+              <w:t>tugas</w:t>
+            </w:r>
+            <w:proofErr w:type="spellEnd"/>
+            <w:r>
+              <w:rPr>
+                <w:i w:val="0"/>
+                <w:iCs/>
+              </w:rPr>
+              <w:t xml:space="preserve">, </w:t>
+            </w:r>
+            <w:proofErr w:type="spellStart"/>
+            <w:r>
+              <w:rPr>
+                <w:i w:val="0"/>
+                <w:iCs/>
+              </w:rPr>
+              <w:t>bagi</w:t>
+            </w:r>
+            <w:proofErr w:type="spellEnd"/>
+            <w:r>
+              <w:rPr>
+                <w:i w:val="0"/>
+                <w:iCs/>
+              </w:rPr>
+              <w:t xml:space="preserve"> </w:t>
+            </w:r>
+            <w:proofErr w:type="spellStart"/>
+            <w:r>
+              <w:rPr>
+                <w:i w:val="0"/>
+                <w:iCs/>
+              </w:rPr>
+              <w:t>ilmu</w:t>
+            </w:r>
+            <w:proofErr w:type="spellEnd"/>
+          </w:p>
+        </w:tc>
+      </w:tr>
+      <w:tr>
+        <w:tblPrEx>
+          <w:tblLook w:val="0000" w:firstRow="0" w:lastRow="0" w:firstColumn="0" w:lastColumn="0" w:noHBand="0" w:noVBand="0"/>
+        </w:tblPrEx>
+        <w:tc>
+          <w:tcPr>
+            <w:tcW w:w="704" w:type="dxa"/>
+          </w:tcPr>
+          <w:p>
+            <w:pPr>
+              <w:pStyle w:val="guidelines"/>
+              <w:spacing w:line="276" w:lineRule="auto"/>
+              <w:contextualSpacing/>
+              <w:jc w:val="center"/>
+              <w:rPr>
+                <w:i w:val="0"/>
+                <w:iCs/>
+                <w:lang w:val="id-ID"/>
+              </w:rPr>
+            </w:pPr>
+          </w:p>
+        </w:tc>
+        <w:tc>
+          <w:tcPr>
+            <w:tcW w:w="2268" w:type="dxa"/>
+            <w:gridSpan w:val="3"/>
+          </w:tcPr>
+          <w:p>
+            <w:pPr>
+              <w:pStyle w:val="guidelines"/>
+              <w:spacing w:line="276" w:lineRule="auto"/>
+              <w:ind w:left="720"/>
+              <w:contextualSpacing/>
+              <w:rPr>
+                <w:i w:val="0"/>
+                <w:iCs/>
+              </w:rPr>
+            </w:pPr>
+          </w:p>
+        </w:tc>
+        <w:tc>
+          <w:tcPr>
+            <w:tcW w:w="6378" w:type="dxa"/>
+          </w:tcPr>
+          <w:p>
+            <w:pPr>
+              <w:pStyle w:val="guidelines"/>
+              <w:spacing w:line="276" w:lineRule="auto"/>
+              <w:ind w:left="720"/>
+              <w:contextualSpacing/>
+              <w:rPr>
+                <w:i w:val="0"/>
+                <w:iCs/>
+              </w:rPr>
+            </w:pPr>
+          </w:p>
+        </w:tc>
+      </w:tr>
+      <w:tr>
+        <w:tblPrEx>
+          <w:tblLook w:val="0000" w:firstRow="0" w:lastRow="0" w:firstColumn="0" w:lastColumn="0" w:noHBand="0" w:noVBand="0"/>
+        </w:tblPrEx>
+        <w:tc>
+          <w:tcPr>
+            <w:tcW w:w="704" w:type="dxa"/>
+          </w:tcPr>
+          <w:p>
+            <w:pPr>
+              <w:pStyle w:val="guidelines"/>
+              <w:spacing w:line="276" w:lineRule="auto"/>
+              <w:contextualSpacing/>
+              <w:jc w:val="center"/>
+              <w:rPr>
+                <w:i w:val="0"/>
+                <w:iCs/>
+                <w:lang w:val="id-ID"/>
+              </w:rPr>
+            </w:pPr>
+          </w:p>
+        </w:tc>
+        <w:tc>
+          <w:tcPr>
+            <w:tcW w:w="2268" w:type="dxa"/>
+            <w:gridSpan w:val="3"/>
+          </w:tcPr>
+          <w:p>
+            <w:pPr>
+              <w:pStyle w:val="guidelines"/>
+              <w:spacing w:line="276" w:lineRule="auto"/>
+              <w:ind w:left="720"/>
+              <w:contextualSpacing/>
+              <w:rPr>
+                <w:i w:val="0"/>
+                <w:iCs/>
+              </w:rPr>
+            </w:pPr>
+          </w:p>
+        </w:tc>
+        <w:tc>
+          <w:tcPr>
+            <w:tcW w:w="6378" w:type="dxa"/>
+          </w:tcPr>
+          <w:p>
+            <w:pPr>
+              <w:pStyle w:val="guidelines"/>
+              <w:spacing w:line="276" w:lineRule="auto"/>
+              <w:ind w:left="720"/>
+              <w:contextualSpacing/>
+              <w:rPr>
+                <w:i w:val="0"/>
+                <w:iCs/>
+              </w:rPr>
+            </w:pPr>
+          </w:p>
+        </w:tc>
+      </w:tr>
+    </w:tbl>
+    <w:p>
+      <w:pPr>
+        <w:spacing w:after="0"/>
+        <w:contextualSpacing/>
+      </w:pPr>
+    </w:p>
+    <w:tbl>
+      <w:tblPr>
+        <w:tblW w:w="0" w:type="auto"/>
+        <w:tblBorders>
+          <w:top w:val="single" w:sz="4" w:space="0" w:color="auto"/>
+          <w:left w:val="single" w:sz="4" w:space="0" w:color="auto"/>
+          <w:bottom w:val="single" w:sz="4" w:space="0" w:color="auto"/>
+          <w:right w:val="single" w:sz="4" w:space="0" w:color="auto"/>
+          <w:insideH w:val="single" w:sz="4" w:space="0" w:color="auto"/>
+          <w:insideV w:val="single" w:sz="4" w:space="0" w:color="auto"/>
+        </w:tblBorders>
+        <w:tblLook w:val="04A0" w:firstRow="1" w:lastRow="0" w:firstColumn="1" w:lastColumn="0" w:noHBand="0" w:noVBand="1"/>
+      </w:tblPr>
+      <w:tblGrid>
+        <w:gridCol w:w="704"/>
+        <w:gridCol w:w="1276"/>
+        <w:gridCol w:w="283"/>
+        <w:gridCol w:w="709"/>
+        <w:gridCol w:w="6378"/>
+      </w:tblGrid>
+      <w:tr>
+        <w:tc>
+          <w:tcPr>
+            <w:tcW w:w="1980" w:type="dxa"/>
+            <w:gridSpan w:val="2"/>
+            <w:vMerge w:val="restart"/>
+          </w:tcPr>
+          <w:p>
+            <w:pPr>
+              <w:spacing w:after="0"/>
+              <w:contextualSpacing/>
+              <w:rPr>
+                <w:b/>
+                <w:lang w:val="id-ID"/>
+              </w:rPr>
+            </w:pPr>
+            <w:r>
+              <w:rPr>
+                <w:b/>
+                <w:lang w:val="id-ID"/>
+              </w:rPr>
+              <w:t>Nama Mahasiswa</w:t>
+            </w:r>
+          </w:p>
+          <w:p>
+            <w:pPr>
+              <w:spacing w:after="0"/>
+              <w:contextualSpacing/>
+              <w:rPr>
+                <w:b/>
+                <w:lang w:val="id-ID"/>
+              </w:rPr>
+            </w:pPr>
+            <w:r>
+              <w:rPr>
+                <w:b/>
+                <w:lang w:val="id-ID"/>
+              </w:rPr>
+              <w:t>NIM</w:t>
+            </w:r>
+          </w:p>
+        </w:tc>
+        <w:tc>
+          <w:tcPr>
+            <w:tcW w:w="283" w:type="dxa"/>
+          </w:tcPr>
+          <w:p>
+            <w:pPr>
+              <w:spacing w:after="0"/>
+              <w:contextualSpacing/>
+              <w:rPr>
+                <w:lang w:val="id-ID"/>
+              </w:rPr>
+            </w:pPr>
+            <w:r>
+              <w:rPr>
+                <w:lang w:val="id-ID"/>
+              </w:rPr>
+              <w:t>:</w:t>
+            </w:r>
+          </w:p>
+        </w:tc>
+        <w:tc>
+          <w:tcPr>
+            <w:tcW w:w="7087" w:type="dxa"/>
+            <w:gridSpan w:val="2"/>
+          </w:tcPr>
+          <w:p>
+            <w:pPr>
+              <w:spacing w:after="0"/>
+              <w:contextualSpacing/>
+            </w:pPr>
+            <w:proofErr w:type="spellStart"/>
+            <w:r>
+              <w:t>Sulis</w:t>
+            </w:r>
+            <w:proofErr w:type="spellEnd"/>
+            <w:r>
+              <w:t xml:space="preserve"> Tiana</w:t>
+            </w:r>
+          </w:p>
+        </w:tc>
+      </w:tr>
+      <w:tr>
+        <w:tc>
+          <w:tcPr>
+            <w:tcW w:w="1980" w:type="dxa"/>
+            <w:gridSpan w:val="2"/>
+            <w:vMerge/>
+          </w:tcPr>
+          <w:p>
+            <w:pPr>
+              <w:spacing w:after="0"/>
+              <w:contextualSpacing/>
+              <w:rPr>
+                <w:b/>
+                <w:lang w:val="id-ID"/>
+              </w:rPr>
+            </w:pPr>
+          </w:p>
+        </w:tc>
+        <w:tc>
+          <w:tcPr>
+            <w:tcW w:w="283" w:type="dxa"/>
+          </w:tcPr>
+          <w:p>
+            <w:pPr>
+              <w:spacing w:after="0"/>
+              <w:contextualSpacing/>
+              <w:rPr>
+                <w:lang w:val="id-ID"/>
+              </w:rPr>
+            </w:pPr>
+            <w:r>
+              <w:rPr>
+                <w:lang w:val="id-ID"/>
+              </w:rPr>
+              <w:t>:</w:t>
+            </w:r>
+          </w:p>
+        </w:tc>
+        <w:tc>
+          <w:tcPr>
+            <w:tcW w:w="7087" w:type="dxa"/>
+            <w:gridSpan w:val="2"/>
+          </w:tcPr>
+          <w:p>
+            <w:pPr>
+              <w:spacing w:after="0"/>
+              <w:contextualSpacing/>
+            </w:pPr>
+            <w:r>
+              <w:t>16518348</w:t>
+            </w:r>
+          </w:p>
+        </w:tc>
+      </w:tr>
+      <w:tr>
+        <w:tblPrEx>
+          <w:tblLook w:val="0000" w:firstRow="0" w:lastRow="0" w:firstColumn="0" w:lastColumn="0" w:noHBand="0" w:noVBand="0"/>
+        </w:tblPrEx>
+        <w:tc>
+          <w:tcPr>
+            <w:tcW w:w="704" w:type="dxa"/>
+            <w:shd w:val="clear" w:color="auto" w:fill="B6DDE8" w:themeFill="accent5" w:themeFillTint="66"/>
+          </w:tcPr>
+          <w:p>
+            <w:pPr>
+              <w:pStyle w:val="guidelines"/>
+              <w:spacing w:line="276" w:lineRule="auto"/>
+              <w:contextualSpacing/>
+              <w:jc w:val="center"/>
+              <w:rPr>
+                <w:b/>
+                <w:i w:val="0"/>
+                <w:iCs/>
+                <w:lang w:val="en-US"/>
+              </w:rPr>
+            </w:pPr>
+            <w:r>
+              <w:rPr>
+                <w:b/>
+                <w:i w:val="0"/>
+                <w:iCs/>
+                <w:lang w:val="en-US"/>
+              </w:rPr>
+              <w:t>NO</w:t>
+            </w:r>
+          </w:p>
+        </w:tc>
+        <w:tc>
+          <w:tcPr>
+            <w:tcW w:w="2268" w:type="dxa"/>
+            <w:gridSpan w:val="3"/>
+            <w:shd w:val="clear" w:color="auto" w:fill="B6DDE8" w:themeFill="accent5" w:themeFillTint="66"/>
+          </w:tcPr>
+          <w:p>
+            <w:pPr>
+              <w:pStyle w:val="guidelines"/>
+              <w:spacing w:line="276" w:lineRule="auto"/>
+              <w:contextualSpacing/>
+              <w:jc w:val="center"/>
+              <w:rPr>
+                <w:b/>
+                <w:i w:val="0"/>
+                <w:iCs/>
+              </w:rPr>
+            </w:pPr>
+            <w:proofErr w:type="spellStart"/>
+            <w:r>
+              <w:rPr>
+                <w:b/>
+                <w:i w:val="0"/>
+                <w:iCs/>
+              </w:rPr>
+              <w:t>Tanggal</w:t>
+            </w:r>
+            <w:proofErr w:type="spellEnd"/>
+          </w:p>
+        </w:tc>
+        <w:tc>
+          <w:tcPr>
+            <w:tcW w:w="6378" w:type="dxa"/>
+            <w:shd w:val="clear" w:color="auto" w:fill="B6DDE8" w:themeFill="accent5" w:themeFillTint="66"/>
+          </w:tcPr>
+          <w:p>
+            <w:pPr>
+              <w:pStyle w:val="guidelines"/>
+              <w:spacing w:line="276" w:lineRule="auto"/>
+              <w:contextualSpacing/>
+              <w:jc w:val="center"/>
+              <w:rPr>
+                <w:b/>
+                <w:i w:val="0"/>
+                <w:iCs/>
+              </w:rPr>
+            </w:pPr>
+            <w:r>
+              <w:rPr>
+                <w:b/>
+                <w:i w:val="0"/>
+                <w:iCs/>
+              </w:rPr>
+              <w:t>KEGIATAN</w:t>
+            </w:r>
+          </w:p>
+        </w:tc>
+      </w:tr>
+      <w:tr>
+        <w:tblPrEx>
+          <w:tblLook w:val="0000" w:firstRow="0" w:lastRow="0" w:firstColumn="0" w:lastColumn="0" w:noHBand="0" w:noVBand="0"/>
+        </w:tblPrEx>
+        <w:tc>
+          <w:tcPr>
+            <w:tcW w:w="704" w:type="dxa"/>
+          </w:tcPr>
+          <w:p>
+            <w:pPr>
+              <w:pStyle w:val="guidelines"/>
+              <w:spacing w:line="276" w:lineRule="auto"/>
+              <w:contextualSpacing/>
+              <w:jc w:val="center"/>
+              <w:rPr>
+                <w:i w:val="0"/>
+                <w:iCs/>
+                <w:lang w:val="en-US"/>
+              </w:rPr>
+            </w:pPr>
+            <w:r>
+              <w:rPr>
+                <w:i w:val="0"/>
+                <w:iCs/>
+                <w:lang w:val="en-US"/>
+              </w:rPr>
+              <w:t>1</w:t>
+            </w:r>
+          </w:p>
+        </w:tc>
+        <w:tc>
+          <w:tcPr>
+            <w:tcW w:w="2268" w:type="dxa"/>
+            <w:gridSpan w:val="3"/>
+          </w:tcPr>
+          <w:p>
+            <w:pPr>
+              <w:pStyle w:val="guidelines"/>
+              <w:spacing w:line="276" w:lineRule="auto"/>
+              <w:ind w:right="33"/>
+              <w:contextualSpacing/>
+              <w:jc w:val="center"/>
+              <w:rPr>
+                <w:i w:val="0"/>
+                <w:iCs/>
+              </w:rPr>
+            </w:pPr>
+            <w:r>
+              <w:rPr>
+                <w:i w:val="0"/>
+                <w:iCs/>
+              </w:rPr>
+              <w:t>29/07/2019</w:t>
+            </w:r>
+          </w:p>
+        </w:tc>
+        <w:tc>
+          <w:tcPr>
+            <w:tcW w:w="6378" w:type="dxa"/>
+          </w:tcPr>
+          <w:p>
+            <w:pPr>
+              <w:pStyle w:val="guidelines"/>
+              <w:spacing w:line="276" w:lineRule="auto"/>
+              <w:ind w:left="35"/>
+              <w:contextualSpacing/>
+              <w:rPr>
+                <w:i w:val="0"/>
+                <w:iCs/>
+              </w:rPr>
+            </w:pPr>
+            <w:proofErr w:type="spellStart"/>
+            <w:r>
+              <w:rPr>
+                <w:i w:val="0"/>
+                <w:iCs/>
+              </w:rPr>
+              <w:t>Wawancara</w:t>
+            </w:r>
+            <w:proofErr w:type="spellEnd"/>
+            <w:r>
+              <w:rPr>
+                <w:i w:val="0"/>
+                <w:iCs/>
+              </w:rPr>
+              <w:t xml:space="preserve"> </w:t>
+            </w:r>
+            <w:proofErr w:type="spellStart"/>
+            <w:r>
+              <w:rPr>
+                <w:i w:val="0"/>
+                <w:iCs/>
+              </w:rPr>
+              <w:t>dengan</w:t>
+            </w:r>
+            <w:proofErr w:type="spellEnd"/>
+            <w:r>
+              <w:rPr>
+                <w:i w:val="0"/>
+                <w:iCs/>
+              </w:rPr>
+              <w:t xml:space="preserve"> mentor (</w:t>
+            </w:r>
+            <w:proofErr w:type="spellStart"/>
+            <w:r>
+              <w:rPr>
+                <w:i w:val="0"/>
+                <w:iCs/>
+              </w:rPr>
+              <w:t>Kak</w:t>
+            </w:r>
+            <w:proofErr w:type="spellEnd"/>
+            <w:r>
+              <w:rPr>
+                <w:i w:val="0"/>
+                <w:iCs/>
+              </w:rPr>
+              <w:t xml:space="preserve"> </w:t>
+            </w:r>
+            <w:proofErr w:type="spellStart"/>
+            <w:r>
+              <w:rPr>
+                <w:i w:val="0"/>
+                <w:iCs/>
+              </w:rPr>
+              <w:t>Akmal</w:t>
+            </w:r>
+            <w:proofErr w:type="spellEnd"/>
+            <w:r>
+              <w:rPr>
+                <w:i w:val="0"/>
+                <w:iCs/>
+              </w:rPr>
+              <w:t xml:space="preserve">), </w:t>
+            </w:r>
+            <w:proofErr w:type="spellStart"/>
+            <w:r>
+              <w:rPr>
+                <w:i w:val="0"/>
+                <w:iCs/>
+              </w:rPr>
+              <w:t>bagi</w:t>
+            </w:r>
+            <w:proofErr w:type="spellEnd"/>
+            <w:r>
+              <w:rPr>
+                <w:i w:val="0"/>
+                <w:iCs/>
+              </w:rPr>
+              <w:t xml:space="preserve"> </w:t>
+            </w:r>
+            <w:proofErr w:type="spellStart"/>
+            <w:r>
+              <w:rPr>
+                <w:i w:val="0"/>
+                <w:iCs/>
+              </w:rPr>
+              <w:t>tugas</w:t>
+            </w:r>
+            <w:proofErr w:type="spellEnd"/>
+            <w:r>
+              <w:rPr>
+                <w:i w:val="0"/>
+                <w:iCs/>
+              </w:rPr>
+              <w:t xml:space="preserve">, </w:t>
+            </w:r>
+            <w:proofErr w:type="spellStart"/>
+            <w:r>
+              <w:rPr>
+                <w:i w:val="0"/>
+                <w:iCs/>
+              </w:rPr>
+              <w:t>bagi</w:t>
+            </w:r>
+            <w:proofErr w:type="spellEnd"/>
+            <w:r>
+              <w:rPr>
+                <w:i w:val="0"/>
+                <w:iCs/>
+              </w:rPr>
+              <w:t xml:space="preserve"> </w:t>
+            </w:r>
+            <w:proofErr w:type="spellStart"/>
+            <w:r>
+              <w:rPr>
+                <w:i w:val="0"/>
+                <w:iCs/>
+              </w:rPr>
+              <w:t>ilmu</w:t>
+            </w:r>
+            <w:proofErr w:type="spellEnd"/>
+          </w:p>
+        </w:tc>
+      </w:tr>
+      <w:tr>
+        <w:tblPrEx>
+          <w:tblLook w:val="0000" w:firstRow="0" w:lastRow="0" w:firstColumn="0" w:lastColumn="0" w:noHBand="0" w:noVBand="0"/>
+        </w:tblPrEx>
+        <w:tc>
+          <w:tcPr>
+            <w:tcW w:w="704" w:type="dxa"/>
+          </w:tcPr>
+          <w:p>
+            <w:pPr>
+              <w:pStyle w:val="guidelines"/>
+              <w:spacing w:line="276" w:lineRule="auto"/>
+              <w:contextualSpacing/>
+              <w:jc w:val="center"/>
+              <w:rPr>
+                <w:i w:val="0"/>
+                <w:iCs/>
+                <w:lang w:val="id-ID"/>
+              </w:rPr>
+            </w:pPr>
+          </w:p>
+        </w:tc>
+        <w:tc>
+          <w:tcPr>
+            <w:tcW w:w="2268" w:type="dxa"/>
+            <w:gridSpan w:val="3"/>
+          </w:tcPr>
+          <w:p>
+            <w:pPr>
+              <w:pStyle w:val="guidelines"/>
+              <w:spacing w:line="276" w:lineRule="auto"/>
+              <w:ind w:left="720"/>
+              <w:contextualSpacing/>
+              <w:rPr>
+                <w:i w:val="0"/>
+                <w:iCs/>
+              </w:rPr>
+            </w:pPr>
+          </w:p>
+        </w:tc>
+        <w:tc>
+          <w:tcPr>
+            <w:tcW w:w="6378" w:type="dxa"/>
+          </w:tcPr>
+          <w:p>
+            <w:pPr>
+              <w:pStyle w:val="guidelines"/>
+              <w:spacing w:line="276" w:lineRule="auto"/>
+              <w:ind w:left="720"/>
+              <w:contextualSpacing/>
+              <w:rPr>
+                <w:i w:val="0"/>
+                <w:iCs/>
+              </w:rPr>
+            </w:pPr>
+          </w:p>
+        </w:tc>
+      </w:tr>
+      <w:tr>
+        <w:tblPrEx>
+          <w:tblLook w:val="0000" w:firstRow="0" w:lastRow="0" w:firstColumn="0" w:lastColumn="0" w:noHBand="0" w:noVBand="0"/>
+        </w:tblPrEx>
+        <w:tc>
+          <w:tcPr>
+            <w:tcW w:w="704" w:type="dxa"/>
+          </w:tcPr>
+          <w:p>
+            <w:pPr>
+              <w:pStyle w:val="guidelines"/>
+              <w:spacing w:line="276" w:lineRule="auto"/>
+              <w:contextualSpacing/>
+              <w:jc w:val="center"/>
+              <w:rPr>
+                <w:i w:val="0"/>
+                <w:iCs/>
+                <w:lang w:val="id-ID"/>
+              </w:rPr>
+            </w:pPr>
+          </w:p>
+        </w:tc>
+        <w:tc>
+          <w:tcPr>
+            <w:tcW w:w="2268" w:type="dxa"/>
+            <w:gridSpan w:val="3"/>
+          </w:tcPr>
+          <w:p>
+            <w:pPr>
+              <w:pStyle w:val="guidelines"/>
+              <w:spacing w:line="276" w:lineRule="auto"/>
+              <w:ind w:left="720"/>
+              <w:contextualSpacing/>
+              <w:rPr>
+                <w:i w:val="0"/>
+                <w:iCs/>
+              </w:rPr>
+            </w:pPr>
+          </w:p>
+        </w:tc>
+        <w:tc>
+          <w:tcPr>
+            <w:tcW w:w="6378" w:type="dxa"/>
+          </w:tcPr>
+          <w:p>
+            <w:pPr>
+              <w:pStyle w:val="guidelines"/>
+              <w:spacing w:line="276" w:lineRule="auto"/>
+              <w:ind w:left="720"/>
+              <w:contextualSpacing/>
+              <w:rPr>
+                <w:i w:val="0"/>
+                <w:iCs/>
+              </w:rPr>
+            </w:pPr>
+          </w:p>
+        </w:tc>
+      </w:tr>
+    </w:tbl>
+    <w:p>
+      <w:pPr>
+        <w:spacing w:after="0"/>
+        <w:contextualSpacing/>
+      </w:pPr>
+    </w:p>
+    <w:tbl>
+      <w:tblPr>
+        <w:tblW w:w="0" w:type="auto"/>
+        <w:tblBorders>
+          <w:top w:val="single" w:sz="4" w:space="0" w:color="auto"/>
+          <w:left w:val="single" w:sz="4" w:space="0" w:color="auto"/>
+          <w:bottom w:val="single" w:sz="4" w:space="0" w:color="auto"/>
+          <w:right w:val="single" w:sz="4" w:space="0" w:color="auto"/>
+          <w:insideH w:val="single" w:sz="4" w:space="0" w:color="auto"/>
+          <w:insideV w:val="single" w:sz="4" w:space="0" w:color="auto"/>
+        </w:tblBorders>
+        <w:tblLook w:val="04A0" w:firstRow="1" w:lastRow="0" w:firstColumn="1" w:lastColumn="0" w:noHBand="0" w:noVBand="1"/>
+      </w:tblPr>
+      <w:tblGrid>
+        <w:gridCol w:w="704"/>
+        <w:gridCol w:w="1276"/>
+        <w:gridCol w:w="283"/>
+        <w:gridCol w:w="709"/>
+        <w:gridCol w:w="6378"/>
+      </w:tblGrid>
+      <w:tr>
+        <w:tc>
+          <w:tcPr>
+            <w:tcW w:w="1980" w:type="dxa"/>
+            <w:gridSpan w:val="2"/>
+            <w:vMerge w:val="restart"/>
+          </w:tcPr>
+          <w:p>
+            <w:pPr>
+              <w:spacing w:after="0"/>
+              <w:contextualSpacing/>
+              <w:rPr>
+                <w:b/>
+                <w:lang w:val="id-ID"/>
+              </w:rPr>
+            </w:pPr>
+            <w:r>
+              <w:rPr>
+                <w:b/>
+                <w:lang w:val="id-ID"/>
+              </w:rPr>
+              <w:t>Nama Mahasiswa</w:t>
+            </w:r>
+          </w:p>
+          <w:p>
+            <w:pPr>
+              <w:spacing w:after="0"/>
+              <w:contextualSpacing/>
+              <w:rPr>
+                <w:b/>
+                <w:lang w:val="id-ID"/>
+              </w:rPr>
+            </w:pPr>
+            <w:r>
+              <w:rPr>
+                <w:b/>
+                <w:lang w:val="id-ID"/>
+              </w:rPr>
+              <w:t>NIM</w:t>
+            </w:r>
+          </w:p>
+        </w:tc>
+        <w:tc>
+          <w:tcPr>
+            <w:tcW w:w="283" w:type="dxa"/>
+          </w:tcPr>
+          <w:p>
+            <w:pPr>
+              <w:spacing w:after="0"/>
+              <w:contextualSpacing/>
+              <w:rPr>
+                <w:lang w:val="id-ID"/>
+              </w:rPr>
+            </w:pPr>
+            <w:r>
+              <w:rPr>
+                <w:lang w:val="id-ID"/>
+              </w:rPr>
+              <w:t>:</w:t>
+            </w:r>
+          </w:p>
+        </w:tc>
+        <w:tc>
+          <w:tcPr>
+            <w:tcW w:w="7087" w:type="dxa"/>
+            <w:gridSpan w:val="2"/>
+          </w:tcPr>
+          <w:p>
+            <w:pPr>
+              <w:spacing w:after="0"/>
+              <w:contextualSpacing/>
+            </w:pPr>
+            <w:proofErr w:type="spellStart"/>
+            <w:r>
+              <w:t>Rizkin</w:t>
+            </w:r>
+            <w:proofErr w:type="spellEnd"/>
+            <w:r>
+              <w:t xml:space="preserve"> </w:t>
+            </w:r>
+            <w:proofErr w:type="spellStart"/>
+            <w:r>
+              <w:t>Geordany</w:t>
+            </w:r>
+            <w:proofErr w:type="spellEnd"/>
+          </w:p>
+        </w:tc>
+      </w:tr>
+      <w:tr>
+        <w:tc>
+          <w:tcPr>
+            <w:tcW w:w="1980" w:type="dxa"/>
+            <w:gridSpan w:val="2"/>
+            <w:vMerge/>
+          </w:tcPr>
+          <w:p>
+            <w:pPr>
+              <w:spacing w:after="0"/>
+              <w:contextualSpacing/>
+              <w:rPr>
+                <w:b/>
+                <w:lang w:val="id-ID"/>
+              </w:rPr>
+            </w:pPr>
+          </w:p>
+        </w:tc>
+        <w:tc>
+          <w:tcPr>
+            <w:tcW w:w="283" w:type="dxa"/>
+          </w:tcPr>
+          <w:p>
+            <w:pPr>
+              <w:spacing w:after="0"/>
+              <w:contextualSpacing/>
+              <w:rPr>
+                <w:lang w:val="id-ID"/>
+              </w:rPr>
+            </w:pPr>
+            <w:r>
+              <w:rPr>
+                <w:lang w:val="id-ID"/>
+              </w:rPr>
+              <w:t>:</w:t>
+            </w:r>
+          </w:p>
+        </w:tc>
+        <w:tc>
+          <w:tcPr>
+            <w:tcW w:w="7087" w:type="dxa"/>
+            <w:gridSpan w:val="2"/>
+          </w:tcPr>
+          <w:p>
+            <w:pPr>
+              <w:spacing w:after="0"/>
+              <w:contextualSpacing/>
+            </w:pPr>
+            <w:r>
+              <w:t>16518408</w:t>
+            </w:r>
+          </w:p>
+        </w:tc>
+      </w:tr>
+      <w:tr>
+        <w:tblPrEx>
+          <w:tblLook w:val="0000" w:firstRow="0" w:lastRow="0" w:firstColumn="0" w:lastColumn="0" w:noHBand="0" w:noVBand="0"/>
+        </w:tblPrEx>
+        <w:tc>
+          <w:tcPr>
+            <w:tcW w:w="704" w:type="dxa"/>
+            <w:shd w:val="clear" w:color="auto" w:fill="B6DDE8" w:themeFill="accent5" w:themeFillTint="66"/>
+          </w:tcPr>
+          <w:p>
+            <w:pPr>
+              <w:pStyle w:val="guidelines"/>
+              <w:spacing w:line="276" w:lineRule="auto"/>
+              <w:contextualSpacing/>
+              <w:jc w:val="center"/>
+              <w:rPr>
+                <w:b/>
+                <w:i w:val="0"/>
+                <w:iCs/>
+                <w:lang w:val="en-US"/>
+              </w:rPr>
+            </w:pPr>
+            <w:r>
+              <w:rPr>
+                <w:b/>
+                <w:i w:val="0"/>
+                <w:iCs/>
+                <w:lang w:val="en-US"/>
+              </w:rPr>
+              <w:t>NO</w:t>
+            </w:r>
+          </w:p>
+        </w:tc>
+        <w:tc>
+          <w:tcPr>
+            <w:tcW w:w="2268" w:type="dxa"/>
+            <w:gridSpan w:val="3"/>
+            <w:shd w:val="clear" w:color="auto" w:fill="B6DDE8" w:themeFill="accent5" w:themeFillTint="66"/>
+          </w:tcPr>
+          <w:p>
+            <w:pPr>
+              <w:pStyle w:val="guidelines"/>
+              <w:spacing w:line="276" w:lineRule="auto"/>
+              <w:contextualSpacing/>
+              <w:jc w:val="center"/>
+              <w:rPr>
+                <w:b/>
+                <w:i w:val="0"/>
+                <w:iCs/>
+              </w:rPr>
+            </w:pPr>
+            <w:proofErr w:type="spellStart"/>
+            <w:r>
+              <w:rPr>
+                <w:b/>
+                <w:i w:val="0"/>
+                <w:iCs/>
+              </w:rPr>
+              <w:t>Tanggal</w:t>
+            </w:r>
+            <w:proofErr w:type="spellEnd"/>
+          </w:p>
+        </w:tc>
+        <w:tc>
+          <w:tcPr>
+            <w:tcW w:w="6378" w:type="dxa"/>
+            <w:shd w:val="clear" w:color="auto" w:fill="B6DDE8" w:themeFill="accent5" w:themeFillTint="66"/>
+          </w:tcPr>
+          <w:p>
+            <w:pPr>
+              <w:pStyle w:val="guidelines"/>
+              <w:spacing w:line="276" w:lineRule="auto"/>
+              <w:contextualSpacing/>
+              <w:jc w:val="center"/>
+              <w:rPr>
+                <w:b/>
+                <w:i w:val="0"/>
+                <w:iCs/>
+              </w:rPr>
+            </w:pPr>
+            <w:r>
+              <w:rPr>
+                <w:b/>
+                <w:i w:val="0"/>
+                <w:iCs/>
+              </w:rPr>
+              <w:t>KEGIATAN</w:t>
+            </w:r>
+          </w:p>
+        </w:tc>
+      </w:tr>
+      <w:tr>
+        <w:tblPrEx>
+          <w:tblLook w:val="0000" w:firstRow="0" w:lastRow="0" w:firstColumn="0" w:lastColumn="0" w:noHBand="0" w:noVBand="0"/>
+        </w:tblPrEx>
+        <w:tc>
+          <w:tcPr>
+            <w:tcW w:w="704" w:type="dxa"/>
+          </w:tcPr>
+          <w:p>
+            <w:pPr>
+              <w:pStyle w:val="guidelines"/>
+              <w:spacing w:line="276" w:lineRule="auto"/>
+              <w:contextualSpacing/>
+              <w:jc w:val="center"/>
+              <w:rPr>
+                <w:i w:val="0"/>
+                <w:iCs/>
+                <w:lang w:val="en-US"/>
+              </w:rPr>
+            </w:pPr>
+            <w:r>
+              <w:rPr>
+                <w:i w:val="0"/>
+                <w:iCs/>
+                <w:lang w:val="en-US"/>
+              </w:rPr>
+              <w:t>1</w:t>
+            </w:r>
+          </w:p>
+        </w:tc>
+        <w:tc>
+          <w:tcPr>
+            <w:tcW w:w="2268" w:type="dxa"/>
+            <w:gridSpan w:val="3"/>
+          </w:tcPr>
+          <w:p>
+            <w:pPr>
+              <w:pStyle w:val="guidelines"/>
+              <w:spacing w:line="276" w:lineRule="auto"/>
+              <w:ind w:right="33"/>
+              <w:contextualSpacing/>
+              <w:jc w:val="center"/>
+              <w:rPr>
+                <w:i w:val="0"/>
+                <w:iCs/>
+              </w:rPr>
+            </w:pPr>
+            <w:r>
+              <w:rPr>
+                <w:i w:val="0"/>
+                <w:iCs/>
+              </w:rPr>
+              <w:t>29/07/2019</w:t>
+            </w:r>
+          </w:p>
+        </w:tc>
+        <w:tc>
+          <w:tcPr>
+            <w:tcW w:w="6378" w:type="dxa"/>
+          </w:tcPr>
+          <w:p>
+            <w:pPr>
+              <w:pStyle w:val="guidelines"/>
+              <w:spacing w:line="276" w:lineRule="auto"/>
+              <w:ind w:left="35"/>
+              <w:contextualSpacing/>
+              <w:rPr>
+                <w:i w:val="0"/>
+                <w:iCs/>
+              </w:rPr>
+            </w:pPr>
+            <w:proofErr w:type="spellStart"/>
+            <w:r>
+              <w:rPr>
+                <w:i w:val="0"/>
+                <w:iCs/>
+              </w:rPr>
+              <w:t>Wawancara</w:t>
+            </w:r>
+            <w:proofErr w:type="spellEnd"/>
+            <w:r>
+              <w:rPr>
+                <w:i w:val="0"/>
+                <w:iCs/>
+              </w:rPr>
+              <w:t xml:space="preserve"> </w:t>
+            </w:r>
+            <w:proofErr w:type="spellStart"/>
+            <w:r>
+              <w:rPr>
+                <w:i w:val="0"/>
+                <w:iCs/>
+              </w:rPr>
+              <w:t>dengan</w:t>
+            </w:r>
+            <w:proofErr w:type="spellEnd"/>
+            <w:r>
+              <w:rPr>
+                <w:i w:val="0"/>
+                <w:iCs/>
+              </w:rPr>
+              <w:t xml:space="preserve"> mentor (</w:t>
+            </w:r>
+            <w:proofErr w:type="spellStart"/>
+            <w:r>
+              <w:rPr>
+                <w:i w:val="0"/>
+                <w:iCs/>
+              </w:rPr>
+              <w:t>Kak</w:t>
+            </w:r>
+            <w:proofErr w:type="spellEnd"/>
+            <w:r>
+              <w:rPr>
+                <w:i w:val="0"/>
+                <w:iCs/>
+              </w:rPr>
+              <w:t xml:space="preserve"> </w:t>
+            </w:r>
+            <w:proofErr w:type="spellStart"/>
+            <w:r>
+              <w:rPr>
+                <w:i w:val="0"/>
+                <w:iCs/>
+              </w:rPr>
+              <w:t>Akmal</w:t>
+            </w:r>
+            <w:proofErr w:type="spellEnd"/>
+            <w:r>
+              <w:rPr>
+                <w:i w:val="0"/>
+                <w:iCs/>
+              </w:rPr>
+              <w:t xml:space="preserve">), </w:t>
+            </w:r>
+            <w:proofErr w:type="spellStart"/>
+            <w:r>
+              <w:rPr>
+                <w:i w:val="0"/>
+                <w:iCs/>
+              </w:rPr>
+              <w:t>bagi</w:t>
+            </w:r>
+            <w:proofErr w:type="spellEnd"/>
+            <w:r>
+              <w:rPr>
+                <w:i w:val="0"/>
+                <w:iCs/>
+              </w:rPr>
+              <w:t xml:space="preserve"> </w:t>
+            </w:r>
+            <w:proofErr w:type="spellStart"/>
+            <w:r>
+              <w:rPr>
+                <w:i w:val="0"/>
+                <w:iCs/>
+              </w:rPr>
+              <w:t>tugas</w:t>
+            </w:r>
+            <w:proofErr w:type="spellEnd"/>
+            <w:r>
+              <w:rPr>
+                <w:i w:val="0"/>
+                <w:iCs/>
+              </w:rPr>
+              <w:t xml:space="preserve">, </w:t>
+            </w:r>
+            <w:proofErr w:type="spellStart"/>
+            <w:r>
+              <w:rPr>
+                <w:i w:val="0"/>
+                <w:iCs/>
+              </w:rPr>
+              <w:t>bagi</w:t>
+            </w:r>
+            <w:proofErr w:type="spellEnd"/>
+            <w:r>
+              <w:rPr>
+                <w:i w:val="0"/>
+                <w:iCs/>
+              </w:rPr>
+              <w:t xml:space="preserve"> </w:t>
+            </w:r>
+            <w:proofErr w:type="spellStart"/>
+            <w:r>
+              <w:rPr>
+                <w:i w:val="0"/>
+                <w:iCs/>
+              </w:rPr>
+              <w:t>ilmu</w:t>
+            </w:r>
+            <w:proofErr w:type="spellEnd"/>
+          </w:p>
+        </w:tc>
+      </w:tr>
+      <w:tr>
+        <w:tblPrEx>
+          <w:tblLook w:val="0000" w:firstRow="0" w:lastRow="0" w:firstColumn="0" w:lastColumn="0" w:noHBand="0" w:noVBand="0"/>
+        </w:tblPrEx>
+        <w:tc>
+          <w:tcPr>
+            <w:tcW w:w="704" w:type="dxa"/>
+          </w:tcPr>
+          <w:p>
+            <w:pPr>
+              <w:pStyle w:val="guidelines"/>
+              <w:spacing w:line="276" w:lineRule="auto"/>
+              <w:contextualSpacing/>
+              <w:jc w:val="center"/>
+              <w:rPr>
+                <w:i w:val="0"/>
+                <w:iCs/>
+                <w:lang w:val="id-ID"/>
+              </w:rPr>
+            </w:pPr>
+          </w:p>
+        </w:tc>
+        <w:tc>
+          <w:tcPr>
+            <w:tcW w:w="2268" w:type="dxa"/>
+            <w:gridSpan w:val="3"/>
+          </w:tcPr>
+          <w:p>
+            <w:pPr>
+              <w:pStyle w:val="guidelines"/>
+              <w:spacing w:line="276" w:lineRule="auto"/>
+              <w:ind w:left="720"/>
+              <w:contextualSpacing/>
+              <w:rPr>
+                <w:i w:val="0"/>
+                <w:iCs/>
+              </w:rPr>
+            </w:pPr>
+          </w:p>
+        </w:tc>
+        <w:tc>
+          <w:tcPr>
+            <w:tcW w:w="6378" w:type="dxa"/>
+          </w:tcPr>
+          <w:p>
+            <w:pPr>
+              <w:pStyle w:val="guidelines"/>
+              <w:spacing w:line="276" w:lineRule="auto"/>
+              <w:ind w:left="720"/>
+              <w:contextualSpacing/>
+              <w:rPr>
+                <w:i w:val="0"/>
+                <w:iCs/>
+              </w:rPr>
+            </w:pPr>
+          </w:p>
+        </w:tc>
+      </w:tr>
+      <w:tr>
+        <w:tblPrEx>
+          <w:tblLook w:val="0000" w:firstRow="0" w:lastRow="0" w:firstColumn="0" w:lastColumn="0" w:noHBand="0" w:noVBand="0"/>
+        </w:tblPrEx>
+        <w:tc>
+          <w:tcPr>
+            <w:tcW w:w="704" w:type="dxa"/>
+          </w:tcPr>
+          <w:p>
+            <w:pPr>
+              <w:pStyle w:val="guidelines"/>
+              <w:spacing w:line="276" w:lineRule="auto"/>
+              <w:contextualSpacing/>
+              <w:jc w:val="center"/>
+              <w:rPr>
+                <w:i w:val="0"/>
+                <w:iCs/>
+                <w:lang w:val="id-ID"/>
+              </w:rPr>
+            </w:pPr>
+          </w:p>
+        </w:tc>
+        <w:tc>
+          <w:tcPr>
+            <w:tcW w:w="2268" w:type="dxa"/>
+            <w:gridSpan w:val="3"/>
+          </w:tcPr>
+          <w:p>
+            <w:pPr>
+              <w:pStyle w:val="guidelines"/>
+              <w:spacing w:line="276" w:lineRule="auto"/>
+              <w:ind w:left="720"/>
+              <w:contextualSpacing/>
+              <w:rPr>
+                <w:i w:val="0"/>
+                <w:iCs/>
+              </w:rPr>
+            </w:pPr>
+          </w:p>
+        </w:tc>
+        <w:tc>
+          <w:tcPr>
+            <w:tcW w:w="6378" w:type="dxa"/>
+          </w:tcPr>
+          <w:p>
+            <w:pPr>
+              <w:pStyle w:val="guidelines"/>
+              <w:spacing w:line="276" w:lineRule="auto"/>
+              <w:ind w:left="720"/>
+              <w:contextualSpacing/>
+              <w:rPr>
+                <w:i w:val="0"/>
+                <w:iCs/>
+              </w:rPr>
+            </w:pPr>
+          </w:p>
+        </w:tc>
+      </w:tr>
+    </w:tbl>
+    <w:p>
+      <w:pPr>
+        <w:spacing w:after="0"/>
+        <w:contextualSpacing/>
+      </w:pPr>
+    </w:p>
+    <w:p>
+      <w:r>
+        <w:br w:type="page"/>
+      </w:r>
+    </w:p>
+    <w:tbl>
+      <w:tblPr>
+        <w:tblW w:w="0" w:type="auto"/>
+        <w:tblBorders>
+          <w:top w:val="single" w:sz="4" w:space="0" w:color="auto"/>
+          <w:left w:val="single" w:sz="4" w:space="0" w:color="auto"/>
+          <w:bottom w:val="single" w:sz="4" w:space="0" w:color="auto"/>
+          <w:right w:val="single" w:sz="4" w:space="0" w:color="auto"/>
+          <w:insideH w:val="single" w:sz="4" w:space="0" w:color="auto"/>
+          <w:insideV w:val="single" w:sz="4" w:space="0" w:color="auto"/>
+        </w:tblBorders>
+        <w:tblLook w:val="04A0" w:firstRow="1" w:lastRow="0" w:firstColumn="1" w:lastColumn="0" w:noHBand="0" w:noVBand="1"/>
+      </w:tblPr>
+      <w:tblGrid>
+        <w:gridCol w:w="704"/>
+        <w:gridCol w:w="1276"/>
+        <w:gridCol w:w="283"/>
+        <w:gridCol w:w="709"/>
+        <w:gridCol w:w="6378"/>
+      </w:tblGrid>
+      <w:tr>
+        <w:tc>
+          <w:tcPr>
+            <w:tcW w:w="1980" w:type="dxa"/>
+            <w:gridSpan w:val="2"/>
+            <w:vMerge w:val="restart"/>
+          </w:tcPr>
+          <w:p>
+            <w:pPr>
+              <w:spacing w:after="0"/>
+              <w:contextualSpacing/>
+              <w:rPr>
+                <w:b/>
+                <w:lang w:val="id-ID"/>
+              </w:rPr>
+            </w:pPr>
+            <w:r>
+              <w:rPr>
+                <w:b/>
+                <w:lang w:val="id-ID"/>
+              </w:rPr>
+              <w:lastRenderedPageBreak/>
+              <w:t>Nama Mahasiswa</w:t>
+            </w:r>
+          </w:p>
+          <w:p>
+            <w:pPr>
+              <w:spacing w:after="0"/>
+              <w:contextualSpacing/>
+              <w:rPr>
+                <w:b/>
+                <w:lang w:val="id-ID"/>
+              </w:rPr>
+            </w:pPr>
+            <w:r>
+              <w:rPr>
+                <w:b/>
+                <w:lang w:val="id-ID"/>
+              </w:rPr>
+              <w:t>NIM</w:t>
+            </w:r>
+          </w:p>
+        </w:tc>
+        <w:tc>
+          <w:tcPr>
+            <w:tcW w:w="283" w:type="dxa"/>
+          </w:tcPr>
+          <w:p>
+            <w:pPr>
+              <w:spacing w:after="0"/>
+              <w:contextualSpacing/>
+              <w:rPr>
+                <w:lang w:val="id-ID"/>
+              </w:rPr>
+            </w:pPr>
+            <w:r>
+              <w:rPr>
+                <w:lang w:val="id-ID"/>
+              </w:rPr>
+              <w:t>:</w:t>
+            </w:r>
+          </w:p>
+        </w:tc>
+        <w:tc>
+          <w:tcPr>
+            <w:tcW w:w="7087" w:type="dxa"/>
+            <w:gridSpan w:val="2"/>
+          </w:tcPr>
+          <w:p>
+            <w:pPr>
+              <w:spacing w:after="0"/>
+              <w:contextualSpacing/>
+            </w:pPr>
+            <w:r>
+              <w:t xml:space="preserve">Muhammad Cisco </w:t>
+            </w:r>
+            <w:proofErr w:type="spellStart"/>
+            <w:r>
+              <w:t>Zulfikar</w:t>
+            </w:r>
+            <w:proofErr w:type="spellEnd"/>
+          </w:p>
+        </w:tc>
+      </w:tr>
+      <w:tr>
+        <w:tc>
+          <w:tcPr>
+            <w:tcW w:w="1980" w:type="dxa"/>
+            <w:gridSpan w:val="2"/>
+            <w:vMerge/>
+          </w:tcPr>
+          <w:p>
+            <w:pPr>
+              <w:spacing w:after="0"/>
+              <w:contextualSpacing/>
+              <w:rPr>
+                <w:b/>
+                <w:lang w:val="id-ID"/>
+              </w:rPr>
+            </w:pPr>
+          </w:p>
+        </w:tc>
+        <w:tc>
+          <w:tcPr>
+            <w:tcW w:w="283" w:type="dxa"/>
+          </w:tcPr>
+          <w:p>
+            <w:pPr>
+              <w:spacing w:after="0"/>
+              <w:contextualSpacing/>
+              <w:rPr>
+                <w:lang w:val="id-ID"/>
+              </w:rPr>
+            </w:pPr>
+            <w:r>
+              <w:rPr>
+                <w:lang w:val="id-ID"/>
+              </w:rPr>
+              <w:t>:</w:t>
+            </w:r>
+          </w:p>
+        </w:tc>
+        <w:tc>
+          <w:tcPr>
+            <w:tcW w:w="7087" w:type="dxa"/>
+            <w:gridSpan w:val="2"/>
+          </w:tcPr>
+          <w:p>
+            <w:pPr>
+              <w:spacing w:after="0"/>
+              <w:contextualSpacing/>
+            </w:pPr>
+            <w:r>
+              <w:t>16518409</w:t>
+            </w:r>
+          </w:p>
+        </w:tc>
+      </w:tr>
+      <w:tr>
+        <w:tblPrEx>
+          <w:tblLook w:val="0000" w:firstRow="0" w:lastRow="0" w:firstColumn="0" w:lastColumn="0" w:noHBand="0" w:noVBand="0"/>
+        </w:tblPrEx>
+        <w:tc>
+          <w:tcPr>
+            <w:tcW w:w="704" w:type="dxa"/>
+            <w:shd w:val="clear" w:color="auto" w:fill="B6DDE8" w:themeFill="accent5" w:themeFillTint="66"/>
+          </w:tcPr>
+          <w:p>
+            <w:pPr>
+              <w:pStyle w:val="guidelines"/>
+              <w:spacing w:line="276" w:lineRule="auto"/>
+              <w:contextualSpacing/>
+              <w:jc w:val="center"/>
+              <w:rPr>
+                <w:b/>
+                <w:i w:val="0"/>
+                <w:iCs/>
+                <w:lang w:val="en-US"/>
+              </w:rPr>
+            </w:pPr>
+            <w:r>
+              <w:rPr>
+                <w:b/>
+                <w:i w:val="0"/>
+                <w:iCs/>
+                <w:lang w:val="en-US"/>
+              </w:rPr>
+              <w:t>NO</w:t>
+            </w:r>
+          </w:p>
+        </w:tc>
+        <w:tc>
+          <w:tcPr>
+            <w:tcW w:w="2268" w:type="dxa"/>
+            <w:gridSpan w:val="3"/>
+            <w:shd w:val="clear" w:color="auto" w:fill="B6DDE8" w:themeFill="accent5" w:themeFillTint="66"/>
+          </w:tcPr>
+          <w:p>
+            <w:pPr>
+              <w:pStyle w:val="guidelines"/>
+              <w:spacing w:line="276" w:lineRule="auto"/>
+              <w:contextualSpacing/>
+              <w:jc w:val="center"/>
+              <w:rPr>
+                <w:b/>
+                <w:i w:val="0"/>
+                <w:iCs/>
+              </w:rPr>
+            </w:pPr>
+            <w:proofErr w:type="spellStart"/>
+            <w:r>
+              <w:rPr>
+                <w:b/>
+                <w:i w:val="0"/>
+                <w:iCs/>
+              </w:rPr>
+              <w:t>Tanggal</w:t>
+            </w:r>
+            <w:proofErr w:type="spellEnd"/>
+          </w:p>
+        </w:tc>
+        <w:tc>
+          <w:tcPr>
+            <w:tcW w:w="6378" w:type="dxa"/>
+            <w:shd w:val="clear" w:color="auto" w:fill="B6DDE8" w:themeFill="accent5" w:themeFillTint="66"/>
+          </w:tcPr>
+          <w:p>
+            <w:pPr>
+              <w:pStyle w:val="guidelines"/>
+              <w:spacing w:line="276" w:lineRule="auto"/>
+              <w:contextualSpacing/>
+              <w:jc w:val="center"/>
+              <w:rPr>
+                <w:b/>
+                <w:i w:val="0"/>
+                <w:iCs/>
+              </w:rPr>
+            </w:pPr>
+            <w:r>
+              <w:rPr>
+                <w:b/>
+                <w:i w:val="0"/>
+                <w:iCs/>
+              </w:rPr>
+              <w:t>KEGIATAN</w:t>
+            </w:r>
+          </w:p>
+        </w:tc>
+      </w:tr>
+      <w:tr>
+        <w:tblPrEx>
+          <w:tblLook w:val="0000" w:firstRow="0" w:lastRow="0" w:firstColumn="0" w:lastColumn="0" w:noHBand="0" w:noVBand="0"/>
+        </w:tblPrEx>
+        <w:tc>
+          <w:tcPr>
+            <w:tcW w:w="704" w:type="dxa"/>
+          </w:tcPr>
+          <w:p>
+            <w:pPr>
+              <w:pStyle w:val="guidelines"/>
+              <w:spacing w:line="276" w:lineRule="auto"/>
+              <w:contextualSpacing/>
+              <w:jc w:val="center"/>
+              <w:rPr>
+                <w:i w:val="0"/>
+                <w:iCs/>
+                <w:lang w:val="en-US"/>
+              </w:rPr>
+            </w:pPr>
+            <w:r>
+              <w:rPr>
+                <w:i w:val="0"/>
+                <w:iCs/>
+                <w:lang w:val="en-US"/>
+              </w:rPr>
+              <w:t>1</w:t>
+            </w:r>
+          </w:p>
+        </w:tc>
+        <w:tc>
+          <w:tcPr>
+            <w:tcW w:w="2268" w:type="dxa"/>
+            <w:gridSpan w:val="3"/>
+          </w:tcPr>
+          <w:p>
+            <w:pPr>
+              <w:pStyle w:val="guidelines"/>
+              <w:spacing w:line="276" w:lineRule="auto"/>
+              <w:ind w:right="33"/>
+              <w:contextualSpacing/>
+              <w:jc w:val="center"/>
+              <w:rPr>
+                <w:i w:val="0"/>
+                <w:iCs/>
+              </w:rPr>
+            </w:pPr>
+            <w:r>
+              <w:rPr>
+                <w:i w:val="0"/>
+                <w:iCs/>
+              </w:rPr>
+              <w:t>29/07/2019</w:t>
+            </w:r>
+          </w:p>
+        </w:tc>
+        <w:tc>
+          <w:tcPr>
+            <w:tcW w:w="6378" w:type="dxa"/>
+          </w:tcPr>
+          <w:p>
+            <w:pPr>
+              <w:pStyle w:val="guidelines"/>
+              <w:spacing w:line="276" w:lineRule="auto"/>
+              <w:ind w:left="35"/>
+              <w:contextualSpacing/>
+              <w:rPr>
+                <w:i w:val="0"/>
+                <w:iCs/>
+              </w:rPr>
+            </w:pPr>
+            <w:proofErr w:type="spellStart"/>
+            <w:r>
+              <w:rPr>
+                <w:i w:val="0"/>
+                <w:iCs/>
+              </w:rPr>
+              <w:t>Wawancara</w:t>
+            </w:r>
+            <w:proofErr w:type="spellEnd"/>
+            <w:r>
+              <w:rPr>
+                <w:i w:val="0"/>
+                <w:iCs/>
+              </w:rPr>
+              <w:t xml:space="preserve"> </w:t>
+            </w:r>
+            <w:proofErr w:type="spellStart"/>
+            <w:r>
+              <w:rPr>
+                <w:i w:val="0"/>
+                <w:iCs/>
+              </w:rPr>
+              <w:t>dengan</w:t>
+            </w:r>
+            <w:proofErr w:type="spellEnd"/>
+            <w:r>
+              <w:rPr>
+                <w:i w:val="0"/>
+                <w:iCs/>
+              </w:rPr>
+              <w:t xml:space="preserve"> mentor (</w:t>
+            </w:r>
+            <w:proofErr w:type="spellStart"/>
+            <w:r>
+              <w:rPr>
+                <w:i w:val="0"/>
+                <w:iCs/>
+              </w:rPr>
+              <w:t>Kak</w:t>
+            </w:r>
+            <w:proofErr w:type="spellEnd"/>
+            <w:r>
+              <w:rPr>
+                <w:i w:val="0"/>
+                <w:iCs/>
+              </w:rPr>
+              <w:t xml:space="preserve"> </w:t>
+            </w:r>
+            <w:proofErr w:type="spellStart"/>
+            <w:r>
+              <w:rPr>
+                <w:i w:val="0"/>
+                <w:iCs/>
+              </w:rPr>
+              <w:t>Akmal</w:t>
+            </w:r>
+            <w:proofErr w:type="spellEnd"/>
+            <w:r>
+              <w:rPr>
+                <w:i w:val="0"/>
+                <w:iCs/>
+              </w:rPr>
+              <w:t xml:space="preserve">), </w:t>
+            </w:r>
+            <w:proofErr w:type="spellStart"/>
+            <w:r>
+              <w:rPr>
+                <w:i w:val="0"/>
+                <w:iCs/>
+              </w:rPr>
+              <w:t>bagi</w:t>
+            </w:r>
+            <w:proofErr w:type="spellEnd"/>
+            <w:r>
+              <w:rPr>
+                <w:i w:val="0"/>
+                <w:iCs/>
+              </w:rPr>
+              <w:t xml:space="preserve"> </w:t>
+            </w:r>
+            <w:proofErr w:type="spellStart"/>
+            <w:r>
+              <w:rPr>
+                <w:i w:val="0"/>
+                <w:iCs/>
+              </w:rPr>
+              <w:t>tugas</w:t>
+            </w:r>
+            <w:proofErr w:type="spellEnd"/>
+            <w:r>
+              <w:rPr>
+                <w:i w:val="0"/>
+                <w:iCs/>
+              </w:rPr>
+              <w:t xml:space="preserve">, </w:t>
+            </w:r>
+            <w:proofErr w:type="spellStart"/>
+            <w:r>
+              <w:rPr>
+                <w:i w:val="0"/>
+                <w:iCs/>
+              </w:rPr>
+              <w:t>bagi</w:t>
+            </w:r>
+            <w:proofErr w:type="spellEnd"/>
+            <w:r>
+              <w:rPr>
+                <w:i w:val="0"/>
+                <w:iCs/>
+              </w:rPr>
+              <w:t xml:space="preserve"> </w:t>
+            </w:r>
+            <w:proofErr w:type="spellStart"/>
+            <w:r>
+              <w:rPr>
+                <w:i w:val="0"/>
+                <w:iCs/>
+              </w:rPr>
+              <w:t>ilmu</w:t>
+            </w:r>
+            <w:proofErr w:type="spellEnd"/>
           </w:p>
         </w:tc>
       </w:tr>
@@ -7201,7 +10098,7 @@
 </file>
 
 <file path=word/styles.xml><?xml version="1.0" encoding="utf-8"?>
-<w:styles xmlns:mc="http://schemas.openxmlformats.org/markup-compatibility/2006" xmlns:r="http://schemas.openxmlformats.org/officeDocument/2006/relationships" xmlns:w="http://schemas.openxmlformats.org/wordprocessingml/2006/main" xmlns:w14="http://schemas.microsoft.com/office/word/2010/wordml" xmlns:w15="http://schemas.microsoft.com/office/word/2012/wordml" xmlns:w16se="http://schemas.microsoft.com/office/word/2015/wordml/symex" mc:Ignorable="w14 w15 w16se">
+<w:styles xmlns:mc="http://schemas.openxmlformats.org/markup-compatibility/2006" xmlns:r="http://schemas.openxmlformats.org/officeDocument/2006/relationships" xmlns:w="http://schemas.openxmlformats.org/wordprocessingml/2006/main" xmlns:w14="http://schemas.microsoft.com/office/word/2010/wordml" xmlns:w15="http://schemas.microsoft.com/office/word/2012/wordml" mc:Ignorable="w14 w15">
   <w:docDefaults>
     <w:rPrDefault>
       <w:rPr>
@@ -8541,7 +11438,7 @@
 </file>
 
 <file path=customXml/itemProps1.xml><?xml version="1.0" encoding="utf-8"?>
-<ds:datastoreItem xmlns:ds="http://schemas.openxmlformats.org/officeDocument/2006/customXml" ds:itemID="{6DC216AA-3D70-4DAE-9245-C361D7B66DB3}">
+<ds:datastoreItem xmlns:ds="http://schemas.openxmlformats.org/officeDocument/2006/customXml" ds:itemID="{9B6B5569-8E14-4527-A94E-515C0BB026E3}">
   <ds:schemaRefs>
     <ds:schemaRef ds:uri="http://schemas.openxmlformats.org/officeDocument/2006/bibliography"/>
   </ds:schemaRefs>

--- a/Log_Activity.docx
+++ b/Log_Activity.docx
@@ -1,6 +1,6 @@
 
 <file path=word/document.xml><?xml version="1.0" encoding="utf-8"?>
-<w:document xmlns:wpc="http://schemas.microsoft.com/office/word/2010/wordprocessingCanvas" xmlns:cx="http://schemas.microsoft.com/office/drawing/2014/chartex" xmlns:mc="http://schemas.openxmlformats.org/markup-compatibility/2006" xmlns:o="urn:schemas-microsoft-com:office:office" xmlns:r="http://schemas.openxmlformats.org/officeDocument/2006/relationships" xmlns:m="http://schemas.openxmlformats.org/officeDocument/2006/math" xmlns:v="urn:schemas-microsoft-com:vml" xmlns:wp14="http://schemas.microsoft.com/office/word/2010/wordprocessingDrawing" xmlns:wp="http://schemas.openxmlformats.org/drawingml/2006/wordprocessingDrawing" xmlns:w10="urn:schemas-microsoft-com:office:word" xmlns:w="http://schemas.openxmlformats.org/wordprocessingml/2006/main" xmlns:w14="http://schemas.microsoft.com/office/word/2010/wordml" xmlns:w15="http://schemas.microsoft.com/office/word/2012/wordml" xmlns:w16se="http://schemas.microsoft.com/office/word/2015/wordml/symex" xmlns:wpg="http://schemas.microsoft.com/office/word/2010/wordprocessingGroup" xmlns:wpi="http://schemas.microsoft.com/office/word/2010/wordprocessingInk" xmlns:wne="http://schemas.microsoft.com/office/word/2006/wordml" xmlns:wps="http://schemas.microsoft.com/office/word/2010/wordprocessingShape" mc:Ignorable="w14 w15 w16se wp14">
+<w:document xmlns:wpc="http://schemas.microsoft.com/office/word/2010/wordprocessingCanvas" xmlns:cx="http://schemas.microsoft.com/office/drawing/2014/chartex" xmlns:cx1="http://schemas.microsoft.com/office/drawing/2015/9/8/chartex" xmlns:cx2="http://schemas.microsoft.com/office/drawing/2015/10/21/chartex" xmlns:cx3="http://schemas.microsoft.com/office/drawing/2016/5/9/chartex" xmlns:cx4="http://schemas.microsoft.com/office/drawing/2016/5/10/chartex" xmlns:cx5="http://schemas.microsoft.com/office/drawing/2016/5/11/chartex" xmlns:cx6="http://schemas.microsoft.com/office/drawing/2016/5/12/chartex" xmlns:cx7="http://schemas.microsoft.com/office/drawing/2016/5/13/chartex" xmlns:cx8="http://schemas.microsoft.com/office/drawing/2016/5/14/chartex" xmlns:mc="http://schemas.openxmlformats.org/markup-compatibility/2006" xmlns:aink="http://schemas.microsoft.com/office/drawing/2016/ink" xmlns:am3d="http://schemas.microsoft.com/office/drawing/2017/model3d" xmlns:o="urn:schemas-microsoft-com:office:office" xmlns:r="http://schemas.openxmlformats.org/officeDocument/2006/relationships" xmlns:m="http://schemas.openxmlformats.org/officeDocument/2006/math" xmlns:v="urn:schemas-microsoft-com:vml" xmlns:wp14="http://schemas.microsoft.com/office/word/2010/wordprocessingDrawing" xmlns:wp="http://schemas.openxmlformats.org/drawingml/2006/wordprocessingDrawing" xmlns:w10="urn:schemas-microsoft-com:office:word" xmlns:w="http://schemas.openxmlformats.org/wordprocessingml/2006/main" xmlns:w14="http://schemas.microsoft.com/office/word/2010/wordml" xmlns:w15="http://schemas.microsoft.com/office/word/2012/wordml" xmlns:w16cid="http://schemas.microsoft.com/office/word/2016/wordml/cid" xmlns:w16se="http://schemas.microsoft.com/office/word/2015/wordml/symex" xmlns:wpg="http://schemas.microsoft.com/office/word/2010/wordprocessingGroup" xmlns:wpi="http://schemas.microsoft.com/office/word/2010/wordprocessingInk" xmlns:wne="http://schemas.microsoft.com/office/word/2006/wordml" xmlns:wps="http://schemas.microsoft.com/office/word/2010/wordprocessingShape" mc:Ignorable="w14 w15 w16se w16cid wp14">
   <w:body>
     <w:p>
       <w:pPr>
@@ -384,23 +384,7 @@
                 <w:i w:val="0"/>
                 <w:iCs/>
               </w:rPr>
-              <w:t xml:space="preserve"> </w:t>
-            </w:r>
-            <w:proofErr w:type="spellStart"/>
-            <w:r>
-              <w:rPr>
-                <w:i w:val="0"/>
-                <w:iCs/>
-              </w:rPr>
-              <w:t>Akmal</w:t>
-            </w:r>
-            <w:proofErr w:type="spellEnd"/>
-            <w:r>
-              <w:rPr>
-                <w:i w:val="0"/>
-                <w:iCs/>
-              </w:rPr>
-              <w:t xml:space="preserve">), </w:t>
+              <w:t xml:space="preserve"> Akmal), </w:t>
             </w:r>
             <w:proofErr w:type="spellStart"/>
             <w:r>
@@ -657,23 +641,7 @@
                 <w:i w:val="0"/>
                 <w:iCs/>
               </w:rPr>
-              <w:t xml:space="preserve"> </w:t>
-            </w:r>
-            <w:proofErr w:type="spellStart"/>
-            <w:r>
-              <w:rPr>
-                <w:i w:val="0"/>
-                <w:iCs/>
-              </w:rPr>
-              <w:t>oleh</w:t>
-            </w:r>
-            <w:proofErr w:type="spellEnd"/>
-            <w:r>
-              <w:rPr>
-                <w:i w:val="0"/>
-                <w:iCs/>
-              </w:rPr>
-              <w:t xml:space="preserve"> Ian</w:t>
+              <w:t xml:space="preserve"> oleh Ian</w:t>
             </w:r>
           </w:p>
         </w:tc>
@@ -1124,23 +1092,7 @@
                 <w:i w:val="0"/>
                 <w:iCs/>
               </w:rPr>
-              <w:t xml:space="preserve"> </w:t>
-            </w:r>
-            <w:proofErr w:type="spellStart"/>
-            <w:r>
-              <w:rPr>
-                <w:i w:val="0"/>
-                <w:iCs/>
-              </w:rPr>
-              <w:t>Akmal</w:t>
-            </w:r>
-            <w:proofErr w:type="spellEnd"/>
-            <w:r>
-              <w:rPr>
-                <w:i w:val="0"/>
-                <w:iCs/>
-              </w:rPr>
-              <w:t xml:space="preserve">), </w:t>
+              <w:t xml:space="preserve"> Akmal), </w:t>
             </w:r>
             <w:proofErr w:type="spellStart"/>
             <w:r>
@@ -1698,23 +1650,7 @@
                 <w:i w:val="0"/>
                 <w:iCs/>
               </w:rPr>
-              <w:t xml:space="preserve"> </w:t>
-            </w:r>
-            <w:proofErr w:type="spellStart"/>
-            <w:r>
-              <w:rPr>
-                <w:i w:val="0"/>
-                <w:iCs/>
-              </w:rPr>
-              <w:t>Akmal</w:t>
-            </w:r>
-            <w:proofErr w:type="spellEnd"/>
-            <w:r>
-              <w:rPr>
-                <w:i w:val="0"/>
-                <w:iCs/>
-              </w:rPr>
-              <w:t xml:space="preserve">), </w:t>
+              <w:t xml:space="preserve"> Akmal), </w:t>
             </w:r>
             <w:proofErr w:type="spellStart"/>
             <w:r>
@@ -1793,9 +1729,17 @@
               <w:rPr>
                 <w:i w:val="0"/>
                 <w:iCs/>
-                <w:lang w:val="id-ID"/>
-              </w:rPr>
-            </w:pPr>
+                <w:lang w:val="en-US"/>
+              </w:rPr>
+            </w:pPr>
+            <w:r>
+              <w:rPr>
+                <w:i w:val="0"/>
+                <w:iCs/>
+                <w:lang w:val="en-US"/>
+              </w:rPr>
+              <w:t>2</w:t>
+            </w:r>
           </w:p>
         </w:tc>
         <w:tc>
@@ -1807,6 +1751,30 @@
             <w:pPr>
               <w:pStyle w:val="guidelines"/>
               <w:spacing w:line="276" w:lineRule="auto"/>
+              <w:contextualSpacing/>
+              <w:jc w:val="center"/>
+              <w:rPr>
+                <w:i w:val="0"/>
+                <w:iCs/>
+              </w:rPr>
+            </w:pPr>
+            <w:r>
+              <w:rPr>
+                <w:i w:val="0"/>
+                <w:iCs/>
+              </w:rPr>
+              <w:t>30/07/2019</w:t>
+            </w:r>
+          </w:p>
+        </w:tc>
+        <w:tc>
+          <w:tcPr>
+            <w:tcW w:w="6378" w:type="dxa"/>
+          </w:tcPr>
+          <w:p>
+            <w:pPr>
+              <w:pStyle w:val="guidelines"/>
+              <w:spacing w:line="276" w:lineRule="auto"/>
               <w:ind w:left="720"/>
               <w:contextualSpacing/>
               <w:rPr>
@@ -1814,23 +1782,38 @@
                 <w:iCs/>
               </w:rPr>
             </w:pPr>
-          </w:p>
-        </w:tc>
-        <w:tc>
-          <w:tcPr>
-            <w:tcW w:w="6378" w:type="dxa"/>
-          </w:tcPr>
-          <w:p>
-            <w:pPr>
-              <w:pStyle w:val="guidelines"/>
-              <w:spacing w:line="276" w:lineRule="auto"/>
-              <w:ind w:left="720"/>
-              <w:contextualSpacing/>
-              <w:rPr>
-                <w:i w:val="0"/>
-                <w:iCs/>
-              </w:rPr>
-            </w:pPr>
+            <w:proofErr w:type="spellStart"/>
+            <w:r>
+              <w:rPr>
+                <w:i w:val="0"/>
+                <w:iCs/>
+              </w:rPr>
+              <w:t>Mulai</w:t>
+            </w:r>
+            <w:proofErr w:type="spellEnd"/>
+            <w:r>
+              <w:rPr>
+                <w:i w:val="0"/>
+                <w:iCs/>
+              </w:rPr>
+              <w:t xml:space="preserve"> </w:t>
+            </w:r>
+            <w:proofErr w:type="spellStart"/>
+            <w:r>
+              <w:rPr>
+                <w:i w:val="0"/>
+                <w:iCs/>
+              </w:rPr>
+              <w:t>belajar</w:t>
+            </w:r>
+            <w:proofErr w:type="spellEnd"/>
+            <w:r>
+              <w:rPr>
+                <w:i w:val="0"/>
+                <w:iCs/>
+              </w:rPr>
+              <w:t xml:space="preserve"> PHP dan localhost server</w:t>
+            </w:r>
           </w:p>
         </w:tc>
       </w:tr>
@@ -1851,9 +1834,17 @@
               <w:rPr>
                 <w:i w:val="0"/>
                 <w:iCs/>
-                <w:lang w:val="id-ID"/>
-              </w:rPr>
-            </w:pPr>
+                <w:lang w:val="en-US"/>
+              </w:rPr>
+            </w:pPr>
+            <w:r>
+              <w:rPr>
+                <w:i w:val="0"/>
+                <w:iCs/>
+                <w:lang w:val="en-US"/>
+              </w:rPr>
+              <w:t>3</w:t>
+            </w:r>
           </w:p>
         </w:tc>
         <w:tc>
@@ -1865,6 +1856,30 @@
             <w:pPr>
               <w:pStyle w:val="guidelines"/>
               <w:spacing w:line="276" w:lineRule="auto"/>
+              <w:contextualSpacing/>
+              <w:jc w:val="center"/>
+              <w:rPr>
+                <w:i w:val="0"/>
+                <w:iCs/>
+              </w:rPr>
+            </w:pPr>
+            <w:r>
+              <w:rPr>
+                <w:i w:val="0"/>
+                <w:iCs/>
+              </w:rPr>
+              <w:t>01/08/2019</w:t>
+            </w:r>
+          </w:p>
+        </w:tc>
+        <w:tc>
+          <w:tcPr>
+            <w:tcW w:w="6378" w:type="dxa"/>
+          </w:tcPr>
+          <w:p>
+            <w:pPr>
+              <w:pStyle w:val="guidelines"/>
+              <w:spacing w:line="276" w:lineRule="auto"/>
               <w:ind w:left="720"/>
               <w:contextualSpacing/>
               <w:rPr>
@@ -1872,6 +1887,94 @@
                 <w:iCs/>
               </w:rPr>
             </w:pPr>
+            <w:r>
+              <w:rPr>
+                <w:i w:val="0"/>
+                <w:iCs/>
+              </w:rPr>
+              <w:t xml:space="preserve">Setting </w:t>
+            </w:r>
+            <w:proofErr w:type="spellStart"/>
+            <w:r>
+              <w:rPr>
+                <w:i w:val="0"/>
+                <w:iCs/>
+              </w:rPr>
+              <w:t>phpmyadmin</w:t>
+            </w:r>
+            <w:proofErr w:type="spellEnd"/>
+            <w:r>
+              <w:rPr>
+                <w:i w:val="0"/>
+                <w:iCs/>
+              </w:rPr>
+              <w:t xml:space="preserve"> dan localhost </w:t>
+            </w:r>
+            <w:proofErr w:type="spellStart"/>
+            <w:r>
+              <w:rPr>
+                <w:i w:val="0"/>
+                <w:iCs/>
+              </w:rPr>
+              <w:t>awal</w:t>
+            </w:r>
+            <w:proofErr w:type="spellEnd"/>
+          </w:p>
+        </w:tc>
+      </w:tr>
+      <w:tr>
+        <w:tblPrEx>
+          <w:tblLook w:val="0000" w:firstRow="0" w:lastRow="0" w:firstColumn="0" w:lastColumn="0" w:noHBand="0" w:noVBand="0"/>
+        </w:tblPrEx>
+        <w:tc>
+          <w:tcPr>
+            <w:tcW w:w="704" w:type="dxa"/>
+          </w:tcPr>
+          <w:p>
+            <w:pPr>
+              <w:pStyle w:val="guidelines"/>
+              <w:spacing w:line="276" w:lineRule="auto"/>
+              <w:contextualSpacing/>
+              <w:jc w:val="center"/>
+              <w:rPr>
+                <w:i w:val="0"/>
+                <w:iCs/>
+                <w:lang w:val="en-US"/>
+              </w:rPr>
+            </w:pPr>
+            <w:r>
+              <w:rPr>
+                <w:i w:val="0"/>
+                <w:iCs/>
+                <w:lang w:val="en-US"/>
+              </w:rPr>
+              <w:t>4</w:t>
+            </w:r>
+          </w:p>
+        </w:tc>
+        <w:tc>
+          <w:tcPr>
+            <w:tcW w:w="2268" w:type="dxa"/>
+            <w:gridSpan w:val="3"/>
+          </w:tcPr>
+          <w:p>
+            <w:pPr>
+              <w:pStyle w:val="guidelines"/>
+              <w:spacing w:line="276" w:lineRule="auto"/>
+              <w:contextualSpacing/>
+              <w:jc w:val="center"/>
+              <w:rPr>
+                <w:i w:val="0"/>
+                <w:iCs/>
+              </w:rPr>
+            </w:pPr>
+            <w:r>
+              <w:rPr>
+                <w:i w:val="0"/>
+                <w:iCs/>
+              </w:rPr>
+              <w:t>04/08/2019</w:t>
+            </w:r>
           </w:p>
         </w:tc>
         <w:tc>
@@ -1889,6 +1992,129 @@
                 <w:iCs/>
               </w:rPr>
             </w:pPr>
+            <w:r>
+              <w:rPr>
+                <w:i w:val="0"/>
+                <w:iCs/>
+              </w:rPr>
+              <w:t xml:space="preserve">Setting database login </w:t>
+            </w:r>
+            <w:proofErr w:type="spellStart"/>
+            <w:r>
+              <w:rPr>
+                <w:i w:val="0"/>
+                <w:iCs/>
+              </w:rPr>
+              <w:t>mysql</w:t>
+            </w:r>
+            <w:proofErr w:type="spellEnd"/>
+          </w:p>
+        </w:tc>
+      </w:tr>
+      <w:tr>
+        <w:tblPrEx>
+          <w:tblLook w:val="0000" w:firstRow="0" w:lastRow="0" w:firstColumn="0" w:lastColumn="0" w:noHBand="0" w:noVBand="0"/>
+        </w:tblPrEx>
+        <w:tc>
+          <w:tcPr>
+            <w:tcW w:w="704" w:type="dxa"/>
+          </w:tcPr>
+          <w:p>
+            <w:pPr>
+              <w:pStyle w:val="guidelines"/>
+              <w:spacing w:line="276" w:lineRule="auto"/>
+              <w:contextualSpacing/>
+              <w:jc w:val="center"/>
+              <w:rPr>
+                <w:i w:val="0"/>
+                <w:iCs/>
+                <w:lang w:val="en-US"/>
+              </w:rPr>
+            </w:pPr>
+            <w:r>
+              <w:rPr>
+                <w:i w:val="0"/>
+                <w:iCs/>
+                <w:lang w:val="en-US"/>
+              </w:rPr>
+              <w:t>5</w:t>
+            </w:r>
+          </w:p>
+        </w:tc>
+        <w:tc>
+          <w:tcPr>
+            <w:tcW w:w="2268" w:type="dxa"/>
+            <w:gridSpan w:val="3"/>
+          </w:tcPr>
+          <w:p>
+            <w:pPr>
+              <w:pStyle w:val="guidelines"/>
+              <w:spacing w:line="276" w:lineRule="auto"/>
+              <w:contextualSpacing/>
+              <w:jc w:val="center"/>
+              <w:rPr>
+                <w:i w:val="0"/>
+                <w:iCs/>
+              </w:rPr>
+            </w:pPr>
+            <w:r>
+              <w:rPr>
+                <w:i w:val="0"/>
+                <w:iCs/>
+              </w:rPr>
+              <w:t>08/08/2019</w:t>
+            </w:r>
+          </w:p>
+        </w:tc>
+        <w:tc>
+          <w:tcPr>
+            <w:tcW w:w="6378" w:type="dxa"/>
+          </w:tcPr>
+          <w:p>
+            <w:pPr>
+              <w:pStyle w:val="guidelines"/>
+              <w:spacing w:line="276" w:lineRule="auto"/>
+              <w:ind w:left="720"/>
+              <w:contextualSpacing/>
+              <w:rPr>
+                <w:i w:val="0"/>
+                <w:iCs/>
+              </w:rPr>
+            </w:pPr>
+            <w:r>
+              <w:rPr>
+                <w:i w:val="0"/>
+                <w:iCs/>
+              </w:rPr>
+              <w:t xml:space="preserve">Push login, </w:t>
+            </w:r>
+            <w:proofErr w:type="spellStart"/>
+            <w:r>
+              <w:rPr>
+                <w:i w:val="0"/>
+                <w:iCs/>
+              </w:rPr>
+              <w:t>db_temporary</w:t>
+            </w:r>
+            <w:proofErr w:type="spellEnd"/>
+            <w:r>
+              <w:rPr>
+                <w:i w:val="0"/>
+                <w:iCs/>
+              </w:rPr>
+              <w:t xml:space="preserve">, </w:t>
+            </w:r>
+            <w:proofErr w:type="spellStart"/>
+            <w:r>
+              <w:rPr>
+                <w:i w:val="0"/>
+                <w:iCs/>
+              </w:rPr>
+              <w:t>db_connect</w:t>
+            </w:r>
+            <w:bookmarkStart w:id="1" w:name="_GoBack"/>
+            <w:bookmarkEnd w:id="1"/>
+            <w:proofErr w:type="spellEnd"/>
           </w:p>
         </w:tc>
       </w:tr>
@@ -2005,13 +2231,8 @@
             </w:r>
             <w:proofErr w:type="spellEnd"/>
             <w:r>
-              <w:t xml:space="preserve"> </w:t>
-            </w:r>
-            <w:proofErr w:type="spellStart"/>
-            <w:r>
-              <w:t>Nugroho</w:t>
-            </w:r>
-            <w:proofErr w:type="spellEnd"/>
+              <w:t xml:space="preserve"> Nugroho</w:t>
+            </w:r>
           </w:p>
         </w:tc>
       </w:tr>
@@ -2278,23 +2499,7 @@
                 <w:i w:val="0"/>
                 <w:iCs/>
               </w:rPr>
-              <w:t xml:space="preserve"> </w:t>
-            </w:r>
-            <w:proofErr w:type="spellStart"/>
-            <w:r>
-              <w:rPr>
-                <w:i w:val="0"/>
-                <w:iCs/>
-              </w:rPr>
-              <w:t>Akmal</w:t>
-            </w:r>
-            <w:proofErr w:type="spellEnd"/>
-            <w:r>
-              <w:rPr>
-                <w:i w:val="0"/>
-                <w:iCs/>
-              </w:rPr>
-              <w:t xml:space="preserve">), </w:t>
+              <w:t xml:space="preserve"> Akmal), </w:t>
             </w:r>
             <w:proofErr w:type="spellStart"/>
             <w:r>
@@ -2726,23 +2931,7 @@
                 <w:i w:val="0"/>
                 <w:iCs/>
               </w:rPr>
-              <w:t xml:space="preserve"> </w:t>
-            </w:r>
-            <w:proofErr w:type="spellStart"/>
-            <w:r>
-              <w:rPr>
-                <w:i w:val="0"/>
-                <w:iCs/>
-              </w:rPr>
-              <w:t>dan</w:t>
-            </w:r>
-            <w:proofErr w:type="spellEnd"/>
-            <w:r>
-              <w:rPr>
-                <w:i w:val="0"/>
-                <w:iCs/>
-              </w:rPr>
-              <w:t xml:space="preserve"> </w:t>
+              <w:t xml:space="preserve"> dan </w:t>
             </w:r>
             <w:proofErr w:type="spellStart"/>
             <w:r>
@@ -3036,23 +3225,7 @@
                 <w:i w:val="0"/>
                 <w:iCs/>
               </w:rPr>
-              <w:t xml:space="preserve"> </w:t>
-            </w:r>
-            <w:proofErr w:type="spellStart"/>
-            <w:r>
-              <w:rPr>
-                <w:i w:val="0"/>
-                <w:iCs/>
-              </w:rPr>
-              <w:t>dan</w:t>
-            </w:r>
-            <w:proofErr w:type="spellEnd"/>
-            <w:r>
-              <w:rPr>
-                <w:i w:val="0"/>
-                <w:iCs/>
-              </w:rPr>
-              <w:t xml:space="preserve"> </w:t>
+              <w:t xml:space="preserve"> dan </w:t>
             </w:r>
             <w:proofErr w:type="spellStart"/>
             <w:r>
@@ -3151,23 +3324,7 @@
                 <w:i w:val="0"/>
                 <w:iCs/>
               </w:rPr>
-              <w:t xml:space="preserve"> tabs </w:t>
-            </w:r>
-            <w:proofErr w:type="spellStart"/>
-            <w:r>
-              <w:rPr>
-                <w:i w:val="0"/>
-                <w:iCs/>
-              </w:rPr>
-              <w:t>pada</w:t>
-            </w:r>
-            <w:proofErr w:type="spellEnd"/>
-            <w:r>
-              <w:rPr>
-                <w:i w:val="0"/>
-                <w:iCs/>
-              </w:rPr>
-              <w:t xml:space="preserve"> </w:t>
+              <w:t xml:space="preserve"> tabs pada </w:t>
             </w:r>
             <w:proofErr w:type="spellStart"/>
             <w:r>
@@ -3245,6 +3402,7 @@
                 <w:b/>
                 <w:lang w:val="id-ID"/>
               </w:rPr>
+              <w:lastRenderedPageBreak/>
               <w:t>Nama Mahasiswa</w:t>
             </w:r>
           </w:p>
@@ -3398,7 +3556,6 @@
                 <w:iCs/>
                 <w:lang w:val="en-US"/>
               </w:rPr>
-              <w:lastRenderedPageBreak/>
               <w:t>NO</w:t>
             </w:r>
           </w:p>
@@ -3578,23 +3735,7 @@
                 <w:i w:val="0"/>
                 <w:iCs/>
               </w:rPr>
-              <w:t xml:space="preserve"> </w:t>
-            </w:r>
-            <w:proofErr w:type="spellStart"/>
-            <w:r>
-              <w:rPr>
-                <w:i w:val="0"/>
-                <w:iCs/>
-              </w:rPr>
-              <w:t>Akmal</w:t>
-            </w:r>
-            <w:proofErr w:type="spellEnd"/>
-            <w:r>
-              <w:rPr>
-                <w:i w:val="0"/>
-                <w:iCs/>
-              </w:rPr>
-              <w:t xml:space="preserve">), </w:t>
+              <w:t xml:space="preserve"> Akmal), </w:t>
             </w:r>
             <w:proofErr w:type="spellStart"/>
             <w:r>
@@ -3880,15 +4021,7 @@
             </w:r>
             <w:proofErr w:type="spellEnd"/>
             <w:r>
-              <w:t xml:space="preserve">. Mirza </w:t>
-            </w:r>
-            <w:proofErr w:type="spellStart"/>
-            <w:r>
-              <w:t>Maulana</w:t>
-            </w:r>
-            <w:proofErr w:type="spellEnd"/>
-            <w:r>
-              <w:t xml:space="preserve"> </w:t>
+              <w:t xml:space="preserve">. Mirza Maulana </w:t>
             </w:r>
             <w:proofErr w:type="spellStart"/>
             <w:r>
@@ -4160,23 +4293,7 @@
                 <w:i w:val="0"/>
                 <w:iCs/>
               </w:rPr>
-              <w:t xml:space="preserve"> </w:t>
-            </w:r>
-            <w:proofErr w:type="spellStart"/>
-            <w:r>
-              <w:rPr>
-                <w:i w:val="0"/>
-                <w:iCs/>
-              </w:rPr>
-              <w:t>Akmal</w:t>
-            </w:r>
-            <w:proofErr w:type="spellEnd"/>
-            <w:r>
-              <w:rPr>
-                <w:i w:val="0"/>
-                <w:iCs/>
-              </w:rPr>
-              <w:t xml:space="preserve">), </w:t>
+              <w:t xml:space="preserve"> Akmal), </w:t>
             </w:r>
             <w:proofErr w:type="spellStart"/>
             <w:r>
@@ -4737,23 +4854,7 @@
                 <w:i w:val="0"/>
                 <w:iCs/>
               </w:rPr>
-              <w:t xml:space="preserve"> </w:t>
-            </w:r>
-            <w:proofErr w:type="spellStart"/>
-            <w:r>
-              <w:rPr>
-                <w:i w:val="0"/>
-                <w:iCs/>
-              </w:rPr>
-              <w:t>Akmal</w:t>
-            </w:r>
-            <w:proofErr w:type="spellEnd"/>
-            <w:r>
-              <w:rPr>
-                <w:i w:val="0"/>
-                <w:iCs/>
-              </w:rPr>
-              <w:t xml:space="preserve">), </w:t>
+              <w:t xml:space="preserve"> Akmal), </w:t>
             </w:r>
             <w:proofErr w:type="spellStart"/>
             <w:r>
@@ -5033,8 +5134,6 @@
             <w:r>
               <w:t xml:space="preserve">Anna Elvira </w:t>
             </w:r>
-            <w:bookmarkStart w:id="1" w:name="_GoBack"/>
-            <w:bookmarkEnd w:id="1"/>
             <w:proofErr w:type="spellStart"/>
             <w:r>
               <w:t>Hartoyo</w:t>
@@ -5305,23 +5404,7 @@
                 <w:i w:val="0"/>
                 <w:iCs/>
               </w:rPr>
-              <w:t xml:space="preserve"> </w:t>
-            </w:r>
-            <w:proofErr w:type="spellStart"/>
-            <w:r>
-              <w:rPr>
-                <w:i w:val="0"/>
-                <w:iCs/>
-              </w:rPr>
-              <w:t>Akmal</w:t>
-            </w:r>
-            <w:proofErr w:type="spellEnd"/>
-            <w:r>
-              <w:rPr>
-                <w:i w:val="0"/>
-                <w:iCs/>
-              </w:rPr>
-              <w:t xml:space="preserve">), </w:t>
+              <w:t xml:space="preserve"> Akmal), </w:t>
             </w:r>
             <w:proofErr w:type="spellStart"/>
             <w:r>
@@ -6116,23 +6199,7 @@
                 <w:i w:val="0"/>
                 <w:iCs/>
               </w:rPr>
-              <w:t xml:space="preserve"> </w:t>
-            </w:r>
-            <w:proofErr w:type="spellStart"/>
-            <w:r>
-              <w:rPr>
-                <w:i w:val="0"/>
-                <w:iCs/>
-              </w:rPr>
-              <w:t>Akmal</w:t>
-            </w:r>
-            <w:proofErr w:type="spellEnd"/>
-            <w:r>
-              <w:rPr>
-                <w:i w:val="0"/>
-                <w:iCs/>
-              </w:rPr>
-              <w:t xml:space="preserve">), </w:t>
+              <w:t xml:space="preserve"> Akmal), </w:t>
             </w:r>
             <w:proofErr w:type="spellStart"/>
             <w:r>
@@ -6695,23 +6762,7 @@
                 <w:i w:val="0"/>
                 <w:iCs/>
               </w:rPr>
-              <w:t xml:space="preserve"> </w:t>
-            </w:r>
-            <w:proofErr w:type="spellStart"/>
-            <w:r>
-              <w:rPr>
-                <w:i w:val="0"/>
-                <w:iCs/>
-              </w:rPr>
-              <w:t>Akmal</w:t>
-            </w:r>
-            <w:proofErr w:type="spellEnd"/>
-            <w:r>
-              <w:rPr>
-                <w:i w:val="0"/>
-                <w:iCs/>
-              </w:rPr>
-              <w:t xml:space="preserve">), </w:t>
+              <w:t xml:space="preserve"> Akmal), </w:t>
             </w:r>
             <w:proofErr w:type="spellStart"/>
             <w:r>
@@ -7256,23 +7307,7 @@
                 <w:i w:val="0"/>
                 <w:iCs/>
               </w:rPr>
-              <w:t xml:space="preserve"> </w:t>
-            </w:r>
-            <w:proofErr w:type="spellStart"/>
-            <w:r>
-              <w:rPr>
-                <w:i w:val="0"/>
-                <w:iCs/>
-              </w:rPr>
-              <w:t>Akmal</w:t>
-            </w:r>
-            <w:proofErr w:type="spellEnd"/>
-            <w:r>
-              <w:rPr>
-                <w:i w:val="0"/>
-                <w:iCs/>
-              </w:rPr>
-              <w:t xml:space="preserve">), </w:t>
+              <w:t xml:space="preserve"> Akmal), </w:t>
             </w:r>
             <w:proofErr w:type="spellStart"/>
             <w:r>
@@ -7825,23 +7860,7 @@
                 <w:i w:val="0"/>
                 <w:iCs/>
               </w:rPr>
-              <w:t xml:space="preserve"> </w:t>
-            </w:r>
-            <w:proofErr w:type="spellStart"/>
-            <w:r>
-              <w:rPr>
-                <w:i w:val="0"/>
-                <w:iCs/>
-              </w:rPr>
-              <w:t>Akmal</w:t>
-            </w:r>
-            <w:proofErr w:type="spellEnd"/>
-            <w:r>
-              <w:rPr>
-                <w:i w:val="0"/>
-                <w:iCs/>
-              </w:rPr>
-              <w:t xml:space="preserve">), </w:t>
+              <w:t xml:space="preserve"> Akmal), </w:t>
             </w:r>
             <w:proofErr w:type="spellStart"/>
             <w:r>
@@ -8391,23 +8410,7 @@
                 <w:i w:val="0"/>
                 <w:iCs/>
               </w:rPr>
-              <w:t xml:space="preserve"> </w:t>
-            </w:r>
-            <w:proofErr w:type="spellStart"/>
-            <w:r>
-              <w:rPr>
-                <w:i w:val="0"/>
-                <w:iCs/>
-              </w:rPr>
-              <w:t>Akmal</w:t>
-            </w:r>
-            <w:proofErr w:type="spellEnd"/>
-            <w:r>
-              <w:rPr>
-                <w:i w:val="0"/>
-                <w:iCs/>
-              </w:rPr>
-              <w:t xml:space="preserve">), </w:t>
+              <w:t xml:space="preserve"> Akmal), </w:t>
             </w:r>
             <w:proofErr w:type="spellStart"/>
             <w:r>
@@ -8962,23 +8965,7 @@
                 <w:i w:val="0"/>
                 <w:iCs/>
               </w:rPr>
-              <w:t xml:space="preserve"> </w:t>
-            </w:r>
-            <w:proofErr w:type="spellStart"/>
-            <w:r>
-              <w:rPr>
-                <w:i w:val="0"/>
-                <w:iCs/>
-              </w:rPr>
-              <w:t>Akmal</w:t>
-            </w:r>
-            <w:proofErr w:type="spellEnd"/>
-            <w:r>
-              <w:rPr>
-                <w:i w:val="0"/>
-                <w:iCs/>
-              </w:rPr>
-              <w:t xml:space="preserve">), </w:t>
+              <w:t xml:space="preserve"> Akmal), </w:t>
             </w:r>
             <w:proofErr w:type="spellStart"/>
             <w:r>
@@ -9262,13 +9249,8 @@
               <w:contextualSpacing/>
             </w:pPr>
             <w:r>
-              <w:t xml:space="preserve">Muhammad Cisco </w:t>
-            </w:r>
-            <w:proofErr w:type="spellStart"/>
-            <w:r>
-              <w:t>Zulfikar</w:t>
-            </w:r>
-            <w:proofErr w:type="spellEnd"/>
+              <w:t>Muhammad Cisco Zulfikar</w:t>
+            </w:r>
           </w:p>
         </w:tc>
       </w:tr>
@@ -9534,23 +9516,7 @@
                 <w:i w:val="0"/>
                 <w:iCs/>
               </w:rPr>
-              <w:t xml:space="preserve"> </w:t>
-            </w:r>
-            <w:proofErr w:type="spellStart"/>
-            <w:r>
-              <w:rPr>
-                <w:i w:val="0"/>
-                <w:iCs/>
-              </w:rPr>
-              <w:t>Akmal</w:t>
-            </w:r>
-            <w:proofErr w:type="spellEnd"/>
-            <w:r>
-              <w:rPr>
-                <w:i w:val="0"/>
-                <w:iCs/>
-              </w:rPr>
-              <w:t xml:space="preserve">), </w:t>
+              <w:t xml:space="preserve"> Akmal), </w:t>
             </w:r>
             <w:proofErr w:type="spellStart"/>
             <w:r>
@@ -9752,7 +9718,7 @@
 </file>
 
 <file path=word/styles.xml><?xml version="1.0" encoding="utf-8"?>
-<w:styles xmlns:mc="http://schemas.openxmlformats.org/markup-compatibility/2006" xmlns:r="http://schemas.openxmlformats.org/officeDocument/2006/relationships" xmlns:w="http://schemas.openxmlformats.org/wordprocessingml/2006/main" xmlns:w14="http://schemas.microsoft.com/office/word/2010/wordml" xmlns:w15="http://schemas.microsoft.com/office/word/2012/wordml" xmlns:w16se="http://schemas.microsoft.com/office/word/2015/wordml/symex" mc:Ignorable="w14 w15 w16se">
+<w:styles xmlns:mc="http://schemas.openxmlformats.org/markup-compatibility/2006" xmlns:r="http://schemas.openxmlformats.org/officeDocument/2006/relationships" xmlns:w="http://schemas.openxmlformats.org/wordprocessingml/2006/main" xmlns:w14="http://schemas.microsoft.com/office/word/2010/wordml" xmlns:w15="http://schemas.microsoft.com/office/word/2012/wordml" xmlns:w16cid="http://schemas.microsoft.com/office/word/2016/wordml/cid" xmlns:w16se="http://schemas.microsoft.com/office/word/2015/wordml/symex" mc:Ignorable="w14 w15 w16se w16cid">
   <w:docDefaults>
     <w:rPrDefault>
       <w:rPr>
@@ -9768,7 +9734,7 @@
       </w:pPr>
     </w:pPrDefault>
   </w:docDefaults>
-  <w:latentStyles w:defLockedState="0" w:defUIPriority="99" w:defSemiHidden="0" w:defUnhideWhenUsed="0" w:defQFormat="0" w:count="371">
+  <w:latentStyles w:defLockedState="0" w:defUIPriority="99" w:defSemiHidden="0" w:defUnhideWhenUsed="0" w:defQFormat="0" w:count="376">
     <w:lsdException w:name="Normal" w:uiPriority="0" w:qFormat="1"/>
     <w:lsdException w:name="heading 1" w:uiPriority="9" w:qFormat="1"/>
     <w:lsdException w:name="heading 2" w:semiHidden="1" w:uiPriority="9" w:unhideWhenUsed="1" w:qFormat="1"/>
@@ -9874,7 +9840,6 @@
     <w:lsdException w:name="HTML Sample" w:semiHidden="1" w:unhideWhenUsed="1"/>
     <w:lsdException w:name="HTML Typewriter" w:semiHidden="1" w:unhideWhenUsed="1"/>
     <w:lsdException w:name="HTML Variable" w:semiHidden="1" w:unhideWhenUsed="1"/>
-    <w:lsdException w:name="Normal Table" w:semiHidden="1" w:unhideWhenUsed="1"/>
     <w:lsdException w:name="annotation subject" w:semiHidden="1" w:unhideWhenUsed="1"/>
     <w:lsdException w:name="No List" w:semiHidden="1" w:unhideWhenUsed="1"/>
     <w:lsdException w:name="Outline List 1" w:semiHidden="1" w:unhideWhenUsed="1"/>
@@ -9917,11 +9882,8 @@
     <w:lsdException w:name="Table Contemporary" w:semiHidden="1" w:unhideWhenUsed="1"/>
     <w:lsdException w:name="Table Elegant" w:semiHidden="1" w:unhideWhenUsed="1"/>
     <w:lsdException w:name="Table Professional" w:semiHidden="1" w:unhideWhenUsed="1"/>
-    <w:lsdException w:name="Table Subtle 1" w:semiHidden="1" w:unhideWhenUsed="1"/>
     <w:lsdException w:name="Table Subtle 2" w:semiHidden="1" w:unhideWhenUsed="1"/>
     <w:lsdException w:name="Table Web 1" w:semiHidden="1" w:unhideWhenUsed="1"/>
-    <w:lsdException w:name="Table Web 2" w:semiHidden="1" w:unhideWhenUsed="1"/>
-    <w:lsdException w:name="Table Web 3" w:semiHidden="1" w:unhideWhenUsed="1"/>
     <w:lsdException w:name="Balloon Text" w:semiHidden="1" w:unhideWhenUsed="1"/>
     <w:lsdException w:name="Table Grid" w:uiPriority="59"/>
     <w:lsdException w:name="Table Theme" w:semiHidden="1" w:unhideWhenUsed="1"/>
@@ -10140,6 +10102,11 @@
     <w:lsdException w:name="List Table 5 Dark Accent 6" w:uiPriority="50"/>
     <w:lsdException w:name="List Table 6 Colorful Accent 6" w:uiPriority="51"/>
     <w:lsdException w:name="List Table 7 Colorful Accent 6" w:uiPriority="52"/>
+    <w:lsdException w:name="Mention" w:semiHidden="1" w:unhideWhenUsed="1"/>
+    <w:lsdException w:name="Smart Hyperlink" w:semiHidden="1" w:unhideWhenUsed="1"/>
+    <w:lsdException w:name="Hashtag" w:semiHidden="1" w:unhideWhenUsed="1"/>
+    <w:lsdException w:name="Unresolved Mention" w:semiHidden="1" w:unhideWhenUsed="1"/>
+    <w:lsdException w:name="Smart Link" w:semiHidden="1" w:unhideWhenUsed="1"/>
   </w:latentStyles>
   <w:style w:type="paragraph" w:default="1" w:styleId="Normal">
     <w:name w:val="Normal"/>
@@ -11092,7 +11059,7 @@
 </file>
 
 <file path=customXml/itemProps1.xml><?xml version="1.0" encoding="utf-8"?>
-<ds:datastoreItem xmlns:ds="http://schemas.openxmlformats.org/officeDocument/2006/customXml" ds:itemID="{2EA105C8-27E8-4ED2-8AAC-65769B247960}">
+<ds:datastoreItem xmlns:ds="http://schemas.openxmlformats.org/officeDocument/2006/customXml" ds:itemID="{329033C5-15EE-46BA-8E25-BF82507B9F34}">
   <ds:schemaRefs>
     <ds:schemaRef ds:uri="http://schemas.openxmlformats.org/officeDocument/2006/bibliography"/>
   </ds:schemaRefs>

--- a/Log_Activity.docx
+++ b/Log_Activity.docx
@@ -1,6 +1,6 @@
 
 <file path=word/document.xml><?xml version="1.0" encoding="utf-8"?>
-<w:document xmlns:wpc="http://schemas.microsoft.com/office/word/2010/wordprocessingCanvas" xmlns:cx="http://schemas.microsoft.com/office/drawing/2014/chartex" xmlns:mc="http://schemas.openxmlformats.org/markup-compatibility/2006" xmlns:o="urn:schemas-microsoft-com:office:office" xmlns:r="http://schemas.openxmlformats.org/officeDocument/2006/relationships" xmlns:m="http://schemas.openxmlformats.org/officeDocument/2006/math" xmlns:v="urn:schemas-microsoft-com:vml" xmlns:wp14="http://schemas.microsoft.com/office/word/2010/wordprocessingDrawing" xmlns:wp="http://schemas.openxmlformats.org/drawingml/2006/wordprocessingDrawing" xmlns:w10="urn:schemas-microsoft-com:office:word" xmlns:w="http://schemas.openxmlformats.org/wordprocessingml/2006/main" xmlns:w14="http://schemas.microsoft.com/office/word/2010/wordml" xmlns:w15="http://schemas.microsoft.com/office/word/2012/wordml" xmlns:w16se="http://schemas.microsoft.com/office/word/2015/wordml/symex" xmlns:wpg="http://schemas.microsoft.com/office/word/2010/wordprocessingGroup" xmlns:wpi="http://schemas.microsoft.com/office/word/2010/wordprocessingInk" xmlns:wne="http://schemas.microsoft.com/office/word/2006/wordml" xmlns:wps="http://schemas.microsoft.com/office/word/2010/wordprocessingShape" mc:Ignorable="w14 w15 w16se wp14">
+<w:document xmlns:wpc="http://schemas.microsoft.com/office/word/2010/wordprocessingCanvas" xmlns:cx="http://schemas.microsoft.com/office/drawing/2014/chartex" xmlns:cx1="http://schemas.microsoft.com/office/drawing/2015/9/8/chartex" xmlns:cx2="http://schemas.microsoft.com/office/drawing/2015/10/21/chartex" xmlns:cx3="http://schemas.microsoft.com/office/drawing/2016/5/9/chartex" xmlns:cx4="http://schemas.microsoft.com/office/drawing/2016/5/10/chartex" xmlns:cx5="http://schemas.microsoft.com/office/drawing/2016/5/11/chartex" xmlns:cx6="http://schemas.microsoft.com/office/drawing/2016/5/12/chartex" xmlns:cx7="http://schemas.microsoft.com/office/drawing/2016/5/13/chartex" xmlns:cx8="http://schemas.microsoft.com/office/drawing/2016/5/14/chartex" xmlns:mc="http://schemas.openxmlformats.org/markup-compatibility/2006" xmlns:aink="http://schemas.microsoft.com/office/drawing/2016/ink" xmlns:am3d="http://schemas.microsoft.com/office/drawing/2017/model3d" xmlns:o="urn:schemas-microsoft-com:office:office" xmlns:r="http://schemas.openxmlformats.org/officeDocument/2006/relationships" xmlns:m="http://schemas.openxmlformats.org/officeDocument/2006/math" xmlns:v="urn:schemas-microsoft-com:vml" xmlns:wp14="http://schemas.microsoft.com/office/word/2010/wordprocessingDrawing" xmlns:wp="http://schemas.openxmlformats.org/drawingml/2006/wordprocessingDrawing" xmlns:w10="urn:schemas-microsoft-com:office:word" xmlns:w="http://schemas.openxmlformats.org/wordprocessingml/2006/main" xmlns:w14="http://schemas.microsoft.com/office/word/2010/wordml" xmlns:w15="http://schemas.microsoft.com/office/word/2012/wordml" xmlns:w16cid="http://schemas.microsoft.com/office/word/2016/wordml/cid" xmlns:w16se="http://schemas.microsoft.com/office/word/2015/wordml/symex" xmlns:wpg="http://schemas.microsoft.com/office/word/2010/wordprocessingGroup" xmlns:wpi="http://schemas.microsoft.com/office/word/2010/wordprocessingInk" xmlns:wne="http://schemas.microsoft.com/office/word/2006/wordml" xmlns:wps="http://schemas.microsoft.com/office/word/2010/wordprocessingShape" mc:Ignorable="w14 w15 w16se w16cid wp14">
   <w:body>
     <w:p>
       <w:pPr>
@@ -112,13 +112,8 @@
               <w:contextualSpacing/>
             </w:pPr>
             <w:r>
-              <w:t xml:space="preserve">Gregorius Jovan </w:t>
-            </w:r>
-            <w:proofErr w:type="spellStart"/>
-            <w:r>
-              <w:t>Kresnadi</w:t>
-            </w:r>
-            <w:proofErr w:type="spellEnd"/>
+              <w:t>Gregorius Jovan Kresnadi</w:t>
+            </w:r>
           </w:p>
         </w:tc>
       </w:tr>
@@ -227,7 +222,6 @@
                 <w:iCs/>
               </w:rPr>
             </w:pPr>
-            <w:proofErr w:type="spellStart"/>
             <w:r>
               <w:rPr>
                 <w:b/>
@@ -236,7 +230,6 @@
               </w:rPr>
               <w:t>Tanggal</w:t>
             </w:r>
-            <w:proofErr w:type="spellEnd"/>
           </w:p>
         </w:tc>
         <w:tc>
@@ -338,127 +331,13 @@
                 <w:iCs/>
               </w:rPr>
             </w:pPr>
-            <w:proofErr w:type="spellStart"/>
-            <w:r>
-              <w:rPr>
-                <w:i w:val="0"/>
-                <w:iCs/>
-              </w:rPr>
-              <w:t>Wawancara</w:t>
-            </w:r>
-            <w:proofErr w:type="spellEnd"/>
-            <w:r>
-              <w:rPr>
-                <w:i w:val="0"/>
-                <w:iCs/>
-              </w:rPr>
-              <w:t xml:space="preserve"> </w:t>
-            </w:r>
-            <w:proofErr w:type="spellStart"/>
-            <w:r>
-              <w:rPr>
-                <w:i w:val="0"/>
-                <w:iCs/>
-              </w:rPr>
-              <w:t>dengan</w:t>
-            </w:r>
-            <w:proofErr w:type="spellEnd"/>
-            <w:r>
-              <w:rPr>
-                <w:i w:val="0"/>
-                <w:iCs/>
-              </w:rPr>
-              <w:t xml:space="preserve"> mentor (</w:t>
-            </w:r>
-            <w:proofErr w:type="spellStart"/>
-            <w:r>
-              <w:rPr>
-                <w:i w:val="0"/>
-                <w:iCs/>
-              </w:rPr>
-              <w:t>Kak</w:t>
-            </w:r>
-            <w:proofErr w:type="spellEnd"/>
-            <w:r>
-              <w:rPr>
-                <w:i w:val="0"/>
-                <w:iCs/>
-              </w:rPr>
-              <w:t xml:space="preserve"> </w:t>
-            </w:r>
-            <w:proofErr w:type="spellStart"/>
-            <w:r>
-              <w:rPr>
-                <w:i w:val="0"/>
-                <w:iCs/>
-              </w:rPr>
-              <w:t>Akmal</w:t>
-            </w:r>
-            <w:proofErr w:type="spellEnd"/>
-            <w:r>
-              <w:rPr>
-                <w:i w:val="0"/>
-                <w:iCs/>
-              </w:rPr>
-              <w:t xml:space="preserve">), </w:t>
-            </w:r>
-            <w:proofErr w:type="spellStart"/>
-            <w:r>
-              <w:rPr>
-                <w:i w:val="0"/>
-                <w:iCs/>
-              </w:rPr>
-              <w:t>bagi</w:t>
-            </w:r>
-            <w:proofErr w:type="spellEnd"/>
-            <w:r>
-              <w:rPr>
-                <w:i w:val="0"/>
-                <w:iCs/>
-              </w:rPr>
-              <w:t xml:space="preserve"> </w:t>
-            </w:r>
-            <w:proofErr w:type="spellStart"/>
-            <w:r>
-              <w:rPr>
-                <w:i w:val="0"/>
-                <w:iCs/>
-              </w:rPr>
-              <w:t>tugas</w:t>
-            </w:r>
-            <w:proofErr w:type="spellEnd"/>
-            <w:r>
-              <w:rPr>
-                <w:i w:val="0"/>
-                <w:iCs/>
-              </w:rPr>
-              <w:t xml:space="preserve">, </w:t>
-            </w:r>
-            <w:proofErr w:type="spellStart"/>
-            <w:r>
-              <w:rPr>
-                <w:i w:val="0"/>
-                <w:iCs/>
-              </w:rPr>
-              <w:t>bagi</w:t>
-            </w:r>
-            <w:proofErr w:type="spellEnd"/>
-            <w:r>
-              <w:rPr>
-                <w:i w:val="0"/>
-                <w:iCs/>
-              </w:rPr>
-              <w:t xml:space="preserve"> </w:t>
-            </w:r>
-            <w:proofErr w:type="spellStart"/>
-            <w:r>
-              <w:rPr>
-                <w:i w:val="0"/>
-                <w:iCs/>
-              </w:rPr>
-              <w:t>ilmu</w:t>
-            </w:r>
-            <w:proofErr w:type="spellEnd"/>
+            <w:r>
+              <w:rPr>
+                <w:i w:val="0"/>
+                <w:iCs/>
+              </w:rPr>
+              <w:t>Wawancara dengan mentor (Kak Akmal), bagi tugas, bagi ilmu</w:t>
+            </w:r>
           </w:p>
         </w:tc>
       </w:tr>
@@ -531,149 +410,12 @@
                 <w:iCs/>
               </w:rPr>
             </w:pPr>
-            <w:proofErr w:type="spellStart"/>
-            <w:r>
-              <w:rPr>
-                <w:i w:val="0"/>
-                <w:iCs/>
-              </w:rPr>
-              <w:t>Membuat</w:t>
-            </w:r>
-            <w:proofErr w:type="spellEnd"/>
-            <w:r>
-              <w:rPr>
-                <w:i w:val="0"/>
-                <w:iCs/>
-              </w:rPr>
-              <w:t xml:space="preserve"> HTML </w:t>
-            </w:r>
-            <w:proofErr w:type="spellStart"/>
-            <w:r>
-              <w:rPr>
-                <w:i w:val="0"/>
-                <w:iCs/>
-              </w:rPr>
-              <w:t>untuk</w:t>
-            </w:r>
-            <w:proofErr w:type="spellEnd"/>
-            <w:r>
-              <w:rPr>
-                <w:i w:val="0"/>
-                <w:iCs/>
-              </w:rPr>
-              <w:t xml:space="preserve"> </w:t>
-            </w:r>
-            <w:proofErr w:type="spellStart"/>
-            <w:r>
-              <w:rPr>
-                <w:i w:val="0"/>
-                <w:iCs/>
-              </w:rPr>
-              <w:t>halaman</w:t>
-            </w:r>
-            <w:proofErr w:type="spellEnd"/>
-            <w:r>
-              <w:rPr>
-                <w:i w:val="0"/>
-                <w:iCs/>
-              </w:rPr>
-              <w:t xml:space="preserve"> </w:t>
-            </w:r>
-            <w:proofErr w:type="spellStart"/>
-            <w:r>
-              <w:rPr>
-                <w:i w:val="0"/>
-                <w:iCs/>
-              </w:rPr>
-              <w:t>kasir</w:t>
-            </w:r>
-            <w:proofErr w:type="spellEnd"/>
-            <w:r>
-              <w:rPr>
-                <w:i w:val="0"/>
-                <w:iCs/>
-              </w:rPr>
-              <w:t xml:space="preserve">, </w:t>
-            </w:r>
-            <w:proofErr w:type="spellStart"/>
-            <w:r>
-              <w:rPr>
-                <w:i w:val="0"/>
-                <w:iCs/>
-              </w:rPr>
-              <w:t>merapikan</w:t>
-            </w:r>
-            <w:proofErr w:type="spellEnd"/>
-            <w:r>
-              <w:rPr>
-                <w:i w:val="0"/>
-                <w:iCs/>
-              </w:rPr>
-              <w:t xml:space="preserve"> </w:t>
-            </w:r>
-            <w:proofErr w:type="spellStart"/>
-            <w:r>
-              <w:rPr>
-                <w:i w:val="0"/>
-                <w:iCs/>
-              </w:rPr>
-              <w:t>tampilan</w:t>
-            </w:r>
-            <w:proofErr w:type="spellEnd"/>
-            <w:r>
-              <w:rPr>
-                <w:i w:val="0"/>
-                <w:iCs/>
-              </w:rPr>
-              <w:t xml:space="preserve"> </w:t>
-            </w:r>
-            <w:proofErr w:type="spellStart"/>
-            <w:r>
-              <w:rPr>
-                <w:i w:val="0"/>
-                <w:iCs/>
-              </w:rPr>
-              <w:t>pelanggan</w:t>
-            </w:r>
-            <w:proofErr w:type="spellEnd"/>
-            <w:r>
-              <w:rPr>
-                <w:i w:val="0"/>
-                <w:iCs/>
-              </w:rPr>
-              <w:t xml:space="preserve"> yang </w:t>
-            </w:r>
-            <w:proofErr w:type="spellStart"/>
-            <w:r>
-              <w:rPr>
-                <w:i w:val="0"/>
-                <w:iCs/>
-              </w:rPr>
-              <w:t>dibuat</w:t>
-            </w:r>
-            <w:proofErr w:type="spellEnd"/>
-            <w:r>
-              <w:rPr>
-                <w:i w:val="0"/>
-                <w:iCs/>
-              </w:rPr>
-              <w:t xml:space="preserve"> </w:t>
-            </w:r>
-            <w:proofErr w:type="spellStart"/>
-            <w:r>
-              <w:rPr>
-                <w:i w:val="0"/>
-                <w:iCs/>
-              </w:rPr>
-              <w:t>oleh</w:t>
-            </w:r>
-            <w:proofErr w:type="spellEnd"/>
-            <w:r>
-              <w:rPr>
-                <w:i w:val="0"/>
-                <w:iCs/>
-              </w:rPr>
-              <w:t xml:space="preserve"> Ian</w:t>
+            <w:r>
+              <w:rPr>
+                <w:i w:val="0"/>
+                <w:iCs/>
+              </w:rPr>
+              <w:t>Membuat HTML untuk halaman kasir, merapikan tampilan pelanggan yang dibuat oleh Ian</w:t>
             </w:r>
           </w:p>
         </w:tc>
@@ -838,27 +580,9 @@
               <w:spacing w:after="0"/>
               <w:contextualSpacing/>
             </w:pPr>
-            <w:proofErr w:type="spellStart"/>
-            <w:r>
-              <w:t>Hollyana</w:t>
-            </w:r>
-            <w:proofErr w:type="spellEnd"/>
-            <w:r>
-              <w:t xml:space="preserve"> </w:t>
-            </w:r>
-            <w:proofErr w:type="spellStart"/>
-            <w:r>
-              <w:t>Puteri</w:t>
-            </w:r>
-            <w:proofErr w:type="spellEnd"/>
-            <w:r>
-              <w:t xml:space="preserve"> </w:t>
-            </w:r>
-            <w:proofErr w:type="spellStart"/>
-            <w:r>
-              <w:t>Haryono</w:t>
-            </w:r>
-            <w:proofErr w:type="spellEnd"/>
+            <w:r>
+              <w:t>Hollyana Puteri Haryono</w:t>
+            </w:r>
           </w:p>
         </w:tc>
       </w:tr>
@@ -967,7 +691,6 @@
                 <w:iCs/>
               </w:rPr>
             </w:pPr>
-            <w:proofErr w:type="spellStart"/>
             <w:r>
               <w:rPr>
                 <w:b/>
@@ -976,7 +699,6 @@
               </w:rPr>
               <w:t>Tanggal</w:t>
             </w:r>
-            <w:proofErr w:type="spellEnd"/>
           </w:p>
         </w:tc>
         <w:tc>
@@ -1078,127 +800,13 @@
                 <w:iCs/>
               </w:rPr>
             </w:pPr>
-            <w:proofErr w:type="spellStart"/>
-            <w:r>
-              <w:rPr>
-                <w:i w:val="0"/>
-                <w:iCs/>
-              </w:rPr>
-              <w:t>Wawancara</w:t>
-            </w:r>
-            <w:proofErr w:type="spellEnd"/>
-            <w:r>
-              <w:rPr>
-                <w:i w:val="0"/>
-                <w:iCs/>
-              </w:rPr>
-              <w:t xml:space="preserve"> </w:t>
-            </w:r>
-            <w:proofErr w:type="spellStart"/>
-            <w:r>
-              <w:rPr>
-                <w:i w:val="0"/>
-                <w:iCs/>
-              </w:rPr>
-              <w:t>dengan</w:t>
-            </w:r>
-            <w:proofErr w:type="spellEnd"/>
-            <w:r>
-              <w:rPr>
-                <w:i w:val="0"/>
-                <w:iCs/>
-              </w:rPr>
-              <w:t xml:space="preserve"> mentor (</w:t>
-            </w:r>
-            <w:proofErr w:type="spellStart"/>
-            <w:r>
-              <w:rPr>
-                <w:i w:val="0"/>
-                <w:iCs/>
-              </w:rPr>
-              <w:t>Kak</w:t>
-            </w:r>
-            <w:proofErr w:type="spellEnd"/>
-            <w:r>
-              <w:rPr>
-                <w:i w:val="0"/>
-                <w:iCs/>
-              </w:rPr>
-              <w:t xml:space="preserve"> </w:t>
-            </w:r>
-            <w:proofErr w:type="spellStart"/>
-            <w:r>
-              <w:rPr>
-                <w:i w:val="0"/>
-                <w:iCs/>
-              </w:rPr>
-              <w:t>Akmal</w:t>
-            </w:r>
-            <w:proofErr w:type="spellEnd"/>
-            <w:r>
-              <w:rPr>
-                <w:i w:val="0"/>
-                <w:iCs/>
-              </w:rPr>
-              <w:t xml:space="preserve">), </w:t>
-            </w:r>
-            <w:proofErr w:type="spellStart"/>
-            <w:r>
-              <w:rPr>
-                <w:i w:val="0"/>
-                <w:iCs/>
-              </w:rPr>
-              <w:t>bagi</w:t>
-            </w:r>
-            <w:proofErr w:type="spellEnd"/>
-            <w:r>
-              <w:rPr>
-                <w:i w:val="0"/>
-                <w:iCs/>
-              </w:rPr>
-              <w:t xml:space="preserve"> </w:t>
-            </w:r>
-            <w:proofErr w:type="spellStart"/>
-            <w:r>
-              <w:rPr>
-                <w:i w:val="0"/>
-                <w:iCs/>
-              </w:rPr>
-              <w:t>tugas</w:t>
-            </w:r>
-            <w:proofErr w:type="spellEnd"/>
-            <w:r>
-              <w:rPr>
-                <w:i w:val="0"/>
-                <w:iCs/>
-              </w:rPr>
-              <w:t xml:space="preserve">, </w:t>
-            </w:r>
-            <w:proofErr w:type="spellStart"/>
-            <w:r>
-              <w:rPr>
-                <w:i w:val="0"/>
-                <w:iCs/>
-              </w:rPr>
-              <w:t>bagi</w:t>
-            </w:r>
-            <w:proofErr w:type="spellEnd"/>
-            <w:r>
-              <w:rPr>
-                <w:i w:val="0"/>
-                <w:iCs/>
-              </w:rPr>
-              <w:t xml:space="preserve"> </w:t>
-            </w:r>
-            <w:proofErr w:type="spellStart"/>
-            <w:r>
-              <w:rPr>
-                <w:i w:val="0"/>
-                <w:iCs/>
-              </w:rPr>
-              <w:t>ilmu</w:t>
-            </w:r>
-            <w:proofErr w:type="spellEnd"/>
+            <w:r>
+              <w:rPr>
+                <w:i w:val="0"/>
+                <w:iCs/>
+              </w:rPr>
+              <w:t>Wawancara dengan mentor (Kak Akmal), bagi tugas, bagi ilmu</w:t>
+            </w:r>
           </w:p>
         </w:tc>
       </w:tr>
@@ -1418,21 +1026,8 @@
               <w:contextualSpacing/>
             </w:pPr>
             <w:r>
-              <w:t xml:space="preserve">Muhammad </w:t>
-            </w:r>
-            <w:proofErr w:type="spellStart"/>
-            <w:r>
-              <w:t>Daffa</w:t>
-            </w:r>
-            <w:proofErr w:type="spellEnd"/>
-            <w:r>
-              <w:t xml:space="preserve"> </w:t>
-            </w:r>
-            <w:proofErr w:type="spellStart"/>
-            <w:r>
-              <w:t>Dinaya</w:t>
-            </w:r>
-            <w:proofErr w:type="spellEnd"/>
+              <w:t>Muhammad Daffa Dinaya</w:t>
+            </w:r>
           </w:p>
         </w:tc>
       </w:tr>
@@ -1541,7 +1136,6 @@
                 <w:iCs/>
               </w:rPr>
             </w:pPr>
-            <w:proofErr w:type="spellStart"/>
             <w:r>
               <w:rPr>
                 <w:b/>
@@ -1550,7 +1144,6 @@
               </w:rPr>
               <w:t>Tanggal</w:t>
             </w:r>
-            <w:proofErr w:type="spellEnd"/>
           </w:p>
         </w:tc>
         <w:tc>
@@ -1652,127 +1245,13 @@
                 <w:iCs/>
               </w:rPr>
             </w:pPr>
-            <w:proofErr w:type="spellStart"/>
-            <w:r>
-              <w:rPr>
-                <w:i w:val="0"/>
-                <w:iCs/>
-              </w:rPr>
-              <w:t>Wawancara</w:t>
-            </w:r>
-            <w:proofErr w:type="spellEnd"/>
-            <w:r>
-              <w:rPr>
-                <w:i w:val="0"/>
-                <w:iCs/>
-              </w:rPr>
-              <w:t xml:space="preserve"> </w:t>
-            </w:r>
-            <w:proofErr w:type="spellStart"/>
-            <w:r>
-              <w:rPr>
-                <w:i w:val="0"/>
-                <w:iCs/>
-              </w:rPr>
-              <w:t>dengan</w:t>
-            </w:r>
-            <w:proofErr w:type="spellEnd"/>
-            <w:r>
-              <w:rPr>
-                <w:i w:val="0"/>
-                <w:iCs/>
-              </w:rPr>
-              <w:t xml:space="preserve"> mentor (</w:t>
-            </w:r>
-            <w:proofErr w:type="spellStart"/>
-            <w:r>
-              <w:rPr>
-                <w:i w:val="0"/>
-                <w:iCs/>
-              </w:rPr>
-              <w:t>Kak</w:t>
-            </w:r>
-            <w:proofErr w:type="spellEnd"/>
-            <w:r>
-              <w:rPr>
-                <w:i w:val="0"/>
-                <w:iCs/>
-              </w:rPr>
-              <w:t xml:space="preserve"> </w:t>
-            </w:r>
-            <w:proofErr w:type="spellStart"/>
-            <w:r>
-              <w:rPr>
-                <w:i w:val="0"/>
-                <w:iCs/>
-              </w:rPr>
-              <w:t>Akmal</w:t>
-            </w:r>
-            <w:proofErr w:type="spellEnd"/>
-            <w:r>
-              <w:rPr>
-                <w:i w:val="0"/>
-                <w:iCs/>
-              </w:rPr>
-              <w:t xml:space="preserve">), </w:t>
-            </w:r>
-            <w:proofErr w:type="spellStart"/>
-            <w:r>
-              <w:rPr>
-                <w:i w:val="0"/>
-                <w:iCs/>
-              </w:rPr>
-              <w:t>bagi</w:t>
-            </w:r>
-            <w:proofErr w:type="spellEnd"/>
-            <w:r>
-              <w:rPr>
-                <w:i w:val="0"/>
-                <w:iCs/>
-              </w:rPr>
-              <w:t xml:space="preserve"> </w:t>
-            </w:r>
-            <w:proofErr w:type="spellStart"/>
-            <w:r>
-              <w:rPr>
-                <w:i w:val="0"/>
-                <w:iCs/>
-              </w:rPr>
-              <w:t>tugas</w:t>
-            </w:r>
-            <w:proofErr w:type="spellEnd"/>
-            <w:r>
-              <w:rPr>
-                <w:i w:val="0"/>
-                <w:iCs/>
-              </w:rPr>
-              <w:t xml:space="preserve">, </w:t>
-            </w:r>
-            <w:proofErr w:type="spellStart"/>
-            <w:r>
-              <w:rPr>
-                <w:i w:val="0"/>
-                <w:iCs/>
-              </w:rPr>
-              <w:t>bagi</w:t>
-            </w:r>
-            <w:proofErr w:type="spellEnd"/>
-            <w:r>
-              <w:rPr>
-                <w:i w:val="0"/>
-                <w:iCs/>
-              </w:rPr>
-              <w:t xml:space="preserve"> </w:t>
-            </w:r>
-            <w:proofErr w:type="spellStart"/>
-            <w:r>
-              <w:rPr>
-                <w:i w:val="0"/>
-                <w:iCs/>
-              </w:rPr>
-              <w:t>ilmu</w:t>
-            </w:r>
-            <w:proofErr w:type="spellEnd"/>
+            <w:r>
+              <w:rPr>
+                <w:i w:val="0"/>
+                <w:iCs/>
+              </w:rPr>
+              <w:t>Wawancara dengan mentor (Kak Akmal), bagi tugas, bagi ilmu</w:t>
+            </w:r>
           </w:p>
         </w:tc>
       </w:tr>
@@ -1991,27 +1470,9 @@
               <w:spacing w:after="0"/>
               <w:contextualSpacing/>
             </w:pPr>
-            <w:proofErr w:type="spellStart"/>
-            <w:r>
-              <w:t>Vincentius</w:t>
-            </w:r>
-            <w:proofErr w:type="spellEnd"/>
-            <w:r>
-              <w:t xml:space="preserve"> Ian </w:t>
-            </w:r>
-            <w:proofErr w:type="spellStart"/>
-            <w:r>
-              <w:t>Widi</w:t>
-            </w:r>
-            <w:proofErr w:type="spellEnd"/>
-            <w:r>
-              <w:t xml:space="preserve"> </w:t>
-            </w:r>
-            <w:proofErr w:type="spellStart"/>
-            <w:r>
-              <w:t>Nugroho</w:t>
-            </w:r>
-            <w:proofErr w:type="spellEnd"/>
+            <w:r>
+              <w:t>Vincentius Ian Widi Nugroho</w:t>
+            </w:r>
           </w:p>
         </w:tc>
       </w:tr>
@@ -2120,7 +1581,6 @@
                 <w:iCs/>
               </w:rPr>
             </w:pPr>
-            <w:proofErr w:type="spellStart"/>
             <w:r>
               <w:rPr>
                 <w:b/>
@@ -2129,7 +1589,6 @@
               </w:rPr>
               <w:t>Tanggal</w:t>
             </w:r>
-            <w:proofErr w:type="spellEnd"/>
           </w:p>
         </w:tc>
         <w:tc>
@@ -2232,127 +1691,13 @@
                 <w:iCs/>
               </w:rPr>
             </w:pPr>
-            <w:proofErr w:type="spellStart"/>
-            <w:r>
-              <w:rPr>
-                <w:i w:val="0"/>
-                <w:iCs/>
-              </w:rPr>
-              <w:t>Wawancara</w:t>
-            </w:r>
-            <w:proofErr w:type="spellEnd"/>
-            <w:r>
-              <w:rPr>
-                <w:i w:val="0"/>
-                <w:iCs/>
-              </w:rPr>
-              <w:t xml:space="preserve"> </w:t>
-            </w:r>
-            <w:proofErr w:type="spellStart"/>
-            <w:r>
-              <w:rPr>
-                <w:i w:val="0"/>
-                <w:iCs/>
-              </w:rPr>
-              <w:t>dengan</w:t>
-            </w:r>
-            <w:proofErr w:type="spellEnd"/>
-            <w:r>
-              <w:rPr>
-                <w:i w:val="0"/>
-                <w:iCs/>
-              </w:rPr>
-              <w:t xml:space="preserve"> mentor (</w:t>
-            </w:r>
-            <w:proofErr w:type="spellStart"/>
-            <w:r>
-              <w:rPr>
-                <w:i w:val="0"/>
-                <w:iCs/>
-              </w:rPr>
-              <w:t>Kak</w:t>
-            </w:r>
-            <w:proofErr w:type="spellEnd"/>
-            <w:r>
-              <w:rPr>
-                <w:i w:val="0"/>
-                <w:iCs/>
-              </w:rPr>
-              <w:t xml:space="preserve"> </w:t>
-            </w:r>
-            <w:proofErr w:type="spellStart"/>
-            <w:r>
-              <w:rPr>
-                <w:i w:val="0"/>
-                <w:iCs/>
-              </w:rPr>
-              <w:t>Akmal</w:t>
-            </w:r>
-            <w:proofErr w:type="spellEnd"/>
-            <w:r>
-              <w:rPr>
-                <w:i w:val="0"/>
-                <w:iCs/>
-              </w:rPr>
-              <w:t xml:space="preserve">), </w:t>
-            </w:r>
-            <w:proofErr w:type="spellStart"/>
-            <w:r>
-              <w:rPr>
-                <w:i w:val="0"/>
-                <w:iCs/>
-              </w:rPr>
-              <w:t>bagi</w:t>
-            </w:r>
-            <w:proofErr w:type="spellEnd"/>
-            <w:r>
-              <w:rPr>
-                <w:i w:val="0"/>
-                <w:iCs/>
-              </w:rPr>
-              <w:t xml:space="preserve"> </w:t>
-            </w:r>
-            <w:proofErr w:type="spellStart"/>
-            <w:r>
-              <w:rPr>
-                <w:i w:val="0"/>
-                <w:iCs/>
-              </w:rPr>
-              <w:t>tugas</w:t>
-            </w:r>
-            <w:proofErr w:type="spellEnd"/>
-            <w:r>
-              <w:rPr>
-                <w:i w:val="0"/>
-                <w:iCs/>
-              </w:rPr>
-              <w:t xml:space="preserve">, </w:t>
-            </w:r>
-            <w:proofErr w:type="spellStart"/>
-            <w:r>
-              <w:rPr>
-                <w:i w:val="0"/>
-                <w:iCs/>
-              </w:rPr>
-              <w:t>bagi</w:t>
-            </w:r>
-            <w:proofErr w:type="spellEnd"/>
-            <w:r>
-              <w:rPr>
-                <w:i w:val="0"/>
-                <w:iCs/>
-              </w:rPr>
-              <w:t xml:space="preserve"> </w:t>
-            </w:r>
-            <w:proofErr w:type="spellStart"/>
-            <w:r>
-              <w:rPr>
-                <w:i w:val="0"/>
-                <w:iCs/>
-              </w:rPr>
-              <w:t>ilmu</w:t>
-            </w:r>
-            <w:proofErr w:type="spellEnd"/>
+            <w:r>
+              <w:rPr>
+                <w:i w:val="0"/>
+                <w:iCs/>
+              </w:rPr>
+              <w:t>Wawancara dengan mentor (Kak Akmal), bagi tugas, bagi ilmu</w:t>
+            </w:r>
           </w:p>
         </w:tc>
       </w:tr>
@@ -2427,69 +1772,12 @@
                 <w:iCs/>
               </w:rPr>
             </w:pPr>
-            <w:proofErr w:type="spellStart"/>
-            <w:r>
-              <w:rPr>
-                <w:i w:val="0"/>
-                <w:iCs/>
-              </w:rPr>
-              <w:t>Mulai</w:t>
-            </w:r>
-            <w:proofErr w:type="spellEnd"/>
-            <w:r>
-              <w:rPr>
-                <w:i w:val="0"/>
-                <w:iCs/>
-              </w:rPr>
-              <w:t xml:space="preserve"> </w:t>
-            </w:r>
-            <w:proofErr w:type="spellStart"/>
-            <w:r>
-              <w:rPr>
-                <w:i w:val="0"/>
-                <w:iCs/>
-              </w:rPr>
-              <w:t>belajar</w:t>
-            </w:r>
-            <w:proofErr w:type="spellEnd"/>
-            <w:r>
-              <w:rPr>
-                <w:i w:val="0"/>
-                <w:iCs/>
-              </w:rPr>
-              <w:t xml:space="preserve"> framework bootstrap </w:t>
-            </w:r>
-            <w:proofErr w:type="spellStart"/>
-            <w:r>
-              <w:rPr>
-                <w:i w:val="0"/>
-                <w:iCs/>
-              </w:rPr>
-              <w:t>untuk</w:t>
-            </w:r>
-            <w:proofErr w:type="spellEnd"/>
-            <w:r>
-              <w:rPr>
-                <w:i w:val="0"/>
-                <w:iCs/>
-              </w:rPr>
-              <w:t xml:space="preserve"> </w:t>
-            </w:r>
-            <w:proofErr w:type="spellStart"/>
-            <w:r>
-              <w:rPr>
-                <w:i w:val="0"/>
-                <w:iCs/>
-              </w:rPr>
-              <w:t>membuat</w:t>
-            </w:r>
-            <w:proofErr w:type="spellEnd"/>
-            <w:r>
-              <w:rPr>
-                <w:i w:val="0"/>
-                <w:iCs/>
-              </w:rPr>
-              <w:t xml:space="preserve"> web</w:t>
+            <w:r>
+              <w:rPr>
+                <w:i w:val="0"/>
+                <w:iCs/>
+              </w:rPr>
+              <w:t>Mulai belajar framework bootstrap untuk membuat web</w:t>
             </w:r>
           </w:p>
         </w:tc>
@@ -2565,47 +1853,13 @@
                 <w:iCs/>
               </w:rPr>
             </w:pPr>
-            <w:proofErr w:type="spellStart"/>
-            <w:r>
-              <w:rPr>
-                <w:i w:val="0"/>
-                <w:iCs/>
-              </w:rPr>
-              <w:t>Mengerjakan</w:t>
-            </w:r>
-            <w:proofErr w:type="spellEnd"/>
-            <w:r>
-              <w:rPr>
-                <w:i w:val="0"/>
-                <w:iCs/>
-              </w:rPr>
-              <w:t xml:space="preserve"> </w:t>
-            </w:r>
-            <w:proofErr w:type="spellStart"/>
-            <w:r>
-              <w:rPr>
-                <w:i w:val="0"/>
-                <w:iCs/>
-              </w:rPr>
-              <w:t>tampilan</w:t>
-            </w:r>
-            <w:proofErr w:type="spellEnd"/>
-            <w:r>
-              <w:rPr>
-                <w:i w:val="0"/>
-                <w:iCs/>
-              </w:rPr>
-              <w:t xml:space="preserve"> </w:t>
-            </w:r>
-            <w:proofErr w:type="spellStart"/>
-            <w:r>
-              <w:rPr>
-                <w:i w:val="0"/>
-                <w:iCs/>
-              </w:rPr>
-              <w:t>pelanggan</w:t>
-            </w:r>
-            <w:proofErr w:type="spellEnd"/>
+            <w:r>
+              <w:rPr>
+                <w:i w:val="0"/>
+                <w:iCs/>
+              </w:rPr>
+              <w:t>Mengerjakan tampilan pelanggan</w:t>
+            </w:r>
           </w:p>
         </w:tc>
       </w:tr>
@@ -2680,143 +1934,13 @@
                 <w:iCs/>
               </w:rPr>
             </w:pPr>
-            <w:proofErr w:type="spellStart"/>
-            <w:r>
-              <w:rPr>
-                <w:i w:val="0"/>
-                <w:iCs/>
-              </w:rPr>
-              <w:t>Ngepush</w:t>
-            </w:r>
-            <w:proofErr w:type="spellEnd"/>
-            <w:r>
-              <w:rPr>
-                <w:i w:val="0"/>
-                <w:iCs/>
-              </w:rPr>
-              <w:t xml:space="preserve"> </w:t>
-            </w:r>
-            <w:proofErr w:type="spellStart"/>
-            <w:r>
-              <w:rPr>
-                <w:i w:val="0"/>
-                <w:iCs/>
-              </w:rPr>
-              <w:t>tampilan</w:t>
-            </w:r>
-            <w:proofErr w:type="spellEnd"/>
-            <w:r>
-              <w:rPr>
-                <w:i w:val="0"/>
-                <w:iCs/>
-              </w:rPr>
-              <w:t xml:space="preserve"> </w:t>
-            </w:r>
-            <w:proofErr w:type="spellStart"/>
-            <w:r>
-              <w:rPr>
-                <w:i w:val="0"/>
-                <w:iCs/>
-              </w:rPr>
-              <w:t>pelanggan</w:t>
-            </w:r>
-            <w:proofErr w:type="spellEnd"/>
-            <w:r>
-              <w:rPr>
-                <w:i w:val="0"/>
-                <w:iCs/>
-              </w:rPr>
-              <w:t xml:space="preserve"> </w:t>
-            </w:r>
-            <w:proofErr w:type="spellStart"/>
-            <w:r>
-              <w:rPr>
-                <w:i w:val="0"/>
-                <w:iCs/>
-              </w:rPr>
-              <w:t>dan</w:t>
-            </w:r>
-            <w:proofErr w:type="spellEnd"/>
-            <w:r>
-              <w:rPr>
-                <w:i w:val="0"/>
-                <w:iCs/>
-              </w:rPr>
-              <w:t xml:space="preserve"> </w:t>
-            </w:r>
-            <w:proofErr w:type="spellStart"/>
-            <w:r>
-              <w:rPr>
-                <w:i w:val="0"/>
-                <w:iCs/>
-              </w:rPr>
-              <w:t>memanage</w:t>
-            </w:r>
-            <w:proofErr w:type="spellEnd"/>
-            <w:r>
-              <w:rPr>
-                <w:i w:val="0"/>
-                <w:iCs/>
-              </w:rPr>
-              <w:t xml:space="preserve"> </w:t>
-            </w:r>
-            <w:proofErr w:type="spellStart"/>
-            <w:r>
-              <w:rPr>
-                <w:i w:val="0"/>
-                <w:iCs/>
-              </w:rPr>
-              <w:t>tugas</w:t>
-            </w:r>
-            <w:proofErr w:type="spellEnd"/>
-            <w:r>
-              <w:rPr>
-                <w:i w:val="0"/>
-                <w:iCs/>
-              </w:rPr>
-              <w:t xml:space="preserve"> </w:t>
-            </w:r>
-            <w:proofErr w:type="spellStart"/>
-            <w:r>
-              <w:rPr>
-                <w:i w:val="0"/>
-                <w:iCs/>
-              </w:rPr>
-              <w:t>tiap</w:t>
-            </w:r>
-            <w:proofErr w:type="spellEnd"/>
-            <w:r>
-              <w:rPr>
-                <w:i w:val="0"/>
-                <w:iCs/>
-              </w:rPr>
-              <w:t xml:space="preserve"> </w:t>
-            </w:r>
-            <w:proofErr w:type="spellStart"/>
-            <w:r>
-              <w:rPr>
-                <w:i w:val="0"/>
-                <w:iCs/>
-              </w:rPr>
-              <w:t>anggota</w:t>
-            </w:r>
-            <w:proofErr w:type="spellEnd"/>
-            <w:r>
-              <w:rPr>
-                <w:i w:val="0"/>
-                <w:iCs/>
-              </w:rPr>
-              <w:t xml:space="preserve"> </w:t>
-            </w:r>
-            <w:proofErr w:type="spellStart"/>
-            <w:r>
-              <w:rPr>
-                <w:i w:val="0"/>
-                <w:iCs/>
-              </w:rPr>
-              <w:t>kelompok</w:t>
-            </w:r>
-            <w:proofErr w:type="spellEnd"/>
+            <w:r>
+              <w:rPr>
+                <w:i w:val="0"/>
+                <w:iCs/>
+              </w:rPr>
+              <w:t>Ngepush tampilan pelanggan dan memanage tugas tiap anggota kelompok</w:t>
+            </w:r>
           </w:p>
         </w:tc>
       </w:tr>
@@ -2891,31 +2015,13 @@
                 <w:iCs/>
               </w:rPr>
             </w:pPr>
-            <w:proofErr w:type="spellStart"/>
-            <w:r>
-              <w:rPr>
-                <w:i w:val="0"/>
-                <w:iCs/>
-              </w:rPr>
-              <w:t>Belajar</w:t>
-            </w:r>
-            <w:proofErr w:type="spellEnd"/>
-            <w:r>
-              <w:rPr>
-                <w:i w:val="0"/>
-                <w:iCs/>
-              </w:rPr>
-              <w:t xml:space="preserve"> </w:t>
-            </w:r>
-            <w:proofErr w:type="spellStart"/>
-            <w:r>
-              <w:rPr>
-                <w:i w:val="0"/>
-                <w:iCs/>
-              </w:rPr>
-              <w:t>javascript</w:t>
-            </w:r>
-            <w:proofErr w:type="spellEnd"/>
+            <w:r>
+              <w:rPr>
+                <w:i w:val="0"/>
+                <w:iCs/>
+              </w:rPr>
+              <w:t>Belajar javascript</w:t>
+            </w:r>
           </w:p>
         </w:tc>
       </w:tr>
@@ -2990,79 +2096,13 @@
                 <w:iCs/>
               </w:rPr>
             </w:pPr>
-            <w:proofErr w:type="spellStart"/>
-            <w:r>
-              <w:rPr>
-                <w:i w:val="0"/>
-                <w:iCs/>
-              </w:rPr>
-              <w:t>Memperbaiki</w:t>
-            </w:r>
-            <w:proofErr w:type="spellEnd"/>
-            <w:r>
-              <w:rPr>
-                <w:i w:val="0"/>
-                <w:iCs/>
-              </w:rPr>
-              <w:t xml:space="preserve"> </w:t>
-            </w:r>
-            <w:proofErr w:type="spellStart"/>
-            <w:r>
-              <w:rPr>
-                <w:i w:val="0"/>
-                <w:iCs/>
-              </w:rPr>
-              <w:t>tampilan</w:t>
-            </w:r>
-            <w:proofErr w:type="spellEnd"/>
-            <w:r>
-              <w:rPr>
-                <w:i w:val="0"/>
-                <w:iCs/>
-              </w:rPr>
-              <w:t xml:space="preserve"> </w:t>
-            </w:r>
-            <w:proofErr w:type="spellStart"/>
-            <w:r>
-              <w:rPr>
-                <w:i w:val="0"/>
-                <w:iCs/>
-              </w:rPr>
-              <w:t>pelanggan</w:t>
-            </w:r>
-            <w:proofErr w:type="spellEnd"/>
-            <w:r>
-              <w:rPr>
-                <w:i w:val="0"/>
-                <w:iCs/>
-              </w:rPr>
-              <w:t xml:space="preserve"> </w:t>
-            </w:r>
-            <w:proofErr w:type="spellStart"/>
-            <w:r>
-              <w:rPr>
-                <w:i w:val="0"/>
-                <w:iCs/>
-              </w:rPr>
-              <w:t>dan</w:t>
-            </w:r>
-            <w:proofErr w:type="spellEnd"/>
-            <w:r>
-              <w:rPr>
-                <w:i w:val="0"/>
-                <w:iCs/>
-              </w:rPr>
-              <w:t xml:space="preserve"> </w:t>
-            </w:r>
-            <w:proofErr w:type="spellStart"/>
-            <w:r>
-              <w:rPr>
-                <w:i w:val="0"/>
-                <w:iCs/>
-              </w:rPr>
-              <w:t>dapur</w:t>
-            </w:r>
-            <w:proofErr w:type="spellEnd"/>
+            <w:r>
+              <w:rPr>
+                <w:i w:val="0"/>
+                <w:iCs/>
+              </w:rPr>
+              <w:t>Memperbaiki tampilan pelanggan dan dapur</w:t>
+            </w:r>
           </w:p>
         </w:tc>
       </w:tr>
@@ -3137,63 +2177,13 @@
                 <w:iCs/>
               </w:rPr>
             </w:pPr>
-            <w:proofErr w:type="spellStart"/>
-            <w:r>
-              <w:rPr>
-                <w:i w:val="0"/>
-                <w:iCs/>
-              </w:rPr>
-              <w:t>Menambahkan</w:t>
-            </w:r>
-            <w:proofErr w:type="spellEnd"/>
-            <w:r>
-              <w:rPr>
-                <w:i w:val="0"/>
-                <w:iCs/>
-              </w:rPr>
-              <w:t xml:space="preserve"> tabs </w:t>
-            </w:r>
-            <w:proofErr w:type="spellStart"/>
-            <w:r>
-              <w:rPr>
-                <w:i w:val="0"/>
-                <w:iCs/>
-              </w:rPr>
-              <w:t>pada</w:t>
-            </w:r>
-            <w:proofErr w:type="spellEnd"/>
-            <w:r>
-              <w:rPr>
-                <w:i w:val="0"/>
-                <w:iCs/>
-              </w:rPr>
-              <w:t xml:space="preserve"> </w:t>
-            </w:r>
-            <w:proofErr w:type="spellStart"/>
-            <w:r>
-              <w:rPr>
-                <w:i w:val="0"/>
-                <w:iCs/>
-              </w:rPr>
-              <w:t>tampilan</w:t>
-            </w:r>
-            <w:proofErr w:type="spellEnd"/>
-            <w:r>
-              <w:rPr>
-                <w:i w:val="0"/>
-                <w:iCs/>
-              </w:rPr>
-              <w:t xml:space="preserve"> </w:t>
-            </w:r>
-            <w:proofErr w:type="spellStart"/>
-            <w:r>
-              <w:rPr>
-                <w:i w:val="0"/>
-                <w:iCs/>
-              </w:rPr>
-              <w:t>utama</w:t>
-            </w:r>
-            <w:proofErr w:type="spellEnd"/>
+            <w:r>
+              <w:rPr>
+                <w:i w:val="0"/>
+                <w:iCs/>
+              </w:rPr>
+              <w:t>Menambahkan tabs pada tampilan utama</w:t>
+            </w:r>
           </w:p>
         </w:tc>
       </w:tr>
@@ -3297,21 +2287,8 @@
               <w:contextualSpacing/>
             </w:pPr>
             <w:r>
-              <w:t xml:space="preserve">Brandon </w:t>
-            </w:r>
-            <w:proofErr w:type="spellStart"/>
-            <w:r>
-              <w:t>Oktavian</w:t>
-            </w:r>
-            <w:proofErr w:type="spellEnd"/>
-            <w:r>
-              <w:t xml:space="preserve"> </w:t>
-            </w:r>
-            <w:proofErr w:type="spellStart"/>
-            <w:r>
-              <w:t>Pardede</w:t>
-            </w:r>
-            <w:proofErr w:type="spellEnd"/>
+              <w:t>Brandon Oktavian Pardede</w:t>
+            </w:r>
           </w:p>
         </w:tc>
       </w:tr>
@@ -3421,7 +2398,6 @@
                 <w:iCs/>
               </w:rPr>
             </w:pPr>
-            <w:proofErr w:type="spellStart"/>
             <w:r>
               <w:rPr>
                 <w:b/>
@@ -3430,7 +2406,6 @@
               </w:rPr>
               <w:t>Tanggal</w:t>
             </w:r>
-            <w:proofErr w:type="spellEnd"/>
           </w:p>
         </w:tc>
         <w:tc>
@@ -3532,127 +2507,13 @@
                 <w:iCs/>
               </w:rPr>
             </w:pPr>
-            <w:proofErr w:type="spellStart"/>
-            <w:r>
-              <w:rPr>
-                <w:i w:val="0"/>
-                <w:iCs/>
-              </w:rPr>
-              <w:t>Wawancara</w:t>
-            </w:r>
-            <w:proofErr w:type="spellEnd"/>
-            <w:r>
-              <w:rPr>
-                <w:i w:val="0"/>
-                <w:iCs/>
-              </w:rPr>
-              <w:t xml:space="preserve"> </w:t>
-            </w:r>
-            <w:proofErr w:type="spellStart"/>
-            <w:r>
-              <w:rPr>
-                <w:i w:val="0"/>
-                <w:iCs/>
-              </w:rPr>
-              <w:t>dengan</w:t>
-            </w:r>
-            <w:proofErr w:type="spellEnd"/>
-            <w:r>
-              <w:rPr>
-                <w:i w:val="0"/>
-                <w:iCs/>
-              </w:rPr>
-              <w:t xml:space="preserve"> mentor (</w:t>
-            </w:r>
-            <w:proofErr w:type="spellStart"/>
-            <w:r>
-              <w:rPr>
-                <w:i w:val="0"/>
-                <w:iCs/>
-              </w:rPr>
-              <w:t>Kak</w:t>
-            </w:r>
-            <w:proofErr w:type="spellEnd"/>
-            <w:r>
-              <w:rPr>
-                <w:i w:val="0"/>
-                <w:iCs/>
-              </w:rPr>
-              <w:t xml:space="preserve"> </w:t>
-            </w:r>
-            <w:proofErr w:type="spellStart"/>
-            <w:r>
-              <w:rPr>
-                <w:i w:val="0"/>
-                <w:iCs/>
-              </w:rPr>
-              <w:t>Akmal</w:t>
-            </w:r>
-            <w:proofErr w:type="spellEnd"/>
-            <w:r>
-              <w:rPr>
-                <w:i w:val="0"/>
-                <w:iCs/>
-              </w:rPr>
-              <w:t xml:space="preserve">), </w:t>
-            </w:r>
-            <w:proofErr w:type="spellStart"/>
-            <w:r>
-              <w:rPr>
-                <w:i w:val="0"/>
-                <w:iCs/>
-              </w:rPr>
-              <w:t>bagi</w:t>
-            </w:r>
-            <w:proofErr w:type="spellEnd"/>
-            <w:r>
-              <w:rPr>
-                <w:i w:val="0"/>
-                <w:iCs/>
-              </w:rPr>
-              <w:t xml:space="preserve"> </w:t>
-            </w:r>
-            <w:proofErr w:type="spellStart"/>
-            <w:r>
-              <w:rPr>
-                <w:i w:val="0"/>
-                <w:iCs/>
-              </w:rPr>
-              <w:t>tugas</w:t>
-            </w:r>
-            <w:proofErr w:type="spellEnd"/>
-            <w:r>
-              <w:rPr>
-                <w:i w:val="0"/>
-                <w:iCs/>
-              </w:rPr>
-              <w:t xml:space="preserve">, </w:t>
-            </w:r>
-            <w:proofErr w:type="spellStart"/>
-            <w:r>
-              <w:rPr>
-                <w:i w:val="0"/>
-                <w:iCs/>
-              </w:rPr>
-              <w:t>bagi</w:t>
-            </w:r>
-            <w:proofErr w:type="spellEnd"/>
-            <w:r>
-              <w:rPr>
-                <w:i w:val="0"/>
-                <w:iCs/>
-              </w:rPr>
-              <w:t xml:space="preserve"> </w:t>
-            </w:r>
-            <w:proofErr w:type="spellStart"/>
-            <w:r>
-              <w:rPr>
-                <w:i w:val="0"/>
-                <w:iCs/>
-              </w:rPr>
-              <w:t>ilmu</w:t>
-            </w:r>
-            <w:proofErr w:type="spellEnd"/>
+            <w:r>
+              <w:rPr>
+                <w:i w:val="0"/>
+                <w:iCs/>
+              </w:rPr>
+              <w:t>Wawancara dengan mentor (Kak Akmal), bagi tugas, bagi ilmu</w:t>
+            </w:r>
           </w:p>
         </w:tc>
       </w:tr>
@@ -3874,27 +2735,9 @@
               <w:spacing w:after="0"/>
               <w:contextualSpacing/>
             </w:pPr>
-            <w:proofErr w:type="spellStart"/>
-            <w:r>
-              <w:t>Moh</w:t>
-            </w:r>
-            <w:proofErr w:type="spellEnd"/>
-            <w:r>
-              <w:t xml:space="preserve">. Mirza </w:t>
-            </w:r>
-            <w:proofErr w:type="spellStart"/>
-            <w:r>
-              <w:t>Maulana</w:t>
-            </w:r>
-            <w:proofErr w:type="spellEnd"/>
-            <w:r>
-              <w:t xml:space="preserve"> </w:t>
-            </w:r>
-            <w:proofErr w:type="spellStart"/>
-            <w:r>
-              <w:t>Ikhsan</w:t>
-            </w:r>
-            <w:proofErr w:type="spellEnd"/>
+            <w:r>
+              <w:t>Moh. Mirza Maulana Ikhsan</w:t>
+            </w:r>
           </w:p>
         </w:tc>
       </w:tr>
@@ -4003,7 +2846,6 @@
                 <w:iCs/>
               </w:rPr>
             </w:pPr>
-            <w:proofErr w:type="spellStart"/>
             <w:r>
               <w:rPr>
                 <w:b/>
@@ -4012,7 +2854,6 @@
               </w:rPr>
               <w:t>Tanggal</w:t>
             </w:r>
-            <w:proofErr w:type="spellEnd"/>
           </w:p>
         </w:tc>
         <w:tc>
@@ -4114,127 +2955,13 @@
                 <w:iCs/>
               </w:rPr>
             </w:pPr>
-            <w:proofErr w:type="spellStart"/>
-            <w:r>
-              <w:rPr>
-                <w:i w:val="0"/>
-                <w:iCs/>
-              </w:rPr>
-              <w:t>Wawancara</w:t>
-            </w:r>
-            <w:proofErr w:type="spellEnd"/>
-            <w:r>
-              <w:rPr>
-                <w:i w:val="0"/>
-                <w:iCs/>
-              </w:rPr>
-              <w:t xml:space="preserve"> </w:t>
-            </w:r>
-            <w:proofErr w:type="spellStart"/>
-            <w:r>
-              <w:rPr>
-                <w:i w:val="0"/>
-                <w:iCs/>
-              </w:rPr>
-              <w:t>dengan</w:t>
-            </w:r>
-            <w:proofErr w:type="spellEnd"/>
-            <w:r>
-              <w:rPr>
-                <w:i w:val="0"/>
-                <w:iCs/>
-              </w:rPr>
-              <w:t xml:space="preserve"> mentor (</w:t>
-            </w:r>
-            <w:proofErr w:type="spellStart"/>
-            <w:r>
-              <w:rPr>
-                <w:i w:val="0"/>
-                <w:iCs/>
-              </w:rPr>
-              <w:t>Kak</w:t>
-            </w:r>
-            <w:proofErr w:type="spellEnd"/>
-            <w:r>
-              <w:rPr>
-                <w:i w:val="0"/>
-                <w:iCs/>
-              </w:rPr>
-              <w:t xml:space="preserve"> </w:t>
-            </w:r>
-            <w:proofErr w:type="spellStart"/>
-            <w:r>
-              <w:rPr>
-                <w:i w:val="0"/>
-                <w:iCs/>
-              </w:rPr>
-              <w:t>Akmal</w:t>
-            </w:r>
-            <w:proofErr w:type="spellEnd"/>
-            <w:r>
-              <w:rPr>
-                <w:i w:val="0"/>
-                <w:iCs/>
-              </w:rPr>
-              <w:t xml:space="preserve">), </w:t>
-            </w:r>
-            <w:proofErr w:type="spellStart"/>
-            <w:r>
-              <w:rPr>
-                <w:i w:val="0"/>
-                <w:iCs/>
-              </w:rPr>
-              <w:t>bagi</w:t>
-            </w:r>
-            <w:proofErr w:type="spellEnd"/>
-            <w:r>
-              <w:rPr>
-                <w:i w:val="0"/>
-                <w:iCs/>
-              </w:rPr>
-              <w:t xml:space="preserve"> </w:t>
-            </w:r>
-            <w:proofErr w:type="spellStart"/>
-            <w:r>
-              <w:rPr>
-                <w:i w:val="0"/>
-                <w:iCs/>
-              </w:rPr>
-              <w:t>tugas</w:t>
-            </w:r>
-            <w:proofErr w:type="spellEnd"/>
-            <w:r>
-              <w:rPr>
-                <w:i w:val="0"/>
-                <w:iCs/>
-              </w:rPr>
-              <w:t xml:space="preserve">, </w:t>
-            </w:r>
-            <w:proofErr w:type="spellStart"/>
-            <w:r>
-              <w:rPr>
-                <w:i w:val="0"/>
-                <w:iCs/>
-              </w:rPr>
-              <w:t>bagi</w:t>
-            </w:r>
-            <w:proofErr w:type="spellEnd"/>
-            <w:r>
-              <w:rPr>
-                <w:i w:val="0"/>
-                <w:iCs/>
-              </w:rPr>
-              <w:t xml:space="preserve"> </w:t>
-            </w:r>
-            <w:proofErr w:type="spellStart"/>
-            <w:r>
-              <w:rPr>
-                <w:i w:val="0"/>
-                <w:iCs/>
-              </w:rPr>
-              <w:t>ilmu</w:t>
-            </w:r>
-            <w:proofErr w:type="spellEnd"/>
+            <w:r>
+              <w:rPr>
+                <w:i w:val="0"/>
+                <w:iCs/>
+              </w:rPr>
+              <w:t>Wawancara dengan mentor (Kak Akmal), bagi tugas, bagi ilmu</w:t>
+            </w:r>
           </w:p>
         </w:tc>
       </w:tr>
@@ -4454,23 +3181,7 @@
               <w:contextualSpacing/>
             </w:pPr>
             <w:r>
-              <w:t xml:space="preserve">Muhamad </w:t>
-            </w:r>
-            <w:proofErr w:type="spellStart"/>
-            <w:r>
-              <w:t>Ihza</w:t>
-            </w:r>
-            <w:proofErr w:type="spellEnd"/>
-            <w:r>
-              <w:t xml:space="preserve"> </w:t>
-            </w:r>
-            <w:proofErr w:type="spellStart"/>
-            <w:r>
-              <w:t>Faida</w:t>
-            </w:r>
-            <w:proofErr w:type="spellEnd"/>
-            <w:r>
-              <w:t xml:space="preserve"> Akbar</w:t>
+              <w:t>Muhamad Ihza Faida Akbar</w:t>
             </w:r>
           </w:p>
         </w:tc>
@@ -4580,7 +3291,6 @@
                 <w:iCs/>
               </w:rPr>
             </w:pPr>
-            <w:proofErr w:type="spellStart"/>
             <w:r>
               <w:rPr>
                 <w:b/>
@@ -4589,7 +3299,6 @@
               </w:rPr>
               <w:t>Tanggal</w:t>
             </w:r>
-            <w:proofErr w:type="spellEnd"/>
           </w:p>
         </w:tc>
         <w:tc>
@@ -4691,127 +3400,13 @@
                 <w:iCs/>
               </w:rPr>
             </w:pPr>
-            <w:proofErr w:type="spellStart"/>
-            <w:r>
-              <w:rPr>
-                <w:i w:val="0"/>
-                <w:iCs/>
-              </w:rPr>
-              <w:t>Wawancara</w:t>
-            </w:r>
-            <w:proofErr w:type="spellEnd"/>
-            <w:r>
-              <w:rPr>
-                <w:i w:val="0"/>
-                <w:iCs/>
-              </w:rPr>
-              <w:t xml:space="preserve"> </w:t>
-            </w:r>
-            <w:proofErr w:type="spellStart"/>
-            <w:r>
-              <w:rPr>
-                <w:i w:val="0"/>
-                <w:iCs/>
-              </w:rPr>
-              <w:t>dengan</w:t>
-            </w:r>
-            <w:proofErr w:type="spellEnd"/>
-            <w:r>
-              <w:rPr>
-                <w:i w:val="0"/>
-                <w:iCs/>
-              </w:rPr>
-              <w:t xml:space="preserve"> mentor (</w:t>
-            </w:r>
-            <w:proofErr w:type="spellStart"/>
-            <w:r>
-              <w:rPr>
-                <w:i w:val="0"/>
-                <w:iCs/>
-              </w:rPr>
-              <w:t>Kak</w:t>
-            </w:r>
-            <w:proofErr w:type="spellEnd"/>
-            <w:r>
-              <w:rPr>
-                <w:i w:val="0"/>
-                <w:iCs/>
-              </w:rPr>
-              <w:t xml:space="preserve"> </w:t>
-            </w:r>
-            <w:proofErr w:type="spellStart"/>
-            <w:r>
-              <w:rPr>
-                <w:i w:val="0"/>
-                <w:iCs/>
-              </w:rPr>
-              <w:t>Akmal</w:t>
-            </w:r>
-            <w:proofErr w:type="spellEnd"/>
-            <w:r>
-              <w:rPr>
-                <w:i w:val="0"/>
-                <w:iCs/>
-              </w:rPr>
-              <w:t xml:space="preserve">), </w:t>
-            </w:r>
-            <w:proofErr w:type="spellStart"/>
-            <w:r>
-              <w:rPr>
-                <w:i w:val="0"/>
-                <w:iCs/>
-              </w:rPr>
-              <w:t>bagi</w:t>
-            </w:r>
-            <w:proofErr w:type="spellEnd"/>
-            <w:r>
-              <w:rPr>
-                <w:i w:val="0"/>
-                <w:iCs/>
-              </w:rPr>
-              <w:t xml:space="preserve"> </w:t>
-            </w:r>
-            <w:proofErr w:type="spellStart"/>
-            <w:r>
-              <w:rPr>
-                <w:i w:val="0"/>
-                <w:iCs/>
-              </w:rPr>
-              <w:t>tugas</w:t>
-            </w:r>
-            <w:proofErr w:type="spellEnd"/>
-            <w:r>
-              <w:rPr>
-                <w:i w:val="0"/>
-                <w:iCs/>
-              </w:rPr>
-              <w:t xml:space="preserve">, </w:t>
-            </w:r>
-            <w:proofErr w:type="spellStart"/>
-            <w:r>
-              <w:rPr>
-                <w:i w:val="0"/>
-                <w:iCs/>
-              </w:rPr>
-              <w:t>bagi</w:t>
-            </w:r>
-            <w:proofErr w:type="spellEnd"/>
-            <w:r>
-              <w:rPr>
-                <w:i w:val="0"/>
-                <w:iCs/>
-              </w:rPr>
-              <w:t xml:space="preserve"> </w:t>
-            </w:r>
-            <w:proofErr w:type="spellStart"/>
-            <w:r>
-              <w:rPr>
-                <w:i w:val="0"/>
-                <w:iCs/>
-              </w:rPr>
-              <w:t>ilmu</w:t>
-            </w:r>
-            <w:proofErr w:type="spellEnd"/>
+            <w:r>
+              <w:rPr>
+                <w:i w:val="0"/>
+                <w:iCs/>
+              </w:rPr>
+              <w:t>Wawancara dengan mentor (Kak Akmal), bagi tugas, bagi ilmu</w:t>
+            </w:r>
           </w:p>
         </w:tc>
       </w:tr>
@@ -5031,15 +3626,8 @@
               <w:contextualSpacing/>
             </w:pPr>
             <w:r>
-              <w:t xml:space="preserve">Anna Elvira </w:t>
-            </w:r>
-            <w:bookmarkStart w:id="1" w:name="_GoBack"/>
-            <w:bookmarkEnd w:id="1"/>
-            <w:proofErr w:type="spellStart"/>
-            <w:r>
-              <w:t>Hartoyo</w:t>
-            </w:r>
-            <w:proofErr w:type="spellEnd"/>
+              <w:t>Anna Elvira Hartoyo</w:t>
+            </w:r>
           </w:p>
         </w:tc>
       </w:tr>
@@ -5148,7 +3736,6 @@
                 <w:iCs/>
               </w:rPr>
             </w:pPr>
-            <w:proofErr w:type="spellStart"/>
             <w:r>
               <w:rPr>
                 <w:b/>
@@ -5157,7 +3744,6 @@
               </w:rPr>
               <w:t>Tanggal</w:t>
             </w:r>
-            <w:proofErr w:type="spellEnd"/>
           </w:p>
         </w:tc>
         <w:tc>
@@ -5259,127 +3845,13 @@
                 <w:iCs/>
               </w:rPr>
             </w:pPr>
-            <w:proofErr w:type="spellStart"/>
-            <w:r>
-              <w:rPr>
-                <w:i w:val="0"/>
-                <w:iCs/>
-              </w:rPr>
-              <w:t>Wawancara</w:t>
-            </w:r>
-            <w:proofErr w:type="spellEnd"/>
-            <w:r>
-              <w:rPr>
-                <w:i w:val="0"/>
-                <w:iCs/>
-              </w:rPr>
-              <w:t xml:space="preserve"> </w:t>
-            </w:r>
-            <w:proofErr w:type="spellStart"/>
-            <w:r>
-              <w:rPr>
-                <w:i w:val="0"/>
-                <w:iCs/>
-              </w:rPr>
-              <w:t>dengan</w:t>
-            </w:r>
-            <w:proofErr w:type="spellEnd"/>
-            <w:r>
-              <w:rPr>
-                <w:i w:val="0"/>
-                <w:iCs/>
-              </w:rPr>
-              <w:t xml:space="preserve"> mentor (</w:t>
-            </w:r>
-            <w:proofErr w:type="spellStart"/>
-            <w:r>
-              <w:rPr>
-                <w:i w:val="0"/>
-                <w:iCs/>
-              </w:rPr>
-              <w:t>Kak</w:t>
-            </w:r>
-            <w:proofErr w:type="spellEnd"/>
-            <w:r>
-              <w:rPr>
-                <w:i w:val="0"/>
-                <w:iCs/>
-              </w:rPr>
-              <w:t xml:space="preserve"> </w:t>
-            </w:r>
-            <w:proofErr w:type="spellStart"/>
-            <w:r>
-              <w:rPr>
-                <w:i w:val="0"/>
-                <w:iCs/>
-              </w:rPr>
-              <w:t>Akmal</w:t>
-            </w:r>
-            <w:proofErr w:type="spellEnd"/>
-            <w:r>
-              <w:rPr>
-                <w:i w:val="0"/>
-                <w:iCs/>
-              </w:rPr>
-              <w:t xml:space="preserve">), </w:t>
-            </w:r>
-            <w:proofErr w:type="spellStart"/>
-            <w:r>
-              <w:rPr>
-                <w:i w:val="0"/>
-                <w:iCs/>
-              </w:rPr>
-              <w:t>bagi</w:t>
-            </w:r>
-            <w:proofErr w:type="spellEnd"/>
-            <w:r>
-              <w:rPr>
-                <w:i w:val="0"/>
-                <w:iCs/>
-              </w:rPr>
-              <w:t xml:space="preserve"> </w:t>
-            </w:r>
-            <w:proofErr w:type="spellStart"/>
-            <w:r>
-              <w:rPr>
-                <w:i w:val="0"/>
-                <w:iCs/>
-              </w:rPr>
-              <w:t>tugas</w:t>
-            </w:r>
-            <w:proofErr w:type="spellEnd"/>
-            <w:r>
-              <w:rPr>
-                <w:i w:val="0"/>
-                <w:iCs/>
-              </w:rPr>
-              <w:t xml:space="preserve">, </w:t>
-            </w:r>
-            <w:proofErr w:type="spellStart"/>
-            <w:r>
-              <w:rPr>
-                <w:i w:val="0"/>
-                <w:iCs/>
-              </w:rPr>
-              <w:t>bagi</w:t>
-            </w:r>
-            <w:proofErr w:type="spellEnd"/>
-            <w:r>
-              <w:rPr>
-                <w:i w:val="0"/>
-                <w:iCs/>
-              </w:rPr>
-              <w:t xml:space="preserve"> </w:t>
-            </w:r>
-            <w:proofErr w:type="spellStart"/>
-            <w:r>
-              <w:rPr>
-                <w:i w:val="0"/>
-                <w:iCs/>
-              </w:rPr>
-              <w:t>ilmu</w:t>
-            </w:r>
-            <w:proofErr w:type="spellEnd"/>
+            <w:r>
+              <w:rPr>
+                <w:i w:val="0"/>
+                <w:iCs/>
+              </w:rPr>
+              <w:t>Wawancara dengan mentor (Kak Akmal), bagi tugas, bagi ilmu</w:t>
+            </w:r>
           </w:p>
         </w:tc>
       </w:tr>
@@ -5455,63 +3927,13 @@
                 <w:iCs/>
               </w:rPr>
             </w:pPr>
-            <w:proofErr w:type="spellStart"/>
-            <w:r>
-              <w:rPr>
-                <w:i w:val="0"/>
-                <w:iCs/>
-              </w:rPr>
-              <w:t>Mulai</w:t>
-            </w:r>
-            <w:proofErr w:type="spellEnd"/>
-            <w:r>
-              <w:rPr>
-                <w:i w:val="0"/>
-                <w:iCs/>
-              </w:rPr>
-              <w:t xml:space="preserve"> </w:t>
-            </w:r>
-            <w:proofErr w:type="spellStart"/>
-            <w:r>
-              <w:rPr>
-                <w:i w:val="0"/>
-                <w:iCs/>
-              </w:rPr>
-              <w:t>membuat</w:t>
-            </w:r>
-            <w:proofErr w:type="spellEnd"/>
-            <w:r>
-              <w:rPr>
-                <w:i w:val="0"/>
-                <w:iCs/>
-              </w:rPr>
-              <w:t xml:space="preserve"> </w:t>
-            </w:r>
-            <w:proofErr w:type="spellStart"/>
-            <w:r>
-              <w:rPr>
-                <w:i w:val="0"/>
-                <w:iCs/>
-              </w:rPr>
-              <w:t>tampilan</w:t>
-            </w:r>
-            <w:proofErr w:type="spellEnd"/>
-            <w:r>
-              <w:rPr>
-                <w:i w:val="0"/>
-                <w:iCs/>
-              </w:rPr>
-              <w:t xml:space="preserve"> login </w:t>
-            </w:r>
-            <w:proofErr w:type="spellStart"/>
-            <w:r>
-              <w:rPr>
-                <w:i w:val="0"/>
-                <w:iCs/>
-              </w:rPr>
-              <w:t>kasir</w:t>
-            </w:r>
-            <w:proofErr w:type="spellEnd"/>
+            <w:r>
+              <w:rPr>
+                <w:i w:val="0"/>
+                <w:iCs/>
+              </w:rPr>
+              <w:t>Mulai membuat tampilan login kasir</w:t>
+            </w:r>
           </w:p>
         </w:tc>
       </w:tr>
@@ -5592,39 +4014,7 @@
                 <w:i w:val="0"/>
                 <w:iCs/>
               </w:rPr>
-              <w:t xml:space="preserve">Edit main page </w:t>
-            </w:r>
-            <w:proofErr w:type="spellStart"/>
-            <w:r>
-              <w:rPr>
-                <w:i w:val="0"/>
-                <w:iCs/>
-              </w:rPr>
-              <w:t>kasir</w:t>
-            </w:r>
-            <w:proofErr w:type="spellEnd"/>
-            <w:r>
-              <w:rPr>
-                <w:i w:val="0"/>
-                <w:iCs/>
-              </w:rPr>
-              <w:t xml:space="preserve">, </w:t>
-            </w:r>
-            <w:proofErr w:type="spellStart"/>
-            <w:r>
-              <w:rPr>
-                <w:i w:val="0"/>
-                <w:iCs/>
-              </w:rPr>
-              <w:t>menambahkan</w:t>
-            </w:r>
-            <w:proofErr w:type="spellEnd"/>
-            <w:r>
-              <w:rPr>
-                <w:i w:val="0"/>
-                <w:iCs/>
-              </w:rPr>
-              <w:t xml:space="preserve"> button</w:t>
+              <w:t>Edit main page kasir, menambahkan button</w:t>
             </w:r>
           </w:p>
         </w:tc>
@@ -5701,37 +4091,12 @@
                 <w:iCs/>
               </w:rPr>
             </w:pPr>
-            <w:proofErr w:type="spellStart"/>
-            <w:r>
-              <w:rPr>
-                <w:i w:val="0"/>
-                <w:iCs/>
-              </w:rPr>
-              <w:t>Merapikan</w:t>
-            </w:r>
-            <w:proofErr w:type="spellEnd"/>
-            <w:r>
-              <w:rPr>
-                <w:i w:val="0"/>
-                <w:iCs/>
-              </w:rPr>
-              <w:t xml:space="preserve"> </w:t>
-            </w:r>
-            <w:proofErr w:type="spellStart"/>
-            <w:r>
-              <w:rPr>
-                <w:i w:val="0"/>
-                <w:iCs/>
-              </w:rPr>
-              <w:t>tampilan</w:t>
-            </w:r>
-            <w:proofErr w:type="spellEnd"/>
-            <w:r>
-              <w:rPr>
-                <w:i w:val="0"/>
-                <w:iCs/>
-              </w:rPr>
-              <w:t xml:space="preserve"> final login page</w:t>
+            <w:r>
+              <w:rPr>
+                <w:i w:val="0"/>
+                <w:iCs/>
+              </w:rPr>
+              <w:t>Merapikan tampilan final login page</w:t>
             </w:r>
           </w:p>
         </w:tc>
@@ -5836,21 +4201,8 @@
               <w:contextualSpacing/>
             </w:pPr>
             <w:r>
-              <w:t xml:space="preserve">Muhammad </w:t>
-            </w:r>
-            <w:proofErr w:type="spellStart"/>
-            <w:r>
-              <w:t>Naufal</w:t>
-            </w:r>
-            <w:proofErr w:type="spellEnd"/>
-            <w:r>
-              <w:t xml:space="preserve"> </w:t>
-            </w:r>
-            <w:proofErr w:type="spellStart"/>
-            <w:r>
-              <w:t>Fakhrizal</w:t>
-            </w:r>
-            <w:proofErr w:type="spellEnd"/>
+              <w:t>Muhammad Naufal Fakhrizal</w:t>
+            </w:r>
           </w:p>
         </w:tc>
       </w:tr>
@@ -5959,7 +4311,6 @@
                 <w:iCs/>
               </w:rPr>
             </w:pPr>
-            <w:proofErr w:type="spellStart"/>
             <w:r>
               <w:rPr>
                 <w:b/>
@@ -5968,7 +4319,6 @@
               </w:rPr>
               <w:t>Tanggal</w:t>
             </w:r>
-            <w:proofErr w:type="spellEnd"/>
           </w:p>
         </w:tc>
         <w:tc>
@@ -6070,127 +4420,13 @@
                 <w:iCs/>
               </w:rPr>
             </w:pPr>
-            <w:proofErr w:type="spellStart"/>
-            <w:r>
-              <w:rPr>
-                <w:i w:val="0"/>
-                <w:iCs/>
-              </w:rPr>
-              <w:t>Wawancara</w:t>
-            </w:r>
-            <w:proofErr w:type="spellEnd"/>
-            <w:r>
-              <w:rPr>
-                <w:i w:val="0"/>
-                <w:iCs/>
-              </w:rPr>
-              <w:t xml:space="preserve"> </w:t>
-            </w:r>
-            <w:proofErr w:type="spellStart"/>
-            <w:r>
-              <w:rPr>
-                <w:i w:val="0"/>
-                <w:iCs/>
-              </w:rPr>
-              <w:t>dengan</w:t>
-            </w:r>
-            <w:proofErr w:type="spellEnd"/>
-            <w:r>
-              <w:rPr>
-                <w:i w:val="0"/>
-                <w:iCs/>
-              </w:rPr>
-              <w:t xml:space="preserve"> mentor (</w:t>
-            </w:r>
-            <w:proofErr w:type="spellStart"/>
-            <w:r>
-              <w:rPr>
-                <w:i w:val="0"/>
-                <w:iCs/>
-              </w:rPr>
-              <w:t>Kak</w:t>
-            </w:r>
-            <w:proofErr w:type="spellEnd"/>
-            <w:r>
-              <w:rPr>
-                <w:i w:val="0"/>
-                <w:iCs/>
-              </w:rPr>
-              <w:t xml:space="preserve"> </w:t>
-            </w:r>
-            <w:proofErr w:type="spellStart"/>
-            <w:r>
-              <w:rPr>
-                <w:i w:val="0"/>
-                <w:iCs/>
-              </w:rPr>
-              <w:t>Akmal</w:t>
-            </w:r>
-            <w:proofErr w:type="spellEnd"/>
-            <w:r>
-              <w:rPr>
-                <w:i w:val="0"/>
-                <w:iCs/>
-              </w:rPr>
-              <w:t xml:space="preserve">), </w:t>
-            </w:r>
-            <w:proofErr w:type="spellStart"/>
-            <w:r>
-              <w:rPr>
-                <w:i w:val="0"/>
-                <w:iCs/>
-              </w:rPr>
-              <w:t>bagi</w:t>
-            </w:r>
-            <w:proofErr w:type="spellEnd"/>
-            <w:r>
-              <w:rPr>
-                <w:i w:val="0"/>
-                <w:iCs/>
-              </w:rPr>
-              <w:t xml:space="preserve"> </w:t>
-            </w:r>
-            <w:proofErr w:type="spellStart"/>
-            <w:r>
-              <w:rPr>
-                <w:i w:val="0"/>
-                <w:iCs/>
-              </w:rPr>
-              <w:t>tugas</w:t>
-            </w:r>
-            <w:proofErr w:type="spellEnd"/>
-            <w:r>
-              <w:rPr>
-                <w:i w:val="0"/>
-                <w:iCs/>
-              </w:rPr>
-              <w:t xml:space="preserve">, </w:t>
-            </w:r>
-            <w:proofErr w:type="spellStart"/>
-            <w:r>
-              <w:rPr>
-                <w:i w:val="0"/>
-                <w:iCs/>
-              </w:rPr>
-              <w:t>bagi</w:t>
-            </w:r>
-            <w:proofErr w:type="spellEnd"/>
-            <w:r>
-              <w:rPr>
-                <w:i w:val="0"/>
-                <w:iCs/>
-              </w:rPr>
-              <w:t xml:space="preserve"> </w:t>
-            </w:r>
-            <w:proofErr w:type="spellStart"/>
-            <w:r>
-              <w:rPr>
-                <w:i w:val="0"/>
-                <w:iCs/>
-              </w:rPr>
-              <w:t>ilmu</w:t>
-            </w:r>
-            <w:proofErr w:type="spellEnd"/>
+            <w:r>
+              <w:rPr>
+                <w:i w:val="0"/>
+                <w:iCs/>
+              </w:rPr>
+              <w:t>Wawancara dengan mentor (Kak Akmal), bagi tugas, bagi ilmu</w:t>
+            </w:r>
           </w:p>
         </w:tc>
       </w:tr>
@@ -6409,27 +4645,9 @@
               <w:spacing w:after="0"/>
               <w:contextualSpacing/>
             </w:pPr>
-            <w:proofErr w:type="spellStart"/>
-            <w:r>
-              <w:t>Hasna</w:t>
-            </w:r>
-            <w:proofErr w:type="spellEnd"/>
-            <w:r>
-              <w:t xml:space="preserve"> </w:t>
-            </w:r>
-            <w:proofErr w:type="spellStart"/>
-            <w:r>
-              <w:t>Roihan</w:t>
-            </w:r>
-            <w:proofErr w:type="spellEnd"/>
-            <w:r>
-              <w:t xml:space="preserve"> </w:t>
-            </w:r>
-            <w:proofErr w:type="spellStart"/>
-            <w:r>
-              <w:t>Nafiisah</w:t>
-            </w:r>
-            <w:proofErr w:type="spellEnd"/>
+            <w:r>
+              <w:t>Hasna Roihan Nafiisah</w:t>
+            </w:r>
           </w:p>
         </w:tc>
       </w:tr>
@@ -6538,7 +4756,6 @@
                 <w:iCs/>
               </w:rPr>
             </w:pPr>
-            <w:proofErr w:type="spellStart"/>
             <w:r>
               <w:rPr>
                 <w:b/>
@@ -6547,7 +4764,6 @@
               </w:rPr>
               <w:t>Tanggal</w:t>
             </w:r>
-            <w:proofErr w:type="spellEnd"/>
           </w:p>
         </w:tc>
         <w:tc>
@@ -6649,127 +4865,13 @@
                 <w:iCs/>
               </w:rPr>
             </w:pPr>
-            <w:proofErr w:type="spellStart"/>
-            <w:r>
-              <w:rPr>
-                <w:i w:val="0"/>
-                <w:iCs/>
-              </w:rPr>
-              <w:t>Wawancara</w:t>
-            </w:r>
-            <w:proofErr w:type="spellEnd"/>
-            <w:r>
-              <w:rPr>
-                <w:i w:val="0"/>
-                <w:iCs/>
-              </w:rPr>
-              <w:t xml:space="preserve"> </w:t>
-            </w:r>
-            <w:proofErr w:type="spellStart"/>
-            <w:r>
-              <w:rPr>
-                <w:i w:val="0"/>
-                <w:iCs/>
-              </w:rPr>
-              <w:t>dengan</w:t>
-            </w:r>
-            <w:proofErr w:type="spellEnd"/>
-            <w:r>
-              <w:rPr>
-                <w:i w:val="0"/>
-                <w:iCs/>
-              </w:rPr>
-              <w:t xml:space="preserve"> mentor (</w:t>
-            </w:r>
-            <w:proofErr w:type="spellStart"/>
-            <w:r>
-              <w:rPr>
-                <w:i w:val="0"/>
-                <w:iCs/>
-              </w:rPr>
-              <w:t>Kak</w:t>
-            </w:r>
-            <w:proofErr w:type="spellEnd"/>
-            <w:r>
-              <w:rPr>
-                <w:i w:val="0"/>
-                <w:iCs/>
-              </w:rPr>
-              <w:t xml:space="preserve"> </w:t>
-            </w:r>
-            <w:proofErr w:type="spellStart"/>
-            <w:r>
-              <w:rPr>
-                <w:i w:val="0"/>
-                <w:iCs/>
-              </w:rPr>
-              <w:t>Akmal</w:t>
-            </w:r>
-            <w:proofErr w:type="spellEnd"/>
-            <w:r>
-              <w:rPr>
-                <w:i w:val="0"/>
-                <w:iCs/>
-              </w:rPr>
-              <w:t xml:space="preserve">), </w:t>
-            </w:r>
-            <w:proofErr w:type="spellStart"/>
-            <w:r>
-              <w:rPr>
-                <w:i w:val="0"/>
-                <w:iCs/>
-              </w:rPr>
-              <w:t>bagi</w:t>
-            </w:r>
-            <w:proofErr w:type="spellEnd"/>
-            <w:r>
-              <w:rPr>
-                <w:i w:val="0"/>
-                <w:iCs/>
-              </w:rPr>
-              <w:t xml:space="preserve"> </w:t>
-            </w:r>
-            <w:proofErr w:type="spellStart"/>
-            <w:r>
-              <w:rPr>
-                <w:i w:val="0"/>
-                <w:iCs/>
-              </w:rPr>
-              <w:t>tugas</w:t>
-            </w:r>
-            <w:proofErr w:type="spellEnd"/>
-            <w:r>
-              <w:rPr>
-                <w:i w:val="0"/>
-                <w:iCs/>
-              </w:rPr>
-              <w:t xml:space="preserve">, </w:t>
-            </w:r>
-            <w:proofErr w:type="spellStart"/>
-            <w:r>
-              <w:rPr>
-                <w:i w:val="0"/>
-                <w:iCs/>
-              </w:rPr>
-              <w:t>bagi</w:t>
-            </w:r>
-            <w:proofErr w:type="spellEnd"/>
-            <w:r>
-              <w:rPr>
-                <w:i w:val="0"/>
-                <w:iCs/>
-              </w:rPr>
-              <w:t xml:space="preserve"> </w:t>
-            </w:r>
-            <w:proofErr w:type="spellStart"/>
-            <w:r>
-              <w:rPr>
-                <w:i w:val="0"/>
-                <w:iCs/>
-              </w:rPr>
-              <w:t>ilmu</w:t>
-            </w:r>
-            <w:proofErr w:type="spellEnd"/>
+            <w:r>
+              <w:rPr>
+                <w:i w:val="0"/>
+                <w:iCs/>
+              </w:rPr>
+              <w:t>Wawancara dengan mentor (Kak Akmal), bagi tugas, bagi ilmu</w:t>
+            </w:r>
           </w:p>
         </w:tc>
       </w:tr>
@@ -6790,9 +4892,17 @@
               <w:rPr>
                 <w:i w:val="0"/>
                 <w:iCs/>
-                <w:lang w:val="id-ID"/>
-              </w:rPr>
-            </w:pPr>
+                <w:lang w:val="en-US"/>
+              </w:rPr>
+            </w:pPr>
+            <w:r>
+              <w:rPr>
+                <w:i w:val="0"/>
+                <w:iCs/>
+                <w:lang w:val="en-US"/>
+              </w:rPr>
+              <w:t>2</w:t>
+            </w:r>
           </w:p>
         </w:tc>
         <w:tc>
@@ -6811,6 +4921,13 @@
                 <w:iCs/>
               </w:rPr>
             </w:pPr>
+            <w:r>
+              <w:rPr>
+                <w:i w:val="0"/>
+                <w:iCs/>
+              </w:rPr>
+              <w:t>06/08/2019</w:t>
+            </w:r>
           </w:p>
         </w:tc>
         <w:tc>
@@ -6828,6 +4945,13 @@
                 <w:iCs/>
               </w:rPr>
             </w:pPr>
+            <w:r>
+              <w:rPr>
+                <w:i w:val="0"/>
+                <w:iCs/>
+              </w:rPr>
+              <w:t>Membuat front end tampilan dapur</w:t>
+            </w:r>
           </w:p>
         </w:tc>
       </w:tr>
@@ -6869,6 +4993,13 @@
                 <w:iCs/>
               </w:rPr>
             </w:pPr>
+            <w:r>
+              <w:rPr>
+                <w:i w:val="0"/>
+                <w:iCs/>
+              </w:rPr>
+              <w:t>09/08/2019</w:t>
+            </w:r>
           </w:p>
         </w:tc>
         <w:tc>
@@ -6886,6 +5017,15 @@
                 <w:iCs/>
               </w:rPr>
             </w:pPr>
+            <w:r>
+              <w:rPr>
+                <w:i w:val="0"/>
+                <w:iCs/>
+              </w:rPr>
+              <w:t>Menambah button clear tampilan dapur, membuat table order pada main page</w:t>
+            </w:r>
+            <w:bookmarkStart w:id="1" w:name="_GoBack"/>
+            <w:bookmarkEnd w:id="1"/>
           </w:p>
         </w:tc>
       </w:tr>
@@ -7099,7 +5239,6 @@
                 <w:iCs/>
               </w:rPr>
             </w:pPr>
-            <w:proofErr w:type="spellStart"/>
             <w:r>
               <w:rPr>
                 <w:b/>
@@ -7108,7 +5247,6 @@
               </w:rPr>
               <w:t>Tanggal</w:t>
             </w:r>
-            <w:proofErr w:type="spellEnd"/>
           </w:p>
         </w:tc>
         <w:tc>
@@ -7210,127 +5348,13 @@
                 <w:iCs/>
               </w:rPr>
             </w:pPr>
-            <w:proofErr w:type="spellStart"/>
-            <w:r>
-              <w:rPr>
-                <w:i w:val="0"/>
-                <w:iCs/>
-              </w:rPr>
-              <w:t>Wawancara</w:t>
-            </w:r>
-            <w:proofErr w:type="spellEnd"/>
-            <w:r>
-              <w:rPr>
-                <w:i w:val="0"/>
-                <w:iCs/>
-              </w:rPr>
-              <w:t xml:space="preserve"> </w:t>
-            </w:r>
-            <w:proofErr w:type="spellStart"/>
-            <w:r>
-              <w:rPr>
-                <w:i w:val="0"/>
-                <w:iCs/>
-              </w:rPr>
-              <w:t>dengan</w:t>
-            </w:r>
-            <w:proofErr w:type="spellEnd"/>
-            <w:r>
-              <w:rPr>
-                <w:i w:val="0"/>
-                <w:iCs/>
-              </w:rPr>
-              <w:t xml:space="preserve"> mentor (</w:t>
-            </w:r>
-            <w:proofErr w:type="spellStart"/>
-            <w:r>
-              <w:rPr>
-                <w:i w:val="0"/>
-                <w:iCs/>
-              </w:rPr>
-              <w:t>Kak</w:t>
-            </w:r>
-            <w:proofErr w:type="spellEnd"/>
-            <w:r>
-              <w:rPr>
-                <w:i w:val="0"/>
-                <w:iCs/>
-              </w:rPr>
-              <w:t xml:space="preserve"> </w:t>
-            </w:r>
-            <w:proofErr w:type="spellStart"/>
-            <w:r>
-              <w:rPr>
-                <w:i w:val="0"/>
-                <w:iCs/>
-              </w:rPr>
-              <w:t>Akmal</w:t>
-            </w:r>
-            <w:proofErr w:type="spellEnd"/>
-            <w:r>
-              <w:rPr>
-                <w:i w:val="0"/>
-                <w:iCs/>
-              </w:rPr>
-              <w:t xml:space="preserve">), </w:t>
-            </w:r>
-            <w:proofErr w:type="spellStart"/>
-            <w:r>
-              <w:rPr>
-                <w:i w:val="0"/>
-                <w:iCs/>
-              </w:rPr>
-              <w:t>bagi</w:t>
-            </w:r>
-            <w:proofErr w:type="spellEnd"/>
-            <w:r>
-              <w:rPr>
-                <w:i w:val="0"/>
-                <w:iCs/>
-              </w:rPr>
-              <w:t xml:space="preserve"> </w:t>
-            </w:r>
-            <w:proofErr w:type="spellStart"/>
-            <w:r>
-              <w:rPr>
-                <w:i w:val="0"/>
-                <w:iCs/>
-              </w:rPr>
-              <w:t>tugas</w:t>
-            </w:r>
-            <w:proofErr w:type="spellEnd"/>
-            <w:r>
-              <w:rPr>
-                <w:i w:val="0"/>
-                <w:iCs/>
-              </w:rPr>
-              <w:t xml:space="preserve">, </w:t>
-            </w:r>
-            <w:proofErr w:type="spellStart"/>
-            <w:r>
-              <w:rPr>
-                <w:i w:val="0"/>
-                <w:iCs/>
-              </w:rPr>
-              <w:t>bagi</w:t>
-            </w:r>
-            <w:proofErr w:type="spellEnd"/>
-            <w:r>
-              <w:rPr>
-                <w:i w:val="0"/>
-                <w:iCs/>
-              </w:rPr>
-              <w:t xml:space="preserve"> </w:t>
-            </w:r>
-            <w:proofErr w:type="spellStart"/>
-            <w:r>
-              <w:rPr>
-                <w:i w:val="0"/>
-                <w:iCs/>
-              </w:rPr>
-              <w:t>ilmu</w:t>
-            </w:r>
-            <w:proofErr w:type="spellEnd"/>
+            <w:r>
+              <w:rPr>
+                <w:i w:val="0"/>
+                <w:iCs/>
+              </w:rPr>
+              <w:t>Wawancara dengan mentor (Kak Akmal), bagi tugas, bagi ilmu</w:t>
+            </w:r>
           </w:p>
         </w:tc>
       </w:tr>
@@ -7550,15 +5574,7 @@
               <w:contextualSpacing/>
             </w:pPr>
             <w:r>
-              <w:t xml:space="preserve">Ananda </w:t>
-            </w:r>
-            <w:proofErr w:type="spellStart"/>
-            <w:r>
-              <w:t>Yulizar</w:t>
-            </w:r>
-            <w:proofErr w:type="spellEnd"/>
-            <w:r>
-              <w:t xml:space="preserve"> Muhammad</w:t>
+              <w:t>Ananda Yulizar Muhammad</w:t>
             </w:r>
           </w:p>
         </w:tc>
@@ -7668,7 +5684,6 @@
                 <w:iCs/>
               </w:rPr>
             </w:pPr>
-            <w:proofErr w:type="spellStart"/>
             <w:r>
               <w:rPr>
                 <w:b/>
@@ -7677,7 +5692,6 @@
               </w:rPr>
               <w:t>Tanggal</w:t>
             </w:r>
-            <w:proofErr w:type="spellEnd"/>
           </w:p>
         </w:tc>
         <w:tc>
@@ -7779,127 +5793,13 @@
                 <w:iCs/>
               </w:rPr>
             </w:pPr>
-            <w:proofErr w:type="spellStart"/>
-            <w:r>
-              <w:rPr>
-                <w:i w:val="0"/>
-                <w:iCs/>
-              </w:rPr>
-              <w:t>Wawancara</w:t>
-            </w:r>
-            <w:proofErr w:type="spellEnd"/>
-            <w:r>
-              <w:rPr>
-                <w:i w:val="0"/>
-                <w:iCs/>
-              </w:rPr>
-              <w:t xml:space="preserve"> </w:t>
-            </w:r>
-            <w:proofErr w:type="spellStart"/>
-            <w:r>
-              <w:rPr>
-                <w:i w:val="0"/>
-                <w:iCs/>
-              </w:rPr>
-              <w:t>dengan</w:t>
-            </w:r>
-            <w:proofErr w:type="spellEnd"/>
-            <w:r>
-              <w:rPr>
-                <w:i w:val="0"/>
-                <w:iCs/>
-              </w:rPr>
-              <w:t xml:space="preserve"> mentor (</w:t>
-            </w:r>
-            <w:proofErr w:type="spellStart"/>
-            <w:r>
-              <w:rPr>
-                <w:i w:val="0"/>
-                <w:iCs/>
-              </w:rPr>
-              <w:t>Kak</w:t>
-            </w:r>
-            <w:proofErr w:type="spellEnd"/>
-            <w:r>
-              <w:rPr>
-                <w:i w:val="0"/>
-                <w:iCs/>
-              </w:rPr>
-              <w:t xml:space="preserve"> </w:t>
-            </w:r>
-            <w:proofErr w:type="spellStart"/>
-            <w:r>
-              <w:rPr>
-                <w:i w:val="0"/>
-                <w:iCs/>
-              </w:rPr>
-              <w:t>Akmal</w:t>
-            </w:r>
-            <w:proofErr w:type="spellEnd"/>
-            <w:r>
-              <w:rPr>
-                <w:i w:val="0"/>
-                <w:iCs/>
-              </w:rPr>
-              <w:t xml:space="preserve">), </w:t>
-            </w:r>
-            <w:proofErr w:type="spellStart"/>
-            <w:r>
-              <w:rPr>
-                <w:i w:val="0"/>
-                <w:iCs/>
-              </w:rPr>
-              <w:t>bagi</w:t>
-            </w:r>
-            <w:proofErr w:type="spellEnd"/>
-            <w:r>
-              <w:rPr>
-                <w:i w:val="0"/>
-                <w:iCs/>
-              </w:rPr>
-              <w:t xml:space="preserve"> </w:t>
-            </w:r>
-            <w:proofErr w:type="spellStart"/>
-            <w:r>
-              <w:rPr>
-                <w:i w:val="0"/>
-                <w:iCs/>
-              </w:rPr>
-              <w:t>tugas</w:t>
-            </w:r>
-            <w:proofErr w:type="spellEnd"/>
-            <w:r>
-              <w:rPr>
-                <w:i w:val="0"/>
-                <w:iCs/>
-              </w:rPr>
-              <w:t xml:space="preserve">, </w:t>
-            </w:r>
-            <w:proofErr w:type="spellStart"/>
-            <w:r>
-              <w:rPr>
-                <w:i w:val="0"/>
-                <w:iCs/>
-              </w:rPr>
-              <w:t>bagi</w:t>
-            </w:r>
-            <w:proofErr w:type="spellEnd"/>
-            <w:r>
-              <w:rPr>
-                <w:i w:val="0"/>
-                <w:iCs/>
-              </w:rPr>
-              <w:t xml:space="preserve"> </w:t>
-            </w:r>
-            <w:proofErr w:type="spellStart"/>
-            <w:r>
-              <w:rPr>
-                <w:i w:val="0"/>
-                <w:iCs/>
-              </w:rPr>
-              <w:t>ilmu</w:t>
-            </w:r>
-            <w:proofErr w:type="spellEnd"/>
+            <w:r>
+              <w:rPr>
+                <w:i w:val="0"/>
+                <w:iCs/>
+              </w:rPr>
+              <w:t>Wawancara dengan mentor (Kak Akmal), bagi tugas, bagi ilmu</w:t>
+            </w:r>
           </w:p>
         </w:tc>
       </w:tr>
@@ -7920,9 +5820,17 @@
               <w:rPr>
                 <w:i w:val="0"/>
                 <w:iCs/>
-                <w:lang w:val="id-ID"/>
-              </w:rPr>
-            </w:pPr>
+                <w:lang w:val="en-US"/>
+              </w:rPr>
+            </w:pPr>
+            <w:r>
+              <w:rPr>
+                <w:i w:val="0"/>
+                <w:iCs/>
+                <w:lang w:val="en-US"/>
+              </w:rPr>
+              <w:t>2</w:t>
+            </w:r>
           </w:p>
         </w:tc>
         <w:tc>
@@ -7934,8 +5842,8 @@
             <w:pPr>
               <w:pStyle w:val="guidelines"/>
               <w:spacing w:line="276" w:lineRule="auto"/>
-              <w:ind w:left="720"/>
-              <w:contextualSpacing/>
+              <w:contextualSpacing/>
+              <w:jc w:val="center"/>
               <w:rPr>
                 <w:i w:val="0"/>
                 <w:iCs/>
@@ -7951,7 +5859,6 @@
             <w:pPr>
               <w:pStyle w:val="guidelines"/>
               <w:spacing w:line="276" w:lineRule="auto"/>
-              <w:ind w:left="720"/>
               <w:contextualSpacing/>
               <w:rPr>
                 <w:i w:val="0"/>
@@ -8118,13 +6025,8 @@
               <w:spacing w:after="0"/>
               <w:contextualSpacing/>
             </w:pPr>
-            <w:proofErr w:type="spellStart"/>
-            <w:r>
-              <w:t>Sulis</w:t>
-            </w:r>
-            <w:proofErr w:type="spellEnd"/>
-            <w:r>
-              <w:t xml:space="preserve"> Tiana</w:t>
+            <w:r>
+              <w:t>Sulis Tiana</w:t>
             </w:r>
           </w:p>
         </w:tc>
@@ -8234,7 +6136,6 @@
                 <w:iCs/>
               </w:rPr>
             </w:pPr>
-            <w:proofErr w:type="spellStart"/>
             <w:r>
               <w:rPr>
                 <w:b/>
@@ -8243,7 +6144,6 @@
               </w:rPr>
               <w:t>Tanggal</w:t>
             </w:r>
-            <w:proofErr w:type="spellEnd"/>
           </w:p>
         </w:tc>
         <w:tc>
@@ -8345,127 +6245,13 @@
                 <w:iCs/>
               </w:rPr>
             </w:pPr>
-            <w:proofErr w:type="spellStart"/>
-            <w:r>
-              <w:rPr>
-                <w:i w:val="0"/>
-                <w:iCs/>
-              </w:rPr>
-              <w:t>Wawancara</w:t>
-            </w:r>
-            <w:proofErr w:type="spellEnd"/>
-            <w:r>
-              <w:rPr>
-                <w:i w:val="0"/>
-                <w:iCs/>
-              </w:rPr>
-              <w:t xml:space="preserve"> </w:t>
-            </w:r>
-            <w:proofErr w:type="spellStart"/>
-            <w:r>
-              <w:rPr>
-                <w:i w:val="0"/>
-                <w:iCs/>
-              </w:rPr>
-              <w:t>dengan</w:t>
-            </w:r>
-            <w:proofErr w:type="spellEnd"/>
-            <w:r>
-              <w:rPr>
-                <w:i w:val="0"/>
-                <w:iCs/>
-              </w:rPr>
-              <w:t xml:space="preserve"> mentor (</w:t>
-            </w:r>
-            <w:proofErr w:type="spellStart"/>
-            <w:r>
-              <w:rPr>
-                <w:i w:val="0"/>
-                <w:iCs/>
-              </w:rPr>
-              <w:t>Kak</w:t>
-            </w:r>
-            <w:proofErr w:type="spellEnd"/>
-            <w:r>
-              <w:rPr>
-                <w:i w:val="0"/>
-                <w:iCs/>
-              </w:rPr>
-              <w:t xml:space="preserve"> </w:t>
-            </w:r>
-            <w:proofErr w:type="spellStart"/>
-            <w:r>
-              <w:rPr>
-                <w:i w:val="0"/>
-                <w:iCs/>
-              </w:rPr>
-              <w:t>Akmal</w:t>
-            </w:r>
-            <w:proofErr w:type="spellEnd"/>
-            <w:r>
-              <w:rPr>
-                <w:i w:val="0"/>
-                <w:iCs/>
-              </w:rPr>
-              <w:t xml:space="preserve">), </w:t>
-            </w:r>
-            <w:proofErr w:type="spellStart"/>
-            <w:r>
-              <w:rPr>
-                <w:i w:val="0"/>
-                <w:iCs/>
-              </w:rPr>
-              <w:t>bagi</w:t>
-            </w:r>
-            <w:proofErr w:type="spellEnd"/>
-            <w:r>
-              <w:rPr>
-                <w:i w:val="0"/>
-                <w:iCs/>
-              </w:rPr>
-              <w:t xml:space="preserve"> </w:t>
-            </w:r>
-            <w:proofErr w:type="spellStart"/>
-            <w:r>
-              <w:rPr>
-                <w:i w:val="0"/>
-                <w:iCs/>
-              </w:rPr>
-              <w:t>tugas</w:t>
-            </w:r>
-            <w:proofErr w:type="spellEnd"/>
-            <w:r>
-              <w:rPr>
-                <w:i w:val="0"/>
-                <w:iCs/>
-              </w:rPr>
-              <w:t xml:space="preserve">, </w:t>
-            </w:r>
-            <w:proofErr w:type="spellStart"/>
-            <w:r>
-              <w:rPr>
-                <w:i w:val="0"/>
-                <w:iCs/>
-              </w:rPr>
-              <w:t>bagi</w:t>
-            </w:r>
-            <w:proofErr w:type="spellEnd"/>
-            <w:r>
-              <w:rPr>
-                <w:i w:val="0"/>
-                <w:iCs/>
-              </w:rPr>
-              <w:t xml:space="preserve"> </w:t>
-            </w:r>
-            <w:proofErr w:type="spellStart"/>
-            <w:r>
-              <w:rPr>
-                <w:i w:val="0"/>
-                <w:iCs/>
-              </w:rPr>
-              <w:t>ilmu</w:t>
-            </w:r>
-            <w:proofErr w:type="spellEnd"/>
+            <w:r>
+              <w:rPr>
+                <w:i w:val="0"/>
+                <w:iCs/>
+              </w:rPr>
+              <w:t>Wawancara dengan mentor (Kak Akmal), bagi tugas, bagi ilmu</w:t>
+            </w:r>
           </w:p>
         </w:tc>
       </w:tr>
@@ -8486,9 +6272,17 @@
               <w:rPr>
                 <w:i w:val="0"/>
                 <w:iCs/>
-                <w:lang w:val="id-ID"/>
-              </w:rPr>
-            </w:pPr>
+                <w:lang w:val="en-US"/>
+              </w:rPr>
+            </w:pPr>
+            <w:r>
+              <w:rPr>
+                <w:i w:val="0"/>
+                <w:iCs/>
+                <w:lang w:val="en-US"/>
+              </w:rPr>
+              <w:t>2</w:t>
+            </w:r>
           </w:p>
         </w:tc>
         <w:tc>
@@ -8500,13 +6294,20 @@
             <w:pPr>
               <w:pStyle w:val="guidelines"/>
               <w:spacing w:line="276" w:lineRule="auto"/>
-              <w:ind w:left="720"/>
-              <w:contextualSpacing/>
-              <w:rPr>
-                <w:i w:val="0"/>
-                <w:iCs/>
-              </w:rPr>
-            </w:pPr>
+              <w:ind w:left="440"/>
+              <w:contextualSpacing/>
+              <w:rPr>
+                <w:i w:val="0"/>
+                <w:iCs/>
+              </w:rPr>
+            </w:pPr>
+            <w:r>
+              <w:rPr>
+                <w:i w:val="0"/>
+                <w:iCs/>
+              </w:rPr>
+              <w:t>06/08/2019</w:t>
+            </w:r>
           </w:p>
         </w:tc>
         <w:tc>
@@ -8517,13 +6318,20 @@
             <w:pPr>
               <w:pStyle w:val="guidelines"/>
               <w:spacing w:line="276" w:lineRule="auto"/>
-              <w:ind w:left="720"/>
-              <w:contextualSpacing/>
-              <w:rPr>
-                <w:i w:val="0"/>
-                <w:iCs/>
-              </w:rPr>
-            </w:pPr>
+              <w:ind w:left="60"/>
+              <w:contextualSpacing/>
+              <w:rPr>
+                <w:i w:val="0"/>
+                <w:iCs/>
+              </w:rPr>
+            </w:pPr>
+            <w:r>
+              <w:rPr>
+                <w:i w:val="0"/>
+                <w:iCs/>
+              </w:rPr>
+              <w:t>Membantu membuat table dan merapikan margin tampilan dapur</w:t>
+            </w:r>
           </w:p>
         </w:tc>
       </w:tr>
@@ -8684,19 +6492,9 @@
               <w:spacing w:after="0"/>
               <w:contextualSpacing/>
             </w:pPr>
-            <w:proofErr w:type="spellStart"/>
-            <w:r>
-              <w:t>Rizkin</w:t>
-            </w:r>
-            <w:proofErr w:type="spellEnd"/>
-            <w:r>
-              <w:t xml:space="preserve"> </w:t>
-            </w:r>
-            <w:proofErr w:type="spellStart"/>
-            <w:r>
-              <w:t>Geordany</w:t>
-            </w:r>
-            <w:proofErr w:type="spellEnd"/>
+            <w:r>
+              <w:t>Rizkin Geordany</w:t>
+            </w:r>
           </w:p>
         </w:tc>
       </w:tr>
@@ -8805,7 +6603,6 @@
                 <w:iCs/>
               </w:rPr>
             </w:pPr>
-            <w:proofErr w:type="spellStart"/>
             <w:r>
               <w:rPr>
                 <w:b/>
@@ -8814,7 +6611,6 @@
               </w:rPr>
               <w:t>Tanggal</w:t>
             </w:r>
-            <w:proofErr w:type="spellEnd"/>
           </w:p>
         </w:tc>
         <w:tc>
@@ -8916,127 +6712,13 @@
                 <w:iCs/>
               </w:rPr>
             </w:pPr>
-            <w:proofErr w:type="spellStart"/>
-            <w:r>
-              <w:rPr>
-                <w:i w:val="0"/>
-                <w:iCs/>
-              </w:rPr>
-              <w:t>Wawancara</w:t>
-            </w:r>
-            <w:proofErr w:type="spellEnd"/>
-            <w:r>
-              <w:rPr>
-                <w:i w:val="0"/>
-                <w:iCs/>
-              </w:rPr>
-              <w:t xml:space="preserve"> </w:t>
-            </w:r>
-            <w:proofErr w:type="spellStart"/>
-            <w:r>
-              <w:rPr>
-                <w:i w:val="0"/>
-                <w:iCs/>
-              </w:rPr>
-              <w:t>dengan</w:t>
-            </w:r>
-            <w:proofErr w:type="spellEnd"/>
-            <w:r>
-              <w:rPr>
-                <w:i w:val="0"/>
-                <w:iCs/>
-              </w:rPr>
-              <w:t xml:space="preserve"> mentor (</w:t>
-            </w:r>
-            <w:proofErr w:type="spellStart"/>
-            <w:r>
-              <w:rPr>
-                <w:i w:val="0"/>
-                <w:iCs/>
-              </w:rPr>
-              <w:t>Kak</w:t>
-            </w:r>
-            <w:proofErr w:type="spellEnd"/>
-            <w:r>
-              <w:rPr>
-                <w:i w:val="0"/>
-                <w:iCs/>
-              </w:rPr>
-              <w:t xml:space="preserve"> </w:t>
-            </w:r>
-            <w:proofErr w:type="spellStart"/>
-            <w:r>
-              <w:rPr>
-                <w:i w:val="0"/>
-                <w:iCs/>
-              </w:rPr>
-              <w:t>Akmal</w:t>
-            </w:r>
-            <w:proofErr w:type="spellEnd"/>
-            <w:r>
-              <w:rPr>
-                <w:i w:val="0"/>
-                <w:iCs/>
-              </w:rPr>
-              <w:t xml:space="preserve">), </w:t>
-            </w:r>
-            <w:proofErr w:type="spellStart"/>
-            <w:r>
-              <w:rPr>
-                <w:i w:val="0"/>
-                <w:iCs/>
-              </w:rPr>
-              <w:t>bagi</w:t>
-            </w:r>
-            <w:proofErr w:type="spellEnd"/>
-            <w:r>
-              <w:rPr>
-                <w:i w:val="0"/>
-                <w:iCs/>
-              </w:rPr>
-              <w:t xml:space="preserve"> </w:t>
-            </w:r>
-            <w:proofErr w:type="spellStart"/>
-            <w:r>
-              <w:rPr>
-                <w:i w:val="0"/>
-                <w:iCs/>
-              </w:rPr>
-              <w:t>tugas</w:t>
-            </w:r>
-            <w:proofErr w:type="spellEnd"/>
-            <w:r>
-              <w:rPr>
-                <w:i w:val="0"/>
-                <w:iCs/>
-              </w:rPr>
-              <w:t xml:space="preserve">, </w:t>
-            </w:r>
-            <w:proofErr w:type="spellStart"/>
-            <w:r>
-              <w:rPr>
-                <w:i w:val="0"/>
-                <w:iCs/>
-              </w:rPr>
-              <w:t>bagi</w:t>
-            </w:r>
-            <w:proofErr w:type="spellEnd"/>
-            <w:r>
-              <w:rPr>
-                <w:i w:val="0"/>
-                <w:iCs/>
-              </w:rPr>
-              <w:t xml:space="preserve"> </w:t>
-            </w:r>
-            <w:proofErr w:type="spellStart"/>
-            <w:r>
-              <w:rPr>
-                <w:i w:val="0"/>
-                <w:iCs/>
-              </w:rPr>
-              <w:t>ilmu</w:t>
-            </w:r>
-            <w:proofErr w:type="spellEnd"/>
+            <w:r>
+              <w:rPr>
+                <w:i w:val="0"/>
+                <w:iCs/>
+              </w:rPr>
+              <w:t>Wawancara dengan mentor (Kak Akmal), bagi tugas, bagi ilmu</w:t>
+            </w:r>
           </w:p>
         </w:tc>
       </w:tr>
@@ -9262,13 +6944,8 @@
               <w:contextualSpacing/>
             </w:pPr>
             <w:r>
-              <w:t xml:space="preserve">Muhammad Cisco </w:t>
-            </w:r>
-            <w:proofErr w:type="spellStart"/>
-            <w:r>
-              <w:t>Zulfikar</w:t>
-            </w:r>
-            <w:proofErr w:type="spellEnd"/>
+              <w:t>Muhammad Cisco Zulfikar</w:t>
+            </w:r>
           </w:p>
         </w:tc>
       </w:tr>
@@ -9377,7 +7054,6 @@
                 <w:iCs/>
               </w:rPr>
             </w:pPr>
-            <w:proofErr w:type="spellStart"/>
             <w:r>
               <w:rPr>
                 <w:b/>
@@ -9386,7 +7062,6 @@
               </w:rPr>
               <w:t>Tanggal</w:t>
             </w:r>
-            <w:proofErr w:type="spellEnd"/>
           </w:p>
         </w:tc>
         <w:tc>
@@ -9488,127 +7163,13 @@
                 <w:iCs/>
               </w:rPr>
             </w:pPr>
-            <w:proofErr w:type="spellStart"/>
-            <w:r>
-              <w:rPr>
-                <w:i w:val="0"/>
-                <w:iCs/>
-              </w:rPr>
-              <w:t>Wawancara</w:t>
-            </w:r>
-            <w:proofErr w:type="spellEnd"/>
-            <w:r>
-              <w:rPr>
-                <w:i w:val="0"/>
-                <w:iCs/>
-              </w:rPr>
-              <w:t xml:space="preserve"> </w:t>
-            </w:r>
-            <w:proofErr w:type="spellStart"/>
-            <w:r>
-              <w:rPr>
-                <w:i w:val="0"/>
-                <w:iCs/>
-              </w:rPr>
-              <w:t>dengan</w:t>
-            </w:r>
-            <w:proofErr w:type="spellEnd"/>
-            <w:r>
-              <w:rPr>
-                <w:i w:val="0"/>
-                <w:iCs/>
-              </w:rPr>
-              <w:t xml:space="preserve"> mentor (</w:t>
-            </w:r>
-            <w:proofErr w:type="spellStart"/>
-            <w:r>
-              <w:rPr>
-                <w:i w:val="0"/>
-                <w:iCs/>
-              </w:rPr>
-              <w:t>Kak</w:t>
-            </w:r>
-            <w:proofErr w:type="spellEnd"/>
-            <w:r>
-              <w:rPr>
-                <w:i w:val="0"/>
-                <w:iCs/>
-              </w:rPr>
-              <w:t xml:space="preserve"> </w:t>
-            </w:r>
-            <w:proofErr w:type="spellStart"/>
-            <w:r>
-              <w:rPr>
-                <w:i w:val="0"/>
-                <w:iCs/>
-              </w:rPr>
-              <w:t>Akmal</w:t>
-            </w:r>
-            <w:proofErr w:type="spellEnd"/>
-            <w:r>
-              <w:rPr>
-                <w:i w:val="0"/>
-                <w:iCs/>
-              </w:rPr>
-              <w:t xml:space="preserve">), </w:t>
-            </w:r>
-            <w:proofErr w:type="spellStart"/>
-            <w:r>
-              <w:rPr>
-                <w:i w:val="0"/>
-                <w:iCs/>
-              </w:rPr>
-              <w:t>bagi</w:t>
-            </w:r>
-            <w:proofErr w:type="spellEnd"/>
-            <w:r>
-              <w:rPr>
-                <w:i w:val="0"/>
-                <w:iCs/>
-              </w:rPr>
-              <w:t xml:space="preserve"> </w:t>
-            </w:r>
-            <w:proofErr w:type="spellStart"/>
-            <w:r>
-              <w:rPr>
-                <w:i w:val="0"/>
-                <w:iCs/>
-              </w:rPr>
-              <w:t>tugas</w:t>
-            </w:r>
-            <w:proofErr w:type="spellEnd"/>
-            <w:r>
-              <w:rPr>
-                <w:i w:val="0"/>
-                <w:iCs/>
-              </w:rPr>
-              <w:t xml:space="preserve">, </w:t>
-            </w:r>
-            <w:proofErr w:type="spellStart"/>
-            <w:r>
-              <w:rPr>
-                <w:i w:val="0"/>
-                <w:iCs/>
-              </w:rPr>
-              <w:t>bagi</w:t>
-            </w:r>
-            <w:proofErr w:type="spellEnd"/>
-            <w:r>
-              <w:rPr>
-                <w:i w:val="0"/>
-                <w:iCs/>
-              </w:rPr>
-              <w:t xml:space="preserve"> </w:t>
-            </w:r>
-            <w:proofErr w:type="spellStart"/>
-            <w:r>
-              <w:rPr>
-                <w:i w:val="0"/>
-                <w:iCs/>
-              </w:rPr>
-              <w:t>ilmu</w:t>
-            </w:r>
-            <w:proofErr w:type="spellEnd"/>
+            <w:r>
+              <w:rPr>
+                <w:i w:val="0"/>
+                <w:iCs/>
+              </w:rPr>
+              <w:t>Wawancara dengan mentor (Kak Akmal), bagi tugas, bagi ilmu</w:t>
+            </w:r>
           </w:p>
         </w:tc>
       </w:tr>
@@ -9752,7 +7313,7 @@
 </file>
 
 <file path=word/styles.xml><?xml version="1.0" encoding="utf-8"?>
-<w:styles xmlns:mc="http://schemas.openxmlformats.org/markup-compatibility/2006" xmlns:r="http://schemas.openxmlformats.org/officeDocument/2006/relationships" xmlns:w="http://schemas.openxmlformats.org/wordprocessingml/2006/main" xmlns:w14="http://schemas.microsoft.com/office/word/2010/wordml" xmlns:w15="http://schemas.microsoft.com/office/word/2012/wordml" xmlns:w16se="http://schemas.microsoft.com/office/word/2015/wordml/symex" mc:Ignorable="w14 w15 w16se">
+<w:styles xmlns:mc="http://schemas.openxmlformats.org/markup-compatibility/2006" xmlns:r="http://schemas.openxmlformats.org/officeDocument/2006/relationships" xmlns:w="http://schemas.openxmlformats.org/wordprocessingml/2006/main" xmlns:w14="http://schemas.microsoft.com/office/word/2010/wordml" xmlns:w15="http://schemas.microsoft.com/office/word/2012/wordml" xmlns:w16cid="http://schemas.microsoft.com/office/word/2016/wordml/cid" xmlns:w16se="http://schemas.microsoft.com/office/word/2015/wordml/symex" mc:Ignorable="w14 w15 w16se w16cid">
   <w:docDefaults>
     <w:rPrDefault>
       <w:rPr>
@@ -9768,7 +7329,7 @@
       </w:pPr>
     </w:pPrDefault>
   </w:docDefaults>
-  <w:latentStyles w:defLockedState="0" w:defUIPriority="99" w:defSemiHidden="0" w:defUnhideWhenUsed="0" w:defQFormat="0" w:count="371">
+  <w:latentStyles w:defLockedState="0" w:defUIPriority="99" w:defSemiHidden="0" w:defUnhideWhenUsed="0" w:defQFormat="0" w:count="376">
     <w:lsdException w:name="Normal" w:uiPriority="0" w:qFormat="1"/>
     <w:lsdException w:name="heading 1" w:uiPriority="9" w:qFormat="1"/>
     <w:lsdException w:name="heading 2" w:semiHidden="1" w:uiPriority="9" w:unhideWhenUsed="1" w:qFormat="1"/>
@@ -9874,7 +7435,6 @@
     <w:lsdException w:name="HTML Sample" w:semiHidden="1" w:unhideWhenUsed="1"/>
     <w:lsdException w:name="HTML Typewriter" w:semiHidden="1" w:unhideWhenUsed="1"/>
     <w:lsdException w:name="HTML Variable" w:semiHidden="1" w:unhideWhenUsed="1"/>
-    <w:lsdException w:name="Normal Table" w:semiHidden="1" w:unhideWhenUsed="1"/>
     <w:lsdException w:name="annotation subject" w:semiHidden="1" w:unhideWhenUsed="1"/>
     <w:lsdException w:name="No List" w:semiHidden="1" w:unhideWhenUsed="1"/>
     <w:lsdException w:name="Outline List 1" w:semiHidden="1" w:unhideWhenUsed="1"/>
@@ -9917,11 +7477,8 @@
     <w:lsdException w:name="Table Contemporary" w:semiHidden="1" w:unhideWhenUsed="1"/>
     <w:lsdException w:name="Table Elegant" w:semiHidden="1" w:unhideWhenUsed="1"/>
     <w:lsdException w:name="Table Professional" w:semiHidden="1" w:unhideWhenUsed="1"/>
-    <w:lsdException w:name="Table Subtle 1" w:semiHidden="1" w:unhideWhenUsed="1"/>
     <w:lsdException w:name="Table Subtle 2" w:semiHidden="1" w:unhideWhenUsed="1"/>
     <w:lsdException w:name="Table Web 1" w:semiHidden="1" w:unhideWhenUsed="1"/>
-    <w:lsdException w:name="Table Web 2" w:semiHidden="1" w:unhideWhenUsed="1"/>
-    <w:lsdException w:name="Table Web 3" w:semiHidden="1" w:unhideWhenUsed="1"/>
     <w:lsdException w:name="Balloon Text" w:semiHidden="1" w:unhideWhenUsed="1"/>
     <w:lsdException w:name="Table Grid" w:uiPriority="59"/>
     <w:lsdException w:name="Table Theme" w:semiHidden="1" w:unhideWhenUsed="1"/>
@@ -10140,6 +7697,11 @@
     <w:lsdException w:name="List Table 5 Dark Accent 6" w:uiPriority="50"/>
     <w:lsdException w:name="List Table 6 Colorful Accent 6" w:uiPriority="51"/>
     <w:lsdException w:name="List Table 7 Colorful Accent 6" w:uiPriority="52"/>
+    <w:lsdException w:name="Mention" w:semiHidden="1" w:unhideWhenUsed="1"/>
+    <w:lsdException w:name="Smart Hyperlink" w:semiHidden="1" w:unhideWhenUsed="1"/>
+    <w:lsdException w:name="Hashtag" w:semiHidden="1" w:unhideWhenUsed="1"/>
+    <w:lsdException w:name="Unresolved Mention" w:semiHidden="1" w:unhideWhenUsed="1"/>
+    <w:lsdException w:name="Smart Link" w:semiHidden="1" w:unhideWhenUsed="1"/>
   </w:latentStyles>
   <w:style w:type="paragraph" w:default="1" w:styleId="Normal">
     <w:name w:val="Normal"/>
@@ -11092,7 +8654,7 @@
 </file>
 
 <file path=customXml/itemProps1.xml><?xml version="1.0" encoding="utf-8"?>
-<ds:datastoreItem xmlns:ds="http://schemas.openxmlformats.org/officeDocument/2006/customXml" ds:itemID="{2EA105C8-27E8-4ED2-8AAC-65769B247960}">
+<ds:datastoreItem xmlns:ds="http://schemas.openxmlformats.org/officeDocument/2006/customXml" ds:itemID="{83B0C099-231F-455D-AD5A-7B656B194D2B}">
   <ds:schemaRefs>
     <ds:schemaRef ds:uri="http://schemas.openxmlformats.org/officeDocument/2006/bibliography"/>
   </ds:schemaRefs>

--- a/Log_Activity.docx
+++ b/Log_Activity.docx
@@ -112,8 +112,13 @@
               <w:contextualSpacing/>
             </w:pPr>
             <w:r>
-              <w:t>Gregorius Jovan Kresnadi</w:t>
-            </w:r>
+              <w:t xml:space="preserve">Gregorius Jovan </w:t>
+            </w:r>
+            <w:proofErr w:type="spellStart"/>
+            <w:r>
+              <w:t>Kresnadi</w:t>
+            </w:r>
+            <w:proofErr w:type="spellEnd"/>
           </w:p>
         </w:tc>
       </w:tr>
@@ -222,6 +227,7 @@
                 <w:iCs/>
               </w:rPr>
             </w:pPr>
+            <w:proofErr w:type="spellStart"/>
             <w:r>
               <w:rPr>
                 <w:b/>
@@ -230,6 +236,7 @@
               </w:rPr>
               <w:t>Tanggal</w:t>
             </w:r>
+            <w:proofErr w:type="spellEnd"/>
           </w:p>
         </w:tc>
         <w:tc>
@@ -331,13 +338,111 @@
                 <w:iCs/>
               </w:rPr>
             </w:pPr>
-            <w:r>
-              <w:rPr>
-                <w:i w:val="0"/>
-                <w:iCs/>
-              </w:rPr>
-              <w:t>Wawancara dengan mentor (Kak Akmal), bagi tugas, bagi ilmu</w:t>
-            </w:r>
+            <w:proofErr w:type="spellStart"/>
+            <w:r>
+              <w:rPr>
+                <w:i w:val="0"/>
+                <w:iCs/>
+              </w:rPr>
+              <w:t>Wawancara</w:t>
+            </w:r>
+            <w:proofErr w:type="spellEnd"/>
+            <w:r>
+              <w:rPr>
+                <w:i w:val="0"/>
+                <w:iCs/>
+              </w:rPr>
+              <w:t xml:space="preserve"> </w:t>
+            </w:r>
+            <w:proofErr w:type="spellStart"/>
+            <w:r>
+              <w:rPr>
+                <w:i w:val="0"/>
+                <w:iCs/>
+              </w:rPr>
+              <w:t>dengan</w:t>
+            </w:r>
+            <w:proofErr w:type="spellEnd"/>
+            <w:r>
+              <w:rPr>
+                <w:i w:val="0"/>
+                <w:iCs/>
+              </w:rPr>
+              <w:t xml:space="preserve"> mentor (</w:t>
+            </w:r>
+            <w:proofErr w:type="spellStart"/>
+            <w:r>
+              <w:rPr>
+                <w:i w:val="0"/>
+                <w:iCs/>
+              </w:rPr>
+              <w:t>Kak</w:t>
+            </w:r>
+            <w:proofErr w:type="spellEnd"/>
+            <w:r>
+              <w:rPr>
+                <w:i w:val="0"/>
+                <w:iCs/>
+              </w:rPr>
+              <w:t xml:space="preserve"> Akmal), </w:t>
+            </w:r>
+            <w:proofErr w:type="spellStart"/>
+            <w:r>
+              <w:rPr>
+                <w:i w:val="0"/>
+                <w:iCs/>
+              </w:rPr>
+              <w:t>bagi</w:t>
+            </w:r>
+            <w:proofErr w:type="spellEnd"/>
+            <w:r>
+              <w:rPr>
+                <w:i w:val="0"/>
+                <w:iCs/>
+              </w:rPr>
+              <w:t xml:space="preserve"> </w:t>
+            </w:r>
+            <w:proofErr w:type="spellStart"/>
+            <w:r>
+              <w:rPr>
+                <w:i w:val="0"/>
+                <w:iCs/>
+              </w:rPr>
+              <w:t>tugas</w:t>
+            </w:r>
+            <w:proofErr w:type="spellEnd"/>
+            <w:r>
+              <w:rPr>
+                <w:i w:val="0"/>
+                <w:iCs/>
+              </w:rPr>
+              <w:t xml:space="preserve">, </w:t>
+            </w:r>
+            <w:proofErr w:type="spellStart"/>
+            <w:r>
+              <w:rPr>
+                <w:i w:val="0"/>
+                <w:iCs/>
+              </w:rPr>
+              <w:t>bagi</w:t>
+            </w:r>
+            <w:proofErr w:type="spellEnd"/>
+            <w:r>
+              <w:rPr>
+                <w:i w:val="0"/>
+                <w:iCs/>
+              </w:rPr>
+              <w:t xml:space="preserve"> </w:t>
+            </w:r>
+            <w:proofErr w:type="spellStart"/>
+            <w:r>
+              <w:rPr>
+                <w:i w:val="0"/>
+                <w:iCs/>
+              </w:rPr>
+              <w:t>ilmu</w:t>
+            </w:r>
+            <w:proofErr w:type="spellEnd"/>
           </w:p>
         </w:tc>
       </w:tr>
@@ -410,12 +515,133 @@
                 <w:iCs/>
               </w:rPr>
             </w:pPr>
-            <w:r>
-              <w:rPr>
-                <w:i w:val="0"/>
-                <w:iCs/>
-              </w:rPr>
-              <w:t>Membuat HTML untuk halaman kasir, merapikan tampilan pelanggan yang dibuat oleh Ian</w:t>
+            <w:proofErr w:type="spellStart"/>
+            <w:r>
+              <w:rPr>
+                <w:i w:val="0"/>
+                <w:iCs/>
+              </w:rPr>
+              <w:t>Membuat</w:t>
+            </w:r>
+            <w:proofErr w:type="spellEnd"/>
+            <w:r>
+              <w:rPr>
+                <w:i w:val="0"/>
+                <w:iCs/>
+              </w:rPr>
+              <w:t xml:space="preserve"> HTML </w:t>
+            </w:r>
+            <w:proofErr w:type="spellStart"/>
+            <w:r>
+              <w:rPr>
+                <w:i w:val="0"/>
+                <w:iCs/>
+              </w:rPr>
+              <w:t>untuk</w:t>
+            </w:r>
+            <w:proofErr w:type="spellEnd"/>
+            <w:r>
+              <w:rPr>
+                <w:i w:val="0"/>
+                <w:iCs/>
+              </w:rPr>
+              <w:t xml:space="preserve"> </w:t>
+            </w:r>
+            <w:proofErr w:type="spellStart"/>
+            <w:r>
+              <w:rPr>
+                <w:i w:val="0"/>
+                <w:iCs/>
+              </w:rPr>
+              <w:t>halaman</w:t>
+            </w:r>
+            <w:proofErr w:type="spellEnd"/>
+            <w:r>
+              <w:rPr>
+                <w:i w:val="0"/>
+                <w:iCs/>
+              </w:rPr>
+              <w:t xml:space="preserve"> </w:t>
+            </w:r>
+            <w:proofErr w:type="spellStart"/>
+            <w:r>
+              <w:rPr>
+                <w:i w:val="0"/>
+                <w:iCs/>
+              </w:rPr>
+              <w:t>kasir</w:t>
+            </w:r>
+            <w:proofErr w:type="spellEnd"/>
+            <w:r>
+              <w:rPr>
+                <w:i w:val="0"/>
+                <w:iCs/>
+              </w:rPr>
+              <w:t xml:space="preserve">, </w:t>
+            </w:r>
+            <w:proofErr w:type="spellStart"/>
+            <w:r>
+              <w:rPr>
+                <w:i w:val="0"/>
+                <w:iCs/>
+              </w:rPr>
+              <w:t>merapikan</w:t>
+            </w:r>
+            <w:proofErr w:type="spellEnd"/>
+            <w:r>
+              <w:rPr>
+                <w:i w:val="0"/>
+                <w:iCs/>
+              </w:rPr>
+              <w:t xml:space="preserve"> </w:t>
+            </w:r>
+            <w:proofErr w:type="spellStart"/>
+            <w:r>
+              <w:rPr>
+                <w:i w:val="0"/>
+                <w:iCs/>
+              </w:rPr>
+              <w:t>tampilan</w:t>
+            </w:r>
+            <w:proofErr w:type="spellEnd"/>
+            <w:r>
+              <w:rPr>
+                <w:i w:val="0"/>
+                <w:iCs/>
+              </w:rPr>
+              <w:t xml:space="preserve"> </w:t>
+            </w:r>
+            <w:proofErr w:type="spellStart"/>
+            <w:r>
+              <w:rPr>
+                <w:i w:val="0"/>
+                <w:iCs/>
+              </w:rPr>
+              <w:t>pelanggan</w:t>
+            </w:r>
+            <w:proofErr w:type="spellEnd"/>
+            <w:r>
+              <w:rPr>
+                <w:i w:val="0"/>
+                <w:iCs/>
+              </w:rPr>
+              <w:t xml:space="preserve"> yang </w:t>
+            </w:r>
+            <w:proofErr w:type="spellStart"/>
+            <w:r>
+              <w:rPr>
+                <w:i w:val="0"/>
+                <w:iCs/>
+              </w:rPr>
+              <w:t>dibuat</w:t>
+            </w:r>
+            <w:proofErr w:type="spellEnd"/>
+            <w:r>
+              <w:rPr>
+                <w:i w:val="0"/>
+                <w:iCs/>
+              </w:rPr>
+              <w:t xml:space="preserve"> oleh Ian</w:t>
             </w:r>
           </w:p>
         </w:tc>
@@ -580,9 +806,27 @@
               <w:spacing w:after="0"/>
               <w:contextualSpacing/>
             </w:pPr>
-            <w:r>
-              <w:t>Hollyana Puteri Haryono</w:t>
-            </w:r>
+            <w:proofErr w:type="spellStart"/>
+            <w:r>
+              <w:t>Hollyana</w:t>
+            </w:r>
+            <w:proofErr w:type="spellEnd"/>
+            <w:r>
+              <w:t xml:space="preserve"> </w:t>
+            </w:r>
+            <w:proofErr w:type="spellStart"/>
+            <w:r>
+              <w:t>Puteri</w:t>
+            </w:r>
+            <w:proofErr w:type="spellEnd"/>
+            <w:r>
+              <w:t xml:space="preserve"> </w:t>
+            </w:r>
+            <w:proofErr w:type="spellStart"/>
+            <w:r>
+              <w:t>Haryono</w:t>
+            </w:r>
+            <w:proofErr w:type="spellEnd"/>
           </w:p>
         </w:tc>
       </w:tr>
@@ -691,6 +935,7 @@
                 <w:iCs/>
               </w:rPr>
             </w:pPr>
+            <w:proofErr w:type="spellStart"/>
             <w:r>
               <w:rPr>
                 <w:b/>
@@ -699,6 +944,7 @@
               </w:rPr>
               <w:t>Tanggal</w:t>
             </w:r>
+            <w:proofErr w:type="spellEnd"/>
           </w:p>
         </w:tc>
         <w:tc>
@@ -800,13 +1046,111 @@
                 <w:iCs/>
               </w:rPr>
             </w:pPr>
-            <w:r>
-              <w:rPr>
-                <w:i w:val="0"/>
-                <w:iCs/>
-              </w:rPr>
-              <w:t>Wawancara dengan mentor (Kak Akmal), bagi tugas, bagi ilmu</w:t>
-            </w:r>
+            <w:proofErr w:type="spellStart"/>
+            <w:r>
+              <w:rPr>
+                <w:i w:val="0"/>
+                <w:iCs/>
+              </w:rPr>
+              <w:t>Wawancara</w:t>
+            </w:r>
+            <w:proofErr w:type="spellEnd"/>
+            <w:r>
+              <w:rPr>
+                <w:i w:val="0"/>
+                <w:iCs/>
+              </w:rPr>
+              <w:t xml:space="preserve"> </w:t>
+            </w:r>
+            <w:proofErr w:type="spellStart"/>
+            <w:r>
+              <w:rPr>
+                <w:i w:val="0"/>
+                <w:iCs/>
+              </w:rPr>
+              <w:t>dengan</w:t>
+            </w:r>
+            <w:proofErr w:type="spellEnd"/>
+            <w:r>
+              <w:rPr>
+                <w:i w:val="0"/>
+                <w:iCs/>
+              </w:rPr>
+              <w:t xml:space="preserve"> mentor (</w:t>
+            </w:r>
+            <w:proofErr w:type="spellStart"/>
+            <w:r>
+              <w:rPr>
+                <w:i w:val="0"/>
+                <w:iCs/>
+              </w:rPr>
+              <w:t>Kak</w:t>
+            </w:r>
+            <w:proofErr w:type="spellEnd"/>
+            <w:r>
+              <w:rPr>
+                <w:i w:val="0"/>
+                <w:iCs/>
+              </w:rPr>
+              <w:t xml:space="preserve"> Akmal), </w:t>
+            </w:r>
+            <w:proofErr w:type="spellStart"/>
+            <w:r>
+              <w:rPr>
+                <w:i w:val="0"/>
+                <w:iCs/>
+              </w:rPr>
+              <w:t>bagi</w:t>
+            </w:r>
+            <w:proofErr w:type="spellEnd"/>
+            <w:r>
+              <w:rPr>
+                <w:i w:val="0"/>
+                <w:iCs/>
+              </w:rPr>
+              <w:t xml:space="preserve"> </w:t>
+            </w:r>
+            <w:proofErr w:type="spellStart"/>
+            <w:r>
+              <w:rPr>
+                <w:i w:val="0"/>
+                <w:iCs/>
+              </w:rPr>
+              <w:t>tugas</w:t>
+            </w:r>
+            <w:proofErr w:type="spellEnd"/>
+            <w:r>
+              <w:rPr>
+                <w:i w:val="0"/>
+                <w:iCs/>
+              </w:rPr>
+              <w:t xml:space="preserve">, </w:t>
+            </w:r>
+            <w:proofErr w:type="spellStart"/>
+            <w:r>
+              <w:rPr>
+                <w:i w:val="0"/>
+                <w:iCs/>
+              </w:rPr>
+              <w:t>bagi</w:t>
+            </w:r>
+            <w:proofErr w:type="spellEnd"/>
+            <w:r>
+              <w:rPr>
+                <w:i w:val="0"/>
+                <w:iCs/>
+              </w:rPr>
+              <w:t xml:space="preserve"> </w:t>
+            </w:r>
+            <w:proofErr w:type="spellStart"/>
+            <w:r>
+              <w:rPr>
+                <w:i w:val="0"/>
+                <w:iCs/>
+              </w:rPr>
+              <w:t>ilmu</w:t>
+            </w:r>
+            <w:proofErr w:type="spellEnd"/>
           </w:p>
         </w:tc>
       </w:tr>
@@ -1026,8 +1370,21 @@
               <w:contextualSpacing/>
             </w:pPr>
             <w:r>
-              <w:t>Muhammad Daffa Dinaya</w:t>
-            </w:r>
+              <w:t xml:space="preserve">Muhammad </w:t>
+            </w:r>
+            <w:proofErr w:type="spellStart"/>
+            <w:r>
+              <w:t>Daffa</w:t>
+            </w:r>
+            <w:proofErr w:type="spellEnd"/>
+            <w:r>
+              <w:t xml:space="preserve"> </w:t>
+            </w:r>
+            <w:proofErr w:type="spellStart"/>
+            <w:r>
+              <w:t>Dinaya</w:t>
+            </w:r>
+            <w:proofErr w:type="spellEnd"/>
           </w:p>
         </w:tc>
       </w:tr>
@@ -1136,6 +1493,7 @@
                 <w:iCs/>
               </w:rPr>
             </w:pPr>
+            <w:proofErr w:type="spellStart"/>
             <w:r>
               <w:rPr>
                 <w:b/>
@@ -1144,6 +1502,7 @@
               </w:rPr>
               <w:t>Tanggal</w:t>
             </w:r>
+            <w:proofErr w:type="spellEnd"/>
           </w:p>
         </w:tc>
         <w:tc>
@@ -1245,13 +1604,111 @@
                 <w:iCs/>
               </w:rPr>
             </w:pPr>
-            <w:r>
-              <w:rPr>
-                <w:i w:val="0"/>
-                <w:iCs/>
-              </w:rPr>
-              <w:t>Wawancara dengan mentor (Kak Akmal), bagi tugas, bagi ilmu</w:t>
-            </w:r>
+            <w:proofErr w:type="spellStart"/>
+            <w:r>
+              <w:rPr>
+                <w:i w:val="0"/>
+                <w:iCs/>
+              </w:rPr>
+              <w:t>Wawancara</w:t>
+            </w:r>
+            <w:proofErr w:type="spellEnd"/>
+            <w:r>
+              <w:rPr>
+                <w:i w:val="0"/>
+                <w:iCs/>
+              </w:rPr>
+              <w:t xml:space="preserve"> </w:t>
+            </w:r>
+            <w:proofErr w:type="spellStart"/>
+            <w:r>
+              <w:rPr>
+                <w:i w:val="0"/>
+                <w:iCs/>
+              </w:rPr>
+              <w:t>dengan</w:t>
+            </w:r>
+            <w:proofErr w:type="spellEnd"/>
+            <w:r>
+              <w:rPr>
+                <w:i w:val="0"/>
+                <w:iCs/>
+              </w:rPr>
+              <w:t xml:space="preserve"> mentor (</w:t>
+            </w:r>
+            <w:proofErr w:type="spellStart"/>
+            <w:r>
+              <w:rPr>
+                <w:i w:val="0"/>
+                <w:iCs/>
+              </w:rPr>
+              <w:t>Kak</w:t>
+            </w:r>
+            <w:proofErr w:type="spellEnd"/>
+            <w:r>
+              <w:rPr>
+                <w:i w:val="0"/>
+                <w:iCs/>
+              </w:rPr>
+              <w:t xml:space="preserve"> Akmal), </w:t>
+            </w:r>
+            <w:proofErr w:type="spellStart"/>
+            <w:r>
+              <w:rPr>
+                <w:i w:val="0"/>
+                <w:iCs/>
+              </w:rPr>
+              <w:t>bagi</w:t>
+            </w:r>
+            <w:proofErr w:type="spellEnd"/>
+            <w:r>
+              <w:rPr>
+                <w:i w:val="0"/>
+                <w:iCs/>
+              </w:rPr>
+              <w:t xml:space="preserve"> </w:t>
+            </w:r>
+            <w:proofErr w:type="spellStart"/>
+            <w:r>
+              <w:rPr>
+                <w:i w:val="0"/>
+                <w:iCs/>
+              </w:rPr>
+              <w:t>tugas</w:t>
+            </w:r>
+            <w:proofErr w:type="spellEnd"/>
+            <w:r>
+              <w:rPr>
+                <w:i w:val="0"/>
+                <w:iCs/>
+              </w:rPr>
+              <w:t xml:space="preserve">, </w:t>
+            </w:r>
+            <w:proofErr w:type="spellStart"/>
+            <w:r>
+              <w:rPr>
+                <w:i w:val="0"/>
+                <w:iCs/>
+              </w:rPr>
+              <w:t>bagi</w:t>
+            </w:r>
+            <w:proofErr w:type="spellEnd"/>
+            <w:r>
+              <w:rPr>
+                <w:i w:val="0"/>
+                <w:iCs/>
+              </w:rPr>
+              <w:t xml:space="preserve"> </w:t>
+            </w:r>
+            <w:proofErr w:type="spellStart"/>
+            <w:r>
+              <w:rPr>
+                <w:i w:val="0"/>
+                <w:iCs/>
+              </w:rPr>
+              <w:t>ilmu</w:t>
+            </w:r>
+            <w:proofErr w:type="spellEnd"/>
           </w:p>
         </w:tc>
       </w:tr>
@@ -1470,8 +1927,21 @@
               <w:spacing w:after="0"/>
               <w:contextualSpacing/>
             </w:pPr>
-            <w:r>
-              <w:t>Vincentius Ian Widi Nugroho</w:t>
+            <w:proofErr w:type="spellStart"/>
+            <w:r>
+              <w:t>Vincentius</w:t>
+            </w:r>
+            <w:proofErr w:type="spellEnd"/>
+            <w:r>
+              <w:t xml:space="preserve"> Ian </w:t>
+            </w:r>
+            <w:proofErr w:type="spellStart"/>
+            <w:r>
+              <w:t>Widi</w:t>
+            </w:r>
+            <w:proofErr w:type="spellEnd"/>
+            <w:r>
+              <w:t xml:space="preserve"> Nugroho</w:t>
             </w:r>
           </w:p>
         </w:tc>
@@ -1581,6 +2051,7 @@
                 <w:iCs/>
               </w:rPr>
             </w:pPr>
+            <w:proofErr w:type="spellStart"/>
             <w:r>
               <w:rPr>
                 <w:b/>
@@ -1589,6 +2060,7 @@
               </w:rPr>
               <w:t>Tanggal</w:t>
             </w:r>
+            <w:proofErr w:type="spellEnd"/>
           </w:p>
         </w:tc>
         <w:tc>
@@ -1691,13 +2163,111 @@
                 <w:iCs/>
               </w:rPr>
             </w:pPr>
-            <w:r>
-              <w:rPr>
-                <w:i w:val="0"/>
-                <w:iCs/>
-              </w:rPr>
-              <w:t>Wawancara dengan mentor (Kak Akmal), bagi tugas, bagi ilmu</w:t>
-            </w:r>
+            <w:proofErr w:type="spellStart"/>
+            <w:r>
+              <w:rPr>
+                <w:i w:val="0"/>
+                <w:iCs/>
+              </w:rPr>
+              <w:t>Wawancara</w:t>
+            </w:r>
+            <w:proofErr w:type="spellEnd"/>
+            <w:r>
+              <w:rPr>
+                <w:i w:val="0"/>
+                <w:iCs/>
+              </w:rPr>
+              <w:t xml:space="preserve"> </w:t>
+            </w:r>
+            <w:proofErr w:type="spellStart"/>
+            <w:r>
+              <w:rPr>
+                <w:i w:val="0"/>
+                <w:iCs/>
+              </w:rPr>
+              <w:t>dengan</w:t>
+            </w:r>
+            <w:proofErr w:type="spellEnd"/>
+            <w:r>
+              <w:rPr>
+                <w:i w:val="0"/>
+                <w:iCs/>
+              </w:rPr>
+              <w:t xml:space="preserve"> mentor (</w:t>
+            </w:r>
+            <w:proofErr w:type="spellStart"/>
+            <w:r>
+              <w:rPr>
+                <w:i w:val="0"/>
+                <w:iCs/>
+              </w:rPr>
+              <w:t>Kak</w:t>
+            </w:r>
+            <w:proofErr w:type="spellEnd"/>
+            <w:r>
+              <w:rPr>
+                <w:i w:val="0"/>
+                <w:iCs/>
+              </w:rPr>
+              <w:t xml:space="preserve"> Akmal), </w:t>
+            </w:r>
+            <w:proofErr w:type="spellStart"/>
+            <w:r>
+              <w:rPr>
+                <w:i w:val="0"/>
+                <w:iCs/>
+              </w:rPr>
+              <w:t>bagi</w:t>
+            </w:r>
+            <w:proofErr w:type="spellEnd"/>
+            <w:r>
+              <w:rPr>
+                <w:i w:val="0"/>
+                <w:iCs/>
+              </w:rPr>
+              <w:t xml:space="preserve"> </w:t>
+            </w:r>
+            <w:proofErr w:type="spellStart"/>
+            <w:r>
+              <w:rPr>
+                <w:i w:val="0"/>
+                <w:iCs/>
+              </w:rPr>
+              <w:t>tugas</w:t>
+            </w:r>
+            <w:proofErr w:type="spellEnd"/>
+            <w:r>
+              <w:rPr>
+                <w:i w:val="0"/>
+                <w:iCs/>
+              </w:rPr>
+              <w:t xml:space="preserve">, </w:t>
+            </w:r>
+            <w:proofErr w:type="spellStart"/>
+            <w:r>
+              <w:rPr>
+                <w:i w:val="0"/>
+                <w:iCs/>
+              </w:rPr>
+              <w:t>bagi</w:t>
+            </w:r>
+            <w:proofErr w:type="spellEnd"/>
+            <w:r>
+              <w:rPr>
+                <w:i w:val="0"/>
+                <w:iCs/>
+              </w:rPr>
+              <w:t xml:space="preserve"> </w:t>
+            </w:r>
+            <w:proofErr w:type="spellStart"/>
+            <w:r>
+              <w:rPr>
+                <w:i w:val="0"/>
+                <w:iCs/>
+              </w:rPr>
+              <w:t>ilmu</w:t>
+            </w:r>
+            <w:proofErr w:type="spellEnd"/>
           </w:p>
         </w:tc>
       </w:tr>
@@ -1772,12 +2342,69 @@
                 <w:iCs/>
               </w:rPr>
             </w:pPr>
-            <w:r>
-              <w:rPr>
-                <w:i w:val="0"/>
-                <w:iCs/>
-              </w:rPr>
-              <w:t>Mulai belajar framework bootstrap untuk membuat web</w:t>
+            <w:proofErr w:type="spellStart"/>
+            <w:r>
+              <w:rPr>
+                <w:i w:val="0"/>
+                <w:iCs/>
+              </w:rPr>
+              <w:t>Mulai</w:t>
+            </w:r>
+            <w:proofErr w:type="spellEnd"/>
+            <w:r>
+              <w:rPr>
+                <w:i w:val="0"/>
+                <w:iCs/>
+              </w:rPr>
+              <w:t xml:space="preserve"> </w:t>
+            </w:r>
+            <w:proofErr w:type="spellStart"/>
+            <w:r>
+              <w:rPr>
+                <w:i w:val="0"/>
+                <w:iCs/>
+              </w:rPr>
+              <w:t>belajar</w:t>
+            </w:r>
+            <w:proofErr w:type="spellEnd"/>
+            <w:r>
+              <w:rPr>
+                <w:i w:val="0"/>
+                <w:iCs/>
+              </w:rPr>
+              <w:t xml:space="preserve"> framework bootstrap </w:t>
+            </w:r>
+            <w:proofErr w:type="spellStart"/>
+            <w:r>
+              <w:rPr>
+                <w:i w:val="0"/>
+                <w:iCs/>
+              </w:rPr>
+              <w:t>untuk</w:t>
+            </w:r>
+            <w:proofErr w:type="spellEnd"/>
+            <w:r>
+              <w:rPr>
+                <w:i w:val="0"/>
+                <w:iCs/>
+              </w:rPr>
+              <w:t xml:space="preserve"> </w:t>
+            </w:r>
+            <w:proofErr w:type="spellStart"/>
+            <w:r>
+              <w:rPr>
+                <w:i w:val="0"/>
+                <w:iCs/>
+              </w:rPr>
+              <w:t>membuat</w:t>
+            </w:r>
+            <w:proofErr w:type="spellEnd"/>
+            <w:r>
+              <w:rPr>
+                <w:i w:val="0"/>
+                <w:iCs/>
+              </w:rPr>
+              <w:t xml:space="preserve"> web</w:t>
             </w:r>
           </w:p>
         </w:tc>
@@ -1853,13 +2480,47 @@
                 <w:iCs/>
               </w:rPr>
             </w:pPr>
-            <w:r>
-              <w:rPr>
-                <w:i w:val="0"/>
-                <w:iCs/>
-              </w:rPr>
-              <w:t>Mengerjakan tampilan pelanggan</w:t>
-            </w:r>
+            <w:proofErr w:type="spellStart"/>
+            <w:r>
+              <w:rPr>
+                <w:i w:val="0"/>
+                <w:iCs/>
+              </w:rPr>
+              <w:t>Mengerjakan</w:t>
+            </w:r>
+            <w:proofErr w:type="spellEnd"/>
+            <w:r>
+              <w:rPr>
+                <w:i w:val="0"/>
+                <w:iCs/>
+              </w:rPr>
+              <w:t xml:space="preserve"> </w:t>
+            </w:r>
+            <w:proofErr w:type="spellStart"/>
+            <w:r>
+              <w:rPr>
+                <w:i w:val="0"/>
+                <w:iCs/>
+              </w:rPr>
+              <w:t>tampilan</w:t>
+            </w:r>
+            <w:proofErr w:type="spellEnd"/>
+            <w:r>
+              <w:rPr>
+                <w:i w:val="0"/>
+                <w:iCs/>
+              </w:rPr>
+              <w:t xml:space="preserve"> </w:t>
+            </w:r>
+            <w:proofErr w:type="spellStart"/>
+            <w:r>
+              <w:rPr>
+                <w:i w:val="0"/>
+                <w:iCs/>
+              </w:rPr>
+              <w:t>pelanggan</w:t>
+            </w:r>
+            <w:proofErr w:type="spellEnd"/>
           </w:p>
         </w:tc>
       </w:tr>
@@ -1934,13 +2595,127 @@
                 <w:iCs/>
               </w:rPr>
             </w:pPr>
-            <w:r>
-              <w:rPr>
-                <w:i w:val="0"/>
-                <w:iCs/>
-              </w:rPr>
-              <w:t>Ngepush tampilan pelanggan dan memanage tugas tiap anggota kelompok</w:t>
-            </w:r>
+            <w:proofErr w:type="spellStart"/>
+            <w:r>
+              <w:rPr>
+                <w:i w:val="0"/>
+                <w:iCs/>
+              </w:rPr>
+              <w:t>Ngepush</w:t>
+            </w:r>
+            <w:proofErr w:type="spellEnd"/>
+            <w:r>
+              <w:rPr>
+                <w:i w:val="0"/>
+                <w:iCs/>
+              </w:rPr>
+              <w:t xml:space="preserve"> </w:t>
+            </w:r>
+            <w:proofErr w:type="spellStart"/>
+            <w:r>
+              <w:rPr>
+                <w:i w:val="0"/>
+                <w:iCs/>
+              </w:rPr>
+              <w:t>tampilan</w:t>
+            </w:r>
+            <w:proofErr w:type="spellEnd"/>
+            <w:r>
+              <w:rPr>
+                <w:i w:val="0"/>
+                <w:iCs/>
+              </w:rPr>
+              <w:t xml:space="preserve"> </w:t>
+            </w:r>
+            <w:proofErr w:type="spellStart"/>
+            <w:r>
+              <w:rPr>
+                <w:i w:val="0"/>
+                <w:iCs/>
+              </w:rPr>
+              <w:t>pelanggan</w:t>
+            </w:r>
+            <w:proofErr w:type="spellEnd"/>
+            <w:r>
+              <w:rPr>
+                <w:i w:val="0"/>
+                <w:iCs/>
+              </w:rPr>
+              <w:t xml:space="preserve"> dan </w:t>
+            </w:r>
+            <w:proofErr w:type="spellStart"/>
+            <w:r>
+              <w:rPr>
+                <w:i w:val="0"/>
+                <w:iCs/>
+              </w:rPr>
+              <w:t>memanage</w:t>
+            </w:r>
+            <w:proofErr w:type="spellEnd"/>
+            <w:r>
+              <w:rPr>
+                <w:i w:val="0"/>
+                <w:iCs/>
+              </w:rPr>
+              <w:t xml:space="preserve"> </w:t>
+            </w:r>
+            <w:proofErr w:type="spellStart"/>
+            <w:r>
+              <w:rPr>
+                <w:i w:val="0"/>
+                <w:iCs/>
+              </w:rPr>
+              <w:t>tugas</w:t>
+            </w:r>
+            <w:proofErr w:type="spellEnd"/>
+            <w:r>
+              <w:rPr>
+                <w:i w:val="0"/>
+                <w:iCs/>
+              </w:rPr>
+              <w:t xml:space="preserve"> </w:t>
+            </w:r>
+            <w:proofErr w:type="spellStart"/>
+            <w:r>
+              <w:rPr>
+                <w:i w:val="0"/>
+                <w:iCs/>
+              </w:rPr>
+              <w:t>tiap</w:t>
+            </w:r>
+            <w:proofErr w:type="spellEnd"/>
+            <w:r>
+              <w:rPr>
+                <w:i w:val="0"/>
+                <w:iCs/>
+              </w:rPr>
+              <w:t xml:space="preserve"> </w:t>
+            </w:r>
+            <w:proofErr w:type="spellStart"/>
+            <w:r>
+              <w:rPr>
+                <w:i w:val="0"/>
+                <w:iCs/>
+              </w:rPr>
+              <w:t>anggota</w:t>
+            </w:r>
+            <w:proofErr w:type="spellEnd"/>
+            <w:r>
+              <w:rPr>
+                <w:i w:val="0"/>
+                <w:iCs/>
+              </w:rPr>
+              <w:t xml:space="preserve"> </w:t>
+            </w:r>
+            <w:proofErr w:type="spellStart"/>
+            <w:r>
+              <w:rPr>
+                <w:i w:val="0"/>
+                <w:iCs/>
+              </w:rPr>
+              <w:t>kelompok</w:t>
+            </w:r>
+            <w:proofErr w:type="spellEnd"/>
           </w:p>
         </w:tc>
       </w:tr>
@@ -2015,13 +2790,31 @@
                 <w:iCs/>
               </w:rPr>
             </w:pPr>
-            <w:r>
-              <w:rPr>
-                <w:i w:val="0"/>
-                <w:iCs/>
-              </w:rPr>
-              <w:t>Belajar javascript</w:t>
-            </w:r>
+            <w:proofErr w:type="spellStart"/>
+            <w:r>
+              <w:rPr>
+                <w:i w:val="0"/>
+                <w:iCs/>
+              </w:rPr>
+              <w:t>Belajar</w:t>
+            </w:r>
+            <w:proofErr w:type="spellEnd"/>
+            <w:r>
+              <w:rPr>
+                <w:i w:val="0"/>
+                <w:iCs/>
+              </w:rPr>
+              <w:t xml:space="preserve"> </w:t>
+            </w:r>
+            <w:proofErr w:type="spellStart"/>
+            <w:r>
+              <w:rPr>
+                <w:i w:val="0"/>
+                <w:iCs/>
+              </w:rPr>
+              <w:t>javascript</w:t>
+            </w:r>
+            <w:proofErr w:type="spellEnd"/>
           </w:p>
         </w:tc>
       </w:tr>
@@ -2096,13 +2889,63 @@
                 <w:iCs/>
               </w:rPr>
             </w:pPr>
-            <w:r>
-              <w:rPr>
-                <w:i w:val="0"/>
-                <w:iCs/>
-              </w:rPr>
-              <w:t>Memperbaiki tampilan pelanggan dan dapur</w:t>
-            </w:r>
+            <w:proofErr w:type="spellStart"/>
+            <w:r>
+              <w:rPr>
+                <w:i w:val="0"/>
+                <w:iCs/>
+              </w:rPr>
+              <w:t>Memperbaiki</w:t>
+            </w:r>
+            <w:proofErr w:type="spellEnd"/>
+            <w:r>
+              <w:rPr>
+                <w:i w:val="0"/>
+                <w:iCs/>
+              </w:rPr>
+              <w:t xml:space="preserve"> </w:t>
+            </w:r>
+            <w:proofErr w:type="spellStart"/>
+            <w:r>
+              <w:rPr>
+                <w:i w:val="0"/>
+                <w:iCs/>
+              </w:rPr>
+              <w:t>tampilan</w:t>
+            </w:r>
+            <w:proofErr w:type="spellEnd"/>
+            <w:r>
+              <w:rPr>
+                <w:i w:val="0"/>
+                <w:iCs/>
+              </w:rPr>
+              <w:t xml:space="preserve"> </w:t>
+            </w:r>
+            <w:proofErr w:type="spellStart"/>
+            <w:r>
+              <w:rPr>
+                <w:i w:val="0"/>
+                <w:iCs/>
+              </w:rPr>
+              <w:t>pelanggan</w:t>
+            </w:r>
+            <w:proofErr w:type="spellEnd"/>
+            <w:r>
+              <w:rPr>
+                <w:i w:val="0"/>
+                <w:iCs/>
+              </w:rPr>
+              <w:t xml:space="preserve"> dan </w:t>
+            </w:r>
+            <w:proofErr w:type="spellStart"/>
+            <w:r>
+              <w:rPr>
+                <w:i w:val="0"/>
+                <w:iCs/>
+              </w:rPr>
+              <w:t>dapur</w:t>
+            </w:r>
+            <w:proofErr w:type="spellEnd"/>
           </w:p>
         </w:tc>
       </w:tr>
@@ -2177,13 +3020,47 @@
                 <w:iCs/>
               </w:rPr>
             </w:pPr>
-            <w:r>
-              <w:rPr>
-                <w:i w:val="0"/>
-                <w:iCs/>
-              </w:rPr>
-              <w:t>Menambahkan tabs pada tampilan utama</w:t>
-            </w:r>
+            <w:proofErr w:type="spellStart"/>
+            <w:r>
+              <w:rPr>
+                <w:i w:val="0"/>
+                <w:iCs/>
+              </w:rPr>
+              <w:t>Menambahkan</w:t>
+            </w:r>
+            <w:proofErr w:type="spellEnd"/>
+            <w:r>
+              <w:rPr>
+                <w:i w:val="0"/>
+                <w:iCs/>
+              </w:rPr>
+              <w:t xml:space="preserve"> tabs pada </w:t>
+            </w:r>
+            <w:proofErr w:type="spellStart"/>
+            <w:r>
+              <w:rPr>
+                <w:i w:val="0"/>
+                <w:iCs/>
+              </w:rPr>
+              <w:t>tampilan</w:t>
+            </w:r>
+            <w:proofErr w:type="spellEnd"/>
+            <w:r>
+              <w:rPr>
+                <w:i w:val="0"/>
+                <w:iCs/>
+              </w:rPr>
+              <w:t xml:space="preserve"> </w:t>
+            </w:r>
+            <w:proofErr w:type="spellStart"/>
+            <w:r>
+              <w:rPr>
+                <w:i w:val="0"/>
+                <w:iCs/>
+              </w:rPr>
+              <w:t>utama</w:t>
+            </w:r>
+            <w:proofErr w:type="spellEnd"/>
           </w:p>
         </w:tc>
       </w:tr>
@@ -2287,8 +3164,21 @@
               <w:contextualSpacing/>
             </w:pPr>
             <w:r>
-              <w:t>Brandon Oktavian Pardede</w:t>
-            </w:r>
+              <w:t xml:space="preserve">Brandon </w:t>
+            </w:r>
+            <w:proofErr w:type="spellStart"/>
+            <w:r>
+              <w:t>Oktavian</w:t>
+            </w:r>
+            <w:proofErr w:type="spellEnd"/>
+            <w:r>
+              <w:t xml:space="preserve"> </w:t>
+            </w:r>
+            <w:proofErr w:type="spellStart"/>
+            <w:r>
+              <w:t>Pardede</w:t>
+            </w:r>
+            <w:proofErr w:type="spellEnd"/>
           </w:p>
         </w:tc>
       </w:tr>
@@ -2398,6 +3288,7 @@
                 <w:iCs/>
               </w:rPr>
             </w:pPr>
+            <w:proofErr w:type="spellStart"/>
             <w:r>
               <w:rPr>
                 <w:b/>
@@ -2406,6 +3297,7 @@
               </w:rPr>
               <w:t>Tanggal</w:t>
             </w:r>
+            <w:proofErr w:type="spellEnd"/>
           </w:p>
         </w:tc>
         <w:tc>
@@ -2507,13 +3399,111 @@
                 <w:iCs/>
               </w:rPr>
             </w:pPr>
-            <w:r>
-              <w:rPr>
-                <w:i w:val="0"/>
-                <w:iCs/>
-              </w:rPr>
-              <w:t>Wawancara dengan mentor (Kak Akmal), bagi tugas, bagi ilmu</w:t>
-            </w:r>
+            <w:proofErr w:type="spellStart"/>
+            <w:r>
+              <w:rPr>
+                <w:i w:val="0"/>
+                <w:iCs/>
+              </w:rPr>
+              <w:t>Wawancara</w:t>
+            </w:r>
+            <w:proofErr w:type="spellEnd"/>
+            <w:r>
+              <w:rPr>
+                <w:i w:val="0"/>
+                <w:iCs/>
+              </w:rPr>
+              <w:t xml:space="preserve"> </w:t>
+            </w:r>
+            <w:proofErr w:type="spellStart"/>
+            <w:r>
+              <w:rPr>
+                <w:i w:val="0"/>
+                <w:iCs/>
+              </w:rPr>
+              <w:t>dengan</w:t>
+            </w:r>
+            <w:proofErr w:type="spellEnd"/>
+            <w:r>
+              <w:rPr>
+                <w:i w:val="0"/>
+                <w:iCs/>
+              </w:rPr>
+              <w:t xml:space="preserve"> mentor (</w:t>
+            </w:r>
+            <w:proofErr w:type="spellStart"/>
+            <w:r>
+              <w:rPr>
+                <w:i w:val="0"/>
+                <w:iCs/>
+              </w:rPr>
+              <w:t>Kak</w:t>
+            </w:r>
+            <w:proofErr w:type="spellEnd"/>
+            <w:r>
+              <w:rPr>
+                <w:i w:val="0"/>
+                <w:iCs/>
+              </w:rPr>
+              <w:t xml:space="preserve"> Akmal), </w:t>
+            </w:r>
+            <w:proofErr w:type="spellStart"/>
+            <w:r>
+              <w:rPr>
+                <w:i w:val="0"/>
+                <w:iCs/>
+              </w:rPr>
+              <w:t>bagi</w:t>
+            </w:r>
+            <w:proofErr w:type="spellEnd"/>
+            <w:r>
+              <w:rPr>
+                <w:i w:val="0"/>
+                <w:iCs/>
+              </w:rPr>
+              <w:t xml:space="preserve"> </w:t>
+            </w:r>
+            <w:proofErr w:type="spellStart"/>
+            <w:r>
+              <w:rPr>
+                <w:i w:val="0"/>
+                <w:iCs/>
+              </w:rPr>
+              <w:t>tugas</w:t>
+            </w:r>
+            <w:proofErr w:type="spellEnd"/>
+            <w:r>
+              <w:rPr>
+                <w:i w:val="0"/>
+                <w:iCs/>
+              </w:rPr>
+              <w:t xml:space="preserve">, </w:t>
+            </w:r>
+            <w:proofErr w:type="spellStart"/>
+            <w:r>
+              <w:rPr>
+                <w:i w:val="0"/>
+                <w:iCs/>
+              </w:rPr>
+              <w:t>bagi</w:t>
+            </w:r>
+            <w:proofErr w:type="spellEnd"/>
+            <w:r>
+              <w:rPr>
+                <w:i w:val="0"/>
+                <w:iCs/>
+              </w:rPr>
+              <w:t xml:space="preserve"> </w:t>
+            </w:r>
+            <w:proofErr w:type="spellStart"/>
+            <w:r>
+              <w:rPr>
+                <w:i w:val="0"/>
+                <w:iCs/>
+              </w:rPr>
+              <w:t>ilmu</w:t>
+            </w:r>
+            <w:proofErr w:type="spellEnd"/>
           </w:p>
         </w:tc>
       </w:tr>
@@ -2735,9 +3725,19 @@
               <w:spacing w:after="0"/>
               <w:contextualSpacing/>
             </w:pPr>
-            <w:r>
-              <w:t>Moh. Mirza Maulana Ikhsan</w:t>
-            </w:r>
+            <w:proofErr w:type="spellStart"/>
+            <w:r>
+              <w:t>Moh</w:t>
+            </w:r>
+            <w:proofErr w:type="spellEnd"/>
+            <w:r>
+              <w:t xml:space="preserve">. Mirza Maulana </w:t>
+            </w:r>
+            <w:proofErr w:type="spellStart"/>
+            <w:r>
+              <w:t>Ikhsan</w:t>
+            </w:r>
+            <w:proofErr w:type="spellEnd"/>
           </w:p>
         </w:tc>
       </w:tr>
@@ -2846,6 +3846,7 @@
                 <w:iCs/>
               </w:rPr>
             </w:pPr>
+            <w:proofErr w:type="spellStart"/>
             <w:r>
               <w:rPr>
                 <w:b/>
@@ -2854,6 +3855,7 @@
               </w:rPr>
               <w:t>Tanggal</w:t>
             </w:r>
+            <w:proofErr w:type="spellEnd"/>
           </w:p>
         </w:tc>
         <w:tc>
@@ -2955,13 +3957,111 @@
                 <w:iCs/>
               </w:rPr>
             </w:pPr>
-            <w:r>
-              <w:rPr>
-                <w:i w:val="0"/>
-                <w:iCs/>
-              </w:rPr>
-              <w:t>Wawancara dengan mentor (Kak Akmal), bagi tugas, bagi ilmu</w:t>
-            </w:r>
+            <w:proofErr w:type="spellStart"/>
+            <w:r>
+              <w:rPr>
+                <w:i w:val="0"/>
+                <w:iCs/>
+              </w:rPr>
+              <w:t>Wawancara</w:t>
+            </w:r>
+            <w:proofErr w:type="spellEnd"/>
+            <w:r>
+              <w:rPr>
+                <w:i w:val="0"/>
+                <w:iCs/>
+              </w:rPr>
+              <w:t xml:space="preserve"> </w:t>
+            </w:r>
+            <w:proofErr w:type="spellStart"/>
+            <w:r>
+              <w:rPr>
+                <w:i w:val="0"/>
+                <w:iCs/>
+              </w:rPr>
+              <w:t>dengan</w:t>
+            </w:r>
+            <w:proofErr w:type="spellEnd"/>
+            <w:r>
+              <w:rPr>
+                <w:i w:val="0"/>
+                <w:iCs/>
+              </w:rPr>
+              <w:t xml:space="preserve"> mentor (</w:t>
+            </w:r>
+            <w:proofErr w:type="spellStart"/>
+            <w:r>
+              <w:rPr>
+                <w:i w:val="0"/>
+                <w:iCs/>
+              </w:rPr>
+              <w:t>Kak</w:t>
+            </w:r>
+            <w:proofErr w:type="spellEnd"/>
+            <w:r>
+              <w:rPr>
+                <w:i w:val="0"/>
+                <w:iCs/>
+              </w:rPr>
+              <w:t xml:space="preserve"> Akmal), </w:t>
+            </w:r>
+            <w:proofErr w:type="spellStart"/>
+            <w:r>
+              <w:rPr>
+                <w:i w:val="0"/>
+                <w:iCs/>
+              </w:rPr>
+              <w:t>bagi</w:t>
+            </w:r>
+            <w:proofErr w:type="spellEnd"/>
+            <w:r>
+              <w:rPr>
+                <w:i w:val="0"/>
+                <w:iCs/>
+              </w:rPr>
+              <w:t xml:space="preserve"> </w:t>
+            </w:r>
+            <w:proofErr w:type="spellStart"/>
+            <w:r>
+              <w:rPr>
+                <w:i w:val="0"/>
+                <w:iCs/>
+              </w:rPr>
+              <w:t>tugas</w:t>
+            </w:r>
+            <w:proofErr w:type="spellEnd"/>
+            <w:r>
+              <w:rPr>
+                <w:i w:val="0"/>
+                <w:iCs/>
+              </w:rPr>
+              <w:t xml:space="preserve">, </w:t>
+            </w:r>
+            <w:proofErr w:type="spellStart"/>
+            <w:r>
+              <w:rPr>
+                <w:i w:val="0"/>
+                <w:iCs/>
+              </w:rPr>
+              <w:t>bagi</w:t>
+            </w:r>
+            <w:proofErr w:type="spellEnd"/>
+            <w:r>
+              <w:rPr>
+                <w:i w:val="0"/>
+                <w:iCs/>
+              </w:rPr>
+              <w:t xml:space="preserve"> </w:t>
+            </w:r>
+            <w:proofErr w:type="spellStart"/>
+            <w:r>
+              <w:rPr>
+                <w:i w:val="0"/>
+                <w:iCs/>
+              </w:rPr>
+              <w:t>ilmu</w:t>
+            </w:r>
+            <w:proofErr w:type="spellEnd"/>
           </w:p>
         </w:tc>
       </w:tr>
@@ -3181,7 +4281,23 @@
               <w:contextualSpacing/>
             </w:pPr>
             <w:r>
-              <w:t>Muhamad Ihza Faida Akbar</w:t>
+              <w:t xml:space="preserve">Muhamad </w:t>
+            </w:r>
+            <w:proofErr w:type="spellStart"/>
+            <w:r>
+              <w:t>Ihza</w:t>
+            </w:r>
+            <w:proofErr w:type="spellEnd"/>
+            <w:r>
+              <w:t xml:space="preserve"> </w:t>
+            </w:r>
+            <w:proofErr w:type="spellStart"/>
+            <w:r>
+              <w:t>Faida</w:t>
+            </w:r>
+            <w:proofErr w:type="spellEnd"/>
+            <w:r>
+              <w:t xml:space="preserve"> Akbar</w:t>
             </w:r>
           </w:p>
         </w:tc>
@@ -3291,6 +4407,7 @@
                 <w:iCs/>
               </w:rPr>
             </w:pPr>
+            <w:proofErr w:type="spellStart"/>
             <w:r>
               <w:rPr>
                 <w:b/>
@@ -3299,6 +4416,7 @@
               </w:rPr>
               <w:t>Tanggal</w:t>
             </w:r>
+            <w:proofErr w:type="spellEnd"/>
           </w:p>
         </w:tc>
         <w:tc>
@@ -3400,13 +4518,111 @@
                 <w:iCs/>
               </w:rPr>
             </w:pPr>
-            <w:r>
-              <w:rPr>
-                <w:i w:val="0"/>
-                <w:iCs/>
-              </w:rPr>
-              <w:t>Wawancara dengan mentor (Kak Akmal), bagi tugas, bagi ilmu</w:t>
-            </w:r>
+            <w:proofErr w:type="spellStart"/>
+            <w:r>
+              <w:rPr>
+                <w:i w:val="0"/>
+                <w:iCs/>
+              </w:rPr>
+              <w:t>Wawancara</w:t>
+            </w:r>
+            <w:proofErr w:type="spellEnd"/>
+            <w:r>
+              <w:rPr>
+                <w:i w:val="0"/>
+                <w:iCs/>
+              </w:rPr>
+              <w:t xml:space="preserve"> </w:t>
+            </w:r>
+            <w:proofErr w:type="spellStart"/>
+            <w:r>
+              <w:rPr>
+                <w:i w:val="0"/>
+                <w:iCs/>
+              </w:rPr>
+              <w:t>dengan</w:t>
+            </w:r>
+            <w:proofErr w:type="spellEnd"/>
+            <w:r>
+              <w:rPr>
+                <w:i w:val="0"/>
+                <w:iCs/>
+              </w:rPr>
+              <w:t xml:space="preserve"> mentor (</w:t>
+            </w:r>
+            <w:proofErr w:type="spellStart"/>
+            <w:r>
+              <w:rPr>
+                <w:i w:val="0"/>
+                <w:iCs/>
+              </w:rPr>
+              <w:t>Kak</w:t>
+            </w:r>
+            <w:proofErr w:type="spellEnd"/>
+            <w:r>
+              <w:rPr>
+                <w:i w:val="0"/>
+                <w:iCs/>
+              </w:rPr>
+              <w:t xml:space="preserve"> Akmal), </w:t>
+            </w:r>
+            <w:proofErr w:type="spellStart"/>
+            <w:r>
+              <w:rPr>
+                <w:i w:val="0"/>
+                <w:iCs/>
+              </w:rPr>
+              <w:t>bagi</w:t>
+            </w:r>
+            <w:proofErr w:type="spellEnd"/>
+            <w:r>
+              <w:rPr>
+                <w:i w:val="0"/>
+                <w:iCs/>
+              </w:rPr>
+              <w:t xml:space="preserve"> </w:t>
+            </w:r>
+            <w:proofErr w:type="spellStart"/>
+            <w:r>
+              <w:rPr>
+                <w:i w:val="0"/>
+                <w:iCs/>
+              </w:rPr>
+              <w:t>tugas</w:t>
+            </w:r>
+            <w:proofErr w:type="spellEnd"/>
+            <w:r>
+              <w:rPr>
+                <w:i w:val="0"/>
+                <w:iCs/>
+              </w:rPr>
+              <w:t xml:space="preserve">, </w:t>
+            </w:r>
+            <w:proofErr w:type="spellStart"/>
+            <w:r>
+              <w:rPr>
+                <w:i w:val="0"/>
+                <w:iCs/>
+              </w:rPr>
+              <w:t>bagi</w:t>
+            </w:r>
+            <w:proofErr w:type="spellEnd"/>
+            <w:r>
+              <w:rPr>
+                <w:i w:val="0"/>
+                <w:iCs/>
+              </w:rPr>
+              <w:t xml:space="preserve"> </w:t>
+            </w:r>
+            <w:proofErr w:type="spellStart"/>
+            <w:r>
+              <w:rPr>
+                <w:i w:val="0"/>
+                <w:iCs/>
+              </w:rPr>
+              <w:t>ilmu</w:t>
+            </w:r>
+            <w:proofErr w:type="spellEnd"/>
           </w:p>
         </w:tc>
       </w:tr>
@@ -3626,8 +4842,13 @@
               <w:contextualSpacing/>
             </w:pPr>
             <w:r>
-              <w:t>Anna Elvira Hartoyo</w:t>
-            </w:r>
+              <w:t xml:space="preserve">Anna Elvira </w:t>
+            </w:r>
+            <w:proofErr w:type="spellStart"/>
+            <w:r>
+              <w:t>Hartoyo</w:t>
+            </w:r>
+            <w:proofErr w:type="spellEnd"/>
           </w:p>
         </w:tc>
       </w:tr>
@@ -3736,6 +4957,7 @@
                 <w:iCs/>
               </w:rPr>
             </w:pPr>
+            <w:proofErr w:type="spellStart"/>
             <w:r>
               <w:rPr>
                 <w:b/>
@@ -3744,6 +4966,7 @@
               </w:rPr>
               <w:t>Tanggal</w:t>
             </w:r>
+            <w:proofErr w:type="spellEnd"/>
           </w:p>
         </w:tc>
         <w:tc>
@@ -3845,13 +5068,111 @@
                 <w:iCs/>
               </w:rPr>
             </w:pPr>
-            <w:r>
-              <w:rPr>
-                <w:i w:val="0"/>
-                <w:iCs/>
-              </w:rPr>
-              <w:t>Wawancara dengan mentor (Kak Akmal), bagi tugas, bagi ilmu</w:t>
-            </w:r>
+            <w:proofErr w:type="spellStart"/>
+            <w:r>
+              <w:rPr>
+                <w:i w:val="0"/>
+                <w:iCs/>
+              </w:rPr>
+              <w:t>Wawancara</w:t>
+            </w:r>
+            <w:proofErr w:type="spellEnd"/>
+            <w:r>
+              <w:rPr>
+                <w:i w:val="0"/>
+                <w:iCs/>
+              </w:rPr>
+              <w:t xml:space="preserve"> </w:t>
+            </w:r>
+            <w:proofErr w:type="spellStart"/>
+            <w:r>
+              <w:rPr>
+                <w:i w:val="0"/>
+                <w:iCs/>
+              </w:rPr>
+              <w:t>dengan</w:t>
+            </w:r>
+            <w:proofErr w:type="spellEnd"/>
+            <w:r>
+              <w:rPr>
+                <w:i w:val="0"/>
+                <w:iCs/>
+              </w:rPr>
+              <w:t xml:space="preserve"> mentor (</w:t>
+            </w:r>
+            <w:proofErr w:type="spellStart"/>
+            <w:r>
+              <w:rPr>
+                <w:i w:val="0"/>
+                <w:iCs/>
+              </w:rPr>
+              <w:t>Kak</w:t>
+            </w:r>
+            <w:proofErr w:type="spellEnd"/>
+            <w:r>
+              <w:rPr>
+                <w:i w:val="0"/>
+                <w:iCs/>
+              </w:rPr>
+              <w:t xml:space="preserve"> Akmal), </w:t>
+            </w:r>
+            <w:proofErr w:type="spellStart"/>
+            <w:r>
+              <w:rPr>
+                <w:i w:val="0"/>
+                <w:iCs/>
+              </w:rPr>
+              <w:t>bagi</w:t>
+            </w:r>
+            <w:proofErr w:type="spellEnd"/>
+            <w:r>
+              <w:rPr>
+                <w:i w:val="0"/>
+                <w:iCs/>
+              </w:rPr>
+              <w:t xml:space="preserve"> </w:t>
+            </w:r>
+            <w:proofErr w:type="spellStart"/>
+            <w:r>
+              <w:rPr>
+                <w:i w:val="0"/>
+                <w:iCs/>
+              </w:rPr>
+              <w:t>tugas</w:t>
+            </w:r>
+            <w:proofErr w:type="spellEnd"/>
+            <w:r>
+              <w:rPr>
+                <w:i w:val="0"/>
+                <w:iCs/>
+              </w:rPr>
+              <w:t xml:space="preserve">, </w:t>
+            </w:r>
+            <w:proofErr w:type="spellStart"/>
+            <w:r>
+              <w:rPr>
+                <w:i w:val="0"/>
+                <w:iCs/>
+              </w:rPr>
+              <w:t>bagi</w:t>
+            </w:r>
+            <w:proofErr w:type="spellEnd"/>
+            <w:r>
+              <w:rPr>
+                <w:i w:val="0"/>
+                <w:iCs/>
+              </w:rPr>
+              <w:t xml:space="preserve"> </w:t>
+            </w:r>
+            <w:proofErr w:type="spellStart"/>
+            <w:r>
+              <w:rPr>
+                <w:i w:val="0"/>
+                <w:iCs/>
+              </w:rPr>
+              <w:t>ilmu</w:t>
+            </w:r>
+            <w:proofErr w:type="spellEnd"/>
           </w:p>
         </w:tc>
       </w:tr>
@@ -3927,13 +5248,63 @@
                 <w:iCs/>
               </w:rPr>
             </w:pPr>
-            <w:r>
-              <w:rPr>
-                <w:i w:val="0"/>
-                <w:iCs/>
-              </w:rPr>
-              <w:t>Mulai membuat tampilan login kasir</w:t>
-            </w:r>
+            <w:proofErr w:type="spellStart"/>
+            <w:r>
+              <w:rPr>
+                <w:i w:val="0"/>
+                <w:iCs/>
+              </w:rPr>
+              <w:t>Mulai</w:t>
+            </w:r>
+            <w:proofErr w:type="spellEnd"/>
+            <w:r>
+              <w:rPr>
+                <w:i w:val="0"/>
+                <w:iCs/>
+              </w:rPr>
+              <w:t xml:space="preserve"> </w:t>
+            </w:r>
+            <w:proofErr w:type="spellStart"/>
+            <w:r>
+              <w:rPr>
+                <w:i w:val="0"/>
+                <w:iCs/>
+              </w:rPr>
+              <w:t>membuat</w:t>
+            </w:r>
+            <w:proofErr w:type="spellEnd"/>
+            <w:r>
+              <w:rPr>
+                <w:i w:val="0"/>
+                <w:iCs/>
+              </w:rPr>
+              <w:t xml:space="preserve"> </w:t>
+            </w:r>
+            <w:proofErr w:type="spellStart"/>
+            <w:r>
+              <w:rPr>
+                <w:i w:val="0"/>
+                <w:iCs/>
+              </w:rPr>
+              <w:t>tampilan</w:t>
+            </w:r>
+            <w:proofErr w:type="spellEnd"/>
+            <w:r>
+              <w:rPr>
+                <w:i w:val="0"/>
+                <w:iCs/>
+              </w:rPr>
+              <w:t xml:space="preserve"> login </w:t>
+            </w:r>
+            <w:proofErr w:type="spellStart"/>
+            <w:r>
+              <w:rPr>
+                <w:i w:val="0"/>
+                <w:iCs/>
+              </w:rPr>
+              <w:t>kasir</w:t>
+            </w:r>
+            <w:proofErr w:type="spellEnd"/>
           </w:p>
         </w:tc>
       </w:tr>
@@ -4014,7 +5385,39 @@
                 <w:i w:val="0"/>
                 <w:iCs/>
               </w:rPr>
-              <w:t>Edit main page kasir, menambahkan button</w:t>
+              <w:t xml:space="preserve">Edit main page </w:t>
+            </w:r>
+            <w:proofErr w:type="spellStart"/>
+            <w:r>
+              <w:rPr>
+                <w:i w:val="0"/>
+                <w:iCs/>
+              </w:rPr>
+              <w:t>kasir</w:t>
+            </w:r>
+            <w:proofErr w:type="spellEnd"/>
+            <w:r>
+              <w:rPr>
+                <w:i w:val="0"/>
+                <w:iCs/>
+              </w:rPr>
+              <w:t xml:space="preserve">, </w:t>
+            </w:r>
+            <w:proofErr w:type="spellStart"/>
+            <w:r>
+              <w:rPr>
+                <w:i w:val="0"/>
+                <w:iCs/>
+              </w:rPr>
+              <w:t>menambahkan</w:t>
+            </w:r>
+            <w:proofErr w:type="spellEnd"/>
+            <w:r>
+              <w:rPr>
+                <w:i w:val="0"/>
+                <w:iCs/>
+              </w:rPr>
+              <w:t xml:space="preserve"> button</w:t>
             </w:r>
           </w:p>
         </w:tc>
@@ -4091,12 +5494,37 @@
                 <w:iCs/>
               </w:rPr>
             </w:pPr>
-            <w:r>
-              <w:rPr>
-                <w:i w:val="0"/>
-                <w:iCs/>
-              </w:rPr>
-              <w:t>Merapikan tampilan final login page</w:t>
+            <w:proofErr w:type="spellStart"/>
+            <w:r>
+              <w:rPr>
+                <w:i w:val="0"/>
+                <w:iCs/>
+              </w:rPr>
+              <w:t>Merapikan</w:t>
+            </w:r>
+            <w:proofErr w:type="spellEnd"/>
+            <w:r>
+              <w:rPr>
+                <w:i w:val="0"/>
+                <w:iCs/>
+              </w:rPr>
+              <w:t xml:space="preserve"> </w:t>
+            </w:r>
+            <w:proofErr w:type="spellStart"/>
+            <w:r>
+              <w:rPr>
+                <w:i w:val="0"/>
+                <w:iCs/>
+              </w:rPr>
+              <w:t>tampilan</w:t>
+            </w:r>
+            <w:proofErr w:type="spellEnd"/>
+            <w:r>
+              <w:rPr>
+                <w:i w:val="0"/>
+                <w:iCs/>
+              </w:rPr>
+              <w:t xml:space="preserve"> final login page</w:t>
             </w:r>
           </w:p>
         </w:tc>
@@ -4201,8 +5629,21 @@
               <w:contextualSpacing/>
             </w:pPr>
             <w:r>
-              <w:t>Muhammad Naufal Fakhrizal</w:t>
-            </w:r>
+              <w:t xml:space="preserve">Muhammad </w:t>
+            </w:r>
+            <w:proofErr w:type="spellStart"/>
+            <w:r>
+              <w:t>Naufal</w:t>
+            </w:r>
+            <w:proofErr w:type="spellEnd"/>
+            <w:r>
+              <w:t xml:space="preserve"> </w:t>
+            </w:r>
+            <w:proofErr w:type="spellStart"/>
+            <w:r>
+              <w:t>Fakhrizal</w:t>
+            </w:r>
+            <w:proofErr w:type="spellEnd"/>
           </w:p>
         </w:tc>
       </w:tr>
@@ -4311,6 +5752,7 @@
                 <w:iCs/>
               </w:rPr>
             </w:pPr>
+            <w:proofErr w:type="spellStart"/>
             <w:r>
               <w:rPr>
                 <w:b/>
@@ -4319,6 +5761,7 @@
               </w:rPr>
               <w:t>Tanggal</w:t>
             </w:r>
+            <w:proofErr w:type="spellEnd"/>
           </w:p>
         </w:tc>
         <w:tc>
@@ -4420,13 +5863,111 @@
                 <w:iCs/>
               </w:rPr>
             </w:pPr>
-            <w:r>
-              <w:rPr>
-                <w:i w:val="0"/>
-                <w:iCs/>
-              </w:rPr>
-              <w:t>Wawancara dengan mentor (Kak Akmal), bagi tugas, bagi ilmu</w:t>
-            </w:r>
+            <w:proofErr w:type="spellStart"/>
+            <w:r>
+              <w:rPr>
+                <w:i w:val="0"/>
+                <w:iCs/>
+              </w:rPr>
+              <w:t>Wawancara</w:t>
+            </w:r>
+            <w:proofErr w:type="spellEnd"/>
+            <w:r>
+              <w:rPr>
+                <w:i w:val="0"/>
+                <w:iCs/>
+              </w:rPr>
+              <w:t xml:space="preserve"> </w:t>
+            </w:r>
+            <w:proofErr w:type="spellStart"/>
+            <w:r>
+              <w:rPr>
+                <w:i w:val="0"/>
+                <w:iCs/>
+              </w:rPr>
+              <w:t>dengan</w:t>
+            </w:r>
+            <w:proofErr w:type="spellEnd"/>
+            <w:r>
+              <w:rPr>
+                <w:i w:val="0"/>
+                <w:iCs/>
+              </w:rPr>
+              <w:t xml:space="preserve"> mentor (</w:t>
+            </w:r>
+            <w:proofErr w:type="spellStart"/>
+            <w:r>
+              <w:rPr>
+                <w:i w:val="0"/>
+                <w:iCs/>
+              </w:rPr>
+              <w:t>Kak</w:t>
+            </w:r>
+            <w:proofErr w:type="spellEnd"/>
+            <w:r>
+              <w:rPr>
+                <w:i w:val="0"/>
+                <w:iCs/>
+              </w:rPr>
+              <w:t xml:space="preserve"> Akmal), </w:t>
+            </w:r>
+            <w:proofErr w:type="spellStart"/>
+            <w:r>
+              <w:rPr>
+                <w:i w:val="0"/>
+                <w:iCs/>
+              </w:rPr>
+              <w:t>bagi</w:t>
+            </w:r>
+            <w:proofErr w:type="spellEnd"/>
+            <w:r>
+              <w:rPr>
+                <w:i w:val="0"/>
+                <w:iCs/>
+              </w:rPr>
+              <w:t xml:space="preserve"> </w:t>
+            </w:r>
+            <w:proofErr w:type="spellStart"/>
+            <w:r>
+              <w:rPr>
+                <w:i w:val="0"/>
+                <w:iCs/>
+              </w:rPr>
+              <w:t>tugas</w:t>
+            </w:r>
+            <w:proofErr w:type="spellEnd"/>
+            <w:r>
+              <w:rPr>
+                <w:i w:val="0"/>
+                <w:iCs/>
+              </w:rPr>
+              <w:t xml:space="preserve">, </w:t>
+            </w:r>
+            <w:proofErr w:type="spellStart"/>
+            <w:r>
+              <w:rPr>
+                <w:i w:val="0"/>
+                <w:iCs/>
+              </w:rPr>
+              <w:t>bagi</w:t>
+            </w:r>
+            <w:proofErr w:type="spellEnd"/>
+            <w:r>
+              <w:rPr>
+                <w:i w:val="0"/>
+                <w:iCs/>
+              </w:rPr>
+              <w:t xml:space="preserve"> </w:t>
+            </w:r>
+            <w:proofErr w:type="spellStart"/>
+            <w:r>
+              <w:rPr>
+                <w:i w:val="0"/>
+                <w:iCs/>
+              </w:rPr>
+              <w:t>ilmu</w:t>
+            </w:r>
+            <w:proofErr w:type="spellEnd"/>
           </w:p>
         </w:tc>
       </w:tr>
@@ -4646,8 +6187,21 @@
               <w:contextualSpacing/>
             </w:pPr>
             <w:r>
-              <w:t>Hasna Roihan Nafiisah</w:t>
-            </w:r>
+              <w:t xml:space="preserve">Hasna </w:t>
+            </w:r>
+            <w:proofErr w:type="spellStart"/>
+            <w:r>
+              <w:t>Roihan</w:t>
+            </w:r>
+            <w:proofErr w:type="spellEnd"/>
+            <w:r>
+              <w:t xml:space="preserve"> </w:t>
+            </w:r>
+            <w:proofErr w:type="spellStart"/>
+            <w:r>
+              <w:t>Nafiisah</w:t>
+            </w:r>
+            <w:proofErr w:type="spellEnd"/>
           </w:p>
         </w:tc>
       </w:tr>
@@ -4756,6 +6310,7 @@
                 <w:iCs/>
               </w:rPr>
             </w:pPr>
+            <w:proofErr w:type="spellStart"/>
             <w:r>
               <w:rPr>
                 <w:b/>
@@ -4764,6 +6319,7 @@
               </w:rPr>
               <w:t>Tanggal</w:t>
             </w:r>
+            <w:proofErr w:type="spellEnd"/>
           </w:p>
         </w:tc>
         <w:tc>
@@ -4865,13 +6421,111 @@
                 <w:iCs/>
               </w:rPr>
             </w:pPr>
-            <w:r>
-              <w:rPr>
-                <w:i w:val="0"/>
-                <w:iCs/>
-              </w:rPr>
-              <w:t>Wawancara dengan mentor (Kak Akmal), bagi tugas, bagi ilmu</w:t>
-            </w:r>
+            <w:proofErr w:type="spellStart"/>
+            <w:r>
+              <w:rPr>
+                <w:i w:val="0"/>
+                <w:iCs/>
+              </w:rPr>
+              <w:t>Wawancara</w:t>
+            </w:r>
+            <w:proofErr w:type="spellEnd"/>
+            <w:r>
+              <w:rPr>
+                <w:i w:val="0"/>
+                <w:iCs/>
+              </w:rPr>
+              <w:t xml:space="preserve"> </w:t>
+            </w:r>
+            <w:proofErr w:type="spellStart"/>
+            <w:r>
+              <w:rPr>
+                <w:i w:val="0"/>
+                <w:iCs/>
+              </w:rPr>
+              <w:t>dengan</w:t>
+            </w:r>
+            <w:proofErr w:type="spellEnd"/>
+            <w:r>
+              <w:rPr>
+                <w:i w:val="0"/>
+                <w:iCs/>
+              </w:rPr>
+              <w:t xml:space="preserve"> mentor (</w:t>
+            </w:r>
+            <w:proofErr w:type="spellStart"/>
+            <w:r>
+              <w:rPr>
+                <w:i w:val="0"/>
+                <w:iCs/>
+              </w:rPr>
+              <w:t>Kak</w:t>
+            </w:r>
+            <w:proofErr w:type="spellEnd"/>
+            <w:r>
+              <w:rPr>
+                <w:i w:val="0"/>
+                <w:iCs/>
+              </w:rPr>
+              <w:t xml:space="preserve"> Akmal), </w:t>
+            </w:r>
+            <w:proofErr w:type="spellStart"/>
+            <w:r>
+              <w:rPr>
+                <w:i w:val="0"/>
+                <w:iCs/>
+              </w:rPr>
+              <w:t>bagi</w:t>
+            </w:r>
+            <w:proofErr w:type="spellEnd"/>
+            <w:r>
+              <w:rPr>
+                <w:i w:val="0"/>
+                <w:iCs/>
+              </w:rPr>
+              <w:t xml:space="preserve"> </w:t>
+            </w:r>
+            <w:proofErr w:type="spellStart"/>
+            <w:r>
+              <w:rPr>
+                <w:i w:val="0"/>
+                <w:iCs/>
+              </w:rPr>
+              <w:t>tugas</w:t>
+            </w:r>
+            <w:proofErr w:type="spellEnd"/>
+            <w:r>
+              <w:rPr>
+                <w:i w:val="0"/>
+                <w:iCs/>
+              </w:rPr>
+              <w:t xml:space="preserve">, </w:t>
+            </w:r>
+            <w:proofErr w:type="spellStart"/>
+            <w:r>
+              <w:rPr>
+                <w:i w:val="0"/>
+                <w:iCs/>
+              </w:rPr>
+              <w:t>bagi</w:t>
+            </w:r>
+            <w:proofErr w:type="spellEnd"/>
+            <w:r>
+              <w:rPr>
+                <w:i w:val="0"/>
+                <w:iCs/>
+              </w:rPr>
+              <w:t xml:space="preserve"> </w:t>
+            </w:r>
+            <w:proofErr w:type="spellStart"/>
+            <w:r>
+              <w:rPr>
+                <w:i w:val="0"/>
+                <w:iCs/>
+              </w:rPr>
+              <w:t>ilmu</w:t>
+            </w:r>
+            <w:proofErr w:type="spellEnd"/>
           </w:p>
         </w:tc>
       </w:tr>
@@ -4938,20 +6592,54 @@
             <w:pPr>
               <w:pStyle w:val="guidelines"/>
               <w:spacing w:line="276" w:lineRule="auto"/>
-              <w:ind w:left="720"/>
-              <w:contextualSpacing/>
-              <w:rPr>
-                <w:i w:val="0"/>
-                <w:iCs/>
-              </w:rPr>
-            </w:pPr>
-            <w:r>
-              <w:rPr>
-                <w:i w:val="0"/>
-                <w:iCs/>
-              </w:rPr>
-              <w:t>Membuat front end tampilan dapur</w:t>
-            </w:r>
+              <w:ind w:left="60"/>
+              <w:contextualSpacing/>
+              <w:rPr>
+                <w:i w:val="0"/>
+                <w:iCs/>
+              </w:rPr>
+            </w:pPr>
+            <w:proofErr w:type="spellStart"/>
+            <w:r>
+              <w:rPr>
+                <w:i w:val="0"/>
+                <w:iCs/>
+              </w:rPr>
+              <w:t>Membuat</w:t>
+            </w:r>
+            <w:proofErr w:type="spellEnd"/>
+            <w:r>
+              <w:rPr>
+                <w:i w:val="0"/>
+                <w:iCs/>
+              </w:rPr>
+              <w:t xml:space="preserve"> front end </w:t>
+            </w:r>
+            <w:proofErr w:type="spellStart"/>
+            <w:r>
+              <w:rPr>
+                <w:i w:val="0"/>
+                <w:iCs/>
+              </w:rPr>
+              <w:t>tampilan</w:t>
+            </w:r>
+            <w:proofErr w:type="spellEnd"/>
+            <w:r>
+              <w:rPr>
+                <w:i w:val="0"/>
+                <w:iCs/>
+              </w:rPr>
+              <w:t xml:space="preserve"> </w:t>
+            </w:r>
+            <w:proofErr w:type="spellStart"/>
+            <w:r>
+              <w:rPr>
+                <w:i w:val="0"/>
+                <w:iCs/>
+              </w:rPr>
+              <w:t>dapur</w:t>
+            </w:r>
+            <w:proofErr w:type="spellEnd"/>
           </w:p>
         </w:tc>
       </w:tr>
@@ -5010,19 +6698,76 @@
             <w:pPr>
               <w:pStyle w:val="guidelines"/>
               <w:spacing w:line="276" w:lineRule="auto"/>
-              <w:ind w:left="720"/>
-              <w:contextualSpacing/>
-              <w:rPr>
-                <w:i w:val="0"/>
-                <w:iCs/>
-              </w:rPr>
-            </w:pPr>
-            <w:r>
-              <w:rPr>
-                <w:i w:val="0"/>
-                <w:iCs/>
-              </w:rPr>
-              <w:t>Menambah button clear tampilan dapur, membuat table order pada main page</w:t>
+              <w:ind w:left="60"/>
+              <w:contextualSpacing/>
+              <w:rPr>
+                <w:i w:val="0"/>
+                <w:iCs/>
+              </w:rPr>
+            </w:pPr>
+            <w:proofErr w:type="spellStart"/>
+            <w:r>
+              <w:rPr>
+                <w:i w:val="0"/>
+                <w:iCs/>
+              </w:rPr>
+              <w:t>Menambah</w:t>
+            </w:r>
+            <w:proofErr w:type="spellEnd"/>
+            <w:r>
+              <w:rPr>
+                <w:i w:val="0"/>
+                <w:iCs/>
+              </w:rPr>
+              <w:t xml:space="preserve"> button clear </w:t>
+            </w:r>
+            <w:proofErr w:type="spellStart"/>
+            <w:r>
+              <w:rPr>
+                <w:i w:val="0"/>
+                <w:iCs/>
+              </w:rPr>
+              <w:t>tampilan</w:t>
+            </w:r>
+            <w:proofErr w:type="spellEnd"/>
+            <w:r>
+              <w:rPr>
+                <w:i w:val="0"/>
+                <w:iCs/>
+              </w:rPr>
+              <w:t xml:space="preserve"> </w:t>
+            </w:r>
+            <w:proofErr w:type="spellStart"/>
+            <w:r>
+              <w:rPr>
+                <w:i w:val="0"/>
+                <w:iCs/>
+              </w:rPr>
+              <w:t>dapur</w:t>
+            </w:r>
+            <w:proofErr w:type="spellEnd"/>
+            <w:r>
+              <w:rPr>
+                <w:i w:val="0"/>
+                <w:iCs/>
+              </w:rPr>
+              <w:t xml:space="preserve">, </w:t>
+            </w:r>
+            <w:proofErr w:type="spellStart"/>
+            <w:r>
+              <w:rPr>
+                <w:i w:val="0"/>
+                <w:iCs/>
+              </w:rPr>
+              <w:t>membuat</w:t>
+            </w:r>
+            <w:proofErr w:type="spellEnd"/>
+            <w:r>
+              <w:rPr>
+                <w:i w:val="0"/>
+                <w:iCs/>
+              </w:rPr>
+              <w:t xml:space="preserve"> table order pada main page</w:t>
             </w:r>
             <w:bookmarkStart w:id="1" w:name="_GoBack"/>
             <w:bookmarkEnd w:id="1"/>
@@ -5239,6 +6984,7 @@
                 <w:iCs/>
               </w:rPr>
             </w:pPr>
+            <w:proofErr w:type="spellStart"/>
             <w:r>
               <w:rPr>
                 <w:b/>
@@ -5247,6 +6993,7 @@
               </w:rPr>
               <w:t>Tanggal</w:t>
             </w:r>
+            <w:proofErr w:type="spellEnd"/>
           </w:p>
         </w:tc>
         <w:tc>
@@ -5348,13 +7095,111 @@
                 <w:iCs/>
               </w:rPr>
             </w:pPr>
-            <w:r>
-              <w:rPr>
-                <w:i w:val="0"/>
-                <w:iCs/>
-              </w:rPr>
-              <w:t>Wawancara dengan mentor (Kak Akmal), bagi tugas, bagi ilmu</w:t>
-            </w:r>
+            <w:proofErr w:type="spellStart"/>
+            <w:r>
+              <w:rPr>
+                <w:i w:val="0"/>
+                <w:iCs/>
+              </w:rPr>
+              <w:t>Wawancara</w:t>
+            </w:r>
+            <w:proofErr w:type="spellEnd"/>
+            <w:r>
+              <w:rPr>
+                <w:i w:val="0"/>
+                <w:iCs/>
+              </w:rPr>
+              <w:t xml:space="preserve"> </w:t>
+            </w:r>
+            <w:proofErr w:type="spellStart"/>
+            <w:r>
+              <w:rPr>
+                <w:i w:val="0"/>
+                <w:iCs/>
+              </w:rPr>
+              <w:t>dengan</w:t>
+            </w:r>
+            <w:proofErr w:type="spellEnd"/>
+            <w:r>
+              <w:rPr>
+                <w:i w:val="0"/>
+                <w:iCs/>
+              </w:rPr>
+              <w:t xml:space="preserve"> mentor (</w:t>
+            </w:r>
+            <w:proofErr w:type="spellStart"/>
+            <w:r>
+              <w:rPr>
+                <w:i w:val="0"/>
+                <w:iCs/>
+              </w:rPr>
+              <w:t>Kak</w:t>
+            </w:r>
+            <w:proofErr w:type="spellEnd"/>
+            <w:r>
+              <w:rPr>
+                <w:i w:val="0"/>
+                <w:iCs/>
+              </w:rPr>
+              <w:t xml:space="preserve"> Akmal), </w:t>
+            </w:r>
+            <w:proofErr w:type="spellStart"/>
+            <w:r>
+              <w:rPr>
+                <w:i w:val="0"/>
+                <w:iCs/>
+              </w:rPr>
+              <w:t>bagi</w:t>
+            </w:r>
+            <w:proofErr w:type="spellEnd"/>
+            <w:r>
+              <w:rPr>
+                <w:i w:val="0"/>
+                <w:iCs/>
+              </w:rPr>
+              <w:t xml:space="preserve"> </w:t>
+            </w:r>
+            <w:proofErr w:type="spellStart"/>
+            <w:r>
+              <w:rPr>
+                <w:i w:val="0"/>
+                <w:iCs/>
+              </w:rPr>
+              <w:t>tugas</w:t>
+            </w:r>
+            <w:proofErr w:type="spellEnd"/>
+            <w:r>
+              <w:rPr>
+                <w:i w:val="0"/>
+                <w:iCs/>
+              </w:rPr>
+              <w:t xml:space="preserve">, </w:t>
+            </w:r>
+            <w:proofErr w:type="spellStart"/>
+            <w:r>
+              <w:rPr>
+                <w:i w:val="0"/>
+                <w:iCs/>
+              </w:rPr>
+              <w:t>bagi</w:t>
+            </w:r>
+            <w:proofErr w:type="spellEnd"/>
+            <w:r>
+              <w:rPr>
+                <w:i w:val="0"/>
+                <w:iCs/>
+              </w:rPr>
+              <w:t xml:space="preserve"> </w:t>
+            </w:r>
+            <w:proofErr w:type="spellStart"/>
+            <w:r>
+              <w:rPr>
+                <w:i w:val="0"/>
+                <w:iCs/>
+              </w:rPr>
+              <w:t>ilmu</w:t>
+            </w:r>
+            <w:proofErr w:type="spellEnd"/>
           </w:p>
         </w:tc>
       </w:tr>
@@ -5574,7 +7419,15 @@
               <w:contextualSpacing/>
             </w:pPr>
             <w:r>
-              <w:t>Ananda Yulizar Muhammad</w:t>
+              <w:t xml:space="preserve">Ananda </w:t>
+            </w:r>
+            <w:proofErr w:type="spellStart"/>
+            <w:r>
+              <w:t>Yulizar</w:t>
+            </w:r>
+            <w:proofErr w:type="spellEnd"/>
+            <w:r>
+              <w:t xml:space="preserve"> Muhammad</w:t>
             </w:r>
           </w:p>
         </w:tc>
@@ -5684,6 +7537,7 @@
                 <w:iCs/>
               </w:rPr>
             </w:pPr>
+            <w:proofErr w:type="spellStart"/>
             <w:r>
               <w:rPr>
                 <w:b/>
@@ -5692,6 +7546,7 @@
               </w:rPr>
               <w:t>Tanggal</w:t>
             </w:r>
+            <w:proofErr w:type="spellEnd"/>
           </w:p>
         </w:tc>
         <w:tc>
@@ -5793,13 +7648,111 @@
                 <w:iCs/>
               </w:rPr>
             </w:pPr>
-            <w:r>
-              <w:rPr>
-                <w:i w:val="0"/>
-                <w:iCs/>
-              </w:rPr>
-              <w:t>Wawancara dengan mentor (Kak Akmal), bagi tugas, bagi ilmu</w:t>
-            </w:r>
+            <w:proofErr w:type="spellStart"/>
+            <w:r>
+              <w:rPr>
+                <w:i w:val="0"/>
+                <w:iCs/>
+              </w:rPr>
+              <w:t>Wawancara</w:t>
+            </w:r>
+            <w:proofErr w:type="spellEnd"/>
+            <w:r>
+              <w:rPr>
+                <w:i w:val="0"/>
+                <w:iCs/>
+              </w:rPr>
+              <w:t xml:space="preserve"> </w:t>
+            </w:r>
+            <w:proofErr w:type="spellStart"/>
+            <w:r>
+              <w:rPr>
+                <w:i w:val="0"/>
+                <w:iCs/>
+              </w:rPr>
+              <w:t>dengan</w:t>
+            </w:r>
+            <w:proofErr w:type="spellEnd"/>
+            <w:r>
+              <w:rPr>
+                <w:i w:val="0"/>
+                <w:iCs/>
+              </w:rPr>
+              <w:t xml:space="preserve"> mentor (</w:t>
+            </w:r>
+            <w:proofErr w:type="spellStart"/>
+            <w:r>
+              <w:rPr>
+                <w:i w:val="0"/>
+                <w:iCs/>
+              </w:rPr>
+              <w:t>Kak</w:t>
+            </w:r>
+            <w:proofErr w:type="spellEnd"/>
+            <w:r>
+              <w:rPr>
+                <w:i w:val="0"/>
+                <w:iCs/>
+              </w:rPr>
+              <w:t xml:space="preserve"> Akmal), </w:t>
+            </w:r>
+            <w:proofErr w:type="spellStart"/>
+            <w:r>
+              <w:rPr>
+                <w:i w:val="0"/>
+                <w:iCs/>
+              </w:rPr>
+              <w:t>bagi</w:t>
+            </w:r>
+            <w:proofErr w:type="spellEnd"/>
+            <w:r>
+              <w:rPr>
+                <w:i w:val="0"/>
+                <w:iCs/>
+              </w:rPr>
+              <w:t xml:space="preserve"> </w:t>
+            </w:r>
+            <w:proofErr w:type="spellStart"/>
+            <w:r>
+              <w:rPr>
+                <w:i w:val="0"/>
+                <w:iCs/>
+              </w:rPr>
+              <w:t>tugas</w:t>
+            </w:r>
+            <w:proofErr w:type="spellEnd"/>
+            <w:r>
+              <w:rPr>
+                <w:i w:val="0"/>
+                <w:iCs/>
+              </w:rPr>
+              <w:t xml:space="preserve">, </w:t>
+            </w:r>
+            <w:proofErr w:type="spellStart"/>
+            <w:r>
+              <w:rPr>
+                <w:i w:val="0"/>
+                <w:iCs/>
+              </w:rPr>
+              <w:t>bagi</w:t>
+            </w:r>
+            <w:proofErr w:type="spellEnd"/>
+            <w:r>
+              <w:rPr>
+                <w:i w:val="0"/>
+                <w:iCs/>
+              </w:rPr>
+              <w:t xml:space="preserve"> </w:t>
+            </w:r>
+            <w:proofErr w:type="spellStart"/>
+            <w:r>
+              <w:rPr>
+                <w:i w:val="0"/>
+                <w:iCs/>
+              </w:rPr>
+              <w:t>ilmu</w:t>
+            </w:r>
+            <w:proofErr w:type="spellEnd"/>
           </w:p>
         </w:tc>
       </w:tr>
@@ -6025,8 +7978,13 @@
               <w:spacing w:after="0"/>
               <w:contextualSpacing/>
             </w:pPr>
-            <w:r>
-              <w:t>Sulis Tiana</w:t>
+            <w:proofErr w:type="spellStart"/>
+            <w:r>
+              <w:t>Sulis</w:t>
+            </w:r>
+            <w:proofErr w:type="spellEnd"/>
+            <w:r>
+              <w:t xml:space="preserve"> Tiana</w:t>
             </w:r>
           </w:p>
         </w:tc>
@@ -6136,6 +8094,7 @@
                 <w:iCs/>
               </w:rPr>
             </w:pPr>
+            <w:proofErr w:type="spellStart"/>
             <w:r>
               <w:rPr>
                 <w:b/>
@@ -6144,6 +8103,7 @@
               </w:rPr>
               <w:t>Tanggal</w:t>
             </w:r>
+            <w:proofErr w:type="spellEnd"/>
           </w:p>
         </w:tc>
         <w:tc>
@@ -6245,13 +8205,111 @@
                 <w:iCs/>
               </w:rPr>
             </w:pPr>
-            <w:r>
-              <w:rPr>
-                <w:i w:val="0"/>
-                <w:iCs/>
-              </w:rPr>
-              <w:t>Wawancara dengan mentor (Kak Akmal), bagi tugas, bagi ilmu</w:t>
-            </w:r>
+            <w:proofErr w:type="spellStart"/>
+            <w:r>
+              <w:rPr>
+                <w:i w:val="0"/>
+                <w:iCs/>
+              </w:rPr>
+              <w:t>Wawancara</w:t>
+            </w:r>
+            <w:proofErr w:type="spellEnd"/>
+            <w:r>
+              <w:rPr>
+                <w:i w:val="0"/>
+                <w:iCs/>
+              </w:rPr>
+              <w:t xml:space="preserve"> </w:t>
+            </w:r>
+            <w:proofErr w:type="spellStart"/>
+            <w:r>
+              <w:rPr>
+                <w:i w:val="0"/>
+                <w:iCs/>
+              </w:rPr>
+              <w:t>dengan</w:t>
+            </w:r>
+            <w:proofErr w:type="spellEnd"/>
+            <w:r>
+              <w:rPr>
+                <w:i w:val="0"/>
+                <w:iCs/>
+              </w:rPr>
+              <w:t xml:space="preserve"> mentor (</w:t>
+            </w:r>
+            <w:proofErr w:type="spellStart"/>
+            <w:r>
+              <w:rPr>
+                <w:i w:val="0"/>
+                <w:iCs/>
+              </w:rPr>
+              <w:t>Kak</w:t>
+            </w:r>
+            <w:proofErr w:type="spellEnd"/>
+            <w:r>
+              <w:rPr>
+                <w:i w:val="0"/>
+                <w:iCs/>
+              </w:rPr>
+              <w:t xml:space="preserve"> Akmal), </w:t>
+            </w:r>
+            <w:proofErr w:type="spellStart"/>
+            <w:r>
+              <w:rPr>
+                <w:i w:val="0"/>
+                <w:iCs/>
+              </w:rPr>
+              <w:t>bagi</w:t>
+            </w:r>
+            <w:proofErr w:type="spellEnd"/>
+            <w:r>
+              <w:rPr>
+                <w:i w:val="0"/>
+                <w:iCs/>
+              </w:rPr>
+              <w:t xml:space="preserve"> </w:t>
+            </w:r>
+            <w:proofErr w:type="spellStart"/>
+            <w:r>
+              <w:rPr>
+                <w:i w:val="0"/>
+                <w:iCs/>
+              </w:rPr>
+              <w:t>tugas</w:t>
+            </w:r>
+            <w:proofErr w:type="spellEnd"/>
+            <w:r>
+              <w:rPr>
+                <w:i w:val="0"/>
+                <w:iCs/>
+              </w:rPr>
+              <w:t xml:space="preserve">, </w:t>
+            </w:r>
+            <w:proofErr w:type="spellStart"/>
+            <w:r>
+              <w:rPr>
+                <w:i w:val="0"/>
+                <w:iCs/>
+              </w:rPr>
+              <w:t>bagi</w:t>
+            </w:r>
+            <w:proofErr w:type="spellEnd"/>
+            <w:r>
+              <w:rPr>
+                <w:i w:val="0"/>
+                <w:iCs/>
+              </w:rPr>
+              <w:t xml:space="preserve"> </w:t>
+            </w:r>
+            <w:proofErr w:type="spellStart"/>
+            <w:r>
+              <w:rPr>
+                <w:i w:val="0"/>
+                <w:iCs/>
+              </w:rPr>
+              <w:t>ilmu</w:t>
+            </w:r>
+            <w:proofErr w:type="spellEnd"/>
           </w:p>
         </w:tc>
       </w:tr>
@@ -6325,13 +8383,79 @@
                 <w:iCs/>
               </w:rPr>
             </w:pPr>
-            <w:r>
-              <w:rPr>
-                <w:i w:val="0"/>
-                <w:iCs/>
-              </w:rPr>
-              <w:t>Membantu membuat table dan merapikan margin tampilan dapur</w:t>
-            </w:r>
+            <w:proofErr w:type="spellStart"/>
+            <w:r>
+              <w:rPr>
+                <w:i w:val="0"/>
+                <w:iCs/>
+              </w:rPr>
+              <w:t>Membantu</w:t>
+            </w:r>
+            <w:proofErr w:type="spellEnd"/>
+            <w:r>
+              <w:rPr>
+                <w:i w:val="0"/>
+                <w:iCs/>
+              </w:rPr>
+              <w:t xml:space="preserve"> </w:t>
+            </w:r>
+            <w:proofErr w:type="spellStart"/>
+            <w:r>
+              <w:rPr>
+                <w:i w:val="0"/>
+                <w:iCs/>
+              </w:rPr>
+              <w:t>membuat</w:t>
+            </w:r>
+            <w:proofErr w:type="spellEnd"/>
+            <w:r>
+              <w:rPr>
+                <w:i w:val="0"/>
+                <w:iCs/>
+              </w:rPr>
+              <w:t xml:space="preserve"> table dan </w:t>
+            </w:r>
+            <w:proofErr w:type="spellStart"/>
+            <w:r>
+              <w:rPr>
+                <w:i w:val="0"/>
+                <w:iCs/>
+              </w:rPr>
+              <w:t>merapikan</w:t>
+            </w:r>
+            <w:proofErr w:type="spellEnd"/>
+            <w:r>
+              <w:rPr>
+                <w:i w:val="0"/>
+                <w:iCs/>
+              </w:rPr>
+              <w:t xml:space="preserve"> margin </w:t>
+            </w:r>
+            <w:proofErr w:type="spellStart"/>
+            <w:r>
+              <w:rPr>
+                <w:i w:val="0"/>
+                <w:iCs/>
+              </w:rPr>
+              <w:t>tampilan</w:t>
+            </w:r>
+            <w:proofErr w:type="spellEnd"/>
+            <w:r>
+              <w:rPr>
+                <w:i w:val="0"/>
+                <w:iCs/>
+              </w:rPr>
+              <w:t xml:space="preserve"> </w:t>
+            </w:r>
+            <w:proofErr w:type="spellStart"/>
+            <w:r>
+              <w:rPr>
+                <w:i w:val="0"/>
+                <w:iCs/>
+              </w:rPr>
+              <w:t>dapur</w:t>
+            </w:r>
+            <w:proofErr w:type="spellEnd"/>
           </w:p>
         </w:tc>
       </w:tr>
@@ -6492,9 +8616,19 @@
               <w:spacing w:after="0"/>
               <w:contextualSpacing/>
             </w:pPr>
-            <w:r>
-              <w:t>Rizkin Geordany</w:t>
-            </w:r>
+            <w:proofErr w:type="spellStart"/>
+            <w:r>
+              <w:t>Rizkin</w:t>
+            </w:r>
+            <w:proofErr w:type="spellEnd"/>
+            <w:r>
+              <w:t xml:space="preserve"> </w:t>
+            </w:r>
+            <w:proofErr w:type="spellStart"/>
+            <w:r>
+              <w:t>Geordany</w:t>
+            </w:r>
+            <w:proofErr w:type="spellEnd"/>
           </w:p>
         </w:tc>
       </w:tr>
@@ -6603,6 +8737,7 @@
                 <w:iCs/>
               </w:rPr>
             </w:pPr>
+            <w:proofErr w:type="spellStart"/>
             <w:r>
               <w:rPr>
                 <w:b/>
@@ -6611,6 +8746,7 @@
               </w:rPr>
               <w:t>Tanggal</w:t>
             </w:r>
+            <w:proofErr w:type="spellEnd"/>
           </w:p>
         </w:tc>
         <w:tc>
@@ -6712,13 +8848,111 @@
                 <w:iCs/>
               </w:rPr>
             </w:pPr>
-            <w:r>
-              <w:rPr>
-                <w:i w:val="0"/>
-                <w:iCs/>
-              </w:rPr>
-              <w:t>Wawancara dengan mentor (Kak Akmal), bagi tugas, bagi ilmu</w:t>
-            </w:r>
+            <w:proofErr w:type="spellStart"/>
+            <w:r>
+              <w:rPr>
+                <w:i w:val="0"/>
+                <w:iCs/>
+              </w:rPr>
+              <w:t>Wawancara</w:t>
+            </w:r>
+            <w:proofErr w:type="spellEnd"/>
+            <w:r>
+              <w:rPr>
+                <w:i w:val="0"/>
+                <w:iCs/>
+              </w:rPr>
+              <w:t xml:space="preserve"> </w:t>
+            </w:r>
+            <w:proofErr w:type="spellStart"/>
+            <w:r>
+              <w:rPr>
+                <w:i w:val="0"/>
+                <w:iCs/>
+              </w:rPr>
+              <w:t>dengan</w:t>
+            </w:r>
+            <w:proofErr w:type="spellEnd"/>
+            <w:r>
+              <w:rPr>
+                <w:i w:val="0"/>
+                <w:iCs/>
+              </w:rPr>
+              <w:t xml:space="preserve"> mentor (</w:t>
+            </w:r>
+            <w:proofErr w:type="spellStart"/>
+            <w:r>
+              <w:rPr>
+                <w:i w:val="0"/>
+                <w:iCs/>
+              </w:rPr>
+              <w:t>Kak</w:t>
+            </w:r>
+            <w:proofErr w:type="spellEnd"/>
+            <w:r>
+              <w:rPr>
+                <w:i w:val="0"/>
+                <w:iCs/>
+              </w:rPr>
+              <w:t xml:space="preserve"> Akmal), </w:t>
+            </w:r>
+            <w:proofErr w:type="spellStart"/>
+            <w:r>
+              <w:rPr>
+                <w:i w:val="0"/>
+                <w:iCs/>
+              </w:rPr>
+              <w:t>bagi</w:t>
+            </w:r>
+            <w:proofErr w:type="spellEnd"/>
+            <w:r>
+              <w:rPr>
+                <w:i w:val="0"/>
+                <w:iCs/>
+              </w:rPr>
+              <w:t xml:space="preserve"> </w:t>
+            </w:r>
+            <w:proofErr w:type="spellStart"/>
+            <w:r>
+              <w:rPr>
+                <w:i w:val="0"/>
+                <w:iCs/>
+              </w:rPr>
+              <w:t>tugas</w:t>
+            </w:r>
+            <w:proofErr w:type="spellEnd"/>
+            <w:r>
+              <w:rPr>
+                <w:i w:val="0"/>
+                <w:iCs/>
+              </w:rPr>
+              <w:t xml:space="preserve">, </w:t>
+            </w:r>
+            <w:proofErr w:type="spellStart"/>
+            <w:r>
+              <w:rPr>
+                <w:i w:val="0"/>
+                <w:iCs/>
+              </w:rPr>
+              <w:t>bagi</w:t>
+            </w:r>
+            <w:proofErr w:type="spellEnd"/>
+            <w:r>
+              <w:rPr>
+                <w:i w:val="0"/>
+                <w:iCs/>
+              </w:rPr>
+              <w:t xml:space="preserve"> </w:t>
+            </w:r>
+            <w:proofErr w:type="spellStart"/>
+            <w:r>
+              <w:rPr>
+                <w:i w:val="0"/>
+                <w:iCs/>
+              </w:rPr>
+              <w:t>ilmu</w:t>
+            </w:r>
+            <w:proofErr w:type="spellEnd"/>
           </w:p>
         </w:tc>
       </w:tr>
@@ -7054,6 +9288,7 @@
                 <w:iCs/>
               </w:rPr>
             </w:pPr>
+            <w:proofErr w:type="spellStart"/>
             <w:r>
               <w:rPr>
                 <w:b/>
@@ -7062,6 +9297,7 @@
               </w:rPr>
               <w:t>Tanggal</w:t>
             </w:r>
+            <w:proofErr w:type="spellEnd"/>
           </w:p>
         </w:tc>
         <w:tc>
@@ -7163,13 +9399,111 @@
                 <w:iCs/>
               </w:rPr>
             </w:pPr>
-            <w:r>
-              <w:rPr>
-                <w:i w:val="0"/>
-                <w:iCs/>
-              </w:rPr>
-              <w:t>Wawancara dengan mentor (Kak Akmal), bagi tugas, bagi ilmu</w:t>
-            </w:r>
+            <w:proofErr w:type="spellStart"/>
+            <w:r>
+              <w:rPr>
+                <w:i w:val="0"/>
+                <w:iCs/>
+              </w:rPr>
+              <w:t>Wawancara</w:t>
+            </w:r>
+            <w:proofErr w:type="spellEnd"/>
+            <w:r>
+              <w:rPr>
+                <w:i w:val="0"/>
+                <w:iCs/>
+              </w:rPr>
+              <w:t xml:space="preserve"> </w:t>
+            </w:r>
+            <w:proofErr w:type="spellStart"/>
+            <w:r>
+              <w:rPr>
+                <w:i w:val="0"/>
+                <w:iCs/>
+              </w:rPr>
+              <w:t>dengan</w:t>
+            </w:r>
+            <w:proofErr w:type="spellEnd"/>
+            <w:r>
+              <w:rPr>
+                <w:i w:val="0"/>
+                <w:iCs/>
+              </w:rPr>
+              <w:t xml:space="preserve"> mentor (</w:t>
+            </w:r>
+            <w:proofErr w:type="spellStart"/>
+            <w:r>
+              <w:rPr>
+                <w:i w:val="0"/>
+                <w:iCs/>
+              </w:rPr>
+              <w:t>Kak</w:t>
+            </w:r>
+            <w:proofErr w:type="spellEnd"/>
+            <w:r>
+              <w:rPr>
+                <w:i w:val="0"/>
+                <w:iCs/>
+              </w:rPr>
+              <w:t xml:space="preserve"> Akmal), </w:t>
+            </w:r>
+            <w:proofErr w:type="spellStart"/>
+            <w:r>
+              <w:rPr>
+                <w:i w:val="0"/>
+                <w:iCs/>
+              </w:rPr>
+              <w:t>bagi</w:t>
+            </w:r>
+            <w:proofErr w:type="spellEnd"/>
+            <w:r>
+              <w:rPr>
+                <w:i w:val="0"/>
+                <w:iCs/>
+              </w:rPr>
+              <w:t xml:space="preserve"> </w:t>
+            </w:r>
+            <w:proofErr w:type="spellStart"/>
+            <w:r>
+              <w:rPr>
+                <w:i w:val="0"/>
+                <w:iCs/>
+              </w:rPr>
+              <w:t>tugas</w:t>
+            </w:r>
+            <w:proofErr w:type="spellEnd"/>
+            <w:r>
+              <w:rPr>
+                <w:i w:val="0"/>
+                <w:iCs/>
+              </w:rPr>
+              <w:t xml:space="preserve">, </w:t>
+            </w:r>
+            <w:proofErr w:type="spellStart"/>
+            <w:r>
+              <w:rPr>
+                <w:i w:val="0"/>
+                <w:iCs/>
+              </w:rPr>
+              <w:t>bagi</w:t>
+            </w:r>
+            <w:proofErr w:type="spellEnd"/>
+            <w:r>
+              <w:rPr>
+                <w:i w:val="0"/>
+                <w:iCs/>
+              </w:rPr>
+              <w:t xml:space="preserve"> </w:t>
+            </w:r>
+            <w:proofErr w:type="spellStart"/>
+            <w:r>
+              <w:rPr>
+                <w:i w:val="0"/>
+                <w:iCs/>
+              </w:rPr>
+              <w:t>ilmu</w:t>
+            </w:r>
+            <w:proofErr w:type="spellEnd"/>
           </w:p>
         </w:tc>
       </w:tr>
@@ -8654,7 +10988,7 @@
 </file>
 
 <file path=customXml/itemProps1.xml><?xml version="1.0" encoding="utf-8"?>
-<ds:datastoreItem xmlns:ds="http://schemas.openxmlformats.org/officeDocument/2006/customXml" ds:itemID="{83B0C099-231F-455D-AD5A-7B656B194D2B}">
+<ds:datastoreItem xmlns:ds="http://schemas.openxmlformats.org/officeDocument/2006/customXml" ds:itemID="{6D173FBD-01AC-4420-BC13-1B14D4073E9D}">
   <ds:schemaRefs>
     <ds:schemaRef ds:uri="http://schemas.openxmlformats.org/officeDocument/2006/bibliography"/>
   </ds:schemaRefs>

--- a/Log_Activity.docx
+++ b/Log_Activity.docx
@@ -1,6 +1,6 @@
 
 <file path=word/document.xml><?xml version="1.0" encoding="utf-8"?>
-<w:document xmlns:wpc="http://schemas.microsoft.com/office/word/2010/wordprocessingCanvas" xmlns:cx="http://schemas.microsoft.com/office/drawing/2014/chartex" xmlns:mc="http://schemas.openxmlformats.org/markup-compatibility/2006" xmlns:o="urn:schemas-microsoft-com:office:office" xmlns:r="http://schemas.openxmlformats.org/officeDocument/2006/relationships" xmlns:m="http://schemas.openxmlformats.org/officeDocument/2006/math" xmlns:v="urn:schemas-microsoft-com:vml" xmlns:wp14="http://schemas.microsoft.com/office/word/2010/wordprocessingDrawing" xmlns:wp="http://schemas.openxmlformats.org/drawingml/2006/wordprocessingDrawing" xmlns:w10="urn:schemas-microsoft-com:office:word" xmlns:w="http://schemas.openxmlformats.org/wordprocessingml/2006/main" xmlns:w14="http://schemas.microsoft.com/office/word/2010/wordml" xmlns:w15="http://schemas.microsoft.com/office/word/2012/wordml" xmlns:w16se="http://schemas.microsoft.com/office/word/2015/wordml/symex" xmlns:wpg="http://schemas.microsoft.com/office/word/2010/wordprocessingGroup" xmlns:wpi="http://schemas.microsoft.com/office/word/2010/wordprocessingInk" xmlns:wne="http://schemas.microsoft.com/office/word/2006/wordml" xmlns:wps="http://schemas.microsoft.com/office/word/2010/wordprocessingShape" mc:Ignorable="w14 w15 w16se wp14">
+<w:document xmlns:wpc="http://schemas.microsoft.com/office/word/2010/wordprocessingCanvas" xmlns:cx="http://schemas.microsoft.com/office/drawing/2014/chartex" xmlns:cx1="http://schemas.microsoft.com/office/drawing/2015/9/8/chartex" xmlns:cx2="http://schemas.microsoft.com/office/drawing/2015/10/21/chartex" xmlns:cx3="http://schemas.microsoft.com/office/drawing/2016/5/9/chartex" xmlns:cx4="http://schemas.microsoft.com/office/drawing/2016/5/10/chartex" xmlns:cx5="http://schemas.microsoft.com/office/drawing/2016/5/11/chartex" xmlns:cx6="http://schemas.microsoft.com/office/drawing/2016/5/12/chartex" xmlns:cx7="http://schemas.microsoft.com/office/drawing/2016/5/13/chartex" xmlns:cx8="http://schemas.microsoft.com/office/drawing/2016/5/14/chartex" xmlns:mc="http://schemas.openxmlformats.org/markup-compatibility/2006" xmlns:aink="http://schemas.microsoft.com/office/drawing/2016/ink" xmlns:am3d="http://schemas.microsoft.com/office/drawing/2017/model3d" xmlns:o="urn:schemas-microsoft-com:office:office" xmlns:r="http://schemas.openxmlformats.org/officeDocument/2006/relationships" xmlns:m="http://schemas.openxmlformats.org/officeDocument/2006/math" xmlns:v="urn:schemas-microsoft-com:vml" xmlns:wp14="http://schemas.microsoft.com/office/word/2010/wordprocessingDrawing" xmlns:wp="http://schemas.openxmlformats.org/drawingml/2006/wordprocessingDrawing" xmlns:w10="urn:schemas-microsoft-com:office:word" xmlns:w="http://schemas.openxmlformats.org/wordprocessingml/2006/main" xmlns:w14="http://schemas.microsoft.com/office/word/2010/wordml" xmlns:w15="http://schemas.microsoft.com/office/word/2012/wordml" xmlns:w16cid="http://schemas.microsoft.com/office/word/2016/wordml/cid" xmlns:w16se="http://schemas.microsoft.com/office/word/2015/wordml/symex" xmlns:wpg="http://schemas.microsoft.com/office/word/2010/wordprocessingGroup" xmlns:wpi="http://schemas.microsoft.com/office/word/2010/wordprocessingInk" xmlns:wne="http://schemas.microsoft.com/office/word/2006/wordml" xmlns:wps="http://schemas.microsoft.com/office/word/2010/wordprocessingShape" mc:Ignorable="w14 w15 w16se w16cid wp14">
   <w:body>
     <w:p>
       <w:pPr>
@@ -112,8 +112,13 @@
               <w:contextualSpacing/>
             </w:pPr>
             <w:r>
-              <w:t>Gregorius Jovan Kresnadi</w:t>
-            </w:r>
+              <w:t xml:space="preserve">Gregorius Jovan </w:t>
+            </w:r>
+            <w:proofErr w:type="spellStart"/>
+            <w:r>
+              <w:t>Kresnadi</w:t>
+            </w:r>
+            <w:proofErr w:type="spellEnd"/>
           </w:p>
         </w:tc>
       </w:tr>
@@ -222,6 +227,7 @@
                 <w:iCs/>
               </w:rPr>
             </w:pPr>
+            <w:proofErr w:type="spellStart"/>
             <w:r>
               <w:rPr>
                 <w:b/>
@@ -230,6 +236,7 @@
               </w:rPr>
               <w:t>Tanggal</w:t>
             </w:r>
+            <w:proofErr w:type="spellEnd"/>
           </w:p>
         </w:tc>
         <w:tc>
@@ -331,13 +338,111 @@
                 <w:iCs/>
               </w:rPr>
             </w:pPr>
-            <w:r>
-              <w:rPr>
-                <w:i w:val="0"/>
-                <w:iCs/>
-              </w:rPr>
-              <w:t>Wawancara dengan mentor (Kak Akmal), bagi tugas, bagi ilmu</w:t>
-            </w:r>
+            <w:proofErr w:type="spellStart"/>
+            <w:r>
+              <w:rPr>
+                <w:i w:val="0"/>
+                <w:iCs/>
+              </w:rPr>
+              <w:t>Wawancara</w:t>
+            </w:r>
+            <w:proofErr w:type="spellEnd"/>
+            <w:r>
+              <w:rPr>
+                <w:i w:val="0"/>
+                <w:iCs/>
+              </w:rPr>
+              <w:t xml:space="preserve"> </w:t>
+            </w:r>
+            <w:proofErr w:type="spellStart"/>
+            <w:r>
+              <w:rPr>
+                <w:i w:val="0"/>
+                <w:iCs/>
+              </w:rPr>
+              <w:t>dengan</w:t>
+            </w:r>
+            <w:proofErr w:type="spellEnd"/>
+            <w:r>
+              <w:rPr>
+                <w:i w:val="0"/>
+                <w:iCs/>
+              </w:rPr>
+              <w:t xml:space="preserve"> mentor (</w:t>
+            </w:r>
+            <w:proofErr w:type="spellStart"/>
+            <w:r>
+              <w:rPr>
+                <w:i w:val="0"/>
+                <w:iCs/>
+              </w:rPr>
+              <w:t>Kak</w:t>
+            </w:r>
+            <w:proofErr w:type="spellEnd"/>
+            <w:r>
+              <w:rPr>
+                <w:i w:val="0"/>
+                <w:iCs/>
+              </w:rPr>
+              <w:t xml:space="preserve"> Akmal), </w:t>
+            </w:r>
+            <w:proofErr w:type="spellStart"/>
+            <w:r>
+              <w:rPr>
+                <w:i w:val="0"/>
+                <w:iCs/>
+              </w:rPr>
+              <w:t>bagi</w:t>
+            </w:r>
+            <w:proofErr w:type="spellEnd"/>
+            <w:r>
+              <w:rPr>
+                <w:i w:val="0"/>
+                <w:iCs/>
+              </w:rPr>
+              <w:t xml:space="preserve"> </w:t>
+            </w:r>
+            <w:proofErr w:type="spellStart"/>
+            <w:r>
+              <w:rPr>
+                <w:i w:val="0"/>
+                <w:iCs/>
+              </w:rPr>
+              <w:t>tugas</w:t>
+            </w:r>
+            <w:proofErr w:type="spellEnd"/>
+            <w:r>
+              <w:rPr>
+                <w:i w:val="0"/>
+                <w:iCs/>
+              </w:rPr>
+              <w:t xml:space="preserve">, </w:t>
+            </w:r>
+            <w:proofErr w:type="spellStart"/>
+            <w:r>
+              <w:rPr>
+                <w:i w:val="0"/>
+                <w:iCs/>
+              </w:rPr>
+              <w:t>bagi</w:t>
+            </w:r>
+            <w:proofErr w:type="spellEnd"/>
+            <w:r>
+              <w:rPr>
+                <w:i w:val="0"/>
+                <w:iCs/>
+              </w:rPr>
+              <w:t xml:space="preserve"> </w:t>
+            </w:r>
+            <w:proofErr w:type="spellStart"/>
+            <w:r>
+              <w:rPr>
+                <w:i w:val="0"/>
+                <w:iCs/>
+              </w:rPr>
+              <w:t>ilmu</w:t>
+            </w:r>
+            <w:proofErr w:type="spellEnd"/>
           </w:p>
         </w:tc>
       </w:tr>
@@ -410,15 +515,134 @@
                 <w:iCs/>
               </w:rPr>
             </w:pPr>
-            <w:r>
-              <w:rPr>
-                <w:i w:val="0"/>
-                <w:iCs/>
-              </w:rPr>
-              <w:t>Membuat HTML untuk halaman kasir, merapikan tampilan pelanggan yang dibuat oleh Ian</w:t>
-            </w:r>
-            <w:bookmarkStart w:id="1" w:name="_GoBack"/>
-            <w:bookmarkEnd w:id="1"/>
+            <w:proofErr w:type="spellStart"/>
+            <w:r>
+              <w:rPr>
+                <w:i w:val="0"/>
+                <w:iCs/>
+              </w:rPr>
+              <w:t>Membuat</w:t>
+            </w:r>
+            <w:proofErr w:type="spellEnd"/>
+            <w:r>
+              <w:rPr>
+                <w:i w:val="0"/>
+                <w:iCs/>
+              </w:rPr>
+              <w:t xml:space="preserve"> HTML </w:t>
+            </w:r>
+            <w:proofErr w:type="spellStart"/>
+            <w:r>
+              <w:rPr>
+                <w:i w:val="0"/>
+                <w:iCs/>
+              </w:rPr>
+              <w:t>untuk</w:t>
+            </w:r>
+            <w:proofErr w:type="spellEnd"/>
+            <w:r>
+              <w:rPr>
+                <w:i w:val="0"/>
+                <w:iCs/>
+              </w:rPr>
+              <w:t xml:space="preserve"> </w:t>
+            </w:r>
+            <w:proofErr w:type="spellStart"/>
+            <w:r>
+              <w:rPr>
+                <w:i w:val="0"/>
+                <w:iCs/>
+              </w:rPr>
+              <w:t>halaman</w:t>
+            </w:r>
+            <w:proofErr w:type="spellEnd"/>
+            <w:r>
+              <w:rPr>
+                <w:i w:val="0"/>
+                <w:iCs/>
+              </w:rPr>
+              <w:t xml:space="preserve"> </w:t>
+            </w:r>
+            <w:proofErr w:type="spellStart"/>
+            <w:r>
+              <w:rPr>
+                <w:i w:val="0"/>
+                <w:iCs/>
+              </w:rPr>
+              <w:t>kasir</w:t>
+            </w:r>
+            <w:proofErr w:type="spellEnd"/>
+            <w:r>
+              <w:rPr>
+                <w:i w:val="0"/>
+                <w:iCs/>
+              </w:rPr>
+              <w:t xml:space="preserve">, </w:t>
+            </w:r>
+            <w:proofErr w:type="spellStart"/>
+            <w:r>
+              <w:rPr>
+                <w:i w:val="0"/>
+                <w:iCs/>
+              </w:rPr>
+              <w:t>merapikan</w:t>
+            </w:r>
+            <w:proofErr w:type="spellEnd"/>
+            <w:r>
+              <w:rPr>
+                <w:i w:val="0"/>
+                <w:iCs/>
+              </w:rPr>
+              <w:t xml:space="preserve"> </w:t>
+            </w:r>
+            <w:proofErr w:type="spellStart"/>
+            <w:r>
+              <w:rPr>
+                <w:i w:val="0"/>
+                <w:iCs/>
+              </w:rPr>
+              <w:t>tampilan</w:t>
+            </w:r>
+            <w:proofErr w:type="spellEnd"/>
+            <w:r>
+              <w:rPr>
+                <w:i w:val="0"/>
+                <w:iCs/>
+              </w:rPr>
+              <w:t xml:space="preserve"> </w:t>
+            </w:r>
+            <w:proofErr w:type="spellStart"/>
+            <w:r>
+              <w:rPr>
+                <w:i w:val="0"/>
+                <w:iCs/>
+              </w:rPr>
+              <w:t>pelanggan</w:t>
+            </w:r>
+            <w:proofErr w:type="spellEnd"/>
+            <w:r>
+              <w:rPr>
+                <w:i w:val="0"/>
+                <w:iCs/>
+              </w:rPr>
+              <w:t xml:space="preserve"> yang </w:t>
+            </w:r>
+            <w:proofErr w:type="spellStart"/>
+            <w:r>
+              <w:rPr>
+                <w:i w:val="0"/>
+                <w:iCs/>
+              </w:rPr>
+              <w:t>dibuat</w:t>
+            </w:r>
+            <w:proofErr w:type="spellEnd"/>
+            <w:r>
+              <w:rPr>
+                <w:i w:val="0"/>
+                <w:iCs/>
+              </w:rPr>
+              <w:t xml:space="preserve"> oleh Ian</w:t>
+            </w:r>
           </w:p>
         </w:tc>
       </w:tr>
@@ -693,6 +917,7 @@
                 <w:iCs/>
               </w:rPr>
             </w:pPr>
+            <w:proofErr w:type="spellStart"/>
             <w:r>
               <w:rPr>
                 <w:b/>
@@ -701,6 +926,7 @@
               </w:rPr>
               <w:t>Tanggal</w:t>
             </w:r>
+            <w:proofErr w:type="spellEnd"/>
           </w:p>
         </w:tc>
         <w:tc>
@@ -802,13 +1028,111 @@
                 <w:iCs/>
               </w:rPr>
             </w:pPr>
-            <w:r>
-              <w:rPr>
-                <w:i w:val="0"/>
-                <w:iCs/>
-              </w:rPr>
-              <w:t>Wawancara dengan mentor (Kak Akmal), bagi tugas, bagi ilmu</w:t>
-            </w:r>
+            <w:proofErr w:type="spellStart"/>
+            <w:r>
+              <w:rPr>
+                <w:i w:val="0"/>
+                <w:iCs/>
+              </w:rPr>
+              <w:t>Wawancara</w:t>
+            </w:r>
+            <w:proofErr w:type="spellEnd"/>
+            <w:r>
+              <w:rPr>
+                <w:i w:val="0"/>
+                <w:iCs/>
+              </w:rPr>
+              <w:t xml:space="preserve"> </w:t>
+            </w:r>
+            <w:proofErr w:type="spellStart"/>
+            <w:r>
+              <w:rPr>
+                <w:i w:val="0"/>
+                <w:iCs/>
+              </w:rPr>
+              <w:t>dengan</w:t>
+            </w:r>
+            <w:proofErr w:type="spellEnd"/>
+            <w:r>
+              <w:rPr>
+                <w:i w:val="0"/>
+                <w:iCs/>
+              </w:rPr>
+              <w:t xml:space="preserve"> mentor (</w:t>
+            </w:r>
+            <w:proofErr w:type="spellStart"/>
+            <w:r>
+              <w:rPr>
+                <w:i w:val="0"/>
+                <w:iCs/>
+              </w:rPr>
+              <w:t>Kak</w:t>
+            </w:r>
+            <w:proofErr w:type="spellEnd"/>
+            <w:r>
+              <w:rPr>
+                <w:i w:val="0"/>
+                <w:iCs/>
+              </w:rPr>
+              <w:t xml:space="preserve"> Akmal), </w:t>
+            </w:r>
+            <w:proofErr w:type="spellStart"/>
+            <w:r>
+              <w:rPr>
+                <w:i w:val="0"/>
+                <w:iCs/>
+              </w:rPr>
+              <w:t>bagi</w:t>
+            </w:r>
+            <w:proofErr w:type="spellEnd"/>
+            <w:r>
+              <w:rPr>
+                <w:i w:val="0"/>
+                <w:iCs/>
+              </w:rPr>
+              <w:t xml:space="preserve"> </w:t>
+            </w:r>
+            <w:proofErr w:type="spellStart"/>
+            <w:r>
+              <w:rPr>
+                <w:i w:val="0"/>
+                <w:iCs/>
+              </w:rPr>
+              <w:t>tugas</w:t>
+            </w:r>
+            <w:proofErr w:type="spellEnd"/>
+            <w:r>
+              <w:rPr>
+                <w:i w:val="0"/>
+                <w:iCs/>
+              </w:rPr>
+              <w:t xml:space="preserve">, </w:t>
+            </w:r>
+            <w:proofErr w:type="spellStart"/>
+            <w:r>
+              <w:rPr>
+                <w:i w:val="0"/>
+                <w:iCs/>
+              </w:rPr>
+              <w:t>bagi</w:t>
+            </w:r>
+            <w:proofErr w:type="spellEnd"/>
+            <w:r>
+              <w:rPr>
+                <w:i w:val="0"/>
+                <w:iCs/>
+              </w:rPr>
+              <w:t xml:space="preserve"> </w:t>
+            </w:r>
+            <w:proofErr w:type="spellStart"/>
+            <w:r>
+              <w:rPr>
+                <w:i w:val="0"/>
+                <w:iCs/>
+              </w:rPr>
+              <w:t>ilmu</w:t>
+            </w:r>
+            <w:proofErr w:type="spellEnd"/>
           </w:p>
         </w:tc>
       </w:tr>
@@ -829,9 +1153,17 @@
               <w:rPr>
                 <w:i w:val="0"/>
                 <w:iCs/>
-                <w:lang w:val="id-ID"/>
-              </w:rPr>
-            </w:pPr>
+                <w:lang w:val="en-US"/>
+              </w:rPr>
+            </w:pPr>
+            <w:r>
+              <w:rPr>
+                <w:i w:val="0"/>
+                <w:iCs/>
+                <w:lang w:val="en-US"/>
+              </w:rPr>
+              <w:t>2</w:t>
+            </w:r>
           </w:p>
         </w:tc>
         <w:tc>
@@ -850,6 +1182,13 @@
                 <w:iCs/>
               </w:rPr>
             </w:pPr>
+            <w:r>
+              <w:rPr>
+                <w:i w:val="0"/>
+                <w:iCs/>
+              </w:rPr>
+              <w:t>09/08/2019</w:t>
+            </w:r>
           </w:p>
         </w:tc>
         <w:tc>
@@ -860,13 +1199,46 @@
             <w:pPr>
               <w:pStyle w:val="guidelines"/>
               <w:spacing w:line="276" w:lineRule="auto"/>
-              <w:ind w:left="720"/>
-              <w:contextualSpacing/>
-              <w:rPr>
-                <w:i w:val="0"/>
-                <w:iCs/>
-              </w:rPr>
-            </w:pPr>
+              <w:contextualSpacing/>
+              <w:rPr>
+                <w:i w:val="0"/>
+                <w:iCs/>
+              </w:rPr>
+            </w:pPr>
+            <w:proofErr w:type="spellStart"/>
+            <w:r>
+              <w:rPr>
+                <w:i w:val="0"/>
+                <w:iCs/>
+              </w:rPr>
+              <w:t>Membuat</w:t>
+            </w:r>
+            <w:proofErr w:type="spellEnd"/>
+            <w:r>
+              <w:rPr>
+                <w:i w:val="0"/>
+                <w:iCs/>
+              </w:rPr>
+              <w:t xml:space="preserve"> </w:t>
+            </w:r>
+            <w:proofErr w:type="spellStart"/>
+            <w:r>
+              <w:rPr>
+                <w:i w:val="0"/>
+                <w:iCs/>
+              </w:rPr>
+              <w:t>bagian</w:t>
+            </w:r>
+            <w:proofErr w:type="spellEnd"/>
+            <w:r>
+              <w:rPr>
+                <w:i w:val="0"/>
+                <w:iCs/>
+              </w:rPr>
+              <w:t xml:space="preserve"> order</w:t>
+            </w:r>
+            <w:bookmarkStart w:id="1" w:name="_GoBack"/>
+            <w:bookmarkEnd w:id="1"/>
           </w:p>
         </w:tc>
       </w:tr>
@@ -1028,8 +1400,21 @@
               <w:contextualSpacing/>
             </w:pPr>
             <w:r>
-              <w:t>Muhammad Daffa Dinaya</w:t>
-            </w:r>
+              <w:t xml:space="preserve">Muhammad </w:t>
+            </w:r>
+            <w:proofErr w:type="spellStart"/>
+            <w:r>
+              <w:t>Daffa</w:t>
+            </w:r>
+            <w:proofErr w:type="spellEnd"/>
+            <w:r>
+              <w:t xml:space="preserve"> </w:t>
+            </w:r>
+            <w:proofErr w:type="spellStart"/>
+            <w:r>
+              <w:t>Dinaya</w:t>
+            </w:r>
+            <w:proofErr w:type="spellEnd"/>
           </w:p>
         </w:tc>
       </w:tr>
@@ -1138,6 +1523,7 @@
                 <w:iCs/>
               </w:rPr>
             </w:pPr>
+            <w:proofErr w:type="spellStart"/>
             <w:r>
               <w:rPr>
                 <w:b/>
@@ -1146,6 +1532,7 @@
               </w:rPr>
               <w:t>Tanggal</w:t>
             </w:r>
+            <w:proofErr w:type="spellEnd"/>
           </w:p>
         </w:tc>
         <w:tc>
@@ -1247,13 +1634,111 @@
                 <w:iCs/>
               </w:rPr>
             </w:pPr>
-            <w:r>
-              <w:rPr>
-                <w:i w:val="0"/>
-                <w:iCs/>
-              </w:rPr>
-              <w:t>Wawancara dengan mentor (Kak Akmal), bagi tugas, bagi ilmu</w:t>
-            </w:r>
+            <w:proofErr w:type="spellStart"/>
+            <w:r>
+              <w:rPr>
+                <w:i w:val="0"/>
+                <w:iCs/>
+              </w:rPr>
+              <w:t>Wawancara</w:t>
+            </w:r>
+            <w:proofErr w:type="spellEnd"/>
+            <w:r>
+              <w:rPr>
+                <w:i w:val="0"/>
+                <w:iCs/>
+              </w:rPr>
+              <w:t xml:space="preserve"> </w:t>
+            </w:r>
+            <w:proofErr w:type="spellStart"/>
+            <w:r>
+              <w:rPr>
+                <w:i w:val="0"/>
+                <w:iCs/>
+              </w:rPr>
+              <w:t>dengan</w:t>
+            </w:r>
+            <w:proofErr w:type="spellEnd"/>
+            <w:r>
+              <w:rPr>
+                <w:i w:val="0"/>
+                <w:iCs/>
+              </w:rPr>
+              <w:t xml:space="preserve"> mentor (</w:t>
+            </w:r>
+            <w:proofErr w:type="spellStart"/>
+            <w:r>
+              <w:rPr>
+                <w:i w:val="0"/>
+                <w:iCs/>
+              </w:rPr>
+              <w:t>Kak</w:t>
+            </w:r>
+            <w:proofErr w:type="spellEnd"/>
+            <w:r>
+              <w:rPr>
+                <w:i w:val="0"/>
+                <w:iCs/>
+              </w:rPr>
+              <w:t xml:space="preserve"> Akmal), </w:t>
+            </w:r>
+            <w:proofErr w:type="spellStart"/>
+            <w:r>
+              <w:rPr>
+                <w:i w:val="0"/>
+                <w:iCs/>
+              </w:rPr>
+              <w:t>bagi</w:t>
+            </w:r>
+            <w:proofErr w:type="spellEnd"/>
+            <w:r>
+              <w:rPr>
+                <w:i w:val="0"/>
+                <w:iCs/>
+              </w:rPr>
+              <w:t xml:space="preserve"> </w:t>
+            </w:r>
+            <w:proofErr w:type="spellStart"/>
+            <w:r>
+              <w:rPr>
+                <w:i w:val="0"/>
+                <w:iCs/>
+              </w:rPr>
+              <w:t>tugas</w:t>
+            </w:r>
+            <w:proofErr w:type="spellEnd"/>
+            <w:r>
+              <w:rPr>
+                <w:i w:val="0"/>
+                <w:iCs/>
+              </w:rPr>
+              <w:t xml:space="preserve">, </w:t>
+            </w:r>
+            <w:proofErr w:type="spellStart"/>
+            <w:r>
+              <w:rPr>
+                <w:i w:val="0"/>
+                <w:iCs/>
+              </w:rPr>
+              <w:t>bagi</w:t>
+            </w:r>
+            <w:proofErr w:type="spellEnd"/>
+            <w:r>
+              <w:rPr>
+                <w:i w:val="0"/>
+                <w:iCs/>
+              </w:rPr>
+              <w:t xml:space="preserve"> </w:t>
+            </w:r>
+            <w:proofErr w:type="spellStart"/>
+            <w:r>
+              <w:rPr>
+                <w:i w:val="0"/>
+                <w:iCs/>
+              </w:rPr>
+              <w:t>ilmu</w:t>
+            </w:r>
+            <w:proofErr w:type="spellEnd"/>
           </w:p>
         </w:tc>
       </w:tr>
@@ -1472,9 +1957,27 @@
               <w:spacing w:after="0"/>
               <w:contextualSpacing/>
             </w:pPr>
-            <w:r>
-              <w:t>Vincentius Ian Widi Nugroho</w:t>
-            </w:r>
+            <w:proofErr w:type="spellStart"/>
+            <w:r>
+              <w:t>Vincentius</w:t>
+            </w:r>
+            <w:proofErr w:type="spellEnd"/>
+            <w:r>
+              <w:t xml:space="preserve"> Ian </w:t>
+            </w:r>
+            <w:proofErr w:type="spellStart"/>
+            <w:r>
+              <w:t>Widi</w:t>
+            </w:r>
+            <w:proofErr w:type="spellEnd"/>
+            <w:r>
+              <w:t xml:space="preserve"> </w:t>
+            </w:r>
+            <w:proofErr w:type="spellStart"/>
+            <w:r>
+              <w:t>Nugroho</w:t>
+            </w:r>
+            <w:proofErr w:type="spellEnd"/>
           </w:p>
         </w:tc>
       </w:tr>
@@ -1583,6 +2086,7 @@
                 <w:iCs/>
               </w:rPr>
             </w:pPr>
+            <w:proofErr w:type="spellStart"/>
             <w:r>
               <w:rPr>
                 <w:b/>
@@ -1591,6 +2095,7 @@
               </w:rPr>
               <w:t>Tanggal</w:t>
             </w:r>
+            <w:proofErr w:type="spellEnd"/>
           </w:p>
         </w:tc>
         <w:tc>
@@ -1692,13 +2197,111 @@
                 <w:iCs/>
               </w:rPr>
             </w:pPr>
-            <w:r>
-              <w:rPr>
-                <w:i w:val="0"/>
-                <w:iCs/>
-              </w:rPr>
-              <w:t>Wawancara dengan mentor (Kak Akmal), bagi tugas, bagi ilmu</w:t>
-            </w:r>
+            <w:proofErr w:type="spellStart"/>
+            <w:r>
+              <w:rPr>
+                <w:i w:val="0"/>
+                <w:iCs/>
+              </w:rPr>
+              <w:t>Wawancara</w:t>
+            </w:r>
+            <w:proofErr w:type="spellEnd"/>
+            <w:r>
+              <w:rPr>
+                <w:i w:val="0"/>
+                <w:iCs/>
+              </w:rPr>
+              <w:t xml:space="preserve"> </w:t>
+            </w:r>
+            <w:proofErr w:type="spellStart"/>
+            <w:r>
+              <w:rPr>
+                <w:i w:val="0"/>
+                <w:iCs/>
+              </w:rPr>
+              <w:t>dengan</w:t>
+            </w:r>
+            <w:proofErr w:type="spellEnd"/>
+            <w:r>
+              <w:rPr>
+                <w:i w:val="0"/>
+                <w:iCs/>
+              </w:rPr>
+              <w:t xml:space="preserve"> mentor (</w:t>
+            </w:r>
+            <w:proofErr w:type="spellStart"/>
+            <w:r>
+              <w:rPr>
+                <w:i w:val="0"/>
+                <w:iCs/>
+              </w:rPr>
+              <w:t>Kak</w:t>
+            </w:r>
+            <w:proofErr w:type="spellEnd"/>
+            <w:r>
+              <w:rPr>
+                <w:i w:val="0"/>
+                <w:iCs/>
+              </w:rPr>
+              <w:t xml:space="preserve"> Akmal), </w:t>
+            </w:r>
+            <w:proofErr w:type="spellStart"/>
+            <w:r>
+              <w:rPr>
+                <w:i w:val="0"/>
+                <w:iCs/>
+              </w:rPr>
+              <w:t>bagi</w:t>
+            </w:r>
+            <w:proofErr w:type="spellEnd"/>
+            <w:r>
+              <w:rPr>
+                <w:i w:val="0"/>
+                <w:iCs/>
+              </w:rPr>
+              <w:t xml:space="preserve"> </w:t>
+            </w:r>
+            <w:proofErr w:type="spellStart"/>
+            <w:r>
+              <w:rPr>
+                <w:i w:val="0"/>
+                <w:iCs/>
+              </w:rPr>
+              <w:t>tugas</w:t>
+            </w:r>
+            <w:proofErr w:type="spellEnd"/>
+            <w:r>
+              <w:rPr>
+                <w:i w:val="0"/>
+                <w:iCs/>
+              </w:rPr>
+              <w:t xml:space="preserve">, </w:t>
+            </w:r>
+            <w:proofErr w:type="spellStart"/>
+            <w:r>
+              <w:rPr>
+                <w:i w:val="0"/>
+                <w:iCs/>
+              </w:rPr>
+              <w:t>bagi</w:t>
+            </w:r>
+            <w:proofErr w:type="spellEnd"/>
+            <w:r>
+              <w:rPr>
+                <w:i w:val="0"/>
+                <w:iCs/>
+              </w:rPr>
+              <w:t xml:space="preserve"> </w:t>
+            </w:r>
+            <w:proofErr w:type="spellStart"/>
+            <w:r>
+              <w:rPr>
+                <w:i w:val="0"/>
+                <w:iCs/>
+              </w:rPr>
+              <w:t>ilmu</w:t>
+            </w:r>
+            <w:proofErr w:type="spellEnd"/>
           </w:p>
         </w:tc>
       </w:tr>
@@ -1918,8 +2521,21 @@
               <w:contextualSpacing/>
             </w:pPr>
             <w:r>
-              <w:t>Brandon Oktavian Pardede</w:t>
-            </w:r>
+              <w:t xml:space="preserve">Brandon </w:t>
+            </w:r>
+            <w:proofErr w:type="spellStart"/>
+            <w:r>
+              <w:t>Oktavian</w:t>
+            </w:r>
+            <w:proofErr w:type="spellEnd"/>
+            <w:r>
+              <w:t xml:space="preserve"> </w:t>
+            </w:r>
+            <w:proofErr w:type="spellStart"/>
+            <w:r>
+              <w:t>Pardede</w:t>
+            </w:r>
+            <w:proofErr w:type="spellEnd"/>
           </w:p>
         </w:tc>
       </w:tr>
@@ -2028,6 +2644,7 @@
                 <w:iCs/>
               </w:rPr>
             </w:pPr>
+            <w:proofErr w:type="spellStart"/>
             <w:r>
               <w:rPr>
                 <w:b/>
@@ -2036,6 +2653,7 @@
               </w:rPr>
               <w:t>Tanggal</w:t>
             </w:r>
+            <w:proofErr w:type="spellEnd"/>
           </w:p>
         </w:tc>
         <w:tc>
@@ -2137,13 +2755,111 @@
                 <w:iCs/>
               </w:rPr>
             </w:pPr>
-            <w:r>
-              <w:rPr>
-                <w:i w:val="0"/>
-                <w:iCs/>
-              </w:rPr>
-              <w:t>Wawancara dengan mentor (Kak Akmal), bagi tugas, bagi ilmu</w:t>
-            </w:r>
+            <w:proofErr w:type="spellStart"/>
+            <w:r>
+              <w:rPr>
+                <w:i w:val="0"/>
+                <w:iCs/>
+              </w:rPr>
+              <w:t>Wawancara</w:t>
+            </w:r>
+            <w:proofErr w:type="spellEnd"/>
+            <w:r>
+              <w:rPr>
+                <w:i w:val="0"/>
+                <w:iCs/>
+              </w:rPr>
+              <w:t xml:space="preserve"> </w:t>
+            </w:r>
+            <w:proofErr w:type="spellStart"/>
+            <w:r>
+              <w:rPr>
+                <w:i w:val="0"/>
+                <w:iCs/>
+              </w:rPr>
+              <w:t>dengan</w:t>
+            </w:r>
+            <w:proofErr w:type="spellEnd"/>
+            <w:r>
+              <w:rPr>
+                <w:i w:val="0"/>
+                <w:iCs/>
+              </w:rPr>
+              <w:t xml:space="preserve"> mentor (</w:t>
+            </w:r>
+            <w:proofErr w:type="spellStart"/>
+            <w:r>
+              <w:rPr>
+                <w:i w:val="0"/>
+                <w:iCs/>
+              </w:rPr>
+              <w:t>Kak</w:t>
+            </w:r>
+            <w:proofErr w:type="spellEnd"/>
+            <w:r>
+              <w:rPr>
+                <w:i w:val="0"/>
+                <w:iCs/>
+              </w:rPr>
+              <w:t xml:space="preserve"> Akmal), </w:t>
+            </w:r>
+            <w:proofErr w:type="spellStart"/>
+            <w:r>
+              <w:rPr>
+                <w:i w:val="0"/>
+                <w:iCs/>
+              </w:rPr>
+              <w:t>bagi</w:t>
+            </w:r>
+            <w:proofErr w:type="spellEnd"/>
+            <w:r>
+              <w:rPr>
+                <w:i w:val="0"/>
+                <w:iCs/>
+              </w:rPr>
+              <w:t xml:space="preserve"> </w:t>
+            </w:r>
+            <w:proofErr w:type="spellStart"/>
+            <w:r>
+              <w:rPr>
+                <w:i w:val="0"/>
+                <w:iCs/>
+              </w:rPr>
+              <w:t>tugas</w:t>
+            </w:r>
+            <w:proofErr w:type="spellEnd"/>
+            <w:r>
+              <w:rPr>
+                <w:i w:val="0"/>
+                <w:iCs/>
+              </w:rPr>
+              <w:t xml:space="preserve">, </w:t>
+            </w:r>
+            <w:proofErr w:type="spellStart"/>
+            <w:r>
+              <w:rPr>
+                <w:i w:val="0"/>
+                <w:iCs/>
+              </w:rPr>
+              <w:t>bagi</w:t>
+            </w:r>
+            <w:proofErr w:type="spellEnd"/>
+            <w:r>
+              <w:rPr>
+                <w:i w:val="0"/>
+                <w:iCs/>
+              </w:rPr>
+              <w:t xml:space="preserve"> </w:t>
+            </w:r>
+            <w:proofErr w:type="spellStart"/>
+            <w:r>
+              <w:rPr>
+                <w:i w:val="0"/>
+                <w:iCs/>
+              </w:rPr>
+              <w:t>ilmu</w:t>
+            </w:r>
+            <w:proofErr w:type="spellEnd"/>
           </w:p>
         </w:tc>
       </w:tr>
@@ -2369,9 +3085,19 @@
               <w:spacing w:after="0"/>
               <w:contextualSpacing/>
             </w:pPr>
-            <w:r>
-              <w:t>Moh. Mirza Maulana Ikhsan</w:t>
-            </w:r>
+            <w:proofErr w:type="spellStart"/>
+            <w:r>
+              <w:t>Moh</w:t>
+            </w:r>
+            <w:proofErr w:type="spellEnd"/>
+            <w:r>
+              <w:t xml:space="preserve">. Mirza Maulana </w:t>
+            </w:r>
+            <w:proofErr w:type="spellStart"/>
+            <w:r>
+              <w:t>Ikhsan</w:t>
+            </w:r>
+            <w:proofErr w:type="spellEnd"/>
           </w:p>
         </w:tc>
       </w:tr>
@@ -2480,6 +3206,7 @@
                 <w:iCs/>
               </w:rPr>
             </w:pPr>
+            <w:proofErr w:type="spellStart"/>
             <w:r>
               <w:rPr>
                 <w:b/>
@@ -2488,6 +3215,7 @@
               </w:rPr>
               <w:t>Tanggal</w:t>
             </w:r>
+            <w:proofErr w:type="spellEnd"/>
           </w:p>
         </w:tc>
         <w:tc>
@@ -2589,13 +3317,111 @@
                 <w:iCs/>
               </w:rPr>
             </w:pPr>
-            <w:r>
-              <w:rPr>
-                <w:i w:val="0"/>
-                <w:iCs/>
-              </w:rPr>
-              <w:t>Wawancara dengan mentor (Kak Akmal), bagi tugas, bagi ilmu</w:t>
-            </w:r>
+            <w:proofErr w:type="spellStart"/>
+            <w:r>
+              <w:rPr>
+                <w:i w:val="0"/>
+                <w:iCs/>
+              </w:rPr>
+              <w:t>Wawancara</w:t>
+            </w:r>
+            <w:proofErr w:type="spellEnd"/>
+            <w:r>
+              <w:rPr>
+                <w:i w:val="0"/>
+                <w:iCs/>
+              </w:rPr>
+              <w:t xml:space="preserve"> </w:t>
+            </w:r>
+            <w:proofErr w:type="spellStart"/>
+            <w:r>
+              <w:rPr>
+                <w:i w:val="0"/>
+                <w:iCs/>
+              </w:rPr>
+              <w:t>dengan</w:t>
+            </w:r>
+            <w:proofErr w:type="spellEnd"/>
+            <w:r>
+              <w:rPr>
+                <w:i w:val="0"/>
+                <w:iCs/>
+              </w:rPr>
+              <w:t xml:space="preserve"> mentor (</w:t>
+            </w:r>
+            <w:proofErr w:type="spellStart"/>
+            <w:r>
+              <w:rPr>
+                <w:i w:val="0"/>
+                <w:iCs/>
+              </w:rPr>
+              <w:t>Kak</w:t>
+            </w:r>
+            <w:proofErr w:type="spellEnd"/>
+            <w:r>
+              <w:rPr>
+                <w:i w:val="0"/>
+                <w:iCs/>
+              </w:rPr>
+              <w:t xml:space="preserve"> Akmal), </w:t>
+            </w:r>
+            <w:proofErr w:type="spellStart"/>
+            <w:r>
+              <w:rPr>
+                <w:i w:val="0"/>
+                <w:iCs/>
+              </w:rPr>
+              <w:t>bagi</w:t>
+            </w:r>
+            <w:proofErr w:type="spellEnd"/>
+            <w:r>
+              <w:rPr>
+                <w:i w:val="0"/>
+                <w:iCs/>
+              </w:rPr>
+              <w:t xml:space="preserve"> </w:t>
+            </w:r>
+            <w:proofErr w:type="spellStart"/>
+            <w:r>
+              <w:rPr>
+                <w:i w:val="0"/>
+                <w:iCs/>
+              </w:rPr>
+              <w:t>tugas</w:t>
+            </w:r>
+            <w:proofErr w:type="spellEnd"/>
+            <w:r>
+              <w:rPr>
+                <w:i w:val="0"/>
+                <w:iCs/>
+              </w:rPr>
+              <w:t xml:space="preserve">, </w:t>
+            </w:r>
+            <w:proofErr w:type="spellStart"/>
+            <w:r>
+              <w:rPr>
+                <w:i w:val="0"/>
+                <w:iCs/>
+              </w:rPr>
+              <w:t>bagi</w:t>
+            </w:r>
+            <w:proofErr w:type="spellEnd"/>
+            <w:r>
+              <w:rPr>
+                <w:i w:val="0"/>
+                <w:iCs/>
+              </w:rPr>
+              <w:t xml:space="preserve"> </w:t>
+            </w:r>
+            <w:proofErr w:type="spellStart"/>
+            <w:r>
+              <w:rPr>
+                <w:i w:val="0"/>
+                <w:iCs/>
+              </w:rPr>
+              <w:t>ilmu</w:t>
+            </w:r>
+            <w:proofErr w:type="spellEnd"/>
           </w:p>
         </w:tc>
       </w:tr>
@@ -2815,7 +3641,23 @@
               <w:contextualSpacing/>
             </w:pPr>
             <w:r>
-              <w:t>Muhamad Ihza Faida Akbar</w:t>
+              <w:t xml:space="preserve">Muhamad </w:t>
+            </w:r>
+            <w:proofErr w:type="spellStart"/>
+            <w:r>
+              <w:t>Ihza</w:t>
+            </w:r>
+            <w:proofErr w:type="spellEnd"/>
+            <w:r>
+              <w:t xml:space="preserve"> </w:t>
+            </w:r>
+            <w:proofErr w:type="spellStart"/>
+            <w:r>
+              <w:t>Faida</w:t>
+            </w:r>
+            <w:proofErr w:type="spellEnd"/>
+            <w:r>
+              <w:t xml:space="preserve"> Akbar</w:t>
             </w:r>
           </w:p>
         </w:tc>
@@ -2925,6 +3767,7 @@
                 <w:iCs/>
               </w:rPr>
             </w:pPr>
+            <w:proofErr w:type="spellStart"/>
             <w:r>
               <w:rPr>
                 <w:b/>
@@ -2933,6 +3776,7 @@
               </w:rPr>
               <w:t>Tanggal</w:t>
             </w:r>
+            <w:proofErr w:type="spellEnd"/>
           </w:p>
         </w:tc>
         <w:tc>
@@ -3034,13 +3878,111 @@
                 <w:iCs/>
               </w:rPr>
             </w:pPr>
-            <w:r>
-              <w:rPr>
-                <w:i w:val="0"/>
-                <w:iCs/>
-              </w:rPr>
-              <w:t>Wawancara dengan mentor (Kak Akmal), bagi tugas, bagi ilmu</w:t>
-            </w:r>
+            <w:proofErr w:type="spellStart"/>
+            <w:r>
+              <w:rPr>
+                <w:i w:val="0"/>
+                <w:iCs/>
+              </w:rPr>
+              <w:t>Wawancara</w:t>
+            </w:r>
+            <w:proofErr w:type="spellEnd"/>
+            <w:r>
+              <w:rPr>
+                <w:i w:val="0"/>
+                <w:iCs/>
+              </w:rPr>
+              <w:t xml:space="preserve"> </w:t>
+            </w:r>
+            <w:proofErr w:type="spellStart"/>
+            <w:r>
+              <w:rPr>
+                <w:i w:val="0"/>
+                <w:iCs/>
+              </w:rPr>
+              <w:t>dengan</w:t>
+            </w:r>
+            <w:proofErr w:type="spellEnd"/>
+            <w:r>
+              <w:rPr>
+                <w:i w:val="0"/>
+                <w:iCs/>
+              </w:rPr>
+              <w:t xml:space="preserve"> mentor (</w:t>
+            </w:r>
+            <w:proofErr w:type="spellStart"/>
+            <w:r>
+              <w:rPr>
+                <w:i w:val="0"/>
+                <w:iCs/>
+              </w:rPr>
+              <w:t>Kak</w:t>
+            </w:r>
+            <w:proofErr w:type="spellEnd"/>
+            <w:r>
+              <w:rPr>
+                <w:i w:val="0"/>
+                <w:iCs/>
+              </w:rPr>
+              <w:t xml:space="preserve"> Akmal), </w:t>
+            </w:r>
+            <w:proofErr w:type="spellStart"/>
+            <w:r>
+              <w:rPr>
+                <w:i w:val="0"/>
+                <w:iCs/>
+              </w:rPr>
+              <w:t>bagi</w:t>
+            </w:r>
+            <w:proofErr w:type="spellEnd"/>
+            <w:r>
+              <w:rPr>
+                <w:i w:val="0"/>
+                <w:iCs/>
+              </w:rPr>
+              <w:t xml:space="preserve"> </w:t>
+            </w:r>
+            <w:proofErr w:type="spellStart"/>
+            <w:r>
+              <w:rPr>
+                <w:i w:val="0"/>
+                <w:iCs/>
+              </w:rPr>
+              <w:t>tugas</w:t>
+            </w:r>
+            <w:proofErr w:type="spellEnd"/>
+            <w:r>
+              <w:rPr>
+                <w:i w:val="0"/>
+                <w:iCs/>
+              </w:rPr>
+              <w:t xml:space="preserve">, </w:t>
+            </w:r>
+            <w:proofErr w:type="spellStart"/>
+            <w:r>
+              <w:rPr>
+                <w:i w:val="0"/>
+                <w:iCs/>
+              </w:rPr>
+              <w:t>bagi</w:t>
+            </w:r>
+            <w:proofErr w:type="spellEnd"/>
+            <w:r>
+              <w:rPr>
+                <w:i w:val="0"/>
+                <w:iCs/>
+              </w:rPr>
+              <w:t xml:space="preserve"> </w:t>
+            </w:r>
+            <w:proofErr w:type="spellStart"/>
+            <w:r>
+              <w:rPr>
+                <w:i w:val="0"/>
+                <w:iCs/>
+              </w:rPr>
+              <w:t>ilmu</w:t>
+            </w:r>
+            <w:proofErr w:type="spellEnd"/>
           </w:p>
         </w:tc>
       </w:tr>
@@ -3260,8 +4202,13 @@
               <w:contextualSpacing/>
             </w:pPr>
             <w:r>
-              <w:t>Anna Elvira Hartoyo</w:t>
-            </w:r>
+              <w:t xml:space="preserve">Anna Elvira </w:t>
+            </w:r>
+            <w:proofErr w:type="spellStart"/>
+            <w:r>
+              <w:t>Hartoyo</w:t>
+            </w:r>
+            <w:proofErr w:type="spellEnd"/>
           </w:p>
         </w:tc>
       </w:tr>
@@ -3370,6 +4317,7 @@
                 <w:iCs/>
               </w:rPr>
             </w:pPr>
+            <w:proofErr w:type="spellStart"/>
             <w:r>
               <w:rPr>
                 <w:b/>
@@ -3378,6 +4326,7 @@
               </w:rPr>
               <w:t>Tanggal</w:t>
             </w:r>
+            <w:proofErr w:type="spellEnd"/>
           </w:p>
         </w:tc>
         <w:tc>
@@ -3479,13 +4428,111 @@
                 <w:iCs/>
               </w:rPr>
             </w:pPr>
-            <w:r>
-              <w:rPr>
-                <w:i w:val="0"/>
-                <w:iCs/>
-              </w:rPr>
-              <w:t>Wawancara dengan mentor (Kak Akmal), bagi tugas, bagi ilmu</w:t>
-            </w:r>
+            <w:proofErr w:type="spellStart"/>
+            <w:r>
+              <w:rPr>
+                <w:i w:val="0"/>
+                <w:iCs/>
+              </w:rPr>
+              <w:t>Wawancara</w:t>
+            </w:r>
+            <w:proofErr w:type="spellEnd"/>
+            <w:r>
+              <w:rPr>
+                <w:i w:val="0"/>
+                <w:iCs/>
+              </w:rPr>
+              <w:t xml:space="preserve"> </w:t>
+            </w:r>
+            <w:proofErr w:type="spellStart"/>
+            <w:r>
+              <w:rPr>
+                <w:i w:val="0"/>
+                <w:iCs/>
+              </w:rPr>
+              <w:t>dengan</w:t>
+            </w:r>
+            <w:proofErr w:type="spellEnd"/>
+            <w:r>
+              <w:rPr>
+                <w:i w:val="0"/>
+                <w:iCs/>
+              </w:rPr>
+              <w:t xml:space="preserve"> mentor (</w:t>
+            </w:r>
+            <w:proofErr w:type="spellStart"/>
+            <w:r>
+              <w:rPr>
+                <w:i w:val="0"/>
+                <w:iCs/>
+              </w:rPr>
+              <w:t>Kak</w:t>
+            </w:r>
+            <w:proofErr w:type="spellEnd"/>
+            <w:r>
+              <w:rPr>
+                <w:i w:val="0"/>
+                <w:iCs/>
+              </w:rPr>
+              <w:t xml:space="preserve"> Akmal), </w:t>
+            </w:r>
+            <w:proofErr w:type="spellStart"/>
+            <w:r>
+              <w:rPr>
+                <w:i w:val="0"/>
+                <w:iCs/>
+              </w:rPr>
+              <w:t>bagi</w:t>
+            </w:r>
+            <w:proofErr w:type="spellEnd"/>
+            <w:r>
+              <w:rPr>
+                <w:i w:val="0"/>
+                <w:iCs/>
+              </w:rPr>
+              <w:t xml:space="preserve"> </w:t>
+            </w:r>
+            <w:proofErr w:type="spellStart"/>
+            <w:r>
+              <w:rPr>
+                <w:i w:val="0"/>
+                <w:iCs/>
+              </w:rPr>
+              <w:t>tugas</w:t>
+            </w:r>
+            <w:proofErr w:type="spellEnd"/>
+            <w:r>
+              <w:rPr>
+                <w:i w:val="0"/>
+                <w:iCs/>
+              </w:rPr>
+              <w:t xml:space="preserve">, </w:t>
+            </w:r>
+            <w:proofErr w:type="spellStart"/>
+            <w:r>
+              <w:rPr>
+                <w:i w:val="0"/>
+                <w:iCs/>
+              </w:rPr>
+              <w:t>bagi</w:t>
+            </w:r>
+            <w:proofErr w:type="spellEnd"/>
+            <w:r>
+              <w:rPr>
+                <w:i w:val="0"/>
+                <w:iCs/>
+              </w:rPr>
+              <w:t xml:space="preserve"> </w:t>
+            </w:r>
+            <w:proofErr w:type="spellStart"/>
+            <w:r>
+              <w:rPr>
+                <w:i w:val="0"/>
+                <w:iCs/>
+              </w:rPr>
+              <w:t>ilmu</w:t>
+            </w:r>
+            <w:proofErr w:type="spellEnd"/>
           </w:p>
         </w:tc>
       </w:tr>
@@ -3705,8 +4752,21 @@
               <w:contextualSpacing/>
             </w:pPr>
             <w:r>
-              <w:t>Muhammad Naufal Fakhrizal</w:t>
-            </w:r>
+              <w:t xml:space="preserve">Muhammad </w:t>
+            </w:r>
+            <w:proofErr w:type="spellStart"/>
+            <w:r>
+              <w:t>Naufal</w:t>
+            </w:r>
+            <w:proofErr w:type="spellEnd"/>
+            <w:r>
+              <w:t xml:space="preserve"> </w:t>
+            </w:r>
+            <w:proofErr w:type="spellStart"/>
+            <w:r>
+              <w:t>Fakhrizal</w:t>
+            </w:r>
+            <w:proofErr w:type="spellEnd"/>
           </w:p>
         </w:tc>
       </w:tr>
@@ -3815,6 +4875,7 @@
                 <w:iCs/>
               </w:rPr>
             </w:pPr>
+            <w:proofErr w:type="spellStart"/>
             <w:r>
               <w:rPr>
                 <w:b/>
@@ -3823,6 +4884,7 @@
               </w:rPr>
               <w:t>Tanggal</w:t>
             </w:r>
+            <w:proofErr w:type="spellEnd"/>
           </w:p>
         </w:tc>
         <w:tc>
@@ -3924,13 +4986,111 @@
                 <w:iCs/>
               </w:rPr>
             </w:pPr>
-            <w:r>
-              <w:rPr>
-                <w:i w:val="0"/>
-                <w:iCs/>
-              </w:rPr>
-              <w:t>Wawancara dengan mentor (Kak Akmal), bagi tugas, bagi ilmu</w:t>
-            </w:r>
+            <w:proofErr w:type="spellStart"/>
+            <w:r>
+              <w:rPr>
+                <w:i w:val="0"/>
+                <w:iCs/>
+              </w:rPr>
+              <w:t>Wawancara</w:t>
+            </w:r>
+            <w:proofErr w:type="spellEnd"/>
+            <w:r>
+              <w:rPr>
+                <w:i w:val="0"/>
+                <w:iCs/>
+              </w:rPr>
+              <w:t xml:space="preserve"> </w:t>
+            </w:r>
+            <w:proofErr w:type="spellStart"/>
+            <w:r>
+              <w:rPr>
+                <w:i w:val="0"/>
+                <w:iCs/>
+              </w:rPr>
+              <w:t>dengan</w:t>
+            </w:r>
+            <w:proofErr w:type="spellEnd"/>
+            <w:r>
+              <w:rPr>
+                <w:i w:val="0"/>
+                <w:iCs/>
+              </w:rPr>
+              <w:t xml:space="preserve"> mentor (</w:t>
+            </w:r>
+            <w:proofErr w:type="spellStart"/>
+            <w:r>
+              <w:rPr>
+                <w:i w:val="0"/>
+                <w:iCs/>
+              </w:rPr>
+              <w:t>Kak</w:t>
+            </w:r>
+            <w:proofErr w:type="spellEnd"/>
+            <w:r>
+              <w:rPr>
+                <w:i w:val="0"/>
+                <w:iCs/>
+              </w:rPr>
+              <w:t xml:space="preserve"> Akmal), </w:t>
+            </w:r>
+            <w:proofErr w:type="spellStart"/>
+            <w:r>
+              <w:rPr>
+                <w:i w:val="0"/>
+                <w:iCs/>
+              </w:rPr>
+              <w:t>bagi</w:t>
+            </w:r>
+            <w:proofErr w:type="spellEnd"/>
+            <w:r>
+              <w:rPr>
+                <w:i w:val="0"/>
+                <w:iCs/>
+              </w:rPr>
+              <w:t xml:space="preserve"> </w:t>
+            </w:r>
+            <w:proofErr w:type="spellStart"/>
+            <w:r>
+              <w:rPr>
+                <w:i w:val="0"/>
+                <w:iCs/>
+              </w:rPr>
+              <w:t>tugas</w:t>
+            </w:r>
+            <w:proofErr w:type="spellEnd"/>
+            <w:r>
+              <w:rPr>
+                <w:i w:val="0"/>
+                <w:iCs/>
+              </w:rPr>
+              <w:t xml:space="preserve">, </w:t>
+            </w:r>
+            <w:proofErr w:type="spellStart"/>
+            <w:r>
+              <w:rPr>
+                <w:i w:val="0"/>
+                <w:iCs/>
+              </w:rPr>
+              <w:t>bagi</w:t>
+            </w:r>
+            <w:proofErr w:type="spellEnd"/>
+            <w:r>
+              <w:rPr>
+                <w:i w:val="0"/>
+                <w:iCs/>
+              </w:rPr>
+              <w:t xml:space="preserve"> </w:t>
+            </w:r>
+            <w:proofErr w:type="spellStart"/>
+            <w:r>
+              <w:rPr>
+                <w:i w:val="0"/>
+                <w:iCs/>
+              </w:rPr>
+              <w:t>ilmu</w:t>
+            </w:r>
+            <w:proofErr w:type="spellEnd"/>
           </w:p>
         </w:tc>
       </w:tr>
@@ -4150,8 +5310,13 @@
               <w:contextualSpacing/>
             </w:pPr>
             <w:r>
-              <w:t>Yan Arie Motinggo</w:t>
-            </w:r>
+              <w:t xml:space="preserve">Yan Arie </w:t>
+            </w:r>
+            <w:proofErr w:type="spellStart"/>
+            <w:r>
+              <w:t>Motinggo</w:t>
+            </w:r>
+            <w:proofErr w:type="spellEnd"/>
           </w:p>
         </w:tc>
       </w:tr>
@@ -4260,6 +5425,7 @@
                 <w:iCs/>
               </w:rPr>
             </w:pPr>
+            <w:proofErr w:type="spellStart"/>
             <w:r>
               <w:rPr>
                 <w:b/>
@@ -4268,6 +5434,7 @@
               </w:rPr>
               <w:t>Tanggal</w:t>
             </w:r>
+            <w:proofErr w:type="spellEnd"/>
           </w:p>
         </w:tc>
         <w:tc>
@@ -4369,13 +5536,111 @@
                 <w:iCs/>
               </w:rPr>
             </w:pPr>
-            <w:r>
-              <w:rPr>
-                <w:i w:val="0"/>
-                <w:iCs/>
-              </w:rPr>
-              <w:t>Wawancara dengan mentor (Kak Akmal), bagi tugas, bagi ilmu</w:t>
-            </w:r>
+            <w:proofErr w:type="spellStart"/>
+            <w:r>
+              <w:rPr>
+                <w:i w:val="0"/>
+                <w:iCs/>
+              </w:rPr>
+              <w:t>Wawancara</w:t>
+            </w:r>
+            <w:proofErr w:type="spellEnd"/>
+            <w:r>
+              <w:rPr>
+                <w:i w:val="0"/>
+                <w:iCs/>
+              </w:rPr>
+              <w:t xml:space="preserve"> </w:t>
+            </w:r>
+            <w:proofErr w:type="spellStart"/>
+            <w:r>
+              <w:rPr>
+                <w:i w:val="0"/>
+                <w:iCs/>
+              </w:rPr>
+              <w:t>dengan</w:t>
+            </w:r>
+            <w:proofErr w:type="spellEnd"/>
+            <w:r>
+              <w:rPr>
+                <w:i w:val="0"/>
+                <w:iCs/>
+              </w:rPr>
+              <w:t xml:space="preserve"> mentor (</w:t>
+            </w:r>
+            <w:proofErr w:type="spellStart"/>
+            <w:r>
+              <w:rPr>
+                <w:i w:val="0"/>
+                <w:iCs/>
+              </w:rPr>
+              <w:t>Kak</w:t>
+            </w:r>
+            <w:proofErr w:type="spellEnd"/>
+            <w:r>
+              <w:rPr>
+                <w:i w:val="0"/>
+                <w:iCs/>
+              </w:rPr>
+              <w:t xml:space="preserve"> Akmal), </w:t>
+            </w:r>
+            <w:proofErr w:type="spellStart"/>
+            <w:r>
+              <w:rPr>
+                <w:i w:val="0"/>
+                <w:iCs/>
+              </w:rPr>
+              <w:t>bagi</w:t>
+            </w:r>
+            <w:proofErr w:type="spellEnd"/>
+            <w:r>
+              <w:rPr>
+                <w:i w:val="0"/>
+                <w:iCs/>
+              </w:rPr>
+              <w:t xml:space="preserve"> </w:t>
+            </w:r>
+            <w:proofErr w:type="spellStart"/>
+            <w:r>
+              <w:rPr>
+                <w:i w:val="0"/>
+                <w:iCs/>
+              </w:rPr>
+              <w:t>tugas</w:t>
+            </w:r>
+            <w:proofErr w:type="spellEnd"/>
+            <w:r>
+              <w:rPr>
+                <w:i w:val="0"/>
+                <w:iCs/>
+              </w:rPr>
+              <w:t xml:space="preserve">, </w:t>
+            </w:r>
+            <w:proofErr w:type="spellStart"/>
+            <w:r>
+              <w:rPr>
+                <w:i w:val="0"/>
+                <w:iCs/>
+              </w:rPr>
+              <w:t>bagi</w:t>
+            </w:r>
+            <w:proofErr w:type="spellEnd"/>
+            <w:r>
+              <w:rPr>
+                <w:i w:val="0"/>
+                <w:iCs/>
+              </w:rPr>
+              <w:t xml:space="preserve"> </w:t>
+            </w:r>
+            <w:proofErr w:type="spellStart"/>
+            <w:r>
+              <w:rPr>
+                <w:i w:val="0"/>
+                <w:iCs/>
+              </w:rPr>
+              <w:t>ilmu</w:t>
+            </w:r>
+            <w:proofErr w:type="spellEnd"/>
           </w:p>
         </w:tc>
       </w:tr>
@@ -4600,9 +5865,27 @@
               <w:spacing w:after="0"/>
               <w:contextualSpacing/>
             </w:pPr>
-            <w:r>
-              <w:t>Hasna Roihan Nafiisah</w:t>
-            </w:r>
+            <w:proofErr w:type="spellStart"/>
+            <w:r>
+              <w:t>Hasna</w:t>
+            </w:r>
+            <w:proofErr w:type="spellEnd"/>
+            <w:r>
+              <w:t xml:space="preserve"> </w:t>
+            </w:r>
+            <w:proofErr w:type="spellStart"/>
+            <w:r>
+              <w:t>Roihan</w:t>
+            </w:r>
+            <w:proofErr w:type="spellEnd"/>
+            <w:r>
+              <w:t xml:space="preserve"> </w:t>
+            </w:r>
+            <w:proofErr w:type="spellStart"/>
+            <w:r>
+              <w:t>Nafiisah</w:t>
+            </w:r>
+            <w:proofErr w:type="spellEnd"/>
           </w:p>
         </w:tc>
       </w:tr>
@@ -4711,6 +5994,7 @@
                 <w:iCs/>
               </w:rPr>
             </w:pPr>
+            <w:proofErr w:type="spellStart"/>
             <w:r>
               <w:rPr>
                 <w:b/>
@@ -4719,6 +6003,7 @@
               </w:rPr>
               <w:t>Tanggal</w:t>
             </w:r>
+            <w:proofErr w:type="spellEnd"/>
           </w:p>
         </w:tc>
         <w:tc>
@@ -4820,13 +6105,111 @@
                 <w:iCs/>
               </w:rPr>
             </w:pPr>
-            <w:r>
-              <w:rPr>
-                <w:i w:val="0"/>
-                <w:iCs/>
-              </w:rPr>
-              <w:t>Wawancara dengan mentor (Kak Akmal), bagi tugas, bagi ilmu</w:t>
-            </w:r>
+            <w:proofErr w:type="spellStart"/>
+            <w:r>
+              <w:rPr>
+                <w:i w:val="0"/>
+                <w:iCs/>
+              </w:rPr>
+              <w:t>Wawancara</w:t>
+            </w:r>
+            <w:proofErr w:type="spellEnd"/>
+            <w:r>
+              <w:rPr>
+                <w:i w:val="0"/>
+                <w:iCs/>
+              </w:rPr>
+              <w:t xml:space="preserve"> </w:t>
+            </w:r>
+            <w:proofErr w:type="spellStart"/>
+            <w:r>
+              <w:rPr>
+                <w:i w:val="0"/>
+                <w:iCs/>
+              </w:rPr>
+              <w:t>dengan</w:t>
+            </w:r>
+            <w:proofErr w:type="spellEnd"/>
+            <w:r>
+              <w:rPr>
+                <w:i w:val="0"/>
+                <w:iCs/>
+              </w:rPr>
+              <w:t xml:space="preserve"> mentor (</w:t>
+            </w:r>
+            <w:proofErr w:type="spellStart"/>
+            <w:r>
+              <w:rPr>
+                <w:i w:val="0"/>
+                <w:iCs/>
+              </w:rPr>
+              <w:t>Kak</w:t>
+            </w:r>
+            <w:proofErr w:type="spellEnd"/>
+            <w:r>
+              <w:rPr>
+                <w:i w:val="0"/>
+                <w:iCs/>
+              </w:rPr>
+              <w:t xml:space="preserve"> Akmal), </w:t>
+            </w:r>
+            <w:proofErr w:type="spellStart"/>
+            <w:r>
+              <w:rPr>
+                <w:i w:val="0"/>
+                <w:iCs/>
+              </w:rPr>
+              <w:t>bagi</w:t>
+            </w:r>
+            <w:proofErr w:type="spellEnd"/>
+            <w:r>
+              <w:rPr>
+                <w:i w:val="0"/>
+                <w:iCs/>
+              </w:rPr>
+              <w:t xml:space="preserve"> </w:t>
+            </w:r>
+            <w:proofErr w:type="spellStart"/>
+            <w:r>
+              <w:rPr>
+                <w:i w:val="0"/>
+                <w:iCs/>
+              </w:rPr>
+              <w:t>tugas</w:t>
+            </w:r>
+            <w:proofErr w:type="spellEnd"/>
+            <w:r>
+              <w:rPr>
+                <w:i w:val="0"/>
+                <w:iCs/>
+              </w:rPr>
+              <w:t xml:space="preserve">, </w:t>
+            </w:r>
+            <w:proofErr w:type="spellStart"/>
+            <w:r>
+              <w:rPr>
+                <w:i w:val="0"/>
+                <w:iCs/>
+              </w:rPr>
+              <w:t>bagi</w:t>
+            </w:r>
+            <w:proofErr w:type="spellEnd"/>
+            <w:r>
+              <w:rPr>
+                <w:i w:val="0"/>
+                <w:iCs/>
+              </w:rPr>
+              <w:t xml:space="preserve"> </w:t>
+            </w:r>
+            <w:proofErr w:type="spellStart"/>
+            <w:r>
+              <w:rPr>
+                <w:i w:val="0"/>
+                <w:iCs/>
+              </w:rPr>
+              <w:t>ilmu</w:t>
+            </w:r>
+            <w:proofErr w:type="spellEnd"/>
           </w:p>
         </w:tc>
       </w:tr>
@@ -5156,6 +6539,7 @@
                 <w:iCs/>
               </w:rPr>
             </w:pPr>
+            <w:proofErr w:type="spellStart"/>
             <w:r>
               <w:rPr>
                 <w:b/>
@@ -5164,6 +6548,7 @@
               </w:rPr>
               <w:t>Tanggal</w:t>
             </w:r>
+            <w:proofErr w:type="spellEnd"/>
           </w:p>
         </w:tc>
         <w:tc>
@@ -5265,13 +6650,111 @@
                 <w:iCs/>
               </w:rPr>
             </w:pPr>
-            <w:r>
-              <w:rPr>
-                <w:i w:val="0"/>
-                <w:iCs/>
-              </w:rPr>
-              <w:t>Wawancara dengan mentor (Kak Akmal), bagi tugas, bagi ilmu</w:t>
-            </w:r>
+            <w:proofErr w:type="spellStart"/>
+            <w:r>
+              <w:rPr>
+                <w:i w:val="0"/>
+                <w:iCs/>
+              </w:rPr>
+              <w:t>Wawancara</w:t>
+            </w:r>
+            <w:proofErr w:type="spellEnd"/>
+            <w:r>
+              <w:rPr>
+                <w:i w:val="0"/>
+                <w:iCs/>
+              </w:rPr>
+              <w:t xml:space="preserve"> </w:t>
+            </w:r>
+            <w:proofErr w:type="spellStart"/>
+            <w:r>
+              <w:rPr>
+                <w:i w:val="0"/>
+                <w:iCs/>
+              </w:rPr>
+              <w:t>dengan</w:t>
+            </w:r>
+            <w:proofErr w:type="spellEnd"/>
+            <w:r>
+              <w:rPr>
+                <w:i w:val="0"/>
+                <w:iCs/>
+              </w:rPr>
+              <w:t xml:space="preserve"> mentor (</w:t>
+            </w:r>
+            <w:proofErr w:type="spellStart"/>
+            <w:r>
+              <w:rPr>
+                <w:i w:val="0"/>
+                <w:iCs/>
+              </w:rPr>
+              <w:t>Kak</w:t>
+            </w:r>
+            <w:proofErr w:type="spellEnd"/>
+            <w:r>
+              <w:rPr>
+                <w:i w:val="0"/>
+                <w:iCs/>
+              </w:rPr>
+              <w:t xml:space="preserve"> Akmal), </w:t>
+            </w:r>
+            <w:proofErr w:type="spellStart"/>
+            <w:r>
+              <w:rPr>
+                <w:i w:val="0"/>
+                <w:iCs/>
+              </w:rPr>
+              <w:t>bagi</w:t>
+            </w:r>
+            <w:proofErr w:type="spellEnd"/>
+            <w:r>
+              <w:rPr>
+                <w:i w:val="0"/>
+                <w:iCs/>
+              </w:rPr>
+              <w:t xml:space="preserve"> </w:t>
+            </w:r>
+            <w:proofErr w:type="spellStart"/>
+            <w:r>
+              <w:rPr>
+                <w:i w:val="0"/>
+                <w:iCs/>
+              </w:rPr>
+              <w:t>tugas</w:t>
+            </w:r>
+            <w:proofErr w:type="spellEnd"/>
+            <w:r>
+              <w:rPr>
+                <w:i w:val="0"/>
+                <w:iCs/>
+              </w:rPr>
+              <w:t xml:space="preserve">, </w:t>
+            </w:r>
+            <w:proofErr w:type="spellStart"/>
+            <w:r>
+              <w:rPr>
+                <w:i w:val="0"/>
+                <w:iCs/>
+              </w:rPr>
+              <w:t>bagi</w:t>
+            </w:r>
+            <w:proofErr w:type="spellEnd"/>
+            <w:r>
+              <w:rPr>
+                <w:i w:val="0"/>
+                <w:iCs/>
+              </w:rPr>
+              <w:t xml:space="preserve"> </w:t>
+            </w:r>
+            <w:proofErr w:type="spellStart"/>
+            <w:r>
+              <w:rPr>
+                <w:i w:val="0"/>
+                <w:iCs/>
+              </w:rPr>
+              <w:t>ilmu</w:t>
+            </w:r>
+            <w:proofErr w:type="spellEnd"/>
           </w:p>
         </w:tc>
       </w:tr>
@@ -5491,7 +6974,15 @@
               <w:contextualSpacing/>
             </w:pPr>
             <w:r>
-              <w:t>Ananda Yulizar Muhammad</w:t>
+              <w:t xml:space="preserve">Ananda </w:t>
+            </w:r>
+            <w:proofErr w:type="spellStart"/>
+            <w:r>
+              <w:t>Yulizar</w:t>
+            </w:r>
+            <w:proofErr w:type="spellEnd"/>
+            <w:r>
+              <w:t xml:space="preserve"> Muhammad</w:t>
             </w:r>
           </w:p>
         </w:tc>
@@ -5601,6 +7092,7 @@
                 <w:iCs/>
               </w:rPr>
             </w:pPr>
+            <w:proofErr w:type="spellStart"/>
             <w:r>
               <w:rPr>
                 <w:b/>
@@ -5609,6 +7101,7 @@
               </w:rPr>
               <w:t>Tanggal</w:t>
             </w:r>
+            <w:proofErr w:type="spellEnd"/>
           </w:p>
         </w:tc>
         <w:tc>
@@ -5710,13 +7203,111 @@
                 <w:iCs/>
               </w:rPr>
             </w:pPr>
-            <w:r>
-              <w:rPr>
-                <w:i w:val="0"/>
-                <w:iCs/>
-              </w:rPr>
-              <w:t>Wawancara dengan mentor (Kak Akmal), bagi tugas, bagi ilmu</w:t>
-            </w:r>
+            <w:proofErr w:type="spellStart"/>
+            <w:r>
+              <w:rPr>
+                <w:i w:val="0"/>
+                <w:iCs/>
+              </w:rPr>
+              <w:t>Wawancara</w:t>
+            </w:r>
+            <w:proofErr w:type="spellEnd"/>
+            <w:r>
+              <w:rPr>
+                <w:i w:val="0"/>
+                <w:iCs/>
+              </w:rPr>
+              <w:t xml:space="preserve"> </w:t>
+            </w:r>
+            <w:proofErr w:type="spellStart"/>
+            <w:r>
+              <w:rPr>
+                <w:i w:val="0"/>
+                <w:iCs/>
+              </w:rPr>
+              <w:t>dengan</w:t>
+            </w:r>
+            <w:proofErr w:type="spellEnd"/>
+            <w:r>
+              <w:rPr>
+                <w:i w:val="0"/>
+                <w:iCs/>
+              </w:rPr>
+              <w:t xml:space="preserve"> mentor (</w:t>
+            </w:r>
+            <w:proofErr w:type="spellStart"/>
+            <w:r>
+              <w:rPr>
+                <w:i w:val="0"/>
+                <w:iCs/>
+              </w:rPr>
+              <w:t>Kak</w:t>
+            </w:r>
+            <w:proofErr w:type="spellEnd"/>
+            <w:r>
+              <w:rPr>
+                <w:i w:val="0"/>
+                <w:iCs/>
+              </w:rPr>
+              <w:t xml:space="preserve"> Akmal), </w:t>
+            </w:r>
+            <w:proofErr w:type="spellStart"/>
+            <w:r>
+              <w:rPr>
+                <w:i w:val="0"/>
+                <w:iCs/>
+              </w:rPr>
+              <w:t>bagi</w:t>
+            </w:r>
+            <w:proofErr w:type="spellEnd"/>
+            <w:r>
+              <w:rPr>
+                <w:i w:val="0"/>
+                <w:iCs/>
+              </w:rPr>
+              <w:t xml:space="preserve"> </w:t>
+            </w:r>
+            <w:proofErr w:type="spellStart"/>
+            <w:r>
+              <w:rPr>
+                <w:i w:val="0"/>
+                <w:iCs/>
+              </w:rPr>
+              <w:t>tugas</w:t>
+            </w:r>
+            <w:proofErr w:type="spellEnd"/>
+            <w:r>
+              <w:rPr>
+                <w:i w:val="0"/>
+                <w:iCs/>
+              </w:rPr>
+              <w:t xml:space="preserve">, </w:t>
+            </w:r>
+            <w:proofErr w:type="spellStart"/>
+            <w:r>
+              <w:rPr>
+                <w:i w:val="0"/>
+                <w:iCs/>
+              </w:rPr>
+              <w:t>bagi</w:t>
+            </w:r>
+            <w:proofErr w:type="spellEnd"/>
+            <w:r>
+              <w:rPr>
+                <w:i w:val="0"/>
+                <w:iCs/>
+              </w:rPr>
+              <w:t xml:space="preserve"> </w:t>
+            </w:r>
+            <w:proofErr w:type="spellStart"/>
+            <w:r>
+              <w:rPr>
+                <w:i w:val="0"/>
+                <w:iCs/>
+              </w:rPr>
+              <w:t>ilmu</w:t>
+            </w:r>
+            <w:proofErr w:type="spellEnd"/>
           </w:p>
         </w:tc>
       </w:tr>
@@ -5935,8 +7526,13 @@
               <w:spacing w:after="0"/>
               <w:contextualSpacing/>
             </w:pPr>
-            <w:r>
-              <w:t>Sulis Tiana</w:t>
+            <w:proofErr w:type="spellStart"/>
+            <w:r>
+              <w:t>Sulis</w:t>
+            </w:r>
+            <w:proofErr w:type="spellEnd"/>
+            <w:r>
+              <w:t xml:space="preserve"> Tiana</w:t>
             </w:r>
           </w:p>
         </w:tc>
@@ -6046,6 +7642,7 @@
                 <w:iCs/>
               </w:rPr>
             </w:pPr>
+            <w:proofErr w:type="spellStart"/>
             <w:r>
               <w:rPr>
                 <w:b/>
@@ -6054,6 +7651,7 @@
               </w:rPr>
               <w:t>Tanggal</w:t>
             </w:r>
+            <w:proofErr w:type="spellEnd"/>
           </w:p>
         </w:tc>
         <w:tc>
@@ -6155,13 +7753,111 @@
                 <w:iCs/>
               </w:rPr>
             </w:pPr>
-            <w:r>
-              <w:rPr>
-                <w:i w:val="0"/>
-                <w:iCs/>
-              </w:rPr>
-              <w:t>Wawancara dengan mentor (Kak Akmal), bagi tugas, bagi ilmu</w:t>
-            </w:r>
+            <w:proofErr w:type="spellStart"/>
+            <w:r>
+              <w:rPr>
+                <w:i w:val="0"/>
+                <w:iCs/>
+              </w:rPr>
+              <w:t>Wawancara</w:t>
+            </w:r>
+            <w:proofErr w:type="spellEnd"/>
+            <w:r>
+              <w:rPr>
+                <w:i w:val="0"/>
+                <w:iCs/>
+              </w:rPr>
+              <w:t xml:space="preserve"> </w:t>
+            </w:r>
+            <w:proofErr w:type="spellStart"/>
+            <w:r>
+              <w:rPr>
+                <w:i w:val="0"/>
+                <w:iCs/>
+              </w:rPr>
+              <w:t>dengan</w:t>
+            </w:r>
+            <w:proofErr w:type="spellEnd"/>
+            <w:r>
+              <w:rPr>
+                <w:i w:val="0"/>
+                <w:iCs/>
+              </w:rPr>
+              <w:t xml:space="preserve"> mentor (</w:t>
+            </w:r>
+            <w:proofErr w:type="spellStart"/>
+            <w:r>
+              <w:rPr>
+                <w:i w:val="0"/>
+                <w:iCs/>
+              </w:rPr>
+              <w:t>Kak</w:t>
+            </w:r>
+            <w:proofErr w:type="spellEnd"/>
+            <w:r>
+              <w:rPr>
+                <w:i w:val="0"/>
+                <w:iCs/>
+              </w:rPr>
+              <w:t xml:space="preserve"> Akmal), </w:t>
+            </w:r>
+            <w:proofErr w:type="spellStart"/>
+            <w:r>
+              <w:rPr>
+                <w:i w:val="0"/>
+                <w:iCs/>
+              </w:rPr>
+              <w:t>bagi</w:t>
+            </w:r>
+            <w:proofErr w:type="spellEnd"/>
+            <w:r>
+              <w:rPr>
+                <w:i w:val="0"/>
+                <w:iCs/>
+              </w:rPr>
+              <w:t xml:space="preserve"> </w:t>
+            </w:r>
+            <w:proofErr w:type="spellStart"/>
+            <w:r>
+              <w:rPr>
+                <w:i w:val="0"/>
+                <w:iCs/>
+              </w:rPr>
+              <w:t>tugas</w:t>
+            </w:r>
+            <w:proofErr w:type="spellEnd"/>
+            <w:r>
+              <w:rPr>
+                <w:i w:val="0"/>
+                <w:iCs/>
+              </w:rPr>
+              <w:t xml:space="preserve">, </w:t>
+            </w:r>
+            <w:proofErr w:type="spellStart"/>
+            <w:r>
+              <w:rPr>
+                <w:i w:val="0"/>
+                <w:iCs/>
+              </w:rPr>
+              <w:t>bagi</w:t>
+            </w:r>
+            <w:proofErr w:type="spellEnd"/>
+            <w:r>
+              <w:rPr>
+                <w:i w:val="0"/>
+                <w:iCs/>
+              </w:rPr>
+              <w:t xml:space="preserve"> </w:t>
+            </w:r>
+            <w:proofErr w:type="spellStart"/>
+            <w:r>
+              <w:rPr>
+                <w:i w:val="0"/>
+                <w:iCs/>
+              </w:rPr>
+              <w:t>ilmu</w:t>
+            </w:r>
+            <w:proofErr w:type="spellEnd"/>
           </w:p>
         </w:tc>
       </w:tr>
@@ -6380,9 +8076,19 @@
               <w:spacing w:after="0"/>
               <w:contextualSpacing/>
             </w:pPr>
-            <w:r>
-              <w:t>Rizkin Geordany</w:t>
-            </w:r>
+            <w:proofErr w:type="spellStart"/>
+            <w:r>
+              <w:t>Rizkin</w:t>
+            </w:r>
+            <w:proofErr w:type="spellEnd"/>
+            <w:r>
+              <w:t xml:space="preserve"> </w:t>
+            </w:r>
+            <w:proofErr w:type="spellStart"/>
+            <w:r>
+              <w:t>Geordany</w:t>
+            </w:r>
+            <w:proofErr w:type="spellEnd"/>
           </w:p>
         </w:tc>
       </w:tr>
@@ -6491,6 +8197,7 @@
                 <w:iCs/>
               </w:rPr>
             </w:pPr>
+            <w:proofErr w:type="spellStart"/>
             <w:r>
               <w:rPr>
                 <w:b/>
@@ -6499,6 +8206,7 @@
               </w:rPr>
               <w:t>Tanggal</w:t>
             </w:r>
+            <w:proofErr w:type="spellEnd"/>
           </w:p>
         </w:tc>
         <w:tc>
@@ -6600,13 +8308,111 @@
                 <w:iCs/>
               </w:rPr>
             </w:pPr>
-            <w:r>
-              <w:rPr>
-                <w:i w:val="0"/>
-                <w:iCs/>
-              </w:rPr>
-              <w:t>Wawancara dengan mentor (Kak Akmal), bagi tugas, bagi ilmu</w:t>
-            </w:r>
+            <w:proofErr w:type="spellStart"/>
+            <w:r>
+              <w:rPr>
+                <w:i w:val="0"/>
+                <w:iCs/>
+              </w:rPr>
+              <w:t>Wawancara</w:t>
+            </w:r>
+            <w:proofErr w:type="spellEnd"/>
+            <w:r>
+              <w:rPr>
+                <w:i w:val="0"/>
+                <w:iCs/>
+              </w:rPr>
+              <w:t xml:space="preserve"> </w:t>
+            </w:r>
+            <w:proofErr w:type="spellStart"/>
+            <w:r>
+              <w:rPr>
+                <w:i w:val="0"/>
+                <w:iCs/>
+              </w:rPr>
+              <w:t>dengan</w:t>
+            </w:r>
+            <w:proofErr w:type="spellEnd"/>
+            <w:r>
+              <w:rPr>
+                <w:i w:val="0"/>
+                <w:iCs/>
+              </w:rPr>
+              <w:t xml:space="preserve"> mentor (</w:t>
+            </w:r>
+            <w:proofErr w:type="spellStart"/>
+            <w:r>
+              <w:rPr>
+                <w:i w:val="0"/>
+                <w:iCs/>
+              </w:rPr>
+              <w:t>Kak</w:t>
+            </w:r>
+            <w:proofErr w:type="spellEnd"/>
+            <w:r>
+              <w:rPr>
+                <w:i w:val="0"/>
+                <w:iCs/>
+              </w:rPr>
+              <w:t xml:space="preserve"> Akmal), </w:t>
+            </w:r>
+            <w:proofErr w:type="spellStart"/>
+            <w:r>
+              <w:rPr>
+                <w:i w:val="0"/>
+                <w:iCs/>
+              </w:rPr>
+              <w:t>bagi</w:t>
+            </w:r>
+            <w:proofErr w:type="spellEnd"/>
+            <w:r>
+              <w:rPr>
+                <w:i w:val="0"/>
+                <w:iCs/>
+              </w:rPr>
+              <w:t xml:space="preserve"> </w:t>
+            </w:r>
+            <w:proofErr w:type="spellStart"/>
+            <w:r>
+              <w:rPr>
+                <w:i w:val="0"/>
+                <w:iCs/>
+              </w:rPr>
+              <w:t>tugas</w:t>
+            </w:r>
+            <w:proofErr w:type="spellEnd"/>
+            <w:r>
+              <w:rPr>
+                <w:i w:val="0"/>
+                <w:iCs/>
+              </w:rPr>
+              <w:t xml:space="preserve">, </w:t>
+            </w:r>
+            <w:proofErr w:type="spellStart"/>
+            <w:r>
+              <w:rPr>
+                <w:i w:val="0"/>
+                <w:iCs/>
+              </w:rPr>
+              <w:t>bagi</w:t>
+            </w:r>
+            <w:proofErr w:type="spellEnd"/>
+            <w:r>
+              <w:rPr>
+                <w:i w:val="0"/>
+                <w:iCs/>
+              </w:rPr>
+              <w:t xml:space="preserve"> </w:t>
+            </w:r>
+            <w:proofErr w:type="spellStart"/>
+            <w:r>
+              <w:rPr>
+                <w:i w:val="0"/>
+                <w:iCs/>
+              </w:rPr>
+              <w:t>ilmu</w:t>
+            </w:r>
+            <w:proofErr w:type="spellEnd"/>
           </w:p>
         </w:tc>
       </w:tr>
@@ -6942,6 +8748,7 @@
                 <w:iCs/>
               </w:rPr>
             </w:pPr>
+            <w:proofErr w:type="spellStart"/>
             <w:r>
               <w:rPr>
                 <w:b/>
@@ -6950,6 +8757,7 @@
               </w:rPr>
               <w:t>Tanggal</w:t>
             </w:r>
+            <w:proofErr w:type="spellEnd"/>
           </w:p>
         </w:tc>
         <w:tc>
@@ -7051,13 +8859,111 @@
                 <w:iCs/>
               </w:rPr>
             </w:pPr>
-            <w:r>
-              <w:rPr>
-                <w:i w:val="0"/>
-                <w:iCs/>
-              </w:rPr>
-              <w:t>Wawancara dengan mentor (Kak Akmal), bagi tugas, bagi ilmu</w:t>
-            </w:r>
+            <w:proofErr w:type="spellStart"/>
+            <w:r>
+              <w:rPr>
+                <w:i w:val="0"/>
+                <w:iCs/>
+              </w:rPr>
+              <w:t>Wawancara</w:t>
+            </w:r>
+            <w:proofErr w:type="spellEnd"/>
+            <w:r>
+              <w:rPr>
+                <w:i w:val="0"/>
+                <w:iCs/>
+              </w:rPr>
+              <w:t xml:space="preserve"> </w:t>
+            </w:r>
+            <w:proofErr w:type="spellStart"/>
+            <w:r>
+              <w:rPr>
+                <w:i w:val="0"/>
+                <w:iCs/>
+              </w:rPr>
+              <w:t>dengan</w:t>
+            </w:r>
+            <w:proofErr w:type="spellEnd"/>
+            <w:r>
+              <w:rPr>
+                <w:i w:val="0"/>
+                <w:iCs/>
+              </w:rPr>
+              <w:t xml:space="preserve"> mentor (</w:t>
+            </w:r>
+            <w:proofErr w:type="spellStart"/>
+            <w:r>
+              <w:rPr>
+                <w:i w:val="0"/>
+                <w:iCs/>
+              </w:rPr>
+              <w:t>Kak</w:t>
+            </w:r>
+            <w:proofErr w:type="spellEnd"/>
+            <w:r>
+              <w:rPr>
+                <w:i w:val="0"/>
+                <w:iCs/>
+              </w:rPr>
+              <w:t xml:space="preserve"> Akmal), </w:t>
+            </w:r>
+            <w:proofErr w:type="spellStart"/>
+            <w:r>
+              <w:rPr>
+                <w:i w:val="0"/>
+                <w:iCs/>
+              </w:rPr>
+              <w:t>bagi</w:t>
+            </w:r>
+            <w:proofErr w:type="spellEnd"/>
+            <w:r>
+              <w:rPr>
+                <w:i w:val="0"/>
+                <w:iCs/>
+              </w:rPr>
+              <w:t xml:space="preserve"> </w:t>
+            </w:r>
+            <w:proofErr w:type="spellStart"/>
+            <w:r>
+              <w:rPr>
+                <w:i w:val="0"/>
+                <w:iCs/>
+              </w:rPr>
+              <w:t>tugas</w:t>
+            </w:r>
+            <w:proofErr w:type="spellEnd"/>
+            <w:r>
+              <w:rPr>
+                <w:i w:val="0"/>
+                <w:iCs/>
+              </w:rPr>
+              <w:t xml:space="preserve">, </w:t>
+            </w:r>
+            <w:proofErr w:type="spellStart"/>
+            <w:r>
+              <w:rPr>
+                <w:i w:val="0"/>
+                <w:iCs/>
+              </w:rPr>
+              <w:t>bagi</w:t>
+            </w:r>
+            <w:proofErr w:type="spellEnd"/>
+            <w:r>
+              <w:rPr>
+                <w:i w:val="0"/>
+                <w:iCs/>
+              </w:rPr>
+              <w:t xml:space="preserve"> </w:t>
+            </w:r>
+            <w:proofErr w:type="spellStart"/>
+            <w:r>
+              <w:rPr>
+                <w:i w:val="0"/>
+                <w:iCs/>
+              </w:rPr>
+              <w:t>ilmu</w:t>
+            </w:r>
+            <w:proofErr w:type="spellEnd"/>
           </w:p>
         </w:tc>
       </w:tr>
@@ -7201,7 +9107,7 @@
 </file>
 
 <file path=word/styles.xml><?xml version="1.0" encoding="utf-8"?>
-<w:styles xmlns:mc="http://schemas.openxmlformats.org/markup-compatibility/2006" xmlns:r="http://schemas.openxmlformats.org/officeDocument/2006/relationships" xmlns:w="http://schemas.openxmlformats.org/wordprocessingml/2006/main" xmlns:w14="http://schemas.microsoft.com/office/word/2010/wordml" xmlns:w15="http://schemas.microsoft.com/office/word/2012/wordml" xmlns:w16se="http://schemas.microsoft.com/office/word/2015/wordml/symex" mc:Ignorable="w14 w15 w16se">
+<w:styles xmlns:mc="http://schemas.openxmlformats.org/markup-compatibility/2006" xmlns:r="http://schemas.openxmlformats.org/officeDocument/2006/relationships" xmlns:w="http://schemas.openxmlformats.org/wordprocessingml/2006/main" xmlns:w14="http://schemas.microsoft.com/office/word/2010/wordml" xmlns:w15="http://schemas.microsoft.com/office/word/2012/wordml" xmlns:w16cid="http://schemas.microsoft.com/office/word/2016/wordml/cid" xmlns:w16se="http://schemas.microsoft.com/office/word/2015/wordml/symex" mc:Ignorable="w14 w15 w16se w16cid">
   <w:docDefaults>
     <w:rPrDefault>
       <w:rPr>
@@ -7217,7 +9123,7 @@
       </w:pPr>
     </w:pPrDefault>
   </w:docDefaults>
-  <w:latentStyles w:defLockedState="0" w:defUIPriority="99" w:defSemiHidden="0" w:defUnhideWhenUsed="0" w:defQFormat="0" w:count="371">
+  <w:latentStyles w:defLockedState="0" w:defUIPriority="99" w:defSemiHidden="0" w:defUnhideWhenUsed="0" w:defQFormat="0" w:count="375">
     <w:lsdException w:name="Normal" w:uiPriority="0" w:qFormat="1"/>
     <w:lsdException w:name="heading 1" w:uiPriority="9" w:qFormat="1"/>
     <w:lsdException w:name="heading 2" w:semiHidden="1" w:uiPriority="9" w:unhideWhenUsed="1" w:qFormat="1"/>
@@ -7323,7 +9229,6 @@
     <w:lsdException w:name="HTML Sample" w:semiHidden="1" w:unhideWhenUsed="1"/>
     <w:lsdException w:name="HTML Typewriter" w:semiHidden="1" w:unhideWhenUsed="1"/>
     <w:lsdException w:name="HTML Variable" w:semiHidden="1" w:unhideWhenUsed="1"/>
-    <w:lsdException w:name="Normal Table" w:semiHidden="1" w:unhideWhenUsed="1"/>
     <w:lsdException w:name="annotation subject" w:semiHidden="1" w:unhideWhenUsed="1"/>
     <w:lsdException w:name="No List" w:semiHidden="1" w:unhideWhenUsed="1"/>
     <w:lsdException w:name="Outline List 1" w:semiHidden="1" w:unhideWhenUsed="1"/>
@@ -7367,10 +9272,8 @@
     <w:lsdException w:name="Table Elegant" w:semiHidden="1" w:unhideWhenUsed="1"/>
     <w:lsdException w:name="Table Professional" w:semiHidden="1" w:unhideWhenUsed="1"/>
     <w:lsdException w:name="Table Subtle 1" w:semiHidden="1" w:unhideWhenUsed="1"/>
-    <w:lsdException w:name="Table Subtle 2" w:semiHidden="1" w:unhideWhenUsed="1"/>
     <w:lsdException w:name="Table Web 1" w:semiHidden="1" w:unhideWhenUsed="1"/>
     <w:lsdException w:name="Table Web 2" w:semiHidden="1" w:unhideWhenUsed="1"/>
-    <w:lsdException w:name="Table Web 3" w:semiHidden="1" w:unhideWhenUsed="1"/>
     <w:lsdException w:name="Balloon Text" w:semiHidden="1" w:unhideWhenUsed="1"/>
     <w:lsdException w:name="Table Grid" w:uiPriority="59"/>
     <w:lsdException w:name="Table Theme" w:semiHidden="1" w:unhideWhenUsed="1"/>
@@ -7589,6 +9492,10 @@
     <w:lsdException w:name="List Table 5 Dark Accent 6" w:uiPriority="50"/>
     <w:lsdException w:name="List Table 6 Colorful Accent 6" w:uiPriority="51"/>
     <w:lsdException w:name="List Table 7 Colorful Accent 6" w:uiPriority="52"/>
+    <w:lsdException w:name="Mention" w:semiHidden="1" w:unhideWhenUsed="1"/>
+    <w:lsdException w:name="Smart Hyperlink" w:semiHidden="1" w:unhideWhenUsed="1"/>
+    <w:lsdException w:name="Hashtag" w:semiHidden="1" w:unhideWhenUsed="1"/>
+    <w:lsdException w:name="Unresolved Mention" w:semiHidden="1" w:unhideWhenUsed="1"/>
   </w:latentStyles>
   <w:style w:type="paragraph" w:default="1" w:styleId="Normal">
     <w:name w:val="Normal"/>
@@ -8541,7 +10448,7 @@
 </file>
 
 <file path=customXml/itemProps1.xml><?xml version="1.0" encoding="utf-8"?>
-<ds:datastoreItem xmlns:ds="http://schemas.openxmlformats.org/officeDocument/2006/customXml" ds:itemID="{6DC216AA-3D70-4DAE-9245-C361D7B66DB3}">
+<ds:datastoreItem xmlns:ds="http://schemas.openxmlformats.org/officeDocument/2006/customXml" ds:itemID="{1E595F2C-4BCF-4F5F-84B6-CBC89AB935C7}">
   <ds:schemaRefs>
     <ds:schemaRef ds:uri="http://schemas.openxmlformats.org/officeDocument/2006/bibliography"/>
   </ds:schemaRefs>
